--- a/others/Final.docx
+++ b/others/Final.docx
@@ -8,19 +8,11 @@
         <w:ind w:left="-5" w:hanging="10"/>
         <w:jc w:val="both"/>
       </w:pPr>
-      <w:proofErr w:type="gramStart"/>
-      <w:r>
-        <w:rPr>
-          <w:rFonts w:ascii="Times New Roman" w:eastAsia="Times New Roman" w:hAnsi="Times New Roman" w:cs="Times New Roman"/>
-        </w:rPr>
-        <w:t>IT</w:t>
-      </w:r>
-      <w:proofErr w:type="gramEnd"/>
-      <w:r>
-        <w:rPr>
-          <w:rFonts w:ascii="Times New Roman" w:eastAsia="Times New Roman" w:hAnsi="Times New Roman" w:cs="Times New Roman"/>
-        </w:rPr>
-        <w:t xml:space="preserve"> 2202 Technical Paper Specification </w:t>
+      <w:r>
+        <w:rPr>
+          <w:rFonts w:ascii="Times New Roman" w:eastAsia="Times New Roman" w:hAnsi="Times New Roman" w:cs="Times New Roman"/>
+        </w:rPr>
+        <w:t xml:space="preserve">IT 2202 Technical Paper Specification </w:t>
       </w:r>
     </w:p>
     <w:p>
@@ -259,14 +251,7 @@
           <w:rFonts w:ascii="Times New Roman" w:eastAsia="Times New Roman" w:hAnsi="Times New Roman" w:cs="Times New Roman"/>
           <w:color w:val="FF0000"/>
         </w:rPr>
-        <w:t>*Remember to remove all the red-colored text in the docume</w:t>
-      </w:r>
-      <w:r>
-        <w:rPr>
-          <w:rFonts w:ascii="Times New Roman" w:eastAsia="Times New Roman" w:hAnsi="Times New Roman" w:cs="Times New Roman"/>
-          <w:color w:val="FF0000"/>
-        </w:rPr>
-        <w:t xml:space="preserve">nt. These serve as guides for when creating </w:t>
+        <w:t xml:space="preserve">*Remember to remove all the red-colored text in the document. These serve as guides for when creating </w:t>
       </w:r>
     </w:p>
     <w:p>
@@ -287,21 +272,12 @@
           <w:rFonts w:ascii="Times New Roman" w:eastAsia="Times New Roman" w:hAnsi="Times New Roman" w:cs="Times New Roman"/>
         </w:rPr>
       </w:pPr>
-      <w:proofErr w:type="gramStart"/>
       <w:r>
         <w:rPr>
           <w:rFonts w:ascii="Times New Roman" w:eastAsia="Times New Roman" w:hAnsi="Times New Roman" w:cs="Times New Roman"/>
           <w:color w:val="FF0000"/>
         </w:rPr>
-        <w:t>your</w:t>
-      </w:r>
-      <w:proofErr w:type="gramEnd"/>
-      <w:r>
-        <w:rPr>
-          <w:rFonts w:ascii="Times New Roman" w:eastAsia="Times New Roman" w:hAnsi="Times New Roman" w:cs="Times New Roman"/>
-          <w:color w:val="FF0000"/>
-        </w:rPr>
-        <w:t xml:space="preserve"> document</w:t>
+        <w:t>your document</w:t>
       </w:r>
       <w:r>
         <w:rPr>
@@ -965,29 +941,7 @@
           <w:color w:val="000000" w:themeColor="text1"/>
           <w:szCs w:val="20"/>
         </w:rPr>
-        <w:t xml:space="preserve">Km., 12. </w:t>
-      </w:r>
-      <w:proofErr w:type="spellStart"/>
-      <w:r>
-        <w:rPr>
-          <w:rStyle w:val="Emphasis"/>
-          <w:rFonts w:ascii="Times New Roman" w:hAnsi="Times New Roman" w:cs="Times New Roman"/>
-          <w:i w:val="0"/>
-          <w:color w:val="000000" w:themeColor="text1"/>
-          <w:szCs w:val="20"/>
-        </w:rPr>
-        <w:t>Sasa</w:t>
-      </w:r>
-      <w:proofErr w:type="spellEnd"/>
-      <w:r>
-        <w:rPr>
-          <w:rStyle w:val="Emphasis"/>
-          <w:rFonts w:ascii="Times New Roman" w:hAnsi="Times New Roman" w:cs="Times New Roman"/>
-          <w:i w:val="0"/>
-          <w:color w:val="000000" w:themeColor="text1"/>
-          <w:szCs w:val="20"/>
-        </w:rPr>
-        <w:t>, Davao City</w:t>
+        <w:t>Km., 12. Sasa, Davao City</w:t>
       </w:r>
       <w:r>
         <w:rPr>
@@ -1008,29 +962,7 @@
           <w:color w:val="000000" w:themeColor="text1"/>
           <w:szCs w:val="20"/>
         </w:rPr>
-        <w:t xml:space="preserve">Km., 12. </w:t>
-      </w:r>
-      <w:proofErr w:type="spellStart"/>
-      <w:r>
-        <w:rPr>
-          <w:rStyle w:val="Emphasis"/>
-          <w:rFonts w:ascii="Times New Roman" w:hAnsi="Times New Roman" w:cs="Times New Roman"/>
-          <w:i w:val="0"/>
-          <w:color w:val="000000" w:themeColor="text1"/>
-          <w:szCs w:val="20"/>
-        </w:rPr>
-        <w:t>Sasa</w:t>
-      </w:r>
-      <w:proofErr w:type="spellEnd"/>
-      <w:r>
-        <w:rPr>
-          <w:rStyle w:val="Emphasis"/>
-          <w:rFonts w:ascii="Times New Roman" w:hAnsi="Times New Roman" w:cs="Times New Roman"/>
-          <w:i w:val="0"/>
-          <w:color w:val="000000" w:themeColor="text1"/>
-          <w:szCs w:val="20"/>
-        </w:rPr>
-        <w:t xml:space="preserve">, Davao </w:t>
+        <w:t xml:space="preserve">Km., 12. Sasa, Davao </w:t>
       </w:r>
     </w:p>
     <w:p>
@@ -1154,76 +1086,18 @@
           <w:rFonts w:ascii="Times New Roman" w:hAnsi="Times New Roman" w:cs="Times New Roman"/>
         </w:rPr>
       </w:pPr>
-      <w:bookmarkStart w:id="0" w:name="_GoBack"/>
-      <w:bookmarkEnd w:id="0"/>
       <w:r>
         <w:rPr>
           <w:rFonts w:ascii="Times New Roman" w:hAnsi="Times New Roman" w:cs="Times New Roman"/>
         </w:rPr>
-        <w:t xml:space="preserve">Davao </w:t>
-      </w:r>
-      <w:proofErr w:type="spellStart"/>
+        <w:t>Davao Fibreboard Packaging Plant, Inc. (DFPPI) is a  manufacturer of high quality corrugated carton boxes and other packaging materials. Incorporated on December 27, 2007, it is formed to cater a wider-range of customers and more diverse markets.</w:t>
+      </w:r>
       <w:r>
         <w:rPr>
           <w:rFonts w:ascii="Times New Roman" w:hAnsi="Times New Roman" w:cs="Times New Roman"/>
         </w:rPr>
-        <w:t>Fibreboard</w:t>
-      </w:r>
-      <w:proofErr w:type="spellEnd"/>
-      <w:r>
-        <w:rPr>
-          <w:rFonts w:ascii="Times New Roman" w:hAnsi="Times New Roman" w:cs="Times New Roman"/>
-        </w:rPr>
-        <w:t xml:space="preserve"> Packaging Plant, Inc. (DFPPI) is a</w:t>
-      </w:r>
-      <w:proofErr w:type="gramStart"/>
-      <w:r>
-        <w:rPr>
-          <w:rFonts w:ascii="Times New Roman" w:hAnsi="Times New Roman" w:cs="Times New Roman"/>
-        </w:rPr>
-        <w:t>  manufacturer</w:t>
-      </w:r>
-      <w:proofErr w:type="gramEnd"/>
-      <w:r>
-        <w:rPr>
-          <w:rFonts w:ascii="Times New Roman" w:hAnsi="Times New Roman" w:cs="Times New Roman"/>
-        </w:rPr>
-        <w:t xml:space="preserve"> of high quality corrugated carton boxes and other packaging materials. Incorporated on December 27, 2007, it is formed to cater a wider-range of customers and more diverse markets.</w:t>
-      </w:r>
-      <w:r>
-        <w:rPr>
-          <w:rFonts w:ascii="Times New Roman" w:hAnsi="Times New Roman" w:cs="Times New Roman"/>
-        </w:rPr>
         <w:br/>
-        <w:t>          The company had its first run on February 27, 2009 and commenced formal operations on August 7, 2009. The company's main products, corrugated carton boxes, are sold to direct fresh fruits (e.g. bananas and pineapples) exporting companies in</w:t>
-      </w:r>
-      <w:proofErr w:type="gramStart"/>
-      <w:r>
-        <w:rPr>
-          <w:rFonts w:ascii="Times New Roman" w:hAnsi="Times New Roman" w:cs="Times New Roman"/>
-        </w:rPr>
-        <w:t>  the</w:t>
-      </w:r>
-      <w:proofErr w:type="gramEnd"/>
-      <w:r>
-        <w:rPr>
-          <w:rFonts w:ascii="Times New Roman" w:hAnsi="Times New Roman" w:cs="Times New Roman"/>
-        </w:rPr>
-        <w:t xml:space="preserve"> region. On May 2009, DFPPI's registration for Custom Bonded Manufacturing Warehouse has been approved by the Bureau of Customs. DFFPI employs only highly skilled people armed with industry expertise, and first-rate machineries, upgraded </w:t>
-      </w:r>
-      <w:proofErr w:type="spellStart"/>
-      <w:r>
-        <w:rPr>
-          <w:rFonts w:ascii="Times New Roman" w:hAnsi="Times New Roman" w:cs="Times New Roman"/>
-        </w:rPr>
-        <w:t>equipments</w:t>
-      </w:r>
-      <w:proofErr w:type="spellEnd"/>
-      <w:r>
-        <w:rPr>
-          <w:rFonts w:ascii="Times New Roman" w:hAnsi="Times New Roman" w:cs="Times New Roman"/>
-        </w:rPr>
-        <w:t xml:space="preserve"> and facilities to be able to produce quality products and provide quality service.</w:t>
+        <w:t>          The company had its first run on February 27, 2009 and commenced formal operations on August 7, 2009. The company's main products, corrugated carton boxes, are sold to direct fresh fruits (e.g. bananas and pineapples) exporting companies in  the region. On May 2009, DFPPI's registration for Custom Bonded Manufacturing Warehouse has been approved by the Bureau of Customs. DFFPI employs only highly skilled people armed with industry expertise, and first-rate machineries, upgraded equipments and facilities to be able to produce quality products and provide quality service.</w:t>
       </w:r>
       <w:r>
         <w:rPr>
@@ -1695,14 +1569,7 @@
           <w:rFonts w:ascii="Times New Roman" w:eastAsia="Times New Roman" w:hAnsi="Times New Roman" w:cs="Times New Roman"/>
           <w:color w:val="FF0000"/>
         </w:rPr>
-        <w:t>NON-</w:t>
-      </w:r>
-      <w:r>
-        <w:rPr>
-          <w:rFonts w:ascii="Times New Roman" w:eastAsia="Times New Roman" w:hAnsi="Times New Roman" w:cs="Times New Roman"/>
-          <w:color w:val="FF0000"/>
-        </w:rPr>
-        <w:t xml:space="preserve">Normalized ERD </w:t>
+        <w:t xml:space="preserve">NON-Normalized ERD </w:t>
       </w:r>
     </w:p>
     <w:p>
@@ -1730,23 +1597,7 @@
           <w:rFonts w:ascii="Times New Roman" w:eastAsia="Times New Roman" w:hAnsi="Times New Roman" w:cs="Times New Roman"/>
           <w:color w:val="FF0000"/>
         </w:rPr>
-        <w:t xml:space="preserve">Remember cardinalities and </w:t>
-      </w:r>
-      <w:proofErr w:type="spellStart"/>
-      <w:r>
-        <w:rPr>
-          <w:rFonts w:ascii="Times New Roman" w:eastAsia="Times New Roman" w:hAnsi="Times New Roman" w:cs="Times New Roman"/>
-          <w:color w:val="FF0000"/>
-        </w:rPr>
-        <w:t>ordinalities</w:t>
-      </w:r>
-      <w:proofErr w:type="spellEnd"/>
-      <w:r>
-        <w:rPr>
-          <w:rFonts w:ascii="Times New Roman" w:eastAsia="Times New Roman" w:hAnsi="Times New Roman" w:cs="Times New Roman"/>
-          <w:color w:val="FF0000"/>
-        </w:rPr>
-        <w:t xml:space="preserve"> </w:t>
+        <w:t xml:space="preserve">Remember cardinalities and ordinalities </w:t>
       </w:r>
     </w:p>
     <w:p>
@@ -1814,13 +1665,7 @@
         <w:rPr>
           <w:rFonts w:ascii="Times New Roman" w:eastAsia="Times New Roman" w:hAnsi="Times New Roman" w:cs="Times New Roman"/>
         </w:rPr>
-        <w:t xml:space="preserve">MODULES AND </w:t>
-      </w:r>
-      <w:r>
-        <w:rPr>
-          <w:rFonts w:ascii="Times New Roman" w:eastAsia="Times New Roman" w:hAnsi="Times New Roman" w:cs="Times New Roman"/>
-        </w:rPr>
-        <w:t xml:space="preserve">ROLES </w:t>
+        <w:t xml:space="preserve">MODULES AND ROLES </w:t>
       </w:r>
     </w:p>
     <w:p>
@@ -1840,9 +1685,7 @@
         <w:tblW w:w="9351" w:type="dxa"/>
         <w:tblInd w:w="4" w:type="dxa"/>
         <w:tblCellMar>
-          <w:top w:w="0" w:type="dxa"/>
           <w:left w:w="104" w:type="dxa"/>
-          <w:bottom w:w="0" w:type="dxa"/>
           <w:right w:w="49" w:type="dxa"/>
         </w:tblCellMar>
         <w:tblLook w:val="04A0" w:firstRow="1" w:lastRow="0" w:firstColumn="1" w:lastColumn="0" w:noHBand="0" w:noVBand="1"/>
@@ -1872,7 +1715,6 @@
           </w:tcPr>
           <w:p>
             <w:pPr>
-              <w:spacing w:after="0"/>
               <w:ind w:left="6"/>
             </w:pPr>
             <w:r>
@@ -1897,7 +1739,6 @@
           </w:tcPr>
           <w:p>
             <w:pPr>
-              <w:spacing w:after="0"/>
               <w:ind w:left="7"/>
             </w:pPr>
             <w:r>
@@ -1922,7 +1763,6 @@
           </w:tcPr>
           <w:p>
             <w:pPr>
-              <w:spacing w:after="0"/>
               <w:ind w:left="7"/>
             </w:pPr>
             <w:r>
@@ -1947,7 +1787,6 @@
           </w:tcPr>
           <w:p>
             <w:pPr>
-              <w:spacing w:after="0"/>
               <w:ind w:left="7"/>
             </w:pPr>
             <w:r>
@@ -1972,7 +1811,6 @@
           </w:tcPr>
           <w:p>
             <w:pPr>
-              <w:spacing w:after="0"/>
               <w:jc w:val="both"/>
             </w:pPr>
             <w:r>
@@ -1997,7 +1835,6 @@
           </w:tcPr>
           <w:p>
             <w:pPr>
-              <w:spacing w:after="0"/>
               <w:ind w:left="3"/>
             </w:pPr>
             <w:r>
@@ -2026,7 +1863,6 @@
           </w:tcPr>
           <w:p>
             <w:pPr>
-              <w:spacing w:after="0"/>
               <w:ind w:left="6"/>
             </w:pPr>
             <w:r>
@@ -2049,7 +1885,6 @@
           </w:tcPr>
           <w:p>
             <w:pPr>
-              <w:spacing w:after="0"/>
               <w:ind w:left="7"/>
             </w:pPr>
             <w:r>
@@ -2072,7 +1907,6 @@
           </w:tcPr>
           <w:p>
             <w:pPr>
-              <w:spacing w:after="0"/>
               <w:ind w:left="7"/>
             </w:pPr>
             <w:r>
@@ -2095,7 +1929,6 @@
           </w:tcPr>
           <w:p>
             <w:pPr>
-              <w:spacing w:after="0"/>
               <w:ind w:left="7"/>
             </w:pPr>
             <w:r>
@@ -2118,7 +1951,6 @@
           </w:tcPr>
           <w:p>
             <w:pPr>
-              <w:spacing w:after="0"/>
               <w:jc w:val="both"/>
             </w:pPr>
             <w:r>
@@ -2141,7 +1973,6 @@
           </w:tcPr>
           <w:p>
             <w:pPr>
-              <w:spacing w:after="0"/>
               <w:ind w:left="3"/>
             </w:pPr>
             <w:r>
@@ -2169,7 +2000,6 @@
           </w:tcPr>
           <w:p>
             <w:pPr>
-              <w:spacing w:after="0"/>
               <w:ind w:left="6"/>
             </w:pPr>
             <w:r>
@@ -2192,7 +2022,6 @@
           </w:tcPr>
           <w:p>
             <w:pPr>
-              <w:spacing w:after="0"/>
               <w:ind w:left="7"/>
             </w:pPr>
             <w:r>
@@ -2215,7 +2044,6 @@
           </w:tcPr>
           <w:p>
             <w:pPr>
-              <w:spacing w:after="0"/>
               <w:ind w:left="7"/>
             </w:pPr>
             <w:r>
@@ -2238,7 +2066,6 @@
           </w:tcPr>
           <w:p>
             <w:pPr>
-              <w:spacing w:after="0"/>
               <w:ind w:left="7"/>
             </w:pPr>
             <w:r>
@@ -2261,7 +2088,6 @@
           </w:tcPr>
           <w:p>
             <w:pPr>
-              <w:spacing w:after="0"/>
               <w:jc w:val="both"/>
             </w:pPr>
             <w:r>
@@ -2284,7 +2110,6 @@
           </w:tcPr>
           <w:p>
             <w:pPr>
-              <w:spacing w:after="0"/>
               <w:ind w:left="3"/>
             </w:pPr>
             <w:r>
@@ -2312,7 +2137,6 @@
           </w:tcPr>
           <w:p>
             <w:pPr>
-              <w:spacing w:after="0"/>
               <w:ind w:left="6"/>
             </w:pPr>
             <w:r>
@@ -2335,7 +2159,6 @@
           </w:tcPr>
           <w:p>
             <w:pPr>
-              <w:spacing w:after="0"/>
               <w:ind w:left="7"/>
             </w:pPr>
             <w:r>
@@ -2358,7 +2181,6 @@
           </w:tcPr>
           <w:p>
             <w:pPr>
-              <w:spacing w:after="0"/>
               <w:ind w:left="7"/>
             </w:pPr>
             <w:r>
@@ -2381,7 +2203,6 @@
           </w:tcPr>
           <w:p>
             <w:pPr>
-              <w:spacing w:after="0"/>
               <w:ind w:left="7"/>
             </w:pPr>
             <w:r>
@@ -2404,7 +2225,6 @@
           </w:tcPr>
           <w:p>
             <w:pPr>
-              <w:spacing w:after="0"/>
               <w:jc w:val="both"/>
             </w:pPr>
             <w:r>
@@ -2427,7 +2247,6 @@
           </w:tcPr>
           <w:p>
             <w:pPr>
-              <w:spacing w:after="0"/>
               <w:ind w:left="3"/>
             </w:pPr>
             <w:r>
@@ -2463,14 +2282,7 @@
           <w:rFonts w:ascii="Times New Roman" w:eastAsia="Times New Roman" w:hAnsi="Times New Roman" w:cs="Times New Roman"/>
           <w:color w:val="FF0000"/>
         </w:rPr>
-        <w:t xml:space="preserve">*Y = yes (available in the system), N = no (not in the system) </w:t>
-      </w:r>
-      <w:r>
-        <w:rPr>
-          <w:rFonts w:ascii="Times New Roman" w:eastAsia="Times New Roman" w:hAnsi="Times New Roman" w:cs="Times New Roman"/>
-          <w:color w:val="FF0000"/>
-        </w:rPr>
-        <w:t xml:space="preserve">*Done By: refers to who actually DEVELOPED the module. </w:t>
+        <w:t xml:space="preserve">*Y = yes (available in the system), N = no (not in the system) *Done By: refers to who actually DEVELOPED the module. </w:t>
       </w:r>
     </w:p>
     <w:p>
@@ -2513,32 +2325,7 @@
           <w:rFonts w:ascii="Times New Roman" w:eastAsia="Times New Roman" w:hAnsi="Times New Roman" w:cs="Times New Roman"/>
           <w:color w:val="FF0000"/>
         </w:rPr>
-        <w:t xml:space="preserve"> in every module, unless it goes against the business process/rules. (</w:t>
-      </w:r>
-      <w:proofErr w:type="spellStart"/>
-      <w:proofErr w:type="gramStart"/>
-      <w:r>
-        <w:rPr>
-          <w:rFonts w:ascii="Times New Roman" w:eastAsia="Times New Roman" w:hAnsi="Times New Roman" w:cs="Times New Roman"/>
-          <w:color w:val="FF0000"/>
-        </w:rPr>
-        <w:t>ie</w:t>
-      </w:r>
-      <w:proofErr w:type="spellEnd"/>
-      <w:proofErr w:type="gramEnd"/>
-      <w:r>
-        <w:rPr>
-          <w:rFonts w:ascii="Times New Roman" w:eastAsia="Times New Roman" w:hAnsi="Times New Roman" w:cs="Times New Roman"/>
-          <w:color w:val="FF0000"/>
-        </w:rPr>
-        <w:t>, deleting in a sa</w:t>
-      </w:r>
-      <w:r>
-        <w:rPr>
-          <w:rFonts w:ascii="Times New Roman" w:eastAsia="Times New Roman" w:hAnsi="Times New Roman" w:cs="Times New Roman"/>
-          <w:color w:val="FF0000"/>
-        </w:rPr>
-        <w:t xml:space="preserve">les module might not be allowed or editing sales details, etc.) </w:t>
+        <w:t xml:space="preserve"> in every module, unless it goes against the business process/rules. (ie, deleting in a sales module might not be allowed or editing sales details, etc.) </w:t>
       </w:r>
     </w:p>
     <w:p>
@@ -2558,9 +2345,7 @@
         <w:tblW w:w="9351" w:type="dxa"/>
         <w:tblInd w:w="4" w:type="dxa"/>
         <w:tblCellMar>
-          <w:top w:w="0" w:type="dxa"/>
           <w:left w:w="108" w:type="dxa"/>
-          <w:bottom w:w="0" w:type="dxa"/>
           <w:right w:w="52" w:type="dxa"/>
         </w:tblCellMar>
         <w:tblLook w:val="04A0" w:firstRow="1" w:lastRow="0" w:firstColumn="1" w:lastColumn="0" w:noHBand="0" w:noVBand="1"/>
@@ -2590,7 +2375,6 @@
           </w:tcPr>
           <w:p>
             <w:pPr>
-              <w:spacing w:after="0"/>
               <w:ind w:left="3"/>
             </w:pPr>
             <w:r>
@@ -2615,7 +2399,6 @@
           </w:tcPr>
           <w:p>
             <w:pPr>
-              <w:spacing w:after="0"/>
               <w:jc w:val="both"/>
             </w:pPr>
             <w:r>
@@ -2640,7 +2423,6 @@
           </w:tcPr>
           <w:p>
             <w:pPr>
-              <w:spacing w:after="0"/>
               <w:jc w:val="both"/>
             </w:pPr>
             <w:r>
@@ -2665,7 +2447,6 @@
           </w:tcPr>
           <w:p>
             <w:pPr>
-              <w:spacing w:after="0"/>
               <w:jc w:val="both"/>
             </w:pPr>
             <w:r>
@@ -2690,7 +2471,6 @@
           </w:tcPr>
           <w:p>
             <w:pPr>
-              <w:spacing w:after="0"/>
               <w:jc w:val="both"/>
             </w:pPr>
             <w:r>
@@ -2714,9 +2494,6 @@
             <w:shd w:val="clear" w:color="auto" w:fill="D0CECE"/>
           </w:tcPr>
           <w:p>
-            <w:pPr>
-              <w:spacing w:after="0"/>
-            </w:pPr>
             <w:r>
               <w:rPr>
                 <w:rFonts w:ascii="Times New Roman" w:eastAsia="Times New Roman" w:hAnsi="Times New Roman" w:cs="Times New Roman"/>
@@ -2788,7 +2565,6 @@
           </w:p>
           <w:p>
             <w:pPr>
-              <w:spacing w:after="0"/>
               <w:ind w:right="65"/>
               <w:jc w:val="center"/>
             </w:pPr>
@@ -2796,7 +2572,13 @@
               <w:rPr>
                 <w:rFonts w:ascii="Times New Roman" w:eastAsia="Times New Roman" w:hAnsi="Times New Roman" w:cs="Times New Roman"/>
               </w:rPr>
-              <w:t xml:space="preserve">ADMIN </w:t>
+              <w:t>Priv</w:t>
+            </w:r>
+            <w:r>
+              <w:rPr>
+                <w:rFonts w:ascii="Times New Roman" w:eastAsia="Times New Roman" w:hAnsi="Times New Roman" w:cs="Times New Roman"/>
+              </w:rPr>
+              <w:t xml:space="preserve"> </w:t>
             </w:r>
           </w:p>
         </w:tc>
@@ -2812,7 +2594,6 @@
           </w:tcPr>
           <w:p>
             <w:pPr>
-              <w:spacing w:after="0"/>
               <w:jc w:val="both"/>
             </w:pPr>
             <w:r>
@@ -2835,7 +2616,6 @@
           </w:tcPr>
           <w:p>
             <w:pPr>
-              <w:spacing w:after="0"/>
               <w:jc w:val="both"/>
             </w:pPr>
             <w:r>
@@ -2858,7 +2638,6 @@
           </w:tcPr>
           <w:p>
             <w:pPr>
-              <w:spacing w:after="0"/>
               <w:jc w:val="both"/>
             </w:pPr>
             <w:r>
@@ -2881,14 +2660,19 @@
           </w:tcPr>
           <w:p>
             <w:pPr>
-              <w:spacing w:after="0"/>
-              <w:jc w:val="both"/>
-            </w:pPr>
-            <w:r>
-              <w:rPr>
-                <w:rFonts w:ascii="Times New Roman" w:eastAsia="Times New Roman" w:hAnsi="Times New Roman" w:cs="Times New Roman"/>
-              </w:rPr>
-              <w:t xml:space="preserve">Y </w:t>
+              <w:jc w:val="both"/>
+            </w:pPr>
+            <w:r>
+              <w:rPr>
+                <w:rFonts w:ascii="Times New Roman" w:eastAsia="Times New Roman" w:hAnsi="Times New Roman" w:cs="Times New Roman"/>
+              </w:rPr>
+              <w:t>N</w:t>
+            </w:r>
+            <w:r>
+              <w:rPr>
+                <w:rFonts w:ascii="Times New Roman" w:eastAsia="Times New Roman" w:hAnsi="Times New Roman" w:cs="Times New Roman"/>
+              </w:rPr>
+              <w:t xml:space="preserve"> </w:t>
             </w:r>
           </w:p>
         </w:tc>
@@ -2903,20 +2687,25 @@
             </w:tcBorders>
           </w:tcPr>
           <w:p>
-            <w:pPr>
-              <w:spacing w:after="0"/>
-            </w:pPr>
-            <w:r>
-              <w:rPr>
-                <w:rFonts w:ascii="Times New Roman" w:eastAsia="Times New Roman" w:hAnsi="Times New Roman" w:cs="Times New Roman"/>
-              </w:rPr>
-              <w:t xml:space="preserve">Module 1 Name </w:t>
+            <w:r>
+              <w:rPr>
+                <w:rFonts w:ascii="Times New Roman" w:eastAsia="Times New Roman" w:hAnsi="Times New Roman" w:cs="Times New Roman"/>
+              </w:rPr>
+              <w:t>User Accounts</w:t>
+            </w:r>
+            <w:r>
+              <w:rPr>
+                <w:rFonts w:ascii="Times New Roman" w:eastAsia="Times New Roman" w:hAnsi="Times New Roman" w:cs="Times New Roman"/>
+              </w:rPr>
+              <w:t xml:space="preserve"> </w:t>
             </w:r>
           </w:p>
         </w:tc>
       </w:tr>
       <w:tr>
         <w:trPr>
+          <w:gridAfter w:val="5"/>
+          <w:wAfter w:w="4269" w:type="dxa"/>
           <w:trHeight w:val="389"/>
         </w:trPr>
         <w:tc>
@@ -2931,124 +2720,12 @@
             </w:tcBorders>
           </w:tcPr>
           <w:p/>
-        </w:tc>
-        <w:tc>
-          <w:tcPr>
-            <w:tcW w:w="375" w:type="dxa"/>
-            <w:tcBorders>
-              <w:top w:val="single" w:sz="3" w:space="0" w:color="000000"/>
-              <w:left w:val="single" w:sz="3" w:space="0" w:color="000000"/>
-              <w:bottom w:val="single" w:sz="3" w:space="0" w:color="000000"/>
-              <w:right w:val="single" w:sz="3" w:space="0" w:color="000000"/>
-            </w:tcBorders>
-          </w:tcPr>
-          <w:p>
-            <w:pPr>
-              <w:spacing w:after="0"/>
-              <w:jc w:val="both"/>
-            </w:pPr>
-            <w:r>
-              <w:rPr>
-                <w:rFonts w:ascii="Times New Roman" w:eastAsia="Times New Roman" w:hAnsi="Times New Roman" w:cs="Times New Roman"/>
-              </w:rPr>
-              <w:t xml:space="preserve">Y </w:t>
-            </w:r>
-          </w:p>
-        </w:tc>
-        <w:tc>
-          <w:tcPr>
-            <w:tcW w:w="374" w:type="dxa"/>
-            <w:tcBorders>
-              <w:top w:val="single" w:sz="3" w:space="0" w:color="000000"/>
-              <w:left w:val="single" w:sz="3" w:space="0" w:color="000000"/>
-              <w:bottom w:val="single" w:sz="3" w:space="0" w:color="000000"/>
-              <w:right w:val="single" w:sz="3" w:space="0" w:color="000000"/>
-            </w:tcBorders>
-          </w:tcPr>
-          <w:p>
-            <w:pPr>
-              <w:spacing w:after="0"/>
-              <w:jc w:val="both"/>
-            </w:pPr>
-            <w:r>
-              <w:rPr>
-                <w:rFonts w:ascii="Times New Roman" w:eastAsia="Times New Roman" w:hAnsi="Times New Roman" w:cs="Times New Roman"/>
-              </w:rPr>
-              <w:t xml:space="preserve">Y </w:t>
-            </w:r>
-          </w:p>
-        </w:tc>
-        <w:tc>
-          <w:tcPr>
-            <w:tcW w:w="389" w:type="dxa"/>
-            <w:tcBorders>
-              <w:top w:val="single" w:sz="3" w:space="0" w:color="000000"/>
-              <w:left w:val="single" w:sz="3" w:space="0" w:color="000000"/>
-              <w:bottom w:val="single" w:sz="3" w:space="0" w:color="000000"/>
-              <w:right w:val="single" w:sz="3" w:space="0" w:color="000000"/>
-            </w:tcBorders>
-          </w:tcPr>
-          <w:p>
-            <w:pPr>
-              <w:spacing w:after="0"/>
-              <w:jc w:val="both"/>
-            </w:pPr>
-            <w:r>
-              <w:rPr>
-                <w:rFonts w:ascii="Times New Roman" w:eastAsia="Times New Roman" w:hAnsi="Times New Roman" w:cs="Times New Roman"/>
-              </w:rPr>
-              <w:t xml:space="preserve">Y </w:t>
-            </w:r>
-          </w:p>
-        </w:tc>
-        <w:tc>
-          <w:tcPr>
-            <w:tcW w:w="374" w:type="dxa"/>
-            <w:tcBorders>
-              <w:top w:val="single" w:sz="3" w:space="0" w:color="000000"/>
-              <w:left w:val="single" w:sz="3" w:space="0" w:color="000000"/>
-              <w:bottom w:val="single" w:sz="3" w:space="0" w:color="000000"/>
-              <w:right w:val="single" w:sz="3" w:space="0" w:color="000000"/>
-            </w:tcBorders>
-          </w:tcPr>
-          <w:p>
-            <w:pPr>
-              <w:spacing w:after="0"/>
-              <w:jc w:val="both"/>
-            </w:pPr>
-            <w:r>
-              <w:rPr>
-                <w:rFonts w:ascii="Times New Roman" w:eastAsia="Times New Roman" w:hAnsi="Times New Roman" w:cs="Times New Roman"/>
-              </w:rPr>
-              <w:t xml:space="preserve">Y </w:t>
-            </w:r>
-          </w:p>
-        </w:tc>
-        <w:tc>
-          <w:tcPr>
-            <w:tcW w:w="2757" w:type="dxa"/>
-            <w:tcBorders>
-              <w:top w:val="single" w:sz="3" w:space="0" w:color="000000"/>
-              <w:left w:val="single" w:sz="3" w:space="0" w:color="000000"/>
-              <w:bottom w:val="single" w:sz="3" w:space="0" w:color="000000"/>
-              <w:right w:val="single" w:sz="3" w:space="0" w:color="000000"/>
-            </w:tcBorders>
-          </w:tcPr>
-          <w:p>
-            <w:pPr>
-              <w:spacing w:after="0"/>
-            </w:pPr>
-            <w:r>
-              <w:rPr>
-                <w:rFonts w:ascii="Times New Roman" w:eastAsia="Times New Roman" w:hAnsi="Times New Roman" w:cs="Times New Roman"/>
-              </w:rPr>
-              <w:t xml:space="preserve">Module 2 Name </w:t>
-            </w:r>
-          </w:p>
         </w:tc>
       </w:tr>
       <w:tr>
         <w:trPr>
+          <w:gridAfter w:val="5"/>
+          <w:wAfter w:w="4269" w:type="dxa"/>
           <w:trHeight w:val="389"/>
         </w:trPr>
         <w:tc>
@@ -3063,124 +2740,12 @@
             </w:tcBorders>
           </w:tcPr>
           <w:p/>
-        </w:tc>
-        <w:tc>
-          <w:tcPr>
-            <w:tcW w:w="375" w:type="dxa"/>
-            <w:tcBorders>
-              <w:top w:val="single" w:sz="3" w:space="0" w:color="000000"/>
-              <w:left w:val="single" w:sz="3" w:space="0" w:color="000000"/>
-              <w:bottom w:val="single" w:sz="3" w:space="0" w:color="000000"/>
-              <w:right w:val="single" w:sz="3" w:space="0" w:color="000000"/>
-            </w:tcBorders>
-          </w:tcPr>
-          <w:p>
-            <w:pPr>
-              <w:spacing w:after="0"/>
-              <w:jc w:val="both"/>
-            </w:pPr>
-            <w:r>
-              <w:rPr>
-                <w:rFonts w:ascii="Times New Roman" w:eastAsia="Times New Roman" w:hAnsi="Times New Roman" w:cs="Times New Roman"/>
-              </w:rPr>
-              <w:t xml:space="preserve">Y </w:t>
-            </w:r>
-          </w:p>
-        </w:tc>
-        <w:tc>
-          <w:tcPr>
-            <w:tcW w:w="374" w:type="dxa"/>
-            <w:tcBorders>
-              <w:top w:val="single" w:sz="3" w:space="0" w:color="000000"/>
-              <w:left w:val="single" w:sz="3" w:space="0" w:color="000000"/>
-              <w:bottom w:val="single" w:sz="3" w:space="0" w:color="000000"/>
-              <w:right w:val="single" w:sz="3" w:space="0" w:color="000000"/>
-            </w:tcBorders>
-          </w:tcPr>
-          <w:p>
-            <w:pPr>
-              <w:spacing w:after="0"/>
-              <w:jc w:val="both"/>
-            </w:pPr>
-            <w:r>
-              <w:rPr>
-                <w:rFonts w:ascii="Times New Roman" w:eastAsia="Times New Roman" w:hAnsi="Times New Roman" w:cs="Times New Roman"/>
-              </w:rPr>
-              <w:t xml:space="preserve">Y </w:t>
-            </w:r>
-          </w:p>
-        </w:tc>
-        <w:tc>
-          <w:tcPr>
-            <w:tcW w:w="389" w:type="dxa"/>
-            <w:tcBorders>
-              <w:top w:val="single" w:sz="3" w:space="0" w:color="000000"/>
-              <w:left w:val="single" w:sz="3" w:space="0" w:color="000000"/>
-              <w:bottom w:val="single" w:sz="3" w:space="0" w:color="000000"/>
-              <w:right w:val="single" w:sz="3" w:space="0" w:color="000000"/>
-            </w:tcBorders>
-          </w:tcPr>
-          <w:p>
-            <w:pPr>
-              <w:spacing w:after="0"/>
-              <w:jc w:val="both"/>
-            </w:pPr>
-            <w:r>
-              <w:rPr>
-                <w:rFonts w:ascii="Times New Roman" w:eastAsia="Times New Roman" w:hAnsi="Times New Roman" w:cs="Times New Roman"/>
-              </w:rPr>
-              <w:t xml:space="preserve">Y </w:t>
-            </w:r>
-          </w:p>
-        </w:tc>
-        <w:tc>
-          <w:tcPr>
-            <w:tcW w:w="374" w:type="dxa"/>
-            <w:tcBorders>
-              <w:top w:val="single" w:sz="3" w:space="0" w:color="000000"/>
-              <w:left w:val="single" w:sz="3" w:space="0" w:color="000000"/>
-              <w:bottom w:val="single" w:sz="3" w:space="0" w:color="000000"/>
-              <w:right w:val="single" w:sz="3" w:space="0" w:color="000000"/>
-            </w:tcBorders>
-          </w:tcPr>
-          <w:p>
-            <w:pPr>
-              <w:spacing w:after="0"/>
-              <w:jc w:val="both"/>
-            </w:pPr>
-            <w:r>
-              <w:rPr>
-                <w:rFonts w:ascii="Times New Roman" w:eastAsia="Times New Roman" w:hAnsi="Times New Roman" w:cs="Times New Roman"/>
-              </w:rPr>
-              <w:t xml:space="preserve">Y </w:t>
-            </w:r>
-          </w:p>
-        </w:tc>
-        <w:tc>
-          <w:tcPr>
-            <w:tcW w:w="2757" w:type="dxa"/>
-            <w:tcBorders>
-              <w:top w:val="single" w:sz="3" w:space="0" w:color="000000"/>
-              <w:left w:val="single" w:sz="3" w:space="0" w:color="000000"/>
-              <w:bottom w:val="single" w:sz="3" w:space="0" w:color="000000"/>
-              <w:right w:val="single" w:sz="3" w:space="0" w:color="000000"/>
-            </w:tcBorders>
-          </w:tcPr>
-          <w:p>
-            <w:pPr>
-              <w:spacing w:after="0"/>
-            </w:pPr>
-            <w:r>
-              <w:rPr>
-                <w:rFonts w:ascii="Times New Roman" w:eastAsia="Times New Roman" w:hAnsi="Times New Roman" w:cs="Times New Roman"/>
-              </w:rPr>
-              <w:t xml:space="preserve">Module 3 Name </w:t>
-            </w:r>
-          </w:p>
         </w:tc>
       </w:tr>
       <w:tr>
         <w:trPr>
+          <w:gridAfter w:val="5"/>
+          <w:wAfter w:w="4269" w:type="dxa"/>
           <w:trHeight w:val="396"/>
         </w:trPr>
         <w:tc>
@@ -3195,120 +2760,6 @@
             </w:tcBorders>
           </w:tcPr>
           <w:p/>
-        </w:tc>
-        <w:tc>
-          <w:tcPr>
-            <w:tcW w:w="375" w:type="dxa"/>
-            <w:tcBorders>
-              <w:top w:val="single" w:sz="3" w:space="0" w:color="000000"/>
-              <w:left w:val="single" w:sz="3" w:space="0" w:color="000000"/>
-              <w:bottom w:val="single" w:sz="3" w:space="0" w:color="000000"/>
-              <w:right w:val="single" w:sz="3" w:space="0" w:color="000000"/>
-            </w:tcBorders>
-          </w:tcPr>
-          <w:p>
-            <w:pPr>
-              <w:spacing w:after="0"/>
-              <w:jc w:val="both"/>
-            </w:pPr>
-            <w:r>
-              <w:rPr>
-                <w:rFonts w:ascii="Times New Roman" w:eastAsia="Times New Roman" w:hAnsi="Times New Roman" w:cs="Times New Roman"/>
-              </w:rPr>
-              <w:t xml:space="preserve">Y </w:t>
-            </w:r>
-          </w:p>
-        </w:tc>
-        <w:tc>
-          <w:tcPr>
-            <w:tcW w:w="374" w:type="dxa"/>
-            <w:tcBorders>
-              <w:top w:val="single" w:sz="3" w:space="0" w:color="000000"/>
-              <w:left w:val="single" w:sz="3" w:space="0" w:color="000000"/>
-              <w:bottom w:val="single" w:sz="3" w:space="0" w:color="000000"/>
-              <w:right w:val="single" w:sz="3" w:space="0" w:color="000000"/>
-            </w:tcBorders>
-          </w:tcPr>
-          <w:p>
-            <w:pPr>
-              <w:spacing w:after="0"/>
-              <w:jc w:val="both"/>
-            </w:pPr>
-            <w:r>
-              <w:rPr>
-                <w:rFonts w:ascii="Times New Roman" w:eastAsia="Times New Roman" w:hAnsi="Times New Roman" w:cs="Times New Roman"/>
-              </w:rPr>
-              <w:t xml:space="preserve">Y </w:t>
-            </w:r>
-          </w:p>
-        </w:tc>
-        <w:tc>
-          <w:tcPr>
-            <w:tcW w:w="389" w:type="dxa"/>
-            <w:tcBorders>
-              <w:top w:val="single" w:sz="3" w:space="0" w:color="000000"/>
-              <w:left w:val="single" w:sz="3" w:space="0" w:color="000000"/>
-              <w:bottom w:val="single" w:sz="3" w:space="0" w:color="000000"/>
-              <w:right w:val="single" w:sz="3" w:space="0" w:color="000000"/>
-            </w:tcBorders>
-          </w:tcPr>
-          <w:p>
-            <w:pPr>
-              <w:spacing w:after="0"/>
-              <w:jc w:val="both"/>
-            </w:pPr>
-            <w:r>
-              <w:rPr>
-                <w:rFonts w:ascii="Times New Roman" w:eastAsia="Times New Roman" w:hAnsi="Times New Roman" w:cs="Times New Roman"/>
-              </w:rPr>
-              <w:t xml:space="preserve">Y </w:t>
-            </w:r>
-          </w:p>
-        </w:tc>
-        <w:tc>
-          <w:tcPr>
-            <w:tcW w:w="374" w:type="dxa"/>
-            <w:tcBorders>
-              <w:top w:val="single" w:sz="3" w:space="0" w:color="000000"/>
-              <w:left w:val="single" w:sz="3" w:space="0" w:color="000000"/>
-              <w:bottom w:val="single" w:sz="3" w:space="0" w:color="000000"/>
-              <w:right w:val="single" w:sz="3" w:space="0" w:color="000000"/>
-            </w:tcBorders>
-          </w:tcPr>
-          <w:p>
-            <w:pPr>
-              <w:spacing w:after="0"/>
-              <w:jc w:val="both"/>
-            </w:pPr>
-            <w:r>
-              <w:rPr>
-                <w:rFonts w:ascii="Times New Roman" w:eastAsia="Times New Roman" w:hAnsi="Times New Roman" w:cs="Times New Roman"/>
-              </w:rPr>
-              <w:t xml:space="preserve">Y </w:t>
-            </w:r>
-          </w:p>
-        </w:tc>
-        <w:tc>
-          <w:tcPr>
-            <w:tcW w:w="2757" w:type="dxa"/>
-            <w:tcBorders>
-              <w:top w:val="single" w:sz="3" w:space="0" w:color="000000"/>
-              <w:left w:val="single" w:sz="3" w:space="0" w:color="000000"/>
-              <w:bottom w:val="single" w:sz="3" w:space="0" w:color="000000"/>
-              <w:right w:val="single" w:sz="3" w:space="0" w:color="000000"/>
-            </w:tcBorders>
-          </w:tcPr>
-          <w:p>
-            <w:pPr>
-              <w:spacing w:after="0"/>
-            </w:pPr>
-            <w:r>
-              <w:rPr>
-                <w:rFonts w:ascii="Times New Roman" w:eastAsia="Times New Roman" w:hAnsi="Times New Roman" w:cs="Times New Roman"/>
-              </w:rPr>
-              <w:t xml:space="preserve">Module 4 Name </w:t>
-            </w:r>
-          </w:p>
         </w:tc>
       </w:tr>
     </w:tbl>
@@ -3329,9 +2780,7 @@
         <w:tblW w:w="9351" w:type="dxa"/>
         <w:tblInd w:w="4" w:type="dxa"/>
         <w:tblCellMar>
-          <w:top w:w="0" w:type="dxa"/>
           <w:left w:w="108" w:type="dxa"/>
-          <w:bottom w:w="0" w:type="dxa"/>
           <w:right w:w="52" w:type="dxa"/>
         </w:tblCellMar>
         <w:tblLook w:val="04A0" w:firstRow="1" w:lastRow="0" w:firstColumn="1" w:lastColumn="0" w:noHBand="0" w:noVBand="1"/>
@@ -3361,7 +2810,6 @@
           </w:tcPr>
           <w:p>
             <w:pPr>
-              <w:spacing w:after="0"/>
               <w:ind w:left="3"/>
             </w:pPr>
             <w:r>
@@ -3369,7 +2817,14 @@
                 <w:rFonts w:ascii="Times New Roman" w:eastAsia="Times New Roman" w:hAnsi="Times New Roman" w:cs="Times New Roman"/>
                 <w:b/>
               </w:rPr>
-              <w:t xml:space="preserve">User Level: Customer </w:t>
+              <w:t xml:space="preserve">User Level: </w:t>
+            </w:r>
+            <w:r>
+              <w:rPr>
+                <w:rFonts w:ascii="Times New Roman" w:eastAsia="Times New Roman" w:hAnsi="Times New Roman" w:cs="Times New Roman"/>
+                <w:b/>
+              </w:rPr>
+              <w:t>User (General)</w:t>
             </w:r>
           </w:p>
         </w:tc>
@@ -3386,7 +2841,6 @@
           </w:tcPr>
           <w:p>
             <w:pPr>
-              <w:spacing w:after="0"/>
               <w:jc w:val="both"/>
             </w:pPr>
             <w:r>
@@ -3411,7 +2865,6 @@
           </w:tcPr>
           <w:p>
             <w:pPr>
-              <w:spacing w:after="0"/>
               <w:jc w:val="both"/>
             </w:pPr>
             <w:r>
@@ -3436,7 +2889,6 @@
           </w:tcPr>
           <w:p>
             <w:pPr>
-              <w:spacing w:after="0"/>
               <w:jc w:val="both"/>
             </w:pPr>
             <w:r>
@@ -3461,7 +2913,6 @@
           </w:tcPr>
           <w:p>
             <w:pPr>
-              <w:spacing w:after="0"/>
               <w:ind w:left="4"/>
             </w:pPr>
             <w:r>
@@ -3485,9 +2936,6 @@
             <w:shd w:val="clear" w:color="auto" w:fill="D0CECE"/>
           </w:tcPr>
           <w:p>
-            <w:pPr>
-              <w:spacing w:after="0"/>
-            </w:pPr>
             <w:r>
               <w:rPr>
                 <w:rFonts w:ascii="Times New Roman" w:eastAsia="Times New Roman" w:hAnsi="Times New Roman" w:cs="Times New Roman"/>
@@ -3559,7 +3007,6 @@
           </w:p>
           <w:p>
             <w:pPr>
-              <w:spacing w:after="0"/>
               <w:ind w:right="57"/>
               <w:jc w:val="center"/>
             </w:pPr>
@@ -3567,7 +3014,13 @@
               <w:rPr>
                 <w:rFonts w:ascii="Times New Roman" w:eastAsia="Times New Roman" w:hAnsi="Times New Roman" w:cs="Times New Roman"/>
               </w:rPr>
-              <w:t xml:space="preserve">CUSTOMER </w:t>
+              <w:t>User</w:t>
+            </w:r>
+            <w:r>
+              <w:rPr>
+                <w:rFonts w:ascii="Times New Roman" w:eastAsia="Times New Roman" w:hAnsi="Times New Roman" w:cs="Times New Roman"/>
+              </w:rPr>
+              <w:t xml:space="preserve"> </w:t>
             </w:r>
           </w:p>
         </w:tc>
@@ -3583,7 +3036,6 @@
           </w:tcPr>
           <w:p>
             <w:pPr>
-              <w:spacing w:after="0"/>
               <w:jc w:val="both"/>
             </w:pPr>
             <w:r>
@@ -3606,7 +3058,6 @@
           </w:tcPr>
           <w:p>
             <w:pPr>
-              <w:spacing w:after="0"/>
               <w:jc w:val="both"/>
             </w:pPr>
             <w:r>
@@ -3629,7 +3080,6 @@
           </w:tcPr>
           <w:p>
             <w:pPr>
-              <w:spacing w:after="0"/>
               <w:jc w:val="both"/>
             </w:pPr>
             <w:r>
@@ -3652,7 +3102,6 @@
           </w:tcPr>
           <w:p>
             <w:pPr>
-              <w:spacing w:after="0"/>
               <w:ind w:left="4"/>
             </w:pPr>
             <w:r>
@@ -3674,9 +3123,6 @@
             </w:tcBorders>
           </w:tcPr>
           <w:p>
-            <w:pPr>
-              <w:spacing w:after="0"/>
-            </w:pPr>
             <w:r>
               <w:rPr>
                 <w:rFonts w:ascii="Times New Roman" w:eastAsia="Times New Roman" w:hAnsi="Times New Roman" w:cs="Times New Roman"/>
@@ -3715,7 +3161,6 @@
           </w:tcPr>
           <w:p>
             <w:pPr>
-              <w:spacing w:after="0"/>
               <w:jc w:val="both"/>
             </w:pPr>
             <w:r>
@@ -3738,7 +3183,6 @@
           </w:tcPr>
           <w:p>
             <w:pPr>
-              <w:spacing w:after="0"/>
               <w:jc w:val="both"/>
             </w:pPr>
             <w:r>
@@ -3761,7 +3205,6 @@
           </w:tcPr>
           <w:p>
             <w:pPr>
-              <w:spacing w:after="0"/>
               <w:jc w:val="both"/>
             </w:pPr>
             <w:r>
@@ -3784,7 +3227,6 @@
           </w:tcPr>
           <w:p>
             <w:pPr>
-              <w:spacing w:after="0"/>
               <w:ind w:left="4"/>
             </w:pPr>
             <w:r>
@@ -3806,9 +3248,6 @@
             </w:tcBorders>
           </w:tcPr>
           <w:p>
-            <w:pPr>
-              <w:spacing w:after="0"/>
-            </w:pPr>
             <w:r>
               <w:rPr>
                 <w:rFonts w:ascii="Times New Roman" w:eastAsia="Times New Roman" w:hAnsi="Times New Roman" w:cs="Times New Roman"/>
@@ -3847,7 +3286,6 @@
           </w:tcPr>
           <w:p>
             <w:pPr>
-              <w:spacing w:after="0"/>
               <w:jc w:val="both"/>
             </w:pPr>
             <w:r>
@@ -3870,7 +3308,6 @@
           </w:tcPr>
           <w:p>
             <w:pPr>
-              <w:spacing w:after="0"/>
               <w:jc w:val="both"/>
             </w:pPr>
             <w:r>
@@ -3893,7 +3330,6 @@
           </w:tcPr>
           <w:p>
             <w:pPr>
-              <w:spacing w:after="0"/>
               <w:jc w:val="both"/>
             </w:pPr>
             <w:r>
@@ -3916,7 +3352,6 @@
           </w:tcPr>
           <w:p>
             <w:pPr>
-              <w:spacing w:after="0"/>
               <w:ind w:left="4"/>
             </w:pPr>
             <w:r>
@@ -3938,9 +3373,6 @@
             </w:tcBorders>
           </w:tcPr>
           <w:p>
-            <w:pPr>
-              <w:spacing w:after="0"/>
-            </w:pPr>
             <w:r>
               <w:rPr>
                 <w:rFonts w:ascii="Times New Roman" w:eastAsia="Times New Roman" w:hAnsi="Times New Roman" w:cs="Times New Roman"/>
@@ -3961,7 +3393,7 @@
             <w:tcBorders>
               <w:top w:val="nil"/>
               <w:left w:val="single" w:sz="3" w:space="0" w:color="000000"/>
-              <w:bottom w:val="single" w:sz="3" w:space="0" w:color="000000"/>
+              <w:bottom w:val="nil"/>
               <w:right w:val="single" w:sz="3" w:space="0" w:color="000000"/>
             </w:tcBorders>
           </w:tcPr>
@@ -3979,7 +3411,6 @@
           </w:tcPr>
           <w:p>
             <w:pPr>
-              <w:spacing w:after="0"/>
               <w:jc w:val="both"/>
             </w:pPr>
             <w:r>
@@ -4002,7 +3433,6 @@
           </w:tcPr>
           <w:p>
             <w:pPr>
-              <w:spacing w:after="0"/>
               <w:jc w:val="both"/>
             </w:pPr>
             <w:r>
@@ -4025,7 +3455,6 @@
           </w:tcPr>
           <w:p>
             <w:pPr>
-              <w:spacing w:after="0"/>
               <w:jc w:val="both"/>
             </w:pPr>
             <w:r>
@@ -4048,7 +3477,6 @@
           </w:tcPr>
           <w:p>
             <w:pPr>
-              <w:spacing w:after="0"/>
               <w:ind w:left="4"/>
             </w:pPr>
             <w:r>
@@ -4070,15 +3498,123 @@
             </w:tcBorders>
           </w:tcPr>
           <w:p>
-            <w:pPr>
-              <w:spacing w:after="0"/>
-            </w:pPr>
             <w:r>
               <w:rPr>
                 <w:rFonts w:ascii="Times New Roman" w:eastAsia="Times New Roman" w:hAnsi="Times New Roman" w:cs="Times New Roman"/>
               </w:rPr>
               <w:t xml:space="preserve">Module 4 Name </w:t>
             </w:r>
+          </w:p>
+        </w:tc>
+      </w:tr>
+      <w:tr>
+        <w:trPr>
+          <w:trHeight w:val="389"/>
+        </w:trPr>
+        <w:tc>
+          <w:tcPr>
+            <w:tcW w:w="0" w:type="auto"/>
+            <w:tcBorders>
+              <w:top w:val="nil"/>
+              <w:left w:val="single" w:sz="3" w:space="0" w:color="000000"/>
+              <w:bottom w:val="single" w:sz="3" w:space="0" w:color="000000"/>
+              <w:right w:val="single" w:sz="3" w:space="0" w:color="000000"/>
+            </w:tcBorders>
+          </w:tcPr>
+          <w:p/>
+        </w:tc>
+        <w:tc>
+          <w:tcPr>
+            <w:tcW w:w="375" w:type="dxa"/>
+            <w:tcBorders>
+              <w:top w:val="single" w:sz="3" w:space="0" w:color="000000"/>
+              <w:left w:val="single" w:sz="3" w:space="0" w:color="000000"/>
+              <w:bottom w:val="single" w:sz="3" w:space="0" w:color="000000"/>
+              <w:right w:val="single" w:sz="3" w:space="0" w:color="000000"/>
+            </w:tcBorders>
+          </w:tcPr>
+          <w:p>
+            <w:pPr>
+              <w:jc w:val="both"/>
+              <w:rPr>
+                <w:rFonts w:ascii="Times New Roman" w:eastAsia="Times New Roman" w:hAnsi="Times New Roman" w:cs="Times New Roman"/>
+              </w:rPr>
+            </w:pPr>
+          </w:p>
+        </w:tc>
+        <w:tc>
+          <w:tcPr>
+            <w:tcW w:w="374" w:type="dxa"/>
+            <w:tcBorders>
+              <w:top w:val="single" w:sz="3" w:space="0" w:color="000000"/>
+              <w:left w:val="single" w:sz="3" w:space="0" w:color="000000"/>
+              <w:bottom w:val="single" w:sz="3" w:space="0" w:color="000000"/>
+              <w:right w:val="single" w:sz="3" w:space="0" w:color="000000"/>
+            </w:tcBorders>
+          </w:tcPr>
+          <w:p>
+            <w:pPr>
+              <w:jc w:val="both"/>
+              <w:rPr>
+                <w:rFonts w:ascii="Times New Roman" w:eastAsia="Times New Roman" w:hAnsi="Times New Roman" w:cs="Times New Roman"/>
+              </w:rPr>
+            </w:pPr>
+          </w:p>
+        </w:tc>
+        <w:tc>
+          <w:tcPr>
+            <w:tcW w:w="386" w:type="dxa"/>
+            <w:tcBorders>
+              <w:top w:val="single" w:sz="3" w:space="0" w:color="000000"/>
+              <w:left w:val="single" w:sz="3" w:space="0" w:color="000000"/>
+              <w:bottom w:val="single" w:sz="3" w:space="0" w:color="000000"/>
+              <w:right w:val="single" w:sz="3" w:space="0" w:color="000000"/>
+            </w:tcBorders>
+          </w:tcPr>
+          <w:p>
+            <w:pPr>
+              <w:jc w:val="both"/>
+              <w:rPr>
+                <w:rFonts w:ascii="Times New Roman" w:eastAsia="Times New Roman" w:hAnsi="Times New Roman" w:cs="Times New Roman"/>
+              </w:rPr>
+            </w:pPr>
+          </w:p>
+        </w:tc>
+        <w:tc>
+          <w:tcPr>
+            <w:tcW w:w="378" w:type="dxa"/>
+            <w:tcBorders>
+              <w:top w:val="single" w:sz="3" w:space="0" w:color="000000"/>
+              <w:left w:val="single" w:sz="3" w:space="0" w:color="000000"/>
+              <w:bottom w:val="single" w:sz="3" w:space="0" w:color="000000"/>
+              <w:right w:val="single" w:sz="3" w:space="0" w:color="000000"/>
+            </w:tcBorders>
+          </w:tcPr>
+          <w:p>
+            <w:pPr>
+              <w:ind w:left="4"/>
+              <w:rPr>
+                <w:rFonts w:ascii="Times New Roman" w:eastAsia="Times New Roman" w:hAnsi="Times New Roman" w:cs="Times New Roman"/>
+              </w:rPr>
+            </w:pPr>
+          </w:p>
+        </w:tc>
+        <w:tc>
+          <w:tcPr>
+            <w:tcW w:w="2757" w:type="dxa"/>
+            <w:tcBorders>
+              <w:top w:val="single" w:sz="3" w:space="0" w:color="000000"/>
+              <w:left w:val="single" w:sz="3" w:space="0" w:color="000000"/>
+              <w:bottom w:val="single" w:sz="3" w:space="0" w:color="000000"/>
+              <w:right w:val="single" w:sz="3" w:space="0" w:color="000000"/>
+            </w:tcBorders>
+          </w:tcPr>
+          <w:p>
+            <w:pPr>
+              <w:rPr>
+                <w:rFonts w:ascii="Times New Roman" w:eastAsia="Times New Roman" w:hAnsi="Times New Roman" w:cs="Times New Roman"/>
+              </w:rPr>
+            </w:pPr>
           </w:p>
         </w:tc>
       </w:tr>
@@ -4086,15 +3622,4362 @@
     <w:p>
       <w:pPr>
         <w:spacing w:after="261"/>
-      </w:pPr>
-      <w:r>
         <w:rPr>
           <w:rFonts w:ascii="Times New Roman" w:eastAsia="Times New Roman" w:hAnsi="Times New Roman" w:cs="Times New Roman"/>
           <w:color w:val="FF0000"/>
         </w:rPr>
+      </w:pPr>
+      <w:r>
+        <w:rPr>
+          <w:rFonts w:ascii="Times New Roman" w:eastAsia="Times New Roman" w:hAnsi="Times New Roman" w:cs="Times New Roman"/>
+          <w:color w:val="FF0000"/>
+        </w:rPr>
         <w:t xml:space="preserve"> </w:t>
       </w:r>
     </w:p>
+    <w:p>
+      <w:pPr>
+        <w:spacing w:after="261"/>
+        <w:rPr>
+          <w:rFonts w:ascii="Times New Roman" w:eastAsia="Times New Roman" w:hAnsi="Times New Roman" w:cs="Times New Roman"/>
+          <w:color w:val="FF0000"/>
+        </w:rPr>
+      </w:pPr>
+    </w:p>
+    <w:p>
+      <w:pPr>
+        <w:spacing w:after="261"/>
+        <w:rPr>
+          <w:rFonts w:ascii="Times New Roman" w:eastAsia="Times New Roman" w:hAnsi="Times New Roman" w:cs="Times New Roman"/>
+          <w:color w:val="FF0000"/>
+        </w:rPr>
+      </w:pPr>
+    </w:p>
+    <w:tbl>
+      <w:tblPr>
+        <w:tblStyle w:val="TableGrid"/>
+        <w:tblW w:w="9351" w:type="dxa"/>
+        <w:tblInd w:w="4" w:type="dxa"/>
+        <w:tblCellMar>
+          <w:left w:w="108" w:type="dxa"/>
+          <w:right w:w="52" w:type="dxa"/>
+        </w:tblCellMar>
+        <w:tblLook w:val="04A0" w:firstRow="1" w:lastRow="0" w:firstColumn="1" w:lastColumn="0" w:noHBand="0" w:noVBand="1"/>
+      </w:tblPr>
+      <w:tblGrid>
+        <w:gridCol w:w="5081"/>
+        <w:gridCol w:w="375"/>
+        <w:gridCol w:w="374"/>
+        <w:gridCol w:w="386"/>
+        <w:gridCol w:w="378"/>
+        <w:gridCol w:w="2757"/>
+      </w:tblGrid>
+      <w:tr>
+        <w:trPr>
+          <w:trHeight w:val="387"/>
+        </w:trPr>
+        <w:tc>
+          <w:tcPr>
+            <w:tcW w:w="5082" w:type="dxa"/>
+            <w:tcBorders>
+              <w:top w:val="single" w:sz="3" w:space="0" w:color="000000"/>
+              <w:left w:val="single" w:sz="3" w:space="0" w:color="000000"/>
+              <w:bottom w:val="single" w:sz="3" w:space="0" w:color="000000"/>
+              <w:right w:val="single" w:sz="3" w:space="0" w:color="000000"/>
+            </w:tcBorders>
+            <w:shd w:val="clear" w:color="auto" w:fill="D0CECE"/>
+          </w:tcPr>
+          <w:p>
+            <w:pPr>
+              <w:ind w:left="3"/>
+            </w:pPr>
+            <w:r>
+              <w:rPr>
+                <w:rFonts w:ascii="Times New Roman" w:eastAsia="Times New Roman" w:hAnsi="Times New Roman" w:cs="Times New Roman"/>
+                <w:b/>
+              </w:rPr>
+              <w:lastRenderedPageBreak/>
+              <w:t xml:space="preserve">User Level: </w:t>
+            </w:r>
+            <w:r>
+              <w:rPr>
+                <w:rFonts w:ascii="Times New Roman" w:eastAsia="Times New Roman" w:hAnsi="Times New Roman" w:cs="Times New Roman"/>
+                <w:b/>
+              </w:rPr>
+              <w:t xml:space="preserve">Employee </w:t>
+            </w:r>
+            <w:r>
+              <w:rPr>
+                <w:rFonts w:ascii="Times New Roman" w:eastAsia="Times New Roman" w:hAnsi="Times New Roman" w:cs="Times New Roman"/>
+                <w:b/>
+                <w:i/>
+                <w:u w:val="single"/>
+              </w:rPr>
+              <w:t>(Sales &amp; Finances)</w:t>
+            </w:r>
+          </w:p>
+        </w:tc>
+        <w:tc>
+          <w:tcPr>
+            <w:tcW w:w="375" w:type="dxa"/>
+            <w:tcBorders>
+              <w:top w:val="single" w:sz="3" w:space="0" w:color="000000"/>
+              <w:left w:val="single" w:sz="3" w:space="0" w:color="000000"/>
+              <w:bottom w:val="single" w:sz="3" w:space="0" w:color="000000"/>
+              <w:right w:val="single" w:sz="3" w:space="0" w:color="000000"/>
+            </w:tcBorders>
+            <w:shd w:val="clear" w:color="auto" w:fill="D0CECE"/>
+          </w:tcPr>
+          <w:p>
+            <w:pPr>
+              <w:jc w:val="both"/>
+            </w:pPr>
+            <w:r>
+              <w:rPr>
+                <w:rFonts w:ascii="Times New Roman" w:eastAsia="Times New Roman" w:hAnsi="Times New Roman" w:cs="Times New Roman"/>
+                <w:b/>
+              </w:rPr>
+              <w:t xml:space="preserve">C </w:t>
+            </w:r>
+          </w:p>
+        </w:tc>
+        <w:tc>
+          <w:tcPr>
+            <w:tcW w:w="374" w:type="dxa"/>
+            <w:tcBorders>
+              <w:top w:val="single" w:sz="3" w:space="0" w:color="000000"/>
+              <w:left w:val="single" w:sz="3" w:space="0" w:color="000000"/>
+              <w:bottom w:val="single" w:sz="3" w:space="0" w:color="000000"/>
+              <w:right w:val="single" w:sz="3" w:space="0" w:color="000000"/>
+            </w:tcBorders>
+            <w:shd w:val="clear" w:color="auto" w:fill="D0CECE"/>
+          </w:tcPr>
+          <w:p>
+            <w:pPr>
+              <w:jc w:val="both"/>
+            </w:pPr>
+            <w:r>
+              <w:rPr>
+                <w:rFonts w:ascii="Times New Roman" w:eastAsia="Times New Roman" w:hAnsi="Times New Roman" w:cs="Times New Roman"/>
+                <w:b/>
+              </w:rPr>
+              <w:t xml:space="preserve">R </w:t>
+            </w:r>
+          </w:p>
+        </w:tc>
+        <w:tc>
+          <w:tcPr>
+            <w:tcW w:w="386" w:type="dxa"/>
+            <w:tcBorders>
+              <w:top w:val="single" w:sz="3" w:space="0" w:color="000000"/>
+              <w:left w:val="single" w:sz="3" w:space="0" w:color="000000"/>
+              <w:bottom w:val="single" w:sz="3" w:space="0" w:color="000000"/>
+              <w:right w:val="single" w:sz="3" w:space="0" w:color="000000"/>
+            </w:tcBorders>
+            <w:shd w:val="clear" w:color="auto" w:fill="D0CECE"/>
+          </w:tcPr>
+          <w:p>
+            <w:pPr>
+              <w:jc w:val="both"/>
+            </w:pPr>
+            <w:r>
+              <w:rPr>
+                <w:rFonts w:ascii="Times New Roman" w:eastAsia="Times New Roman" w:hAnsi="Times New Roman" w:cs="Times New Roman"/>
+                <w:b/>
+              </w:rPr>
+              <w:t xml:space="preserve">U </w:t>
+            </w:r>
+          </w:p>
+        </w:tc>
+        <w:tc>
+          <w:tcPr>
+            <w:tcW w:w="378" w:type="dxa"/>
+            <w:tcBorders>
+              <w:top w:val="single" w:sz="3" w:space="0" w:color="000000"/>
+              <w:left w:val="single" w:sz="3" w:space="0" w:color="000000"/>
+              <w:bottom w:val="single" w:sz="3" w:space="0" w:color="000000"/>
+              <w:right w:val="single" w:sz="3" w:space="0" w:color="000000"/>
+            </w:tcBorders>
+            <w:shd w:val="clear" w:color="auto" w:fill="D0CECE"/>
+          </w:tcPr>
+          <w:p>
+            <w:pPr>
+              <w:ind w:left="4"/>
+            </w:pPr>
+            <w:r>
+              <w:rPr>
+                <w:rFonts w:ascii="Times New Roman" w:eastAsia="Times New Roman" w:hAnsi="Times New Roman" w:cs="Times New Roman"/>
+                <w:b/>
+              </w:rPr>
+              <w:t xml:space="preserve">D </w:t>
+            </w:r>
+          </w:p>
+        </w:tc>
+        <w:tc>
+          <w:tcPr>
+            <w:tcW w:w="2757" w:type="dxa"/>
+            <w:tcBorders>
+              <w:top w:val="single" w:sz="3" w:space="0" w:color="000000"/>
+              <w:left w:val="single" w:sz="3" w:space="0" w:color="000000"/>
+              <w:bottom w:val="single" w:sz="3" w:space="0" w:color="000000"/>
+              <w:right w:val="single" w:sz="3" w:space="0" w:color="000000"/>
+            </w:tcBorders>
+            <w:shd w:val="clear" w:color="auto" w:fill="D0CECE"/>
+          </w:tcPr>
+          <w:p>
+            <w:r>
+              <w:rPr>
+                <w:rFonts w:ascii="Times New Roman" w:eastAsia="Times New Roman" w:hAnsi="Times New Roman" w:cs="Times New Roman"/>
+                <w:b/>
+              </w:rPr>
+              <w:t xml:space="preserve">Module Name: </w:t>
+            </w:r>
+          </w:p>
+        </w:tc>
+      </w:tr>
+      <w:tr>
+        <w:trPr>
+          <w:trHeight w:val="390"/>
+        </w:trPr>
+        <w:tc>
+          <w:tcPr>
+            <w:tcW w:w="5082" w:type="dxa"/>
+            <w:vMerge w:val="restart"/>
+            <w:tcBorders>
+              <w:top w:val="single" w:sz="3" w:space="0" w:color="000000"/>
+              <w:left w:val="single" w:sz="3" w:space="0" w:color="000000"/>
+              <w:bottom w:val="single" w:sz="3" w:space="0" w:color="000000"/>
+              <w:right w:val="single" w:sz="3" w:space="0" w:color="000000"/>
+            </w:tcBorders>
+          </w:tcPr>
+          <w:p>
+            <w:pPr>
+              <w:spacing w:after="59"/>
+              <w:ind w:left="1910"/>
+            </w:pPr>
+            <w:r>
+              <w:rPr>
+                <w:noProof/>
+              </w:rPr>
+              <w:drawing>
+                <wp:inline distT="0" distB="0" distL="0" distR="0" wp14:anchorId="3E903511" wp14:editId="3D5099D4">
+                  <wp:extent cx="640080" cy="635508"/>
+                  <wp:effectExtent l="0" t="0" r="0" b="0"/>
+                  <wp:docPr id="6" name="Picture 6"/>
+                  <wp:cNvGraphicFramePr/>
+                  <a:graphic xmlns:a="http://schemas.openxmlformats.org/drawingml/2006/main">
+                    <a:graphicData uri="http://schemas.openxmlformats.org/drawingml/2006/picture">
+                      <pic:pic xmlns:pic="http://schemas.openxmlformats.org/drawingml/2006/picture">
+                        <pic:nvPicPr>
+                          <pic:cNvPr id="876" name="Picture 876"/>
+                          <pic:cNvPicPr/>
+                        </pic:nvPicPr>
+                        <pic:blipFill>
+                          <a:blip r:embed="rId16"/>
+                          <a:stretch>
+                            <a:fillRect/>
+                          </a:stretch>
+                        </pic:blipFill>
+                        <pic:spPr>
+                          <a:xfrm>
+                            <a:off x="0" y="0"/>
+                            <a:ext cx="640080" cy="635508"/>
+                          </a:xfrm>
+                          <a:prstGeom prst="rect">
+                            <a:avLst/>
+                          </a:prstGeom>
+                        </pic:spPr>
+                      </pic:pic>
+                    </a:graphicData>
+                  </a:graphic>
+                </wp:inline>
+              </w:drawing>
+            </w:r>
+          </w:p>
+          <w:p>
+            <w:pPr>
+              <w:ind w:right="57"/>
+              <w:jc w:val="center"/>
+            </w:pPr>
+            <w:r>
+              <w:rPr>
+                <w:rFonts w:ascii="Times New Roman" w:eastAsia="Times New Roman" w:hAnsi="Times New Roman" w:cs="Times New Roman"/>
+              </w:rPr>
+              <w:t>Employee</w:t>
+            </w:r>
+            <w:r>
+              <w:rPr>
+                <w:rFonts w:ascii="Times New Roman" w:eastAsia="Times New Roman" w:hAnsi="Times New Roman" w:cs="Times New Roman"/>
+              </w:rPr>
+              <w:t xml:space="preserve"> </w:t>
+            </w:r>
+          </w:p>
+        </w:tc>
+        <w:tc>
+          <w:tcPr>
+            <w:tcW w:w="375" w:type="dxa"/>
+            <w:tcBorders>
+              <w:top w:val="single" w:sz="3" w:space="0" w:color="000000"/>
+              <w:left w:val="single" w:sz="3" w:space="0" w:color="000000"/>
+              <w:bottom w:val="single" w:sz="3" w:space="0" w:color="000000"/>
+              <w:right w:val="single" w:sz="3" w:space="0" w:color="000000"/>
+            </w:tcBorders>
+          </w:tcPr>
+          <w:p>
+            <w:pPr>
+              <w:jc w:val="both"/>
+            </w:pPr>
+            <w:r>
+              <w:rPr>
+                <w:rFonts w:ascii="Times New Roman" w:eastAsia="Times New Roman" w:hAnsi="Times New Roman" w:cs="Times New Roman"/>
+              </w:rPr>
+              <w:t xml:space="preserve">Y </w:t>
+            </w:r>
+          </w:p>
+        </w:tc>
+        <w:tc>
+          <w:tcPr>
+            <w:tcW w:w="374" w:type="dxa"/>
+            <w:tcBorders>
+              <w:top w:val="single" w:sz="3" w:space="0" w:color="000000"/>
+              <w:left w:val="single" w:sz="3" w:space="0" w:color="000000"/>
+              <w:bottom w:val="single" w:sz="3" w:space="0" w:color="000000"/>
+              <w:right w:val="single" w:sz="3" w:space="0" w:color="000000"/>
+            </w:tcBorders>
+          </w:tcPr>
+          <w:p>
+            <w:pPr>
+              <w:jc w:val="both"/>
+            </w:pPr>
+            <w:r>
+              <w:rPr>
+                <w:rFonts w:ascii="Times New Roman" w:eastAsia="Times New Roman" w:hAnsi="Times New Roman" w:cs="Times New Roman"/>
+              </w:rPr>
+              <w:t xml:space="preserve">Y </w:t>
+            </w:r>
+          </w:p>
+        </w:tc>
+        <w:tc>
+          <w:tcPr>
+            <w:tcW w:w="386" w:type="dxa"/>
+            <w:tcBorders>
+              <w:top w:val="single" w:sz="3" w:space="0" w:color="000000"/>
+              <w:left w:val="single" w:sz="3" w:space="0" w:color="000000"/>
+              <w:bottom w:val="single" w:sz="3" w:space="0" w:color="000000"/>
+              <w:right w:val="single" w:sz="3" w:space="0" w:color="000000"/>
+            </w:tcBorders>
+          </w:tcPr>
+          <w:p>
+            <w:pPr>
+              <w:jc w:val="both"/>
+            </w:pPr>
+            <w:r>
+              <w:rPr>
+                <w:rFonts w:ascii="Times New Roman" w:eastAsia="Times New Roman" w:hAnsi="Times New Roman" w:cs="Times New Roman"/>
+              </w:rPr>
+              <w:t xml:space="preserve">Y </w:t>
+            </w:r>
+          </w:p>
+        </w:tc>
+        <w:tc>
+          <w:tcPr>
+            <w:tcW w:w="378" w:type="dxa"/>
+            <w:tcBorders>
+              <w:top w:val="single" w:sz="3" w:space="0" w:color="000000"/>
+              <w:left w:val="single" w:sz="3" w:space="0" w:color="000000"/>
+              <w:bottom w:val="single" w:sz="3" w:space="0" w:color="000000"/>
+              <w:right w:val="single" w:sz="3" w:space="0" w:color="000000"/>
+            </w:tcBorders>
+          </w:tcPr>
+          <w:p>
+            <w:pPr>
+              <w:ind w:left="4"/>
+            </w:pPr>
+            <w:r>
+              <w:rPr>
+                <w:rFonts w:ascii="Times New Roman" w:eastAsia="Times New Roman" w:hAnsi="Times New Roman" w:cs="Times New Roman"/>
+              </w:rPr>
+              <w:t xml:space="preserve">Y </w:t>
+            </w:r>
+          </w:p>
+        </w:tc>
+        <w:tc>
+          <w:tcPr>
+            <w:tcW w:w="2757" w:type="dxa"/>
+            <w:tcBorders>
+              <w:top w:val="single" w:sz="3" w:space="0" w:color="000000"/>
+              <w:left w:val="single" w:sz="3" w:space="0" w:color="000000"/>
+              <w:bottom w:val="single" w:sz="3" w:space="0" w:color="000000"/>
+              <w:right w:val="single" w:sz="3" w:space="0" w:color="000000"/>
+            </w:tcBorders>
+          </w:tcPr>
+          <w:p>
+            <w:r>
+              <w:rPr>
+                <w:rFonts w:ascii="Times New Roman" w:eastAsia="Times New Roman" w:hAnsi="Times New Roman" w:cs="Times New Roman"/>
+              </w:rPr>
+              <w:t xml:space="preserve">Module 1 Name </w:t>
+            </w:r>
+          </w:p>
+        </w:tc>
+      </w:tr>
+      <w:tr>
+        <w:trPr>
+          <w:trHeight w:val="389"/>
+        </w:trPr>
+        <w:tc>
+          <w:tcPr>
+            <w:tcW w:w="0" w:type="auto"/>
+            <w:vMerge/>
+            <w:tcBorders>
+              <w:top w:val="nil"/>
+              <w:left w:val="single" w:sz="3" w:space="0" w:color="000000"/>
+              <w:bottom w:val="nil"/>
+              <w:right w:val="single" w:sz="3" w:space="0" w:color="000000"/>
+            </w:tcBorders>
+          </w:tcPr>
+          <w:p/>
+        </w:tc>
+        <w:tc>
+          <w:tcPr>
+            <w:tcW w:w="375" w:type="dxa"/>
+            <w:tcBorders>
+              <w:top w:val="single" w:sz="3" w:space="0" w:color="000000"/>
+              <w:left w:val="single" w:sz="3" w:space="0" w:color="000000"/>
+              <w:bottom w:val="single" w:sz="3" w:space="0" w:color="000000"/>
+              <w:right w:val="single" w:sz="3" w:space="0" w:color="000000"/>
+            </w:tcBorders>
+          </w:tcPr>
+          <w:p>
+            <w:pPr>
+              <w:jc w:val="both"/>
+            </w:pPr>
+            <w:r>
+              <w:rPr>
+                <w:rFonts w:ascii="Times New Roman" w:eastAsia="Times New Roman" w:hAnsi="Times New Roman" w:cs="Times New Roman"/>
+              </w:rPr>
+              <w:t xml:space="preserve">Y </w:t>
+            </w:r>
+          </w:p>
+        </w:tc>
+        <w:tc>
+          <w:tcPr>
+            <w:tcW w:w="374" w:type="dxa"/>
+            <w:tcBorders>
+              <w:top w:val="single" w:sz="3" w:space="0" w:color="000000"/>
+              <w:left w:val="single" w:sz="3" w:space="0" w:color="000000"/>
+              <w:bottom w:val="single" w:sz="3" w:space="0" w:color="000000"/>
+              <w:right w:val="single" w:sz="3" w:space="0" w:color="000000"/>
+            </w:tcBorders>
+          </w:tcPr>
+          <w:p>
+            <w:pPr>
+              <w:jc w:val="both"/>
+            </w:pPr>
+            <w:r>
+              <w:rPr>
+                <w:rFonts w:ascii="Times New Roman" w:eastAsia="Times New Roman" w:hAnsi="Times New Roman" w:cs="Times New Roman"/>
+              </w:rPr>
+              <w:t xml:space="preserve">Y </w:t>
+            </w:r>
+          </w:p>
+        </w:tc>
+        <w:tc>
+          <w:tcPr>
+            <w:tcW w:w="386" w:type="dxa"/>
+            <w:tcBorders>
+              <w:top w:val="single" w:sz="3" w:space="0" w:color="000000"/>
+              <w:left w:val="single" w:sz="3" w:space="0" w:color="000000"/>
+              <w:bottom w:val="single" w:sz="3" w:space="0" w:color="000000"/>
+              <w:right w:val="single" w:sz="3" w:space="0" w:color="000000"/>
+            </w:tcBorders>
+          </w:tcPr>
+          <w:p>
+            <w:pPr>
+              <w:jc w:val="both"/>
+            </w:pPr>
+            <w:r>
+              <w:rPr>
+                <w:rFonts w:ascii="Times New Roman" w:eastAsia="Times New Roman" w:hAnsi="Times New Roman" w:cs="Times New Roman"/>
+              </w:rPr>
+              <w:t xml:space="preserve">Y </w:t>
+            </w:r>
+          </w:p>
+        </w:tc>
+        <w:tc>
+          <w:tcPr>
+            <w:tcW w:w="378" w:type="dxa"/>
+            <w:tcBorders>
+              <w:top w:val="single" w:sz="3" w:space="0" w:color="000000"/>
+              <w:left w:val="single" w:sz="3" w:space="0" w:color="000000"/>
+              <w:bottom w:val="single" w:sz="3" w:space="0" w:color="000000"/>
+              <w:right w:val="single" w:sz="3" w:space="0" w:color="000000"/>
+            </w:tcBorders>
+          </w:tcPr>
+          <w:p>
+            <w:pPr>
+              <w:ind w:left="4"/>
+            </w:pPr>
+            <w:r>
+              <w:rPr>
+                <w:rFonts w:ascii="Times New Roman" w:eastAsia="Times New Roman" w:hAnsi="Times New Roman" w:cs="Times New Roman"/>
+              </w:rPr>
+              <w:t xml:space="preserve">Y </w:t>
+            </w:r>
+          </w:p>
+        </w:tc>
+        <w:tc>
+          <w:tcPr>
+            <w:tcW w:w="2757" w:type="dxa"/>
+            <w:tcBorders>
+              <w:top w:val="single" w:sz="3" w:space="0" w:color="000000"/>
+              <w:left w:val="single" w:sz="3" w:space="0" w:color="000000"/>
+              <w:bottom w:val="single" w:sz="3" w:space="0" w:color="000000"/>
+              <w:right w:val="single" w:sz="3" w:space="0" w:color="000000"/>
+            </w:tcBorders>
+          </w:tcPr>
+          <w:p>
+            <w:r>
+              <w:rPr>
+                <w:rFonts w:ascii="Times New Roman" w:eastAsia="Times New Roman" w:hAnsi="Times New Roman" w:cs="Times New Roman"/>
+              </w:rPr>
+              <w:t xml:space="preserve">Module 2 Name </w:t>
+            </w:r>
+          </w:p>
+        </w:tc>
+      </w:tr>
+      <w:tr>
+        <w:trPr>
+          <w:trHeight w:val="389"/>
+        </w:trPr>
+        <w:tc>
+          <w:tcPr>
+            <w:tcW w:w="0" w:type="auto"/>
+            <w:vMerge/>
+            <w:tcBorders>
+              <w:top w:val="nil"/>
+              <w:left w:val="single" w:sz="3" w:space="0" w:color="000000"/>
+              <w:bottom w:val="nil"/>
+              <w:right w:val="single" w:sz="3" w:space="0" w:color="000000"/>
+            </w:tcBorders>
+          </w:tcPr>
+          <w:p/>
+        </w:tc>
+        <w:tc>
+          <w:tcPr>
+            <w:tcW w:w="375" w:type="dxa"/>
+            <w:tcBorders>
+              <w:top w:val="single" w:sz="3" w:space="0" w:color="000000"/>
+              <w:left w:val="single" w:sz="3" w:space="0" w:color="000000"/>
+              <w:bottom w:val="single" w:sz="3" w:space="0" w:color="000000"/>
+              <w:right w:val="single" w:sz="3" w:space="0" w:color="000000"/>
+            </w:tcBorders>
+          </w:tcPr>
+          <w:p>
+            <w:pPr>
+              <w:jc w:val="both"/>
+            </w:pPr>
+            <w:r>
+              <w:rPr>
+                <w:rFonts w:ascii="Times New Roman" w:eastAsia="Times New Roman" w:hAnsi="Times New Roman" w:cs="Times New Roman"/>
+              </w:rPr>
+              <w:t xml:space="preserve">Y </w:t>
+            </w:r>
+          </w:p>
+        </w:tc>
+        <w:tc>
+          <w:tcPr>
+            <w:tcW w:w="374" w:type="dxa"/>
+            <w:tcBorders>
+              <w:top w:val="single" w:sz="3" w:space="0" w:color="000000"/>
+              <w:left w:val="single" w:sz="3" w:space="0" w:color="000000"/>
+              <w:bottom w:val="single" w:sz="3" w:space="0" w:color="000000"/>
+              <w:right w:val="single" w:sz="3" w:space="0" w:color="000000"/>
+            </w:tcBorders>
+          </w:tcPr>
+          <w:p>
+            <w:pPr>
+              <w:jc w:val="both"/>
+            </w:pPr>
+            <w:r>
+              <w:rPr>
+                <w:rFonts w:ascii="Times New Roman" w:eastAsia="Times New Roman" w:hAnsi="Times New Roman" w:cs="Times New Roman"/>
+              </w:rPr>
+              <w:t xml:space="preserve">N </w:t>
+            </w:r>
+          </w:p>
+        </w:tc>
+        <w:tc>
+          <w:tcPr>
+            <w:tcW w:w="386" w:type="dxa"/>
+            <w:tcBorders>
+              <w:top w:val="single" w:sz="3" w:space="0" w:color="000000"/>
+              <w:left w:val="single" w:sz="3" w:space="0" w:color="000000"/>
+              <w:bottom w:val="single" w:sz="3" w:space="0" w:color="000000"/>
+              <w:right w:val="single" w:sz="3" w:space="0" w:color="000000"/>
+            </w:tcBorders>
+          </w:tcPr>
+          <w:p>
+            <w:pPr>
+              <w:jc w:val="both"/>
+            </w:pPr>
+            <w:r>
+              <w:rPr>
+                <w:rFonts w:ascii="Times New Roman" w:eastAsia="Times New Roman" w:hAnsi="Times New Roman" w:cs="Times New Roman"/>
+              </w:rPr>
+              <w:t xml:space="preserve">N </w:t>
+            </w:r>
+          </w:p>
+        </w:tc>
+        <w:tc>
+          <w:tcPr>
+            <w:tcW w:w="378" w:type="dxa"/>
+            <w:tcBorders>
+              <w:top w:val="single" w:sz="3" w:space="0" w:color="000000"/>
+              <w:left w:val="single" w:sz="3" w:space="0" w:color="000000"/>
+              <w:bottom w:val="single" w:sz="3" w:space="0" w:color="000000"/>
+              <w:right w:val="single" w:sz="3" w:space="0" w:color="000000"/>
+            </w:tcBorders>
+          </w:tcPr>
+          <w:p>
+            <w:pPr>
+              <w:ind w:left="4"/>
+            </w:pPr>
+            <w:r>
+              <w:rPr>
+                <w:rFonts w:ascii="Times New Roman" w:eastAsia="Times New Roman" w:hAnsi="Times New Roman" w:cs="Times New Roman"/>
+              </w:rPr>
+              <w:t xml:space="preserve">N </w:t>
+            </w:r>
+          </w:p>
+        </w:tc>
+        <w:tc>
+          <w:tcPr>
+            <w:tcW w:w="2757" w:type="dxa"/>
+            <w:tcBorders>
+              <w:top w:val="single" w:sz="3" w:space="0" w:color="000000"/>
+              <w:left w:val="single" w:sz="3" w:space="0" w:color="000000"/>
+              <w:bottom w:val="single" w:sz="3" w:space="0" w:color="000000"/>
+              <w:right w:val="single" w:sz="3" w:space="0" w:color="000000"/>
+            </w:tcBorders>
+          </w:tcPr>
+          <w:p>
+            <w:r>
+              <w:rPr>
+                <w:rFonts w:ascii="Times New Roman" w:eastAsia="Times New Roman" w:hAnsi="Times New Roman" w:cs="Times New Roman"/>
+              </w:rPr>
+              <w:t xml:space="preserve">Module 3 Name </w:t>
+            </w:r>
+          </w:p>
+        </w:tc>
+      </w:tr>
+      <w:tr>
+        <w:trPr>
+          <w:trHeight w:val="389"/>
+        </w:trPr>
+        <w:tc>
+          <w:tcPr>
+            <w:tcW w:w="0" w:type="auto"/>
+            <w:vMerge/>
+            <w:tcBorders>
+              <w:top w:val="nil"/>
+              <w:left w:val="single" w:sz="3" w:space="0" w:color="000000"/>
+              <w:bottom w:val="nil"/>
+              <w:right w:val="single" w:sz="3" w:space="0" w:color="000000"/>
+            </w:tcBorders>
+          </w:tcPr>
+          <w:p/>
+        </w:tc>
+        <w:tc>
+          <w:tcPr>
+            <w:tcW w:w="375" w:type="dxa"/>
+            <w:tcBorders>
+              <w:top w:val="single" w:sz="3" w:space="0" w:color="000000"/>
+              <w:left w:val="single" w:sz="3" w:space="0" w:color="000000"/>
+              <w:bottom w:val="single" w:sz="3" w:space="0" w:color="000000"/>
+              <w:right w:val="single" w:sz="3" w:space="0" w:color="000000"/>
+            </w:tcBorders>
+          </w:tcPr>
+          <w:p>
+            <w:pPr>
+              <w:jc w:val="both"/>
+            </w:pPr>
+            <w:r>
+              <w:rPr>
+                <w:rFonts w:ascii="Times New Roman" w:eastAsia="Times New Roman" w:hAnsi="Times New Roman" w:cs="Times New Roman"/>
+              </w:rPr>
+              <w:t xml:space="preserve">N </w:t>
+            </w:r>
+          </w:p>
+        </w:tc>
+        <w:tc>
+          <w:tcPr>
+            <w:tcW w:w="374" w:type="dxa"/>
+            <w:tcBorders>
+              <w:top w:val="single" w:sz="3" w:space="0" w:color="000000"/>
+              <w:left w:val="single" w:sz="3" w:space="0" w:color="000000"/>
+              <w:bottom w:val="single" w:sz="3" w:space="0" w:color="000000"/>
+              <w:right w:val="single" w:sz="3" w:space="0" w:color="000000"/>
+            </w:tcBorders>
+          </w:tcPr>
+          <w:p>
+            <w:pPr>
+              <w:jc w:val="both"/>
+            </w:pPr>
+            <w:r>
+              <w:rPr>
+                <w:rFonts w:ascii="Times New Roman" w:eastAsia="Times New Roman" w:hAnsi="Times New Roman" w:cs="Times New Roman"/>
+              </w:rPr>
+              <w:t xml:space="preserve">N </w:t>
+            </w:r>
+          </w:p>
+        </w:tc>
+        <w:tc>
+          <w:tcPr>
+            <w:tcW w:w="386" w:type="dxa"/>
+            <w:tcBorders>
+              <w:top w:val="single" w:sz="3" w:space="0" w:color="000000"/>
+              <w:left w:val="single" w:sz="3" w:space="0" w:color="000000"/>
+              <w:bottom w:val="single" w:sz="3" w:space="0" w:color="000000"/>
+              <w:right w:val="single" w:sz="3" w:space="0" w:color="000000"/>
+            </w:tcBorders>
+          </w:tcPr>
+          <w:p>
+            <w:pPr>
+              <w:jc w:val="both"/>
+            </w:pPr>
+            <w:r>
+              <w:rPr>
+                <w:rFonts w:ascii="Times New Roman" w:eastAsia="Times New Roman" w:hAnsi="Times New Roman" w:cs="Times New Roman"/>
+              </w:rPr>
+              <w:t xml:space="preserve">N </w:t>
+            </w:r>
+          </w:p>
+        </w:tc>
+        <w:tc>
+          <w:tcPr>
+            <w:tcW w:w="378" w:type="dxa"/>
+            <w:tcBorders>
+              <w:top w:val="single" w:sz="3" w:space="0" w:color="000000"/>
+              <w:left w:val="single" w:sz="3" w:space="0" w:color="000000"/>
+              <w:bottom w:val="single" w:sz="3" w:space="0" w:color="000000"/>
+              <w:right w:val="single" w:sz="3" w:space="0" w:color="000000"/>
+            </w:tcBorders>
+          </w:tcPr>
+          <w:p>
+            <w:pPr>
+              <w:ind w:left="4"/>
+            </w:pPr>
+            <w:r>
+              <w:rPr>
+                <w:rFonts w:ascii="Times New Roman" w:eastAsia="Times New Roman" w:hAnsi="Times New Roman" w:cs="Times New Roman"/>
+              </w:rPr>
+              <w:t xml:space="preserve">N </w:t>
+            </w:r>
+          </w:p>
+        </w:tc>
+        <w:tc>
+          <w:tcPr>
+            <w:tcW w:w="2757" w:type="dxa"/>
+            <w:tcBorders>
+              <w:top w:val="single" w:sz="3" w:space="0" w:color="000000"/>
+              <w:left w:val="single" w:sz="3" w:space="0" w:color="000000"/>
+              <w:bottom w:val="single" w:sz="3" w:space="0" w:color="000000"/>
+              <w:right w:val="single" w:sz="3" w:space="0" w:color="000000"/>
+            </w:tcBorders>
+          </w:tcPr>
+          <w:p>
+            <w:r>
+              <w:rPr>
+                <w:rFonts w:ascii="Times New Roman" w:eastAsia="Times New Roman" w:hAnsi="Times New Roman" w:cs="Times New Roman"/>
+              </w:rPr>
+              <w:t xml:space="preserve">Module 4 Name </w:t>
+            </w:r>
+          </w:p>
+        </w:tc>
+      </w:tr>
+      <w:tr>
+        <w:trPr>
+          <w:trHeight w:val="389"/>
+        </w:trPr>
+        <w:tc>
+          <w:tcPr>
+            <w:tcW w:w="0" w:type="auto"/>
+            <w:tcBorders>
+              <w:top w:val="nil"/>
+              <w:left w:val="single" w:sz="3" w:space="0" w:color="000000"/>
+              <w:bottom w:val="single" w:sz="3" w:space="0" w:color="000000"/>
+              <w:right w:val="single" w:sz="3" w:space="0" w:color="000000"/>
+            </w:tcBorders>
+          </w:tcPr>
+          <w:p/>
+        </w:tc>
+        <w:tc>
+          <w:tcPr>
+            <w:tcW w:w="375" w:type="dxa"/>
+            <w:tcBorders>
+              <w:top w:val="single" w:sz="3" w:space="0" w:color="000000"/>
+              <w:left w:val="single" w:sz="3" w:space="0" w:color="000000"/>
+              <w:bottom w:val="single" w:sz="3" w:space="0" w:color="000000"/>
+              <w:right w:val="single" w:sz="3" w:space="0" w:color="000000"/>
+            </w:tcBorders>
+          </w:tcPr>
+          <w:p>
+            <w:pPr>
+              <w:jc w:val="both"/>
+              <w:rPr>
+                <w:rFonts w:ascii="Times New Roman" w:eastAsia="Times New Roman" w:hAnsi="Times New Roman" w:cs="Times New Roman"/>
+              </w:rPr>
+            </w:pPr>
+          </w:p>
+        </w:tc>
+        <w:tc>
+          <w:tcPr>
+            <w:tcW w:w="374" w:type="dxa"/>
+            <w:tcBorders>
+              <w:top w:val="single" w:sz="3" w:space="0" w:color="000000"/>
+              <w:left w:val="single" w:sz="3" w:space="0" w:color="000000"/>
+              <w:bottom w:val="single" w:sz="3" w:space="0" w:color="000000"/>
+              <w:right w:val="single" w:sz="3" w:space="0" w:color="000000"/>
+            </w:tcBorders>
+          </w:tcPr>
+          <w:p>
+            <w:pPr>
+              <w:jc w:val="both"/>
+              <w:rPr>
+                <w:rFonts w:ascii="Times New Roman" w:eastAsia="Times New Roman" w:hAnsi="Times New Roman" w:cs="Times New Roman"/>
+              </w:rPr>
+            </w:pPr>
+          </w:p>
+        </w:tc>
+        <w:tc>
+          <w:tcPr>
+            <w:tcW w:w="386" w:type="dxa"/>
+            <w:tcBorders>
+              <w:top w:val="single" w:sz="3" w:space="0" w:color="000000"/>
+              <w:left w:val="single" w:sz="3" w:space="0" w:color="000000"/>
+              <w:bottom w:val="single" w:sz="3" w:space="0" w:color="000000"/>
+              <w:right w:val="single" w:sz="3" w:space="0" w:color="000000"/>
+            </w:tcBorders>
+          </w:tcPr>
+          <w:p>
+            <w:pPr>
+              <w:jc w:val="both"/>
+              <w:rPr>
+                <w:rFonts w:ascii="Times New Roman" w:eastAsia="Times New Roman" w:hAnsi="Times New Roman" w:cs="Times New Roman"/>
+              </w:rPr>
+            </w:pPr>
+          </w:p>
+        </w:tc>
+        <w:tc>
+          <w:tcPr>
+            <w:tcW w:w="378" w:type="dxa"/>
+            <w:tcBorders>
+              <w:top w:val="single" w:sz="3" w:space="0" w:color="000000"/>
+              <w:left w:val="single" w:sz="3" w:space="0" w:color="000000"/>
+              <w:bottom w:val="single" w:sz="3" w:space="0" w:color="000000"/>
+              <w:right w:val="single" w:sz="3" w:space="0" w:color="000000"/>
+            </w:tcBorders>
+          </w:tcPr>
+          <w:p>
+            <w:pPr>
+              <w:ind w:left="4"/>
+              <w:rPr>
+                <w:rFonts w:ascii="Times New Roman" w:eastAsia="Times New Roman" w:hAnsi="Times New Roman" w:cs="Times New Roman"/>
+              </w:rPr>
+            </w:pPr>
+          </w:p>
+        </w:tc>
+        <w:tc>
+          <w:tcPr>
+            <w:tcW w:w="2757" w:type="dxa"/>
+            <w:tcBorders>
+              <w:top w:val="single" w:sz="3" w:space="0" w:color="000000"/>
+              <w:left w:val="single" w:sz="3" w:space="0" w:color="000000"/>
+              <w:bottom w:val="single" w:sz="3" w:space="0" w:color="000000"/>
+              <w:right w:val="single" w:sz="3" w:space="0" w:color="000000"/>
+            </w:tcBorders>
+          </w:tcPr>
+          <w:p>
+            <w:pPr>
+              <w:rPr>
+                <w:rFonts w:ascii="Times New Roman" w:eastAsia="Times New Roman" w:hAnsi="Times New Roman" w:cs="Times New Roman"/>
+              </w:rPr>
+            </w:pPr>
+          </w:p>
+        </w:tc>
+      </w:tr>
+    </w:tbl>
+    <w:p>
+      <w:pPr>
+        <w:spacing w:after="266" w:line="257" w:lineRule="auto"/>
+        <w:ind w:right="48"/>
+        <w:jc w:val="both"/>
+      </w:pPr>
+    </w:p>
+    <w:tbl>
+      <w:tblPr>
+        <w:tblStyle w:val="TableGrid"/>
+        <w:tblW w:w="9351" w:type="dxa"/>
+        <w:tblInd w:w="4" w:type="dxa"/>
+        <w:tblCellMar>
+          <w:left w:w="108" w:type="dxa"/>
+          <w:right w:w="52" w:type="dxa"/>
+        </w:tblCellMar>
+        <w:tblLook w:val="04A0" w:firstRow="1" w:lastRow="0" w:firstColumn="1" w:lastColumn="0" w:noHBand="0" w:noVBand="1"/>
+      </w:tblPr>
+      <w:tblGrid>
+        <w:gridCol w:w="5081"/>
+        <w:gridCol w:w="375"/>
+        <w:gridCol w:w="374"/>
+        <w:gridCol w:w="386"/>
+        <w:gridCol w:w="378"/>
+        <w:gridCol w:w="2757"/>
+      </w:tblGrid>
+      <w:tr>
+        <w:trPr>
+          <w:trHeight w:val="387"/>
+        </w:trPr>
+        <w:tc>
+          <w:tcPr>
+            <w:tcW w:w="5082" w:type="dxa"/>
+            <w:tcBorders>
+              <w:top w:val="single" w:sz="3" w:space="0" w:color="000000"/>
+              <w:left w:val="single" w:sz="3" w:space="0" w:color="000000"/>
+              <w:bottom w:val="single" w:sz="3" w:space="0" w:color="000000"/>
+              <w:right w:val="single" w:sz="3" w:space="0" w:color="000000"/>
+            </w:tcBorders>
+            <w:shd w:val="clear" w:color="auto" w:fill="D0CECE"/>
+          </w:tcPr>
+          <w:p>
+            <w:pPr>
+              <w:ind w:left="3"/>
+            </w:pPr>
+            <w:r>
+              <w:rPr>
+                <w:rFonts w:ascii="Times New Roman" w:eastAsia="Times New Roman" w:hAnsi="Times New Roman" w:cs="Times New Roman"/>
+                <w:b/>
+              </w:rPr>
+              <w:t xml:space="preserve">User Level: Employee </w:t>
+            </w:r>
+            <w:r>
+              <w:rPr>
+                <w:rFonts w:ascii="Times New Roman" w:eastAsia="Times New Roman" w:hAnsi="Times New Roman" w:cs="Times New Roman"/>
+                <w:b/>
+                <w:i/>
+                <w:u w:val="single"/>
+              </w:rPr>
+              <w:t>(</w:t>
+            </w:r>
+            <w:r>
+              <w:rPr>
+                <w:rFonts w:ascii="Times New Roman" w:eastAsia="Times New Roman" w:hAnsi="Times New Roman" w:cs="Times New Roman"/>
+                <w:b/>
+                <w:i/>
+                <w:u w:val="single"/>
+              </w:rPr>
+              <w:t>Delivery &amp; Transportation</w:t>
+            </w:r>
+            <w:r>
+              <w:rPr>
+                <w:rFonts w:ascii="Times New Roman" w:eastAsia="Times New Roman" w:hAnsi="Times New Roman" w:cs="Times New Roman"/>
+                <w:b/>
+                <w:i/>
+                <w:u w:val="single"/>
+              </w:rPr>
+              <w:t>)</w:t>
+            </w:r>
+          </w:p>
+        </w:tc>
+        <w:tc>
+          <w:tcPr>
+            <w:tcW w:w="375" w:type="dxa"/>
+            <w:tcBorders>
+              <w:top w:val="single" w:sz="3" w:space="0" w:color="000000"/>
+              <w:left w:val="single" w:sz="3" w:space="0" w:color="000000"/>
+              <w:bottom w:val="single" w:sz="3" w:space="0" w:color="000000"/>
+              <w:right w:val="single" w:sz="3" w:space="0" w:color="000000"/>
+            </w:tcBorders>
+            <w:shd w:val="clear" w:color="auto" w:fill="D0CECE"/>
+          </w:tcPr>
+          <w:p>
+            <w:pPr>
+              <w:jc w:val="both"/>
+            </w:pPr>
+            <w:r>
+              <w:rPr>
+                <w:rFonts w:ascii="Times New Roman" w:eastAsia="Times New Roman" w:hAnsi="Times New Roman" w:cs="Times New Roman"/>
+                <w:b/>
+              </w:rPr>
+              <w:t xml:space="preserve">C </w:t>
+            </w:r>
+          </w:p>
+        </w:tc>
+        <w:tc>
+          <w:tcPr>
+            <w:tcW w:w="374" w:type="dxa"/>
+            <w:tcBorders>
+              <w:top w:val="single" w:sz="3" w:space="0" w:color="000000"/>
+              <w:left w:val="single" w:sz="3" w:space="0" w:color="000000"/>
+              <w:bottom w:val="single" w:sz="3" w:space="0" w:color="000000"/>
+              <w:right w:val="single" w:sz="3" w:space="0" w:color="000000"/>
+            </w:tcBorders>
+            <w:shd w:val="clear" w:color="auto" w:fill="D0CECE"/>
+          </w:tcPr>
+          <w:p>
+            <w:pPr>
+              <w:jc w:val="both"/>
+            </w:pPr>
+            <w:r>
+              <w:rPr>
+                <w:rFonts w:ascii="Times New Roman" w:eastAsia="Times New Roman" w:hAnsi="Times New Roman" w:cs="Times New Roman"/>
+                <w:b/>
+              </w:rPr>
+              <w:t xml:space="preserve">R </w:t>
+            </w:r>
+          </w:p>
+        </w:tc>
+        <w:tc>
+          <w:tcPr>
+            <w:tcW w:w="386" w:type="dxa"/>
+            <w:tcBorders>
+              <w:top w:val="single" w:sz="3" w:space="0" w:color="000000"/>
+              <w:left w:val="single" w:sz="3" w:space="0" w:color="000000"/>
+              <w:bottom w:val="single" w:sz="3" w:space="0" w:color="000000"/>
+              <w:right w:val="single" w:sz="3" w:space="0" w:color="000000"/>
+            </w:tcBorders>
+            <w:shd w:val="clear" w:color="auto" w:fill="D0CECE"/>
+          </w:tcPr>
+          <w:p>
+            <w:pPr>
+              <w:jc w:val="both"/>
+            </w:pPr>
+            <w:r>
+              <w:rPr>
+                <w:rFonts w:ascii="Times New Roman" w:eastAsia="Times New Roman" w:hAnsi="Times New Roman" w:cs="Times New Roman"/>
+                <w:b/>
+              </w:rPr>
+              <w:t xml:space="preserve">U </w:t>
+            </w:r>
+          </w:p>
+        </w:tc>
+        <w:tc>
+          <w:tcPr>
+            <w:tcW w:w="378" w:type="dxa"/>
+            <w:tcBorders>
+              <w:top w:val="single" w:sz="3" w:space="0" w:color="000000"/>
+              <w:left w:val="single" w:sz="3" w:space="0" w:color="000000"/>
+              <w:bottom w:val="single" w:sz="3" w:space="0" w:color="000000"/>
+              <w:right w:val="single" w:sz="3" w:space="0" w:color="000000"/>
+            </w:tcBorders>
+            <w:shd w:val="clear" w:color="auto" w:fill="D0CECE"/>
+          </w:tcPr>
+          <w:p>
+            <w:pPr>
+              <w:ind w:left="4"/>
+            </w:pPr>
+            <w:r>
+              <w:rPr>
+                <w:rFonts w:ascii="Times New Roman" w:eastAsia="Times New Roman" w:hAnsi="Times New Roman" w:cs="Times New Roman"/>
+                <w:b/>
+              </w:rPr>
+              <w:t xml:space="preserve">D </w:t>
+            </w:r>
+          </w:p>
+        </w:tc>
+        <w:tc>
+          <w:tcPr>
+            <w:tcW w:w="2757" w:type="dxa"/>
+            <w:tcBorders>
+              <w:top w:val="single" w:sz="3" w:space="0" w:color="000000"/>
+              <w:left w:val="single" w:sz="3" w:space="0" w:color="000000"/>
+              <w:bottom w:val="single" w:sz="3" w:space="0" w:color="000000"/>
+              <w:right w:val="single" w:sz="3" w:space="0" w:color="000000"/>
+            </w:tcBorders>
+            <w:shd w:val="clear" w:color="auto" w:fill="D0CECE"/>
+          </w:tcPr>
+          <w:p>
+            <w:r>
+              <w:rPr>
+                <w:rFonts w:ascii="Times New Roman" w:eastAsia="Times New Roman" w:hAnsi="Times New Roman" w:cs="Times New Roman"/>
+                <w:b/>
+              </w:rPr>
+              <w:t xml:space="preserve">Module Name: </w:t>
+            </w:r>
+          </w:p>
+        </w:tc>
+      </w:tr>
+      <w:tr>
+        <w:trPr>
+          <w:trHeight w:val="390"/>
+        </w:trPr>
+        <w:tc>
+          <w:tcPr>
+            <w:tcW w:w="5082" w:type="dxa"/>
+            <w:vMerge w:val="restart"/>
+            <w:tcBorders>
+              <w:top w:val="single" w:sz="3" w:space="0" w:color="000000"/>
+              <w:left w:val="single" w:sz="3" w:space="0" w:color="000000"/>
+              <w:bottom w:val="single" w:sz="3" w:space="0" w:color="000000"/>
+              <w:right w:val="single" w:sz="3" w:space="0" w:color="000000"/>
+            </w:tcBorders>
+          </w:tcPr>
+          <w:p>
+            <w:pPr>
+              <w:spacing w:after="59"/>
+              <w:ind w:left="1910"/>
+            </w:pPr>
+            <w:r>
+              <w:rPr>
+                <w:noProof/>
+              </w:rPr>
+              <w:drawing>
+                <wp:inline distT="0" distB="0" distL="0" distR="0" wp14:anchorId="44BD2A51" wp14:editId="280D42A3">
+                  <wp:extent cx="640080" cy="635508"/>
+                  <wp:effectExtent l="0" t="0" r="0" b="0"/>
+                  <wp:docPr id="8" name="Picture 8"/>
+                  <wp:cNvGraphicFramePr/>
+                  <a:graphic xmlns:a="http://schemas.openxmlformats.org/drawingml/2006/main">
+                    <a:graphicData uri="http://schemas.openxmlformats.org/drawingml/2006/picture">
+                      <pic:pic xmlns:pic="http://schemas.openxmlformats.org/drawingml/2006/picture">
+                        <pic:nvPicPr>
+                          <pic:cNvPr id="876" name="Picture 876"/>
+                          <pic:cNvPicPr/>
+                        </pic:nvPicPr>
+                        <pic:blipFill>
+                          <a:blip r:embed="rId16"/>
+                          <a:stretch>
+                            <a:fillRect/>
+                          </a:stretch>
+                        </pic:blipFill>
+                        <pic:spPr>
+                          <a:xfrm>
+                            <a:off x="0" y="0"/>
+                            <a:ext cx="640080" cy="635508"/>
+                          </a:xfrm>
+                          <a:prstGeom prst="rect">
+                            <a:avLst/>
+                          </a:prstGeom>
+                        </pic:spPr>
+                      </pic:pic>
+                    </a:graphicData>
+                  </a:graphic>
+                </wp:inline>
+              </w:drawing>
+            </w:r>
+          </w:p>
+          <w:p>
+            <w:pPr>
+              <w:ind w:right="57"/>
+              <w:jc w:val="center"/>
+            </w:pPr>
+            <w:r>
+              <w:rPr>
+                <w:rFonts w:ascii="Times New Roman" w:eastAsia="Times New Roman" w:hAnsi="Times New Roman" w:cs="Times New Roman"/>
+              </w:rPr>
+              <w:t xml:space="preserve">Employee </w:t>
+            </w:r>
+          </w:p>
+        </w:tc>
+        <w:tc>
+          <w:tcPr>
+            <w:tcW w:w="375" w:type="dxa"/>
+            <w:tcBorders>
+              <w:top w:val="single" w:sz="3" w:space="0" w:color="000000"/>
+              <w:left w:val="single" w:sz="3" w:space="0" w:color="000000"/>
+              <w:bottom w:val="single" w:sz="3" w:space="0" w:color="000000"/>
+              <w:right w:val="single" w:sz="3" w:space="0" w:color="000000"/>
+            </w:tcBorders>
+          </w:tcPr>
+          <w:p>
+            <w:pPr>
+              <w:jc w:val="both"/>
+            </w:pPr>
+            <w:r>
+              <w:rPr>
+                <w:rFonts w:ascii="Times New Roman" w:eastAsia="Times New Roman" w:hAnsi="Times New Roman" w:cs="Times New Roman"/>
+              </w:rPr>
+              <w:t xml:space="preserve">Y </w:t>
+            </w:r>
+          </w:p>
+        </w:tc>
+        <w:tc>
+          <w:tcPr>
+            <w:tcW w:w="374" w:type="dxa"/>
+            <w:tcBorders>
+              <w:top w:val="single" w:sz="3" w:space="0" w:color="000000"/>
+              <w:left w:val="single" w:sz="3" w:space="0" w:color="000000"/>
+              <w:bottom w:val="single" w:sz="3" w:space="0" w:color="000000"/>
+              <w:right w:val="single" w:sz="3" w:space="0" w:color="000000"/>
+            </w:tcBorders>
+          </w:tcPr>
+          <w:p>
+            <w:pPr>
+              <w:jc w:val="both"/>
+            </w:pPr>
+            <w:r>
+              <w:rPr>
+                <w:rFonts w:ascii="Times New Roman" w:eastAsia="Times New Roman" w:hAnsi="Times New Roman" w:cs="Times New Roman"/>
+              </w:rPr>
+              <w:t xml:space="preserve">Y </w:t>
+            </w:r>
+          </w:p>
+        </w:tc>
+        <w:tc>
+          <w:tcPr>
+            <w:tcW w:w="386" w:type="dxa"/>
+            <w:tcBorders>
+              <w:top w:val="single" w:sz="3" w:space="0" w:color="000000"/>
+              <w:left w:val="single" w:sz="3" w:space="0" w:color="000000"/>
+              <w:bottom w:val="single" w:sz="3" w:space="0" w:color="000000"/>
+              <w:right w:val="single" w:sz="3" w:space="0" w:color="000000"/>
+            </w:tcBorders>
+          </w:tcPr>
+          <w:p>
+            <w:pPr>
+              <w:jc w:val="both"/>
+            </w:pPr>
+            <w:r>
+              <w:rPr>
+                <w:rFonts w:ascii="Times New Roman" w:eastAsia="Times New Roman" w:hAnsi="Times New Roman" w:cs="Times New Roman"/>
+              </w:rPr>
+              <w:t xml:space="preserve">Y </w:t>
+            </w:r>
+          </w:p>
+        </w:tc>
+        <w:tc>
+          <w:tcPr>
+            <w:tcW w:w="378" w:type="dxa"/>
+            <w:tcBorders>
+              <w:top w:val="single" w:sz="3" w:space="0" w:color="000000"/>
+              <w:left w:val="single" w:sz="3" w:space="0" w:color="000000"/>
+              <w:bottom w:val="single" w:sz="3" w:space="0" w:color="000000"/>
+              <w:right w:val="single" w:sz="3" w:space="0" w:color="000000"/>
+            </w:tcBorders>
+          </w:tcPr>
+          <w:p>
+            <w:pPr>
+              <w:ind w:left="4"/>
+            </w:pPr>
+            <w:r>
+              <w:rPr>
+                <w:rFonts w:ascii="Times New Roman" w:eastAsia="Times New Roman" w:hAnsi="Times New Roman" w:cs="Times New Roman"/>
+              </w:rPr>
+              <w:t xml:space="preserve">Y </w:t>
+            </w:r>
+          </w:p>
+        </w:tc>
+        <w:tc>
+          <w:tcPr>
+            <w:tcW w:w="2757" w:type="dxa"/>
+            <w:tcBorders>
+              <w:top w:val="single" w:sz="3" w:space="0" w:color="000000"/>
+              <w:left w:val="single" w:sz="3" w:space="0" w:color="000000"/>
+              <w:bottom w:val="single" w:sz="3" w:space="0" w:color="000000"/>
+              <w:right w:val="single" w:sz="3" w:space="0" w:color="000000"/>
+            </w:tcBorders>
+          </w:tcPr>
+          <w:p>
+            <w:r>
+              <w:rPr>
+                <w:rFonts w:ascii="Times New Roman" w:eastAsia="Times New Roman" w:hAnsi="Times New Roman" w:cs="Times New Roman"/>
+              </w:rPr>
+              <w:t xml:space="preserve">Module 1 Name </w:t>
+            </w:r>
+          </w:p>
+        </w:tc>
+      </w:tr>
+      <w:tr>
+        <w:trPr>
+          <w:trHeight w:val="389"/>
+        </w:trPr>
+        <w:tc>
+          <w:tcPr>
+            <w:tcW w:w="0" w:type="auto"/>
+            <w:vMerge/>
+            <w:tcBorders>
+              <w:top w:val="nil"/>
+              <w:left w:val="single" w:sz="3" w:space="0" w:color="000000"/>
+              <w:bottom w:val="nil"/>
+              <w:right w:val="single" w:sz="3" w:space="0" w:color="000000"/>
+            </w:tcBorders>
+          </w:tcPr>
+          <w:p/>
+        </w:tc>
+        <w:tc>
+          <w:tcPr>
+            <w:tcW w:w="375" w:type="dxa"/>
+            <w:tcBorders>
+              <w:top w:val="single" w:sz="3" w:space="0" w:color="000000"/>
+              <w:left w:val="single" w:sz="3" w:space="0" w:color="000000"/>
+              <w:bottom w:val="single" w:sz="3" w:space="0" w:color="000000"/>
+              <w:right w:val="single" w:sz="3" w:space="0" w:color="000000"/>
+            </w:tcBorders>
+          </w:tcPr>
+          <w:p>
+            <w:pPr>
+              <w:jc w:val="both"/>
+            </w:pPr>
+            <w:r>
+              <w:rPr>
+                <w:rFonts w:ascii="Times New Roman" w:eastAsia="Times New Roman" w:hAnsi="Times New Roman" w:cs="Times New Roman"/>
+              </w:rPr>
+              <w:t xml:space="preserve">Y </w:t>
+            </w:r>
+          </w:p>
+        </w:tc>
+        <w:tc>
+          <w:tcPr>
+            <w:tcW w:w="374" w:type="dxa"/>
+            <w:tcBorders>
+              <w:top w:val="single" w:sz="3" w:space="0" w:color="000000"/>
+              <w:left w:val="single" w:sz="3" w:space="0" w:color="000000"/>
+              <w:bottom w:val="single" w:sz="3" w:space="0" w:color="000000"/>
+              <w:right w:val="single" w:sz="3" w:space="0" w:color="000000"/>
+            </w:tcBorders>
+          </w:tcPr>
+          <w:p>
+            <w:pPr>
+              <w:jc w:val="both"/>
+            </w:pPr>
+            <w:r>
+              <w:rPr>
+                <w:rFonts w:ascii="Times New Roman" w:eastAsia="Times New Roman" w:hAnsi="Times New Roman" w:cs="Times New Roman"/>
+              </w:rPr>
+              <w:t xml:space="preserve">Y </w:t>
+            </w:r>
+          </w:p>
+        </w:tc>
+        <w:tc>
+          <w:tcPr>
+            <w:tcW w:w="386" w:type="dxa"/>
+            <w:tcBorders>
+              <w:top w:val="single" w:sz="3" w:space="0" w:color="000000"/>
+              <w:left w:val="single" w:sz="3" w:space="0" w:color="000000"/>
+              <w:bottom w:val="single" w:sz="3" w:space="0" w:color="000000"/>
+              <w:right w:val="single" w:sz="3" w:space="0" w:color="000000"/>
+            </w:tcBorders>
+          </w:tcPr>
+          <w:p>
+            <w:pPr>
+              <w:jc w:val="both"/>
+            </w:pPr>
+            <w:r>
+              <w:rPr>
+                <w:rFonts w:ascii="Times New Roman" w:eastAsia="Times New Roman" w:hAnsi="Times New Roman" w:cs="Times New Roman"/>
+              </w:rPr>
+              <w:t xml:space="preserve">Y </w:t>
+            </w:r>
+          </w:p>
+        </w:tc>
+        <w:tc>
+          <w:tcPr>
+            <w:tcW w:w="378" w:type="dxa"/>
+            <w:tcBorders>
+              <w:top w:val="single" w:sz="3" w:space="0" w:color="000000"/>
+              <w:left w:val="single" w:sz="3" w:space="0" w:color="000000"/>
+              <w:bottom w:val="single" w:sz="3" w:space="0" w:color="000000"/>
+              <w:right w:val="single" w:sz="3" w:space="0" w:color="000000"/>
+            </w:tcBorders>
+          </w:tcPr>
+          <w:p>
+            <w:pPr>
+              <w:ind w:left="4"/>
+            </w:pPr>
+            <w:r>
+              <w:rPr>
+                <w:rFonts w:ascii="Times New Roman" w:eastAsia="Times New Roman" w:hAnsi="Times New Roman" w:cs="Times New Roman"/>
+              </w:rPr>
+              <w:t xml:space="preserve">Y </w:t>
+            </w:r>
+          </w:p>
+        </w:tc>
+        <w:tc>
+          <w:tcPr>
+            <w:tcW w:w="2757" w:type="dxa"/>
+            <w:tcBorders>
+              <w:top w:val="single" w:sz="3" w:space="0" w:color="000000"/>
+              <w:left w:val="single" w:sz="3" w:space="0" w:color="000000"/>
+              <w:bottom w:val="single" w:sz="3" w:space="0" w:color="000000"/>
+              <w:right w:val="single" w:sz="3" w:space="0" w:color="000000"/>
+            </w:tcBorders>
+          </w:tcPr>
+          <w:p>
+            <w:r>
+              <w:rPr>
+                <w:rFonts w:ascii="Times New Roman" w:eastAsia="Times New Roman" w:hAnsi="Times New Roman" w:cs="Times New Roman"/>
+              </w:rPr>
+              <w:t xml:space="preserve">Module 2 Name </w:t>
+            </w:r>
+          </w:p>
+        </w:tc>
+      </w:tr>
+      <w:tr>
+        <w:trPr>
+          <w:trHeight w:val="389"/>
+        </w:trPr>
+        <w:tc>
+          <w:tcPr>
+            <w:tcW w:w="0" w:type="auto"/>
+            <w:vMerge/>
+            <w:tcBorders>
+              <w:top w:val="nil"/>
+              <w:left w:val="single" w:sz="3" w:space="0" w:color="000000"/>
+              <w:bottom w:val="nil"/>
+              <w:right w:val="single" w:sz="3" w:space="0" w:color="000000"/>
+            </w:tcBorders>
+          </w:tcPr>
+          <w:p/>
+        </w:tc>
+        <w:tc>
+          <w:tcPr>
+            <w:tcW w:w="375" w:type="dxa"/>
+            <w:tcBorders>
+              <w:top w:val="single" w:sz="3" w:space="0" w:color="000000"/>
+              <w:left w:val="single" w:sz="3" w:space="0" w:color="000000"/>
+              <w:bottom w:val="single" w:sz="3" w:space="0" w:color="000000"/>
+              <w:right w:val="single" w:sz="3" w:space="0" w:color="000000"/>
+            </w:tcBorders>
+          </w:tcPr>
+          <w:p>
+            <w:pPr>
+              <w:jc w:val="both"/>
+            </w:pPr>
+            <w:r>
+              <w:rPr>
+                <w:rFonts w:ascii="Times New Roman" w:eastAsia="Times New Roman" w:hAnsi="Times New Roman" w:cs="Times New Roman"/>
+              </w:rPr>
+              <w:t xml:space="preserve">Y </w:t>
+            </w:r>
+          </w:p>
+        </w:tc>
+        <w:tc>
+          <w:tcPr>
+            <w:tcW w:w="374" w:type="dxa"/>
+            <w:tcBorders>
+              <w:top w:val="single" w:sz="3" w:space="0" w:color="000000"/>
+              <w:left w:val="single" w:sz="3" w:space="0" w:color="000000"/>
+              <w:bottom w:val="single" w:sz="3" w:space="0" w:color="000000"/>
+              <w:right w:val="single" w:sz="3" w:space="0" w:color="000000"/>
+            </w:tcBorders>
+          </w:tcPr>
+          <w:p>
+            <w:pPr>
+              <w:jc w:val="both"/>
+            </w:pPr>
+            <w:r>
+              <w:rPr>
+                <w:rFonts w:ascii="Times New Roman" w:eastAsia="Times New Roman" w:hAnsi="Times New Roman" w:cs="Times New Roman"/>
+              </w:rPr>
+              <w:t xml:space="preserve">N </w:t>
+            </w:r>
+          </w:p>
+        </w:tc>
+        <w:tc>
+          <w:tcPr>
+            <w:tcW w:w="386" w:type="dxa"/>
+            <w:tcBorders>
+              <w:top w:val="single" w:sz="3" w:space="0" w:color="000000"/>
+              <w:left w:val="single" w:sz="3" w:space="0" w:color="000000"/>
+              <w:bottom w:val="single" w:sz="3" w:space="0" w:color="000000"/>
+              <w:right w:val="single" w:sz="3" w:space="0" w:color="000000"/>
+            </w:tcBorders>
+          </w:tcPr>
+          <w:p>
+            <w:pPr>
+              <w:jc w:val="both"/>
+            </w:pPr>
+            <w:r>
+              <w:rPr>
+                <w:rFonts w:ascii="Times New Roman" w:eastAsia="Times New Roman" w:hAnsi="Times New Roman" w:cs="Times New Roman"/>
+              </w:rPr>
+              <w:t xml:space="preserve">N </w:t>
+            </w:r>
+          </w:p>
+        </w:tc>
+        <w:tc>
+          <w:tcPr>
+            <w:tcW w:w="378" w:type="dxa"/>
+            <w:tcBorders>
+              <w:top w:val="single" w:sz="3" w:space="0" w:color="000000"/>
+              <w:left w:val="single" w:sz="3" w:space="0" w:color="000000"/>
+              <w:bottom w:val="single" w:sz="3" w:space="0" w:color="000000"/>
+              <w:right w:val="single" w:sz="3" w:space="0" w:color="000000"/>
+            </w:tcBorders>
+          </w:tcPr>
+          <w:p>
+            <w:pPr>
+              <w:ind w:left="4"/>
+            </w:pPr>
+            <w:r>
+              <w:rPr>
+                <w:rFonts w:ascii="Times New Roman" w:eastAsia="Times New Roman" w:hAnsi="Times New Roman" w:cs="Times New Roman"/>
+              </w:rPr>
+              <w:t xml:space="preserve">N </w:t>
+            </w:r>
+          </w:p>
+        </w:tc>
+        <w:tc>
+          <w:tcPr>
+            <w:tcW w:w="2757" w:type="dxa"/>
+            <w:tcBorders>
+              <w:top w:val="single" w:sz="3" w:space="0" w:color="000000"/>
+              <w:left w:val="single" w:sz="3" w:space="0" w:color="000000"/>
+              <w:bottom w:val="single" w:sz="3" w:space="0" w:color="000000"/>
+              <w:right w:val="single" w:sz="3" w:space="0" w:color="000000"/>
+            </w:tcBorders>
+          </w:tcPr>
+          <w:p>
+            <w:r>
+              <w:rPr>
+                <w:rFonts w:ascii="Times New Roman" w:eastAsia="Times New Roman" w:hAnsi="Times New Roman" w:cs="Times New Roman"/>
+              </w:rPr>
+              <w:t xml:space="preserve">Module 3 Name </w:t>
+            </w:r>
+          </w:p>
+        </w:tc>
+      </w:tr>
+      <w:tr>
+        <w:trPr>
+          <w:trHeight w:val="389"/>
+        </w:trPr>
+        <w:tc>
+          <w:tcPr>
+            <w:tcW w:w="0" w:type="auto"/>
+            <w:vMerge/>
+            <w:tcBorders>
+              <w:top w:val="nil"/>
+              <w:left w:val="single" w:sz="3" w:space="0" w:color="000000"/>
+              <w:bottom w:val="nil"/>
+              <w:right w:val="single" w:sz="3" w:space="0" w:color="000000"/>
+            </w:tcBorders>
+          </w:tcPr>
+          <w:p/>
+        </w:tc>
+        <w:tc>
+          <w:tcPr>
+            <w:tcW w:w="375" w:type="dxa"/>
+            <w:tcBorders>
+              <w:top w:val="single" w:sz="3" w:space="0" w:color="000000"/>
+              <w:left w:val="single" w:sz="3" w:space="0" w:color="000000"/>
+              <w:bottom w:val="single" w:sz="3" w:space="0" w:color="000000"/>
+              <w:right w:val="single" w:sz="3" w:space="0" w:color="000000"/>
+            </w:tcBorders>
+          </w:tcPr>
+          <w:p>
+            <w:pPr>
+              <w:jc w:val="both"/>
+            </w:pPr>
+            <w:r>
+              <w:rPr>
+                <w:rFonts w:ascii="Times New Roman" w:eastAsia="Times New Roman" w:hAnsi="Times New Roman" w:cs="Times New Roman"/>
+              </w:rPr>
+              <w:t xml:space="preserve">N </w:t>
+            </w:r>
+          </w:p>
+        </w:tc>
+        <w:tc>
+          <w:tcPr>
+            <w:tcW w:w="374" w:type="dxa"/>
+            <w:tcBorders>
+              <w:top w:val="single" w:sz="3" w:space="0" w:color="000000"/>
+              <w:left w:val="single" w:sz="3" w:space="0" w:color="000000"/>
+              <w:bottom w:val="single" w:sz="3" w:space="0" w:color="000000"/>
+              <w:right w:val="single" w:sz="3" w:space="0" w:color="000000"/>
+            </w:tcBorders>
+          </w:tcPr>
+          <w:p>
+            <w:pPr>
+              <w:jc w:val="both"/>
+            </w:pPr>
+            <w:r>
+              <w:rPr>
+                <w:rFonts w:ascii="Times New Roman" w:eastAsia="Times New Roman" w:hAnsi="Times New Roman" w:cs="Times New Roman"/>
+              </w:rPr>
+              <w:t xml:space="preserve">N </w:t>
+            </w:r>
+          </w:p>
+        </w:tc>
+        <w:tc>
+          <w:tcPr>
+            <w:tcW w:w="386" w:type="dxa"/>
+            <w:tcBorders>
+              <w:top w:val="single" w:sz="3" w:space="0" w:color="000000"/>
+              <w:left w:val="single" w:sz="3" w:space="0" w:color="000000"/>
+              <w:bottom w:val="single" w:sz="3" w:space="0" w:color="000000"/>
+              <w:right w:val="single" w:sz="3" w:space="0" w:color="000000"/>
+            </w:tcBorders>
+          </w:tcPr>
+          <w:p>
+            <w:pPr>
+              <w:jc w:val="both"/>
+            </w:pPr>
+            <w:r>
+              <w:rPr>
+                <w:rFonts w:ascii="Times New Roman" w:eastAsia="Times New Roman" w:hAnsi="Times New Roman" w:cs="Times New Roman"/>
+              </w:rPr>
+              <w:t xml:space="preserve">N </w:t>
+            </w:r>
+          </w:p>
+        </w:tc>
+        <w:tc>
+          <w:tcPr>
+            <w:tcW w:w="378" w:type="dxa"/>
+            <w:tcBorders>
+              <w:top w:val="single" w:sz="3" w:space="0" w:color="000000"/>
+              <w:left w:val="single" w:sz="3" w:space="0" w:color="000000"/>
+              <w:bottom w:val="single" w:sz="3" w:space="0" w:color="000000"/>
+              <w:right w:val="single" w:sz="3" w:space="0" w:color="000000"/>
+            </w:tcBorders>
+          </w:tcPr>
+          <w:p>
+            <w:pPr>
+              <w:ind w:left="4"/>
+            </w:pPr>
+            <w:r>
+              <w:rPr>
+                <w:rFonts w:ascii="Times New Roman" w:eastAsia="Times New Roman" w:hAnsi="Times New Roman" w:cs="Times New Roman"/>
+              </w:rPr>
+              <w:t xml:space="preserve">N </w:t>
+            </w:r>
+          </w:p>
+        </w:tc>
+        <w:tc>
+          <w:tcPr>
+            <w:tcW w:w="2757" w:type="dxa"/>
+            <w:tcBorders>
+              <w:top w:val="single" w:sz="3" w:space="0" w:color="000000"/>
+              <w:left w:val="single" w:sz="3" w:space="0" w:color="000000"/>
+              <w:bottom w:val="single" w:sz="3" w:space="0" w:color="000000"/>
+              <w:right w:val="single" w:sz="3" w:space="0" w:color="000000"/>
+            </w:tcBorders>
+          </w:tcPr>
+          <w:p>
+            <w:r>
+              <w:rPr>
+                <w:rFonts w:ascii="Times New Roman" w:eastAsia="Times New Roman" w:hAnsi="Times New Roman" w:cs="Times New Roman"/>
+              </w:rPr>
+              <w:t xml:space="preserve">Module 4 Name </w:t>
+            </w:r>
+          </w:p>
+        </w:tc>
+      </w:tr>
+      <w:tr>
+        <w:trPr>
+          <w:trHeight w:val="389"/>
+        </w:trPr>
+        <w:tc>
+          <w:tcPr>
+            <w:tcW w:w="0" w:type="auto"/>
+            <w:tcBorders>
+              <w:top w:val="nil"/>
+              <w:left w:val="single" w:sz="3" w:space="0" w:color="000000"/>
+              <w:bottom w:val="single" w:sz="3" w:space="0" w:color="000000"/>
+              <w:right w:val="single" w:sz="3" w:space="0" w:color="000000"/>
+            </w:tcBorders>
+          </w:tcPr>
+          <w:p/>
+        </w:tc>
+        <w:tc>
+          <w:tcPr>
+            <w:tcW w:w="375" w:type="dxa"/>
+            <w:tcBorders>
+              <w:top w:val="single" w:sz="3" w:space="0" w:color="000000"/>
+              <w:left w:val="single" w:sz="3" w:space="0" w:color="000000"/>
+              <w:bottom w:val="single" w:sz="3" w:space="0" w:color="000000"/>
+              <w:right w:val="single" w:sz="3" w:space="0" w:color="000000"/>
+            </w:tcBorders>
+          </w:tcPr>
+          <w:p>
+            <w:pPr>
+              <w:jc w:val="both"/>
+              <w:rPr>
+                <w:rFonts w:ascii="Times New Roman" w:eastAsia="Times New Roman" w:hAnsi="Times New Roman" w:cs="Times New Roman"/>
+              </w:rPr>
+            </w:pPr>
+          </w:p>
+        </w:tc>
+        <w:tc>
+          <w:tcPr>
+            <w:tcW w:w="374" w:type="dxa"/>
+            <w:tcBorders>
+              <w:top w:val="single" w:sz="3" w:space="0" w:color="000000"/>
+              <w:left w:val="single" w:sz="3" w:space="0" w:color="000000"/>
+              <w:bottom w:val="single" w:sz="3" w:space="0" w:color="000000"/>
+              <w:right w:val="single" w:sz="3" w:space="0" w:color="000000"/>
+            </w:tcBorders>
+          </w:tcPr>
+          <w:p>
+            <w:pPr>
+              <w:jc w:val="both"/>
+              <w:rPr>
+                <w:rFonts w:ascii="Times New Roman" w:eastAsia="Times New Roman" w:hAnsi="Times New Roman" w:cs="Times New Roman"/>
+              </w:rPr>
+            </w:pPr>
+          </w:p>
+        </w:tc>
+        <w:tc>
+          <w:tcPr>
+            <w:tcW w:w="386" w:type="dxa"/>
+            <w:tcBorders>
+              <w:top w:val="single" w:sz="3" w:space="0" w:color="000000"/>
+              <w:left w:val="single" w:sz="3" w:space="0" w:color="000000"/>
+              <w:bottom w:val="single" w:sz="3" w:space="0" w:color="000000"/>
+              <w:right w:val="single" w:sz="3" w:space="0" w:color="000000"/>
+            </w:tcBorders>
+          </w:tcPr>
+          <w:p>
+            <w:pPr>
+              <w:jc w:val="both"/>
+              <w:rPr>
+                <w:rFonts w:ascii="Times New Roman" w:eastAsia="Times New Roman" w:hAnsi="Times New Roman" w:cs="Times New Roman"/>
+              </w:rPr>
+            </w:pPr>
+          </w:p>
+        </w:tc>
+        <w:tc>
+          <w:tcPr>
+            <w:tcW w:w="378" w:type="dxa"/>
+            <w:tcBorders>
+              <w:top w:val="single" w:sz="3" w:space="0" w:color="000000"/>
+              <w:left w:val="single" w:sz="3" w:space="0" w:color="000000"/>
+              <w:bottom w:val="single" w:sz="3" w:space="0" w:color="000000"/>
+              <w:right w:val="single" w:sz="3" w:space="0" w:color="000000"/>
+            </w:tcBorders>
+          </w:tcPr>
+          <w:p>
+            <w:pPr>
+              <w:ind w:left="4"/>
+              <w:rPr>
+                <w:rFonts w:ascii="Times New Roman" w:eastAsia="Times New Roman" w:hAnsi="Times New Roman" w:cs="Times New Roman"/>
+              </w:rPr>
+            </w:pPr>
+          </w:p>
+        </w:tc>
+        <w:tc>
+          <w:tcPr>
+            <w:tcW w:w="2757" w:type="dxa"/>
+            <w:tcBorders>
+              <w:top w:val="single" w:sz="3" w:space="0" w:color="000000"/>
+              <w:left w:val="single" w:sz="3" w:space="0" w:color="000000"/>
+              <w:bottom w:val="single" w:sz="3" w:space="0" w:color="000000"/>
+              <w:right w:val="single" w:sz="3" w:space="0" w:color="000000"/>
+            </w:tcBorders>
+          </w:tcPr>
+          <w:p>
+            <w:pPr>
+              <w:rPr>
+                <w:rFonts w:ascii="Times New Roman" w:eastAsia="Times New Roman" w:hAnsi="Times New Roman" w:cs="Times New Roman"/>
+              </w:rPr>
+            </w:pPr>
+          </w:p>
+        </w:tc>
+      </w:tr>
+    </w:tbl>
+    <w:p/>
+    <w:p>
+      <w:pPr>
+        <w:spacing w:after="266" w:line="257" w:lineRule="auto"/>
+        <w:ind w:right="48"/>
+        <w:jc w:val="both"/>
+      </w:pPr>
+    </w:p>
+    <w:tbl>
+      <w:tblPr>
+        <w:tblStyle w:val="TableGrid"/>
+        <w:tblW w:w="9351" w:type="dxa"/>
+        <w:tblInd w:w="4" w:type="dxa"/>
+        <w:tblCellMar>
+          <w:left w:w="108" w:type="dxa"/>
+          <w:right w:w="52" w:type="dxa"/>
+        </w:tblCellMar>
+        <w:tblLook w:val="04A0" w:firstRow="1" w:lastRow="0" w:firstColumn="1" w:lastColumn="0" w:noHBand="0" w:noVBand="1"/>
+      </w:tblPr>
+      <w:tblGrid>
+        <w:gridCol w:w="5081"/>
+        <w:gridCol w:w="375"/>
+        <w:gridCol w:w="374"/>
+        <w:gridCol w:w="386"/>
+        <w:gridCol w:w="378"/>
+        <w:gridCol w:w="2757"/>
+      </w:tblGrid>
+      <w:tr>
+        <w:trPr>
+          <w:trHeight w:val="387"/>
+        </w:trPr>
+        <w:tc>
+          <w:tcPr>
+            <w:tcW w:w="5082" w:type="dxa"/>
+            <w:tcBorders>
+              <w:top w:val="single" w:sz="3" w:space="0" w:color="000000"/>
+              <w:left w:val="single" w:sz="3" w:space="0" w:color="000000"/>
+              <w:bottom w:val="single" w:sz="3" w:space="0" w:color="000000"/>
+              <w:right w:val="single" w:sz="3" w:space="0" w:color="000000"/>
+            </w:tcBorders>
+            <w:shd w:val="clear" w:color="auto" w:fill="D0CECE"/>
+          </w:tcPr>
+          <w:p>
+            <w:pPr>
+              <w:ind w:left="3"/>
+            </w:pPr>
+            <w:r>
+              <w:rPr>
+                <w:rFonts w:ascii="Times New Roman" w:eastAsia="Times New Roman" w:hAnsi="Times New Roman" w:cs="Times New Roman"/>
+                <w:b/>
+              </w:rPr>
+              <w:t xml:space="preserve">User Level: Employee </w:t>
+            </w:r>
+            <w:r>
+              <w:rPr>
+                <w:rFonts w:ascii="Times New Roman" w:eastAsia="Times New Roman" w:hAnsi="Times New Roman" w:cs="Times New Roman"/>
+                <w:b/>
+                <w:i/>
+                <w:u w:val="single"/>
+              </w:rPr>
+              <w:t>(</w:t>
+            </w:r>
+            <w:r>
+              <w:rPr>
+                <w:rFonts w:ascii="Times New Roman" w:eastAsia="Times New Roman" w:hAnsi="Times New Roman" w:cs="Times New Roman"/>
+                <w:b/>
+                <w:i/>
+                <w:u w:val="single"/>
+              </w:rPr>
+              <w:t>Human Resources</w:t>
+            </w:r>
+            <w:r>
+              <w:rPr>
+                <w:rFonts w:ascii="Times New Roman" w:eastAsia="Times New Roman" w:hAnsi="Times New Roman" w:cs="Times New Roman"/>
+                <w:b/>
+                <w:i/>
+                <w:u w:val="single"/>
+              </w:rPr>
+              <w:t>)</w:t>
+            </w:r>
+          </w:p>
+        </w:tc>
+        <w:tc>
+          <w:tcPr>
+            <w:tcW w:w="375" w:type="dxa"/>
+            <w:tcBorders>
+              <w:top w:val="single" w:sz="3" w:space="0" w:color="000000"/>
+              <w:left w:val="single" w:sz="3" w:space="0" w:color="000000"/>
+              <w:bottom w:val="single" w:sz="3" w:space="0" w:color="000000"/>
+              <w:right w:val="single" w:sz="3" w:space="0" w:color="000000"/>
+            </w:tcBorders>
+            <w:shd w:val="clear" w:color="auto" w:fill="D0CECE"/>
+          </w:tcPr>
+          <w:p>
+            <w:pPr>
+              <w:jc w:val="both"/>
+            </w:pPr>
+            <w:r>
+              <w:rPr>
+                <w:rFonts w:ascii="Times New Roman" w:eastAsia="Times New Roman" w:hAnsi="Times New Roman" w:cs="Times New Roman"/>
+                <w:b/>
+              </w:rPr>
+              <w:t xml:space="preserve">C </w:t>
+            </w:r>
+          </w:p>
+        </w:tc>
+        <w:tc>
+          <w:tcPr>
+            <w:tcW w:w="374" w:type="dxa"/>
+            <w:tcBorders>
+              <w:top w:val="single" w:sz="3" w:space="0" w:color="000000"/>
+              <w:left w:val="single" w:sz="3" w:space="0" w:color="000000"/>
+              <w:bottom w:val="single" w:sz="3" w:space="0" w:color="000000"/>
+              <w:right w:val="single" w:sz="3" w:space="0" w:color="000000"/>
+            </w:tcBorders>
+            <w:shd w:val="clear" w:color="auto" w:fill="D0CECE"/>
+          </w:tcPr>
+          <w:p>
+            <w:pPr>
+              <w:jc w:val="both"/>
+            </w:pPr>
+            <w:r>
+              <w:rPr>
+                <w:rFonts w:ascii="Times New Roman" w:eastAsia="Times New Roman" w:hAnsi="Times New Roman" w:cs="Times New Roman"/>
+                <w:b/>
+              </w:rPr>
+              <w:t xml:space="preserve">R </w:t>
+            </w:r>
+          </w:p>
+        </w:tc>
+        <w:tc>
+          <w:tcPr>
+            <w:tcW w:w="386" w:type="dxa"/>
+            <w:tcBorders>
+              <w:top w:val="single" w:sz="3" w:space="0" w:color="000000"/>
+              <w:left w:val="single" w:sz="3" w:space="0" w:color="000000"/>
+              <w:bottom w:val="single" w:sz="3" w:space="0" w:color="000000"/>
+              <w:right w:val="single" w:sz="3" w:space="0" w:color="000000"/>
+            </w:tcBorders>
+            <w:shd w:val="clear" w:color="auto" w:fill="D0CECE"/>
+          </w:tcPr>
+          <w:p>
+            <w:pPr>
+              <w:jc w:val="both"/>
+            </w:pPr>
+            <w:r>
+              <w:rPr>
+                <w:rFonts w:ascii="Times New Roman" w:eastAsia="Times New Roman" w:hAnsi="Times New Roman" w:cs="Times New Roman"/>
+                <w:b/>
+              </w:rPr>
+              <w:t xml:space="preserve">U </w:t>
+            </w:r>
+          </w:p>
+        </w:tc>
+        <w:tc>
+          <w:tcPr>
+            <w:tcW w:w="378" w:type="dxa"/>
+            <w:tcBorders>
+              <w:top w:val="single" w:sz="3" w:space="0" w:color="000000"/>
+              <w:left w:val="single" w:sz="3" w:space="0" w:color="000000"/>
+              <w:bottom w:val="single" w:sz="3" w:space="0" w:color="000000"/>
+              <w:right w:val="single" w:sz="3" w:space="0" w:color="000000"/>
+            </w:tcBorders>
+            <w:shd w:val="clear" w:color="auto" w:fill="D0CECE"/>
+          </w:tcPr>
+          <w:p>
+            <w:pPr>
+              <w:ind w:left="4"/>
+            </w:pPr>
+            <w:r>
+              <w:rPr>
+                <w:rFonts w:ascii="Times New Roman" w:eastAsia="Times New Roman" w:hAnsi="Times New Roman" w:cs="Times New Roman"/>
+                <w:b/>
+              </w:rPr>
+              <w:t xml:space="preserve">D </w:t>
+            </w:r>
+          </w:p>
+        </w:tc>
+        <w:tc>
+          <w:tcPr>
+            <w:tcW w:w="2757" w:type="dxa"/>
+            <w:tcBorders>
+              <w:top w:val="single" w:sz="3" w:space="0" w:color="000000"/>
+              <w:left w:val="single" w:sz="3" w:space="0" w:color="000000"/>
+              <w:bottom w:val="single" w:sz="3" w:space="0" w:color="000000"/>
+              <w:right w:val="single" w:sz="3" w:space="0" w:color="000000"/>
+            </w:tcBorders>
+            <w:shd w:val="clear" w:color="auto" w:fill="D0CECE"/>
+          </w:tcPr>
+          <w:p>
+            <w:r>
+              <w:rPr>
+                <w:rFonts w:ascii="Times New Roman" w:eastAsia="Times New Roman" w:hAnsi="Times New Roman" w:cs="Times New Roman"/>
+                <w:b/>
+              </w:rPr>
+              <w:t xml:space="preserve">Module Name: </w:t>
+            </w:r>
+          </w:p>
+        </w:tc>
+      </w:tr>
+      <w:tr>
+        <w:trPr>
+          <w:trHeight w:val="390"/>
+        </w:trPr>
+        <w:tc>
+          <w:tcPr>
+            <w:tcW w:w="5082" w:type="dxa"/>
+            <w:vMerge w:val="restart"/>
+            <w:tcBorders>
+              <w:top w:val="single" w:sz="3" w:space="0" w:color="000000"/>
+              <w:left w:val="single" w:sz="3" w:space="0" w:color="000000"/>
+              <w:bottom w:val="single" w:sz="3" w:space="0" w:color="000000"/>
+              <w:right w:val="single" w:sz="3" w:space="0" w:color="000000"/>
+            </w:tcBorders>
+          </w:tcPr>
+          <w:p>
+            <w:pPr>
+              <w:spacing w:after="59"/>
+              <w:ind w:left="1910"/>
+            </w:pPr>
+            <w:r>
+              <w:rPr>
+                <w:noProof/>
+              </w:rPr>
+              <w:drawing>
+                <wp:inline distT="0" distB="0" distL="0" distR="0" wp14:anchorId="49DA9939" wp14:editId="6234FB58">
+                  <wp:extent cx="640080" cy="635508"/>
+                  <wp:effectExtent l="0" t="0" r="0" b="0"/>
+                  <wp:docPr id="9" name="Picture 9"/>
+                  <wp:cNvGraphicFramePr/>
+                  <a:graphic xmlns:a="http://schemas.openxmlformats.org/drawingml/2006/main">
+                    <a:graphicData uri="http://schemas.openxmlformats.org/drawingml/2006/picture">
+                      <pic:pic xmlns:pic="http://schemas.openxmlformats.org/drawingml/2006/picture">
+                        <pic:nvPicPr>
+                          <pic:cNvPr id="876" name="Picture 876"/>
+                          <pic:cNvPicPr/>
+                        </pic:nvPicPr>
+                        <pic:blipFill>
+                          <a:blip r:embed="rId16"/>
+                          <a:stretch>
+                            <a:fillRect/>
+                          </a:stretch>
+                        </pic:blipFill>
+                        <pic:spPr>
+                          <a:xfrm>
+                            <a:off x="0" y="0"/>
+                            <a:ext cx="640080" cy="635508"/>
+                          </a:xfrm>
+                          <a:prstGeom prst="rect">
+                            <a:avLst/>
+                          </a:prstGeom>
+                        </pic:spPr>
+                      </pic:pic>
+                    </a:graphicData>
+                  </a:graphic>
+                </wp:inline>
+              </w:drawing>
+            </w:r>
+          </w:p>
+          <w:p>
+            <w:pPr>
+              <w:ind w:right="57"/>
+              <w:jc w:val="center"/>
+            </w:pPr>
+            <w:r>
+              <w:rPr>
+                <w:rFonts w:ascii="Times New Roman" w:eastAsia="Times New Roman" w:hAnsi="Times New Roman" w:cs="Times New Roman"/>
+              </w:rPr>
+              <w:t xml:space="preserve">Employee </w:t>
+            </w:r>
+          </w:p>
+        </w:tc>
+        <w:tc>
+          <w:tcPr>
+            <w:tcW w:w="375" w:type="dxa"/>
+            <w:tcBorders>
+              <w:top w:val="single" w:sz="3" w:space="0" w:color="000000"/>
+              <w:left w:val="single" w:sz="3" w:space="0" w:color="000000"/>
+              <w:bottom w:val="single" w:sz="3" w:space="0" w:color="000000"/>
+              <w:right w:val="single" w:sz="3" w:space="0" w:color="000000"/>
+            </w:tcBorders>
+          </w:tcPr>
+          <w:p>
+            <w:pPr>
+              <w:jc w:val="both"/>
+            </w:pPr>
+            <w:r>
+              <w:rPr>
+                <w:rFonts w:ascii="Times New Roman" w:eastAsia="Times New Roman" w:hAnsi="Times New Roman" w:cs="Times New Roman"/>
+              </w:rPr>
+              <w:t xml:space="preserve">Y </w:t>
+            </w:r>
+          </w:p>
+        </w:tc>
+        <w:tc>
+          <w:tcPr>
+            <w:tcW w:w="374" w:type="dxa"/>
+            <w:tcBorders>
+              <w:top w:val="single" w:sz="3" w:space="0" w:color="000000"/>
+              <w:left w:val="single" w:sz="3" w:space="0" w:color="000000"/>
+              <w:bottom w:val="single" w:sz="3" w:space="0" w:color="000000"/>
+              <w:right w:val="single" w:sz="3" w:space="0" w:color="000000"/>
+            </w:tcBorders>
+          </w:tcPr>
+          <w:p>
+            <w:pPr>
+              <w:jc w:val="both"/>
+            </w:pPr>
+            <w:r>
+              <w:rPr>
+                <w:rFonts w:ascii="Times New Roman" w:eastAsia="Times New Roman" w:hAnsi="Times New Roman" w:cs="Times New Roman"/>
+              </w:rPr>
+              <w:t xml:space="preserve">Y </w:t>
+            </w:r>
+          </w:p>
+        </w:tc>
+        <w:tc>
+          <w:tcPr>
+            <w:tcW w:w="386" w:type="dxa"/>
+            <w:tcBorders>
+              <w:top w:val="single" w:sz="3" w:space="0" w:color="000000"/>
+              <w:left w:val="single" w:sz="3" w:space="0" w:color="000000"/>
+              <w:bottom w:val="single" w:sz="3" w:space="0" w:color="000000"/>
+              <w:right w:val="single" w:sz="3" w:space="0" w:color="000000"/>
+            </w:tcBorders>
+          </w:tcPr>
+          <w:p>
+            <w:pPr>
+              <w:jc w:val="both"/>
+            </w:pPr>
+            <w:r>
+              <w:rPr>
+                <w:rFonts w:ascii="Times New Roman" w:eastAsia="Times New Roman" w:hAnsi="Times New Roman" w:cs="Times New Roman"/>
+              </w:rPr>
+              <w:t xml:space="preserve">Y </w:t>
+            </w:r>
+          </w:p>
+        </w:tc>
+        <w:tc>
+          <w:tcPr>
+            <w:tcW w:w="378" w:type="dxa"/>
+            <w:tcBorders>
+              <w:top w:val="single" w:sz="3" w:space="0" w:color="000000"/>
+              <w:left w:val="single" w:sz="3" w:space="0" w:color="000000"/>
+              <w:bottom w:val="single" w:sz="3" w:space="0" w:color="000000"/>
+              <w:right w:val="single" w:sz="3" w:space="0" w:color="000000"/>
+            </w:tcBorders>
+          </w:tcPr>
+          <w:p>
+            <w:pPr>
+              <w:ind w:left="4"/>
+            </w:pPr>
+            <w:r>
+              <w:rPr>
+                <w:rFonts w:ascii="Times New Roman" w:eastAsia="Times New Roman" w:hAnsi="Times New Roman" w:cs="Times New Roman"/>
+              </w:rPr>
+              <w:t xml:space="preserve">Y </w:t>
+            </w:r>
+          </w:p>
+        </w:tc>
+        <w:tc>
+          <w:tcPr>
+            <w:tcW w:w="2757" w:type="dxa"/>
+            <w:tcBorders>
+              <w:top w:val="single" w:sz="3" w:space="0" w:color="000000"/>
+              <w:left w:val="single" w:sz="3" w:space="0" w:color="000000"/>
+              <w:bottom w:val="single" w:sz="3" w:space="0" w:color="000000"/>
+              <w:right w:val="single" w:sz="3" w:space="0" w:color="000000"/>
+            </w:tcBorders>
+          </w:tcPr>
+          <w:p>
+            <w:r>
+              <w:rPr>
+                <w:rFonts w:ascii="Times New Roman" w:eastAsia="Times New Roman" w:hAnsi="Times New Roman" w:cs="Times New Roman"/>
+              </w:rPr>
+              <w:t xml:space="preserve">Module 1 Name </w:t>
+            </w:r>
+          </w:p>
+        </w:tc>
+      </w:tr>
+      <w:tr>
+        <w:trPr>
+          <w:trHeight w:val="389"/>
+        </w:trPr>
+        <w:tc>
+          <w:tcPr>
+            <w:tcW w:w="0" w:type="auto"/>
+            <w:vMerge/>
+            <w:tcBorders>
+              <w:top w:val="nil"/>
+              <w:left w:val="single" w:sz="3" w:space="0" w:color="000000"/>
+              <w:bottom w:val="nil"/>
+              <w:right w:val="single" w:sz="3" w:space="0" w:color="000000"/>
+            </w:tcBorders>
+          </w:tcPr>
+          <w:p/>
+        </w:tc>
+        <w:tc>
+          <w:tcPr>
+            <w:tcW w:w="375" w:type="dxa"/>
+            <w:tcBorders>
+              <w:top w:val="single" w:sz="3" w:space="0" w:color="000000"/>
+              <w:left w:val="single" w:sz="3" w:space="0" w:color="000000"/>
+              <w:bottom w:val="single" w:sz="3" w:space="0" w:color="000000"/>
+              <w:right w:val="single" w:sz="3" w:space="0" w:color="000000"/>
+            </w:tcBorders>
+          </w:tcPr>
+          <w:p>
+            <w:pPr>
+              <w:jc w:val="both"/>
+            </w:pPr>
+            <w:r>
+              <w:rPr>
+                <w:rFonts w:ascii="Times New Roman" w:eastAsia="Times New Roman" w:hAnsi="Times New Roman" w:cs="Times New Roman"/>
+              </w:rPr>
+              <w:t xml:space="preserve">Y </w:t>
+            </w:r>
+          </w:p>
+        </w:tc>
+        <w:tc>
+          <w:tcPr>
+            <w:tcW w:w="374" w:type="dxa"/>
+            <w:tcBorders>
+              <w:top w:val="single" w:sz="3" w:space="0" w:color="000000"/>
+              <w:left w:val="single" w:sz="3" w:space="0" w:color="000000"/>
+              <w:bottom w:val="single" w:sz="3" w:space="0" w:color="000000"/>
+              <w:right w:val="single" w:sz="3" w:space="0" w:color="000000"/>
+            </w:tcBorders>
+          </w:tcPr>
+          <w:p>
+            <w:pPr>
+              <w:jc w:val="both"/>
+            </w:pPr>
+            <w:r>
+              <w:rPr>
+                <w:rFonts w:ascii="Times New Roman" w:eastAsia="Times New Roman" w:hAnsi="Times New Roman" w:cs="Times New Roman"/>
+              </w:rPr>
+              <w:t xml:space="preserve">Y </w:t>
+            </w:r>
+          </w:p>
+        </w:tc>
+        <w:tc>
+          <w:tcPr>
+            <w:tcW w:w="386" w:type="dxa"/>
+            <w:tcBorders>
+              <w:top w:val="single" w:sz="3" w:space="0" w:color="000000"/>
+              <w:left w:val="single" w:sz="3" w:space="0" w:color="000000"/>
+              <w:bottom w:val="single" w:sz="3" w:space="0" w:color="000000"/>
+              <w:right w:val="single" w:sz="3" w:space="0" w:color="000000"/>
+            </w:tcBorders>
+          </w:tcPr>
+          <w:p>
+            <w:pPr>
+              <w:jc w:val="both"/>
+            </w:pPr>
+            <w:r>
+              <w:rPr>
+                <w:rFonts w:ascii="Times New Roman" w:eastAsia="Times New Roman" w:hAnsi="Times New Roman" w:cs="Times New Roman"/>
+              </w:rPr>
+              <w:t xml:space="preserve">Y </w:t>
+            </w:r>
+          </w:p>
+        </w:tc>
+        <w:tc>
+          <w:tcPr>
+            <w:tcW w:w="378" w:type="dxa"/>
+            <w:tcBorders>
+              <w:top w:val="single" w:sz="3" w:space="0" w:color="000000"/>
+              <w:left w:val="single" w:sz="3" w:space="0" w:color="000000"/>
+              <w:bottom w:val="single" w:sz="3" w:space="0" w:color="000000"/>
+              <w:right w:val="single" w:sz="3" w:space="0" w:color="000000"/>
+            </w:tcBorders>
+          </w:tcPr>
+          <w:p>
+            <w:pPr>
+              <w:ind w:left="4"/>
+            </w:pPr>
+            <w:r>
+              <w:rPr>
+                <w:rFonts w:ascii="Times New Roman" w:eastAsia="Times New Roman" w:hAnsi="Times New Roman" w:cs="Times New Roman"/>
+              </w:rPr>
+              <w:t xml:space="preserve">Y </w:t>
+            </w:r>
+          </w:p>
+        </w:tc>
+        <w:tc>
+          <w:tcPr>
+            <w:tcW w:w="2757" w:type="dxa"/>
+            <w:tcBorders>
+              <w:top w:val="single" w:sz="3" w:space="0" w:color="000000"/>
+              <w:left w:val="single" w:sz="3" w:space="0" w:color="000000"/>
+              <w:bottom w:val="single" w:sz="3" w:space="0" w:color="000000"/>
+              <w:right w:val="single" w:sz="3" w:space="0" w:color="000000"/>
+            </w:tcBorders>
+          </w:tcPr>
+          <w:p>
+            <w:r>
+              <w:rPr>
+                <w:rFonts w:ascii="Times New Roman" w:eastAsia="Times New Roman" w:hAnsi="Times New Roman" w:cs="Times New Roman"/>
+              </w:rPr>
+              <w:t xml:space="preserve">Module 2 Name </w:t>
+            </w:r>
+          </w:p>
+        </w:tc>
+      </w:tr>
+      <w:tr>
+        <w:trPr>
+          <w:trHeight w:val="389"/>
+        </w:trPr>
+        <w:tc>
+          <w:tcPr>
+            <w:tcW w:w="0" w:type="auto"/>
+            <w:vMerge/>
+            <w:tcBorders>
+              <w:top w:val="nil"/>
+              <w:left w:val="single" w:sz="3" w:space="0" w:color="000000"/>
+              <w:bottom w:val="nil"/>
+              <w:right w:val="single" w:sz="3" w:space="0" w:color="000000"/>
+            </w:tcBorders>
+          </w:tcPr>
+          <w:p/>
+        </w:tc>
+        <w:tc>
+          <w:tcPr>
+            <w:tcW w:w="375" w:type="dxa"/>
+            <w:tcBorders>
+              <w:top w:val="single" w:sz="3" w:space="0" w:color="000000"/>
+              <w:left w:val="single" w:sz="3" w:space="0" w:color="000000"/>
+              <w:bottom w:val="single" w:sz="3" w:space="0" w:color="000000"/>
+              <w:right w:val="single" w:sz="3" w:space="0" w:color="000000"/>
+            </w:tcBorders>
+          </w:tcPr>
+          <w:p>
+            <w:pPr>
+              <w:jc w:val="both"/>
+            </w:pPr>
+            <w:r>
+              <w:rPr>
+                <w:rFonts w:ascii="Times New Roman" w:eastAsia="Times New Roman" w:hAnsi="Times New Roman" w:cs="Times New Roman"/>
+              </w:rPr>
+              <w:t xml:space="preserve">Y </w:t>
+            </w:r>
+          </w:p>
+        </w:tc>
+        <w:tc>
+          <w:tcPr>
+            <w:tcW w:w="374" w:type="dxa"/>
+            <w:tcBorders>
+              <w:top w:val="single" w:sz="3" w:space="0" w:color="000000"/>
+              <w:left w:val="single" w:sz="3" w:space="0" w:color="000000"/>
+              <w:bottom w:val="single" w:sz="3" w:space="0" w:color="000000"/>
+              <w:right w:val="single" w:sz="3" w:space="0" w:color="000000"/>
+            </w:tcBorders>
+          </w:tcPr>
+          <w:p>
+            <w:pPr>
+              <w:jc w:val="both"/>
+            </w:pPr>
+            <w:r>
+              <w:rPr>
+                <w:rFonts w:ascii="Times New Roman" w:eastAsia="Times New Roman" w:hAnsi="Times New Roman" w:cs="Times New Roman"/>
+              </w:rPr>
+              <w:t xml:space="preserve">N </w:t>
+            </w:r>
+          </w:p>
+        </w:tc>
+        <w:tc>
+          <w:tcPr>
+            <w:tcW w:w="386" w:type="dxa"/>
+            <w:tcBorders>
+              <w:top w:val="single" w:sz="3" w:space="0" w:color="000000"/>
+              <w:left w:val="single" w:sz="3" w:space="0" w:color="000000"/>
+              <w:bottom w:val="single" w:sz="3" w:space="0" w:color="000000"/>
+              <w:right w:val="single" w:sz="3" w:space="0" w:color="000000"/>
+            </w:tcBorders>
+          </w:tcPr>
+          <w:p>
+            <w:pPr>
+              <w:jc w:val="both"/>
+            </w:pPr>
+            <w:r>
+              <w:rPr>
+                <w:rFonts w:ascii="Times New Roman" w:eastAsia="Times New Roman" w:hAnsi="Times New Roman" w:cs="Times New Roman"/>
+              </w:rPr>
+              <w:t xml:space="preserve">N </w:t>
+            </w:r>
+          </w:p>
+        </w:tc>
+        <w:tc>
+          <w:tcPr>
+            <w:tcW w:w="378" w:type="dxa"/>
+            <w:tcBorders>
+              <w:top w:val="single" w:sz="3" w:space="0" w:color="000000"/>
+              <w:left w:val="single" w:sz="3" w:space="0" w:color="000000"/>
+              <w:bottom w:val="single" w:sz="3" w:space="0" w:color="000000"/>
+              <w:right w:val="single" w:sz="3" w:space="0" w:color="000000"/>
+            </w:tcBorders>
+          </w:tcPr>
+          <w:p>
+            <w:pPr>
+              <w:ind w:left="4"/>
+            </w:pPr>
+            <w:r>
+              <w:rPr>
+                <w:rFonts w:ascii="Times New Roman" w:eastAsia="Times New Roman" w:hAnsi="Times New Roman" w:cs="Times New Roman"/>
+              </w:rPr>
+              <w:t xml:space="preserve">N </w:t>
+            </w:r>
+          </w:p>
+        </w:tc>
+        <w:tc>
+          <w:tcPr>
+            <w:tcW w:w="2757" w:type="dxa"/>
+            <w:tcBorders>
+              <w:top w:val="single" w:sz="3" w:space="0" w:color="000000"/>
+              <w:left w:val="single" w:sz="3" w:space="0" w:color="000000"/>
+              <w:bottom w:val="single" w:sz="3" w:space="0" w:color="000000"/>
+              <w:right w:val="single" w:sz="3" w:space="0" w:color="000000"/>
+            </w:tcBorders>
+          </w:tcPr>
+          <w:p>
+            <w:r>
+              <w:rPr>
+                <w:rFonts w:ascii="Times New Roman" w:eastAsia="Times New Roman" w:hAnsi="Times New Roman" w:cs="Times New Roman"/>
+              </w:rPr>
+              <w:t xml:space="preserve">Module 3 Name </w:t>
+            </w:r>
+          </w:p>
+        </w:tc>
+      </w:tr>
+      <w:tr>
+        <w:trPr>
+          <w:trHeight w:val="389"/>
+        </w:trPr>
+        <w:tc>
+          <w:tcPr>
+            <w:tcW w:w="0" w:type="auto"/>
+            <w:vMerge/>
+            <w:tcBorders>
+              <w:top w:val="nil"/>
+              <w:left w:val="single" w:sz="3" w:space="0" w:color="000000"/>
+              <w:bottom w:val="nil"/>
+              <w:right w:val="single" w:sz="3" w:space="0" w:color="000000"/>
+            </w:tcBorders>
+          </w:tcPr>
+          <w:p/>
+        </w:tc>
+        <w:tc>
+          <w:tcPr>
+            <w:tcW w:w="375" w:type="dxa"/>
+            <w:tcBorders>
+              <w:top w:val="single" w:sz="3" w:space="0" w:color="000000"/>
+              <w:left w:val="single" w:sz="3" w:space="0" w:color="000000"/>
+              <w:bottom w:val="single" w:sz="3" w:space="0" w:color="000000"/>
+              <w:right w:val="single" w:sz="3" w:space="0" w:color="000000"/>
+            </w:tcBorders>
+          </w:tcPr>
+          <w:p>
+            <w:pPr>
+              <w:jc w:val="both"/>
+            </w:pPr>
+            <w:r>
+              <w:rPr>
+                <w:rFonts w:ascii="Times New Roman" w:eastAsia="Times New Roman" w:hAnsi="Times New Roman" w:cs="Times New Roman"/>
+              </w:rPr>
+              <w:t xml:space="preserve">N </w:t>
+            </w:r>
+          </w:p>
+        </w:tc>
+        <w:tc>
+          <w:tcPr>
+            <w:tcW w:w="374" w:type="dxa"/>
+            <w:tcBorders>
+              <w:top w:val="single" w:sz="3" w:space="0" w:color="000000"/>
+              <w:left w:val="single" w:sz="3" w:space="0" w:color="000000"/>
+              <w:bottom w:val="single" w:sz="3" w:space="0" w:color="000000"/>
+              <w:right w:val="single" w:sz="3" w:space="0" w:color="000000"/>
+            </w:tcBorders>
+          </w:tcPr>
+          <w:p>
+            <w:pPr>
+              <w:jc w:val="both"/>
+            </w:pPr>
+            <w:r>
+              <w:rPr>
+                <w:rFonts w:ascii="Times New Roman" w:eastAsia="Times New Roman" w:hAnsi="Times New Roman" w:cs="Times New Roman"/>
+              </w:rPr>
+              <w:t xml:space="preserve">N </w:t>
+            </w:r>
+          </w:p>
+        </w:tc>
+        <w:tc>
+          <w:tcPr>
+            <w:tcW w:w="386" w:type="dxa"/>
+            <w:tcBorders>
+              <w:top w:val="single" w:sz="3" w:space="0" w:color="000000"/>
+              <w:left w:val="single" w:sz="3" w:space="0" w:color="000000"/>
+              <w:bottom w:val="single" w:sz="3" w:space="0" w:color="000000"/>
+              <w:right w:val="single" w:sz="3" w:space="0" w:color="000000"/>
+            </w:tcBorders>
+          </w:tcPr>
+          <w:p>
+            <w:pPr>
+              <w:jc w:val="both"/>
+            </w:pPr>
+            <w:r>
+              <w:rPr>
+                <w:rFonts w:ascii="Times New Roman" w:eastAsia="Times New Roman" w:hAnsi="Times New Roman" w:cs="Times New Roman"/>
+              </w:rPr>
+              <w:t xml:space="preserve">N </w:t>
+            </w:r>
+          </w:p>
+        </w:tc>
+        <w:tc>
+          <w:tcPr>
+            <w:tcW w:w="378" w:type="dxa"/>
+            <w:tcBorders>
+              <w:top w:val="single" w:sz="3" w:space="0" w:color="000000"/>
+              <w:left w:val="single" w:sz="3" w:space="0" w:color="000000"/>
+              <w:bottom w:val="single" w:sz="3" w:space="0" w:color="000000"/>
+              <w:right w:val="single" w:sz="3" w:space="0" w:color="000000"/>
+            </w:tcBorders>
+          </w:tcPr>
+          <w:p>
+            <w:pPr>
+              <w:ind w:left="4"/>
+            </w:pPr>
+            <w:r>
+              <w:rPr>
+                <w:rFonts w:ascii="Times New Roman" w:eastAsia="Times New Roman" w:hAnsi="Times New Roman" w:cs="Times New Roman"/>
+              </w:rPr>
+              <w:t xml:space="preserve">N </w:t>
+            </w:r>
+          </w:p>
+        </w:tc>
+        <w:tc>
+          <w:tcPr>
+            <w:tcW w:w="2757" w:type="dxa"/>
+            <w:tcBorders>
+              <w:top w:val="single" w:sz="3" w:space="0" w:color="000000"/>
+              <w:left w:val="single" w:sz="3" w:space="0" w:color="000000"/>
+              <w:bottom w:val="single" w:sz="3" w:space="0" w:color="000000"/>
+              <w:right w:val="single" w:sz="3" w:space="0" w:color="000000"/>
+            </w:tcBorders>
+          </w:tcPr>
+          <w:p>
+            <w:r>
+              <w:rPr>
+                <w:rFonts w:ascii="Times New Roman" w:eastAsia="Times New Roman" w:hAnsi="Times New Roman" w:cs="Times New Roman"/>
+              </w:rPr>
+              <w:t xml:space="preserve">Module 4 Name </w:t>
+            </w:r>
+          </w:p>
+        </w:tc>
+      </w:tr>
+      <w:tr>
+        <w:trPr>
+          <w:trHeight w:val="389"/>
+        </w:trPr>
+        <w:tc>
+          <w:tcPr>
+            <w:tcW w:w="0" w:type="auto"/>
+            <w:tcBorders>
+              <w:top w:val="nil"/>
+              <w:left w:val="single" w:sz="3" w:space="0" w:color="000000"/>
+              <w:bottom w:val="single" w:sz="3" w:space="0" w:color="000000"/>
+              <w:right w:val="single" w:sz="3" w:space="0" w:color="000000"/>
+            </w:tcBorders>
+          </w:tcPr>
+          <w:p/>
+        </w:tc>
+        <w:tc>
+          <w:tcPr>
+            <w:tcW w:w="375" w:type="dxa"/>
+            <w:tcBorders>
+              <w:top w:val="single" w:sz="3" w:space="0" w:color="000000"/>
+              <w:left w:val="single" w:sz="3" w:space="0" w:color="000000"/>
+              <w:bottom w:val="single" w:sz="3" w:space="0" w:color="000000"/>
+              <w:right w:val="single" w:sz="3" w:space="0" w:color="000000"/>
+            </w:tcBorders>
+          </w:tcPr>
+          <w:p>
+            <w:pPr>
+              <w:jc w:val="both"/>
+              <w:rPr>
+                <w:rFonts w:ascii="Times New Roman" w:eastAsia="Times New Roman" w:hAnsi="Times New Roman" w:cs="Times New Roman"/>
+              </w:rPr>
+            </w:pPr>
+          </w:p>
+        </w:tc>
+        <w:tc>
+          <w:tcPr>
+            <w:tcW w:w="374" w:type="dxa"/>
+            <w:tcBorders>
+              <w:top w:val="single" w:sz="3" w:space="0" w:color="000000"/>
+              <w:left w:val="single" w:sz="3" w:space="0" w:color="000000"/>
+              <w:bottom w:val="single" w:sz="3" w:space="0" w:color="000000"/>
+              <w:right w:val="single" w:sz="3" w:space="0" w:color="000000"/>
+            </w:tcBorders>
+          </w:tcPr>
+          <w:p>
+            <w:pPr>
+              <w:jc w:val="both"/>
+              <w:rPr>
+                <w:rFonts w:ascii="Times New Roman" w:eastAsia="Times New Roman" w:hAnsi="Times New Roman" w:cs="Times New Roman"/>
+              </w:rPr>
+            </w:pPr>
+          </w:p>
+        </w:tc>
+        <w:tc>
+          <w:tcPr>
+            <w:tcW w:w="386" w:type="dxa"/>
+            <w:tcBorders>
+              <w:top w:val="single" w:sz="3" w:space="0" w:color="000000"/>
+              <w:left w:val="single" w:sz="3" w:space="0" w:color="000000"/>
+              <w:bottom w:val="single" w:sz="3" w:space="0" w:color="000000"/>
+              <w:right w:val="single" w:sz="3" w:space="0" w:color="000000"/>
+            </w:tcBorders>
+          </w:tcPr>
+          <w:p>
+            <w:pPr>
+              <w:jc w:val="both"/>
+              <w:rPr>
+                <w:rFonts w:ascii="Times New Roman" w:eastAsia="Times New Roman" w:hAnsi="Times New Roman" w:cs="Times New Roman"/>
+              </w:rPr>
+            </w:pPr>
+          </w:p>
+        </w:tc>
+        <w:tc>
+          <w:tcPr>
+            <w:tcW w:w="378" w:type="dxa"/>
+            <w:tcBorders>
+              <w:top w:val="single" w:sz="3" w:space="0" w:color="000000"/>
+              <w:left w:val="single" w:sz="3" w:space="0" w:color="000000"/>
+              <w:bottom w:val="single" w:sz="3" w:space="0" w:color="000000"/>
+              <w:right w:val="single" w:sz="3" w:space="0" w:color="000000"/>
+            </w:tcBorders>
+          </w:tcPr>
+          <w:p>
+            <w:pPr>
+              <w:ind w:left="4"/>
+              <w:rPr>
+                <w:rFonts w:ascii="Times New Roman" w:eastAsia="Times New Roman" w:hAnsi="Times New Roman" w:cs="Times New Roman"/>
+              </w:rPr>
+            </w:pPr>
+          </w:p>
+        </w:tc>
+        <w:tc>
+          <w:tcPr>
+            <w:tcW w:w="2757" w:type="dxa"/>
+            <w:tcBorders>
+              <w:top w:val="single" w:sz="3" w:space="0" w:color="000000"/>
+              <w:left w:val="single" w:sz="3" w:space="0" w:color="000000"/>
+              <w:bottom w:val="single" w:sz="3" w:space="0" w:color="000000"/>
+              <w:right w:val="single" w:sz="3" w:space="0" w:color="000000"/>
+            </w:tcBorders>
+          </w:tcPr>
+          <w:p>
+            <w:pPr>
+              <w:rPr>
+                <w:rFonts w:ascii="Times New Roman" w:eastAsia="Times New Roman" w:hAnsi="Times New Roman" w:cs="Times New Roman"/>
+              </w:rPr>
+            </w:pPr>
+          </w:p>
+        </w:tc>
+      </w:tr>
+    </w:tbl>
+    <w:p/>
+    <w:p>
+      <w:pPr>
+        <w:spacing w:after="266" w:line="257" w:lineRule="auto"/>
+        <w:ind w:right="48"/>
+        <w:jc w:val="both"/>
+      </w:pPr>
+    </w:p>
+    <w:tbl>
+      <w:tblPr>
+        <w:tblStyle w:val="TableGrid"/>
+        <w:tblW w:w="9351" w:type="dxa"/>
+        <w:tblInd w:w="4" w:type="dxa"/>
+        <w:tblCellMar>
+          <w:left w:w="108" w:type="dxa"/>
+          <w:right w:w="52" w:type="dxa"/>
+        </w:tblCellMar>
+        <w:tblLook w:val="04A0" w:firstRow="1" w:lastRow="0" w:firstColumn="1" w:lastColumn="0" w:noHBand="0" w:noVBand="1"/>
+      </w:tblPr>
+      <w:tblGrid>
+        <w:gridCol w:w="5081"/>
+        <w:gridCol w:w="375"/>
+        <w:gridCol w:w="374"/>
+        <w:gridCol w:w="386"/>
+        <w:gridCol w:w="378"/>
+        <w:gridCol w:w="2757"/>
+      </w:tblGrid>
+      <w:tr>
+        <w:trPr>
+          <w:trHeight w:val="387"/>
+        </w:trPr>
+        <w:tc>
+          <w:tcPr>
+            <w:tcW w:w="5082" w:type="dxa"/>
+            <w:tcBorders>
+              <w:top w:val="single" w:sz="3" w:space="0" w:color="000000"/>
+              <w:left w:val="single" w:sz="3" w:space="0" w:color="000000"/>
+              <w:bottom w:val="single" w:sz="3" w:space="0" w:color="000000"/>
+              <w:right w:val="single" w:sz="3" w:space="0" w:color="000000"/>
+            </w:tcBorders>
+            <w:shd w:val="clear" w:color="auto" w:fill="D0CECE"/>
+          </w:tcPr>
+          <w:p>
+            <w:pPr>
+              <w:ind w:left="3"/>
+            </w:pPr>
+            <w:r>
+              <w:rPr>
+                <w:rFonts w:ascii="Times New Roman" w:eastAsia="Times New Roman" w:hAnsi="Times New Roman" w:cs="Times New Roman"/>
+                <w:b/>
+              </w:rPr>
+              <w:t xml:space="preserve">User Level: Employee </w:t>
+            </w:r>
+            <w:r>
+              <w:rPr>
+                <w:rFonts w:ascii="Times New Roman" w:eastAsia="Times New Roman" w:hAnsi="Times New Roman" w:cs="Times New Roman"/>
+                <w:b/>
+                <w:i/>
+                <w:u w:val="single"/>
+              </w:rPr>
+              <w:t>(</w:t>
+            </w:r>
+            <w:r>
+              <w:rPr>
+                <w:rFonts w:ascii="Times New Roman" w:eastAsia="Times New Roman" w:hAnsi="Times New Roman" w:cs="Times New Roman"/>
+                <w:b/>
+                <w:i/>
+                <w:u w:val="single"/>
+              </w:rPr>
+              <w:t>Inventory</w:t>
+            </w:r>
+            <w:bookmarkStart w:id="0" w:name="_GoBack"/>
+            <w:bookmarkEnd w:id="0"/>
+            <w:r>
+              <w:rPr>
+                <w:rFonts w:ascii="Times New Roman" w:eastAsia="Times New Roman" w:hAnsi="Times New Roman" w:cs="Times New Roman"/>
+                <w:b/>
+                <w:i/>
+                <w:u w:val="single"/>
+              </w:rPr>
+              <w:t>)</w:t>
+            </w:r>
+          </w:p>
+        </w:tc>
+        <w:tc>
+          <w:tcPr>
+            <w:tcW w:w="375" w:type="dxa"/>
+            <w:tcBorders>
+              <w:top w:val="single" w:sz="3" w:space="0" w:color="000000"/>
+              <w:left w:val="single" w:sz="3" w:space="0" w:color="000000"/>
+              <w:bottom w:val="single" w:sz="3" w:space="0" w:color="000000"/>
+              <w:right w:val="single" w:sz="3" w:space="0" w:color="000000"/>
+            </w:tcBorders>
+            <w:shd w:val="clear" w:color="auto" w:fill="D0CECE"/>
+          </w:tcPr>
+          <w:p>
+            <w:pPr>
+              <w:jc w:val="both"/>
+            </w:pPr>
+            <w:r>
+              <w:rPr>
+                <w:rFonts w:ascii="Times New Roman" w:eastAsia="Times New Roman" w:hAnsi="Times New Roman" w:cs="Times New Roman"/>
+                <w:b/>
+              </w:rPr>
+              <w:t xml:space="preserve">C </w:t>
+            </w:r>
+          </w:p>
+        </w:tc>
+        <w:tc>
+          <w:tcPr>
+            <w:tcW w:w="374" w:type="dxa"/>
+            <w:tcBorders>
+              <w:top w:val="single" w:sz="3" w:space="0" w:color="000000"/>
+              <w:left w:val="single" w:sz="3" w:space="0" w:color="000000"/>
+              <w:bottom w:val="single" w:sz="3" w:space="0" w:color="000000"/>
+              <w:right w:val="single" w:sz="3" w:space="0" w:color="000000"/>
+            </w:tcBorders>
+            <w:shd w:val="clear" w:color="auto" w:fill="D0CECE"/>
+          </w:tcPr>
+          <w:p>
+            <w:pPr>
+              <w:jc w:val="both"/>
+            </w:pPr>
+            <w:r>
+              <w:rPr>
+                <w:rFonts w:ascii="Times New Roman" w:eastAsia="Times New Roman" w:hAnsi="Times New Roman" w:cs="Times New Roman"/>
+                <w:b/>
+              </w:rPr>
+              <w:t xml:space="preserve">R </w:t>
+            </w:r>
+          </w:p>
+        </w:tc>
+        <w:tc>
+          <w:tcPr>
+            <w:tcW w:w="386" w:type="dxa"/>
+            <w:tcBorders>
+              <w:top w:val="single" w:sz="3" w:space="0" w:color="000000"/>
+              <w:left w:val="single" w:sz="3" w:space="0" w:color="000000"/>
+              <w:bottom w:val="single" w:sz="3" w:space="0" w:color="000000"/>
+              <w:right w:val="single" w:sz="3" w:space="0" w:color="000000"/>
+            </w:tcBorders>
+            <w:shd w:val="clear" w:color="auto" w:fill="D0CECE"/>
+          </w:tcPr>
+          <w:p>
+            <w:pPr>
+              <w:jc w:val="both"/>
+            </w:pPr>
+            <w:r>
+              <w:rPr>
+                <w:rFonts w:ascii="Times New Roman" w:eastAsia="Times New Roman" w:hAnsi="Times New Roman" w:cs="Times New Roman"/>
+                <w:b/>
+              </w:rPr>
+              <w:t xml:space="preserve">U </w:t>
+            </w:r>
+          </w:p>
+        </w:tc>
+        <w:tc>
+          <w:tcPr>
+            <w:tcW w:w="378" w:type="dxa"/>
+            <w:tcBorders>
+              <w:top w:val="single" w:sz="3" w:space="0" w:color="000000"/>
+              <w:left w:val="single" w:sz="3" w:space="0" w:color="000000"/>
+              <w:bottom w:val="single" w:sz="3" w:space="0" w:color="000000"/>
+              <w:right w:val="single" w:sz="3" w:space="0" w:color="000000"/>
+            </w:tcBorders>
+            <w:shd w:val="clear" w:color="auto" w:fill="D0CECE"/>
+          </w:tcPr>
+          <w:p>
+            <w:pPr>
+              <w:ind w:left="4"/>
+            </w:pPr>
+            <w:r>
+              <w:rPr>
+                <w:rFonts w:ascii="Times New Roman" w:eastAsia="Times New Roman" w:hAnsi="Times New Roman" w:cs="Times New Roman"/>
+                <w:b/>
+              </w:rPr>
+              <w:t xml:space="preserve">D </w:t>
+            </w:r>
+          </w:p>
+        </w:tc>
+        <w:tc>
+          <w:tcPr>
+            <w:tcW w:w="2757" w:type="dxa"/>
+            <w:tcBorders>
+              <w:top w:val="single" w:sz="3" w:space="0" w:color="000000"/>
+              <w:left w:val="single" w:sz="3" w:space="0" w:color="000000"/>
+              <w:bottom w:val="single" w:sz="3" w:space="0" w:color="000000"/>
+              <w:right w:val="single" w:sz="3" w:space="0" w:color="000000"/>
+            </w:tcBorders>
+            <w:shd w:val="clear" w:color="auto" w:fill="D0CECE"/>
+          </w:tcPr>
+          <w:p>
+            <w:r>
+              <w:rPr>
+                <w:rFonts w:ascii="Times New Roman" w:eastAsia="Times New Roman" w:hAnsi="Times New Roman" w:cs="Times New Roman"/>
+                <w:b/>
+              </w:rPr>
+              <w:t xml:space="preserve">Module Name: </w:t>
+            </w:r>
+          </w:p>
+        </w:tc>
+      </w:tr>
+      <w:tr>
+        <w:trPr>
+          <w:trHeight w:val="390"/>
+        </w:trPr>
+        <w:tc>
+          <w:tcPr>
+            <w:tcW w:w="5082" w:type="dxa"/>
+            <w:vMerge w:val="restart"/>
+            <w:tcBorders>
+              <w:top w:val="single" w:sz="3" w:space="0" w:color="000000"/>
+              <w:left w:val="single" w:sz="3" w:space="0" w:color="000000"/>
+              <w:bottom w:val="single" w:sz="3" w:space="0" w:color="000000"/>
+              <w:right w:val="single" w:sz="3" w:space="0" w:color="000000"/>
+            </w:tcBorders>
+          </w:tcPr>
+          <w:p>
+            <w:pPr>
+              <w:spacing w:after="59"/>
+              <w:ind w:left="1910"/>
+            </w:pPr>
+            <w:r>
+              <w:rPr>
+                <w:noProof/>
+              </w:rPr>
+              <w:drawing>
+                <wp:inline distT="0" distB="0" distL="0" distR="0" wp14:anchorId="5FC6A7B8" wp14:editId="631D30EF">
+                  <wp:extent cx="640080" cy="635508"/>
+                  <wp:effectExtent l="0" t="0" r="0" b="0"/>
+                  <wp:docPr id="10" name="Picture 10"/>
+                  <wp:cNvGraphicFramePr/>
+                  <a:graphic xmlns:a="http://schemas.openxmlformats.org/drawingml/2006/main">
+                    <a:graphicData uri="http://schemas.openxmlformats.org/drawingml/2006/picture">
+                      <pic:pic xmlns:pic="http://schemas.openxmlformats.org/drawingml/2006/picture">
+                        <pic:nvPicPr>
+                          <pic:cNvPr id="876" name="Picture 876"/>
+                          <pic:cNvPicPr/>
+                        </pic:nvPicPr>
+                        <pic:blipFill>
+                          <a:blip r:embed="rId16"/>
+                          <a:stretch>
+                            <a:fillRect/>
+                          </a:stretch>
+                        </pic:blipFill>
+                        <pic:spPr>
+                          <a:xfrm>
+                            <a:off x="0" y="0"/>
+                            <a:ext cx="640080" cy="635508"/>
+                          </a:xfrm>
+                          <a:prstGeom prst="rect">
+                            <a:avLst/>
+                          </a:prstGeom>
+                        </pic:spPr>
+                      </pic:pic>
+                    </a:graphicData>
+                  </a:graphic>
+                </wp:inline>
+              </w:drawing>
+            </w:r>
+          </w:p>
+          <w:p>
+            <w:pPr>
+              <w:ind w:right="57"/>
+              <w:jc w:val="center"/>
+            </w:pPr>
+            <w:r>
+              <w:rPr>
+                <w:rFonts w:ascii="Times New Roman" w:eastAsia="Times New Roman" w:hAnsi="Times New Roman" w:cs="Times New Roman"/>
+              </w:rPr>
+              <w:t xml:space="preserve">Employee </w:t>
+            </w:r>
+          </w:p>
+        </w:tc>
+        <w:tc>
+          <w:tcPr>
+            <w:tcW w:w="375" w:type="dxa"/>
+            <w:tcBorders>
+              <w:top w:val="single" w:sz="3" w:space="0" w:color="000000"/>
+              <w:left w:val="single" w:sz="3" w:space="0" w:color="000000"/>
+              <w:bottom w:val="single" w:sz="3" w:space="0" w:color="000000"/>
+              <w:right w:val="single" w:sz="3" w:space="0" w:color="000000"/>
+            </w:tcBorders>
+          </w:tcPr>
+          <w:p>
+            <w:pPr>
+              <w:jc w:val="both"/>
+            </w:pPr>
+            <w:r>
+              <w:rPr>
+                <w:rFonts w:ascii="Times New Roman" w:eastAsia="Times New Roman" w:hAnsi="Times New Roman" w:cs="Times New Roman"/>
+              </w:rPr>
+              <w:t xml:space="preserve">Y </w:t>
+            </w:r>
+          </w:p>
+        </w:tc>
+        <w:tc>
+          <w:tcPr>
+            <w:tcW w:w="374" w:type="dxa"/>
+            <w:tcBorders>
+              <w:top w:val="single" w:sz="3" w:space="0" w:color="000000"/>
+              <w:left w:val="single" w:sz="3" w:space="0" w:color="000000"/>
+              <w:bottom w:val="single" w:sz="3" w:space="0" w:color="000000"/>
+              <w:right w:val="single" w:sz="3" w:space="0" w:color="000000"/>
+            </w:tcBorders>
+          </w:tcPr>
+          <w:p>
+            <w:pPr>
+              <w:jc w:val="both"/>
+            </w:pPr>
+            <w:r>
+              <w:rPr>
+                <w:rFonts w:ascii="Times New Roman" w:eastAsia="Times New Roman" w:hAnsi="Times New Roman" w:cs="Times New Roman"/>
+              </w:rPr>
+              <w:t xml:space="preserve">Y </w:t>
+            </w:r>
+          </w:p>
+        </w:tc>
+        <w:tc>
+          <w:tcPr>
+            <w:tcW w:w="386" w:type="dxa"/>
+            <w:tcBorders>
+              <w:top w:val="single" w:sz="3" w:space="0" w:color="000000"/>
+              <w:left w:val="single" w:sz="3" w:space="0" w:color="000000"/>
+              <w:bottom w:val="single" w:sz="3" w:space="0" w:color="000000"/>
+              <w:right w:val="single" w:sz="3" w:space="0" w:color="000000"/>
+            </w:tcBorders>
+          </w:tcPr>
+          <w:p>
+            <w:pPr>
+              <w:jc w:val="both"/>
+            </w:pPr>
+            <w:r>
+              <w:rPr>
+                <w:rFonts w:ascii="Times New Roman" w:eastAsia="Times New Roman" w:hAnsi="Times New Roman" w:cs="Times New Roman"/>
+              </w:rPr>
+              <w:t xml:space="preserve">Y </w:t>
+            </w:r>
+          </w:p>
+        </w:tc>
+        <w:tc>
+          <w:tcPr>
+            <w:tcW w:w="378" w:type="dxa"/>
+            <w:tcBorders>
+              <w:top w:val="single" w:sz="3" w:space="0" w:color="000000"/>
+              <w:left w:val="single" w:sz="3" w:space="0" w:color="000000"/>
+              <w:bottom w:val="single" w:sz="3" w:space="0" w:color="000000"/>
+              <w:right w:val="single" w:sz="3" w:space="0" w:color="000000"/>
+            </w:tcBorders>
+          </w:tcPr>
+          <w:p>
+            <w:pPr>
+              <w:ind w:left="4"/>
+            </w:pPr>
+            <w:r>
+              <w:rPr>
+                <w:rFonts w:ascii="Times New Roman" w:eastAsia="Times New Roman" w:hAnsi="Times New Roman" w:cs="Times New Roman"/>
+              </w:rPr>
+              <w:t xml:space="preserve">Y </w:t>
+            </w:r>
+          </w:p>
+        </w:tc>
+        <w:tc>
+          <w:tcPr>
+            <w:tcW w:w="2757" w:type="dxa"/>
+            <w:tcBorders>
+              <w:top w:val="single" w:sz="3" w:space="0" w:color="000000"/>
+              <w:left w:val="single" w:sz="3" w:space="0" w:color="000000"/>
+              <w:bottom w:val="single" w:sz="3" w:space="0" w:color="000000"/>
+              <w:right w:val="single" w:sz="3" w:space="0" w:color="000000"/>
+            </w:tcBorders>
+          </w:tcPr>
+          <w:p>
+            <w:r>
+              <w:rPr>
+                <w:rFonts w:ascii="Times New Roman" w:eastAsia="Times New Roman" w:hAnsi="Times New Roman" w:cs="Times New Roman"/>
+              </w:rPr>
+              <w:t xml:space="preserve">Module 1 Name </w:t>
+            </w:r>
+          </w:p>
+        </w:tc>
+      </w:tr>
+      <w:tr>
+        <w:trPr>
+          <w:trHeight w:val="389"/>
+        </w:trPr>
+        <w:tc>
+          <w:tcPr>
+            <w:tcW w:w="0" w:type="auto"/>
+            <w:vMerge/>
+            <w:tcBorders>
+              <w:top w:val="nil"/>
+              <w:left w:val="single" w:sz="3" w:space="0" w:color="000000"/>
+              <w:bottom w:val="nil"/>
+              <w:right w:val="single" w:sz="3" w:space="0" w:color="000000"/>
+            </w:tcBorders>
+          </w:tcPr>
+          <w:p/>
+        </w:tc>
+        <w:tc>
+          <w:tcPr>
+            <w:tcW w:w="375" w:type="dxa"/>
+            <w:tcBorders>
+              <w:top w:val="single" w:sz="3" w:space="0" w:color="000000"/>
+              <w:left w:val="single" w:sz="3" w:space="0" w:color="000000"/>
+              <w:bottom w:val="single" w:sz="3" w:space="0" w:color="000000"/>
+              <w:right w:val="single" w:sz="3" w:space="0" w:color="000000"/>
+            </w:tcBorders>
+          </w:tcPr>
+          <w:p>
+            <w:pPr>
+              <w:jc w:val="both"/>
+            </w:pPr>
+            <w:r>
+              <w:rPr>
+                <w:rFonts w:ascii="Times New Roman" w:eastAsia="Times New Roman" w:hAnsi="Times New Roman" w:cs="Times New Roman"/>
+              </w:rPr>
+              <w:t xml:space="preserve">Y </w:t>
+            </w:r>
+          </w:p>
+        </w:tc>
+        <w:tc>
+          <w:tcPr>
+            <w:tcW w:w="374" w:type="dxa"/>
+            <w:tcBorders>
+              <w:top w:val="single" w:sz="3" w:space="0" w:color="000000"/>
+              <w:left w:val="single" w:sz="3" w:space="0" w:color="000000"/>
+              <w:bottom w:val="single" w:sz="3" w:space="0" w:color="000000"/>
+              <w:right w:val="single" w:sz="3" w:space="0" w:color="000000"/>
+            </w:tcBorders>
+          </w:tcPr>
+          <w:p>
+            <w:pPr>
+              <w:jc w:val="both"/>
+            </w:pPr>
+            <w:r>
+              <w:rPr>
+                <w:rFonts w:ascii="Times New Roman" w:eastAsia="Times New Roman" w:hAnsi="Times New Roman" w:cs="Times New Roman"/>
+              </w:rPr>
+              <w:t xml:space="preserve">Y </w:t>
+            </w:r>
+          </w:p>
+        </w:tc>
+        <w:tc>
+          <w:tcPr>
+            <w:tcW w:w="386" w:type="dxa"/>
+            <w:tcBorders>
+              <w:top w:val="single" w:sz="3" w:space="0" w:color="000000"/>
+              <w:left w:val="single" w:sz="3" w:space="0" w:color="000000"/>
+              <w:bottom w:val="single" w:sz="3" w:space="0" w:color="000000"/>
+              <w:right w:val="single" w:sz="3" w:space="0" w:color="000000"/>
+            </w:tcBorders>
+          </w:tcPr>
+          <w:p>
+            <w:pPr>
+              <w:jc w:val="both"/>
+            </w:pPr>
+            <w:r>
+              <w:rPr>
+                <w:rFonts w:ascii="Times New Roman" w:eastAsia="Times New Roman" w:hAnsi="Times New Roman" w:cs="Times New Roman"/>
+              </w:rPr>
+              <w:t xml:space="preserve">Y </w:t>
+            </w:r>
+          </w:p>
+        </w:tc>
+        <w:tc>
+          <w:tcPr>
+            <w:tcW w:w="378" w:type="dxa"/>
+            <w:tcBorders>
+              <w:top w:val="single" w:sz="3" w:space="0" w:color="000000"/>
+              <w:left w:val="single" w:sz="3" w:space="0" w:color="000000"/>
+              <w:bottom w:val="single" w:sz="3" w:space="0" w:color="000000"/>
+              <w:right w:val="single" w:sz="3" w:space="0" w:color="000000"/>
+            </w:tcBorders>
+          </w:tcPr>
+          <w:p>
+            <w:pPr>
+              <w:ind w:left="4"/>
+            </w:pPr>
+            <w:r>
+              <w:rPr>
+                <w:rFonts w:ascii="Times New Roman" w:eastAsia="Times New Roman" w:hAnsi="Times New Roman" w:cs="Times New Roman"/>
+              </w:rPr>
+              <w:t xml:space="preserve">Y </w:t>
+            </w:r>
+          </w:p>
+        </w:tc>
+        <w:tc>
+          <w:tcPr>
+            <w:tcW w:w="2757" w:type="dxa"/>
+            <w:tcBorders>
+              <w:top w:val="single" w:sz="3" w:space="0" w:color="000000"/>
+              <w:left w:val="single" w:sz="3" w:space="0" w:color="000000"/>
+              <w:bottom w:val="single" w:sz="3" w:space="0" w:color="000000"/>
+              <w:right w:val="single" w:sz="3" w:space="0" w:color="000000"/>
+            </w:tcBorders>
+          </w:tcPr>
+          <w:p>
+            <w:r>
+              <w:rPr>
+                <w:rFonts w:ascii="Times New Roman" w:eastAsia="Times New Roman" w:hAnsi="Times New Roman" w:cs="Times New Roman"/>
+              </w:rPr>
+              <w:t xml:space="preserve">Module 2 Name </w:t>
+            </w:r>
+          </w:p>
+        </w:tc>
+      </w:tr>
+      <w:tr>
+        <w:trPr>
+          <w:trHeight w:val="389"/>
+        </w:trPr>
+        <w:tc>
+          <w:tcPr>
+            <w:tcW w:w="0" w:type="auto"/>
+            <w:vMerge/>
+            <w:tcBorders>
+              <w:top w:val="nil"/>
+              <w:left w:val="single" w:sz="3" w:space="0" w:color="000000"/>
+              <w:bottom w:val="nil"/>
+              <w:right w:val="single" w:sz="3" w:space="0" w:color="000000"/>
+            </w:tcBorders>
+          </w:tcPr>
+          <w:p/>
+        </w:tc>
+        <w:tc>
+          <w:tcPr>
+            <w:tcW w:w="375" w:type="dxa"/>
+            <w:tcBorders>
+              <w:top w:val="single" w:sz="3" w:space="0" w:color="000000"/>
+              <w:left w:val="single" w:sz="3" w:space="0" w:color="000000"/>
+              <w:bottom w:val="single" w:sz="3" w:space="0" w:color="000000"/>
+              <w:right w:val="single" w:sz="3" w:space="0" w:color="000000"/>
+            </w:tcBorders>
+          </w:tcPr>
+          <w:p>
+            <w:pPr>
+              <w:jc w:val="both"/>
+            </w:pPr>
+            <w:r>
+              <w:rPr>
+                <w:rFonts w:ascii="Times New Roman" w:eastAsia="Times New Roman" w:hAnsi="Times New Roman" w:cs="Times New Roman"/>
+              </w:rPr>
+              <w:t xml:space="preserve">Y </w:t>
+            </w:r>
+          </w:p>
+        </w:tc>
+        <w:tc>
+          <w:tcPr>
+            <w:tcW w:w="374" w:type="dxa"/>
+            <w:tcBorders>
+              <w:top w:val="single" w:sz="3" w:space="0" w:color="000000"/>
+              <w:left w:val="single" w:sz="3" w:space="0" w:color="000000"/>
+              <w:bottom w:val="single" w:sz="3" w:space="0" w:color="000000"/>
+              <w:right w:val="single" w:sz="3" w:space="0" w:color="000000"/>
+            </w:tcBorders>
+          </w:tcPr>
+          <w:p>
+            <w:pPr>
+              <w:jc w:val="both"/>
+            </w:pPr>
+            <w:r>
+              <w:rPr>
+                <w:rFonts w:ascii="Times New Roman" w:eastAsia="Times New Roman" w:hAnsi="Times New Roman" w:cs="Times New Roman"/>
+              </w:rPr>
+              <w:t xml:space="preserve">N </w:t>
+            </w:r>
+          </w:p>
+        </w:tc>
+        <w:tc>
+          <w:tcPr>
+            <w:tcW w:w="386" w:type="dxa"/>
+            <w:tcBorders>
+              <w:top w:val="single" w:sz="3" w:space="0" w:color="000000"/>
+              <w:left w:val="single" w:sz="3" w:space="0" w:color="000000"/>
+              <w:bottom w:val="single" w:sz="3" w:space="0" w:color="000000"/>
+              <w:right w:val="single" w:sz="3" w:space="0" w:color="000000"/>
+            </w:tcBorders>
+          </w:tcPr>
+          <w:p>
+            <w:pPr>
+              <w:jc w:val="both"/>
+            </w:pPr>
+            <w:r>
+              <w:rPr>
+                <w:rFonts w:ascii="Times New Roman" w:eastAsia="Times New Roman" w:hAnsi="Times New Roman" w:cs="Times New Roman"/>
+              </w:rPr>
+              <w:t xml:space="preserve">N </w:t>
+            </w:r>
+          </w:p>
+        </w:tc>
+        <w:tc>
+          <w:tcPr>
+            <w:tcW w:w="378" w:type="dxa"/>
+            <w:tcBorders>
+              <w:top w:val="single" w:sz="3" w:space="0" w:color="000000"/>
+              <w:left w:val="single" w:sz="3" w:space="0" w:color="000000"/>
+              <w:bottom w:val="single" w:sz="3" w:space="0" w:color="000000"/>
+              <w:right w:val="single" w:sz="3" w:space="0" w:color="000000"/>
+            </w:tcBorders>
+          </w:tcPr>
+          <w:p>
+            <w:pPr>
+              <w:ind w:left="4"/>
+            </w:pPr>
+            <w:r>
+              <w:rPr>
+                <w:rFonts w:ascii="Times New Roman" w:eastAsia="Times New Roman" w:hAnsi="Times New Roman" w:cs="Times New Roman"/>
+              </w:rPr>
+              <w:t xml:space="preserve">N </w:t>
+            </w:r>
+          </w:p>
+        </w:tc>
+        <w:tc>
+          <w:tcPr>
+            <w:tcW w:w="2757" w:type="dxa"/>
+            <w:tcBorders>
+              <w:top w:val="single" w:sz="3" w:space="0" w:color="000000"/>
+              <w:left w:val="single" w:sz="3" w:space="0" w:color="000000"/>
+              <w:bottom w:val="single" w:sz="3" w:space="0" w:color="000000"/>
+              <w:right w:val="single" w:sz="3" w:space="0" w:color="000000"/>
+            </w:tcBorders>
+          </w:tcPr>
+          <w:p>
+            <w:r>
+              <w:rPr>
+                <w:rFonts w:ascii="Times New Roman" w:eastAsia="Times New Roman" w:hAnsi="Times New Roman" w:cs="Times New Roman"/>
+              </w:rPr>
+              <w:t xml:space="preserve">Module 3 Name </w:t>
+            </w:r>
+          </w:p>
+        </w:tc>
+      </w:tr>
+      <w:tr>
+        <w:trPr>
+          <w:trHeight w:val="389"/>
+        </w:trPr>
+        <w:tc>
+          <w:tcPr>
+            <w:tcW w:w="0" w:type="auto"/>
+            <w:vMerge/>
+            <w:tcBorders>
+              <w:top w:val="nil"/>
+              <w:left w:val="single" w:sz="3" w:space="0" w:color="000000"/>
+              <w:bottom w:val="nil"/>
+              <w:right w:val="single" w:sz="3" w:space="0" w:color="000000"/>
+            </w:tcBorders>
+          </w:tcPr>
+          <w:p/>
+        </w:tc>
+        <w:tc>
+          <w:tcPr>
+            <w:tcW w:w="375" w:type="dxa"/>
+            <w:tcBorders>
+              <w:top w:val="single" w:sz="3" w:space="0" w:color="000000"/>
+              <w:left w:val="single" w:sz="3" w:space="0" w:color="000000"/>
+              <w:bottom w:val="single" w:sz="3" w:space="0" w:color="000000"/>
+              <w:right w:val="single" w:sz="3" w:space="0" w:color="000000"/>
+            </w:tcBorders>
+          </w:tcPr>
+          <w:p>
+            <w:pPr>
+              <w:jc w:val="both"/>
+            </w:pPr>
+            <w:r>
+              <w:rPr>
+                <w:rFonts w:ascii="Times New Roman" w:eastAsia="Times New Roman" w:hAnsi="Times New Roman" w:cs="Times New Roman"/>
+              </w:rPr>
+              <w:t xml:space="preserve">N </w:t>
+            </w:r>
+          </w:p>
+        </w:tc>
+        <w:tc>
+          <w:tcPr>
+            <w:tcW w:w="374" w:type="dxa"/>
+            <w:tcBorders>
+              <w:top w:val="single" w:sz="3" w:space="0" w:color="000000"/>
+              <w:left w:val="single" w:sz="3" w:space="0" w:color="000000"/>
+              <w:bottom w:val="single" w:sz="3" w:space="0" w:color="000000"/>
+              <w:right w:val="single" w:sz="3" w:space="0" w:color="000000"/>
+            </w:tcBorders>
+          </w:tcPr>
+          <w:p>
+            <w:pPr>
+              <w:jc w:val="both"/>
+            </w:pPr>
+            <w:r>
+              <w:rPr>
+                <w:rFonts w:ascii="Times New Roman" w:eastAsia="Times New Roman" w:hAnsi="Times New Roman" w:cs="Times New Roman"/>
+              </w:rPr>
+              <w:t xml:space="preserve">N </w:t>
+            </w:r>
+          </w:p>
+        </w:tc>
+        <w:tc>
+          <w:tcPr>
+            <w:tcW w:w="386" w:type="dxa"/>
+            <w:tcBorders>
+              <w:top w:val="single" w:sz="3" w:space="0" w:color="000000"/>
+              <w:left w:val="single" w:sz="3" w:space="0" w:color="000000"/>
+              <w:bottom w:val="single" w:sz="3" w:space="0" w:color="000000"/>
+              <w:right w:val="single" w:sz="3" w:space="0" w:color="000000"/>
+            </w:tcBorders>
+          </w:tcPr>
+          <w:p>
+            <w:pPr>
+              <w:jc w:val="both"/>
+            </w:pPr>
+            <w:r>
+              <w:rPr>
+                <w:rFonts w:ascii="Times New Roman" w:eastAsia="Times New Roman" w:hAnsi="Times New Roman" w:cs="Times New Roman"/>
+              </w:rPr>
+              <w:t xml:space="preserve">N </w:t>
+            </w:r>
+          </w:p>
+        </w:tc>
+        <w:tc>
+          <w:tcPr>
+            <w:tcW w:w="378" w:type="dxa"/>
+            <w:tcBorders>
+              <w:top w:val="single" w:sz="3" w:space="0" w:color="000000"/>
+              <w:left w:val="single" w:sz="3" w:space="0" w:color="000000"/>
+              <w:bottom w:val="single" w:sz="3" w:space="0" w:color="000000"/>
+              <w:right w:val="single" w:sz="3" w:space="0" w:color="000000"/>
+            </w:tcBorders>
+          </w:tcPr>
+          <w:p>
+            <w:pPr>
+              <w:ind w:left="4"/>
+            </w:pPr>
+            <w:r>
+              <w:rPr>
+                <w:rFonts w:ascii="Times New Roman" w:eastAsia="Times New Roman" w:hAnsi="Times New Roman" w:cs="Times New Roman"/>
+              </w:rPr>
+              <w:t xml:space="preserve">N </w:t>
+            </w:r>
+          </w:p>
+        </w:tc>
+        <w:tc>
+          <w:tcPr>
+            <w:tcW w:w="2757" w:type="dxa"/>
+            <w:tcBorders>
+              <w:top w:val="single" w:sz="3" w:space="0" w:color="000000"/>
+              <w:left w:val="single" w:sz="3" w:space="0" w:color="000000"/>
+              <w:bottom w:val="single" w:sz="3" w:space="0" w:color="000000"/>
+              <w:right w:val="single" w:sz="3" w:space="0" w:color="000000"/>
+            </w:tcBorders>
+          </w:tcPr>
+          <w:p>
+            <w:r>
+              <w:rPr>
+                <w:rFonts w:ascii="Times New Roman" w:eastAsia="Times New Roman" w:hAnsi="Times New Roman" w:cs="Times New Roman"/>
+              </w:rPr>
+              <w:t xml:space="preserve">Module 4 Name </w:t>
+            </w:r>
+          </w:p>
+        </w:tc>
+      </w:tr>
+      <w:tr>
+        <w:trPr>
+          <w:trHeight w:val="389"/>
+        </w:trPr>
+        <w:tc>
+          <w:tcPr>
+            <w:tcW w:w="0" w:type="auto"/>
+            <w:tcBorders>
+              <w:top w:val="nil"/>
+              <w:left w:val="single" w:sz="3" w:space="0" w:color="000000"/>
+              <w:bottom w:val="single" w:sz="3" w:space="0" w:color="000000"/>
+              <w:right w:val="single" w:sz="3" w:space="0" w:color="000000"/>
+            </w:tcBorders>
+          </w:tcPr>
+          <w:p/>
+        </w:tc>
+        <w:tc>
+          <w:tcPr>
+            <w:tcW w:w="375" w:type="dxa"/>
+            <w:tcBorders>
+              <w:top w:val="single" w:sz="3" w:space="0" w:color="000000"/>
+              <w:left w:val="single" w:sz="3" w:space="0" w:color="000000"/>
+              <w:bottom w:val="single" w:sz="3" w:space="0" w:color="000000"/>
+              <w:right w:val="single" w:sz="3" w:space="0" w:color="000000"/>
+            </w:tcBorders>
+          </w:tcPr>
+          <w:p>
+            <w:pPr>
+              <w:jc w:val="both"/>
+              <w:rPr>
+                <w:rFonts w:ascii="Times New Roman" w:eastAsia="Times New Roman" w:hAnsi="Times New Roman" w:cs="Times New Roman"/>
+              </w:rPr>
+            </w:pPr>
+          </w:p>
+        </w:tc>
+        <w:tc>
+          <w:tcPr>
+            <w:tcW w:w="374" w:type="dxa"/>
+            <w:tcBorders>
+              <w:top w:val="single" w:sz="3" w:space="0" w:color="000000"/>
+              <w:left w:val="single" w:sz="3" w:space="0" w:color="000000"/>
+              <w:bottom w:val="single" w:sz="3" w:space="0" w:color="000000"/>
+              <w:right w:val="single" w:sz="3" w:space="0" w:color="000000"/>
+            </w:tcBorders>
+          </w:tcPr>
+          <w:p>
+            <w:pPr>
+              <w:jc w:val="both"/>
+              <w:rPr>
+                <w:rFonts w:ascii="Times New Roman" w:eastAsia="Times New Roman" w:hAnsi="Times New Roman" w:cs="Times New Roman"/>
+              </w:rPr>
+            </w:pPr>
+          </w:p>
+        </w:tc>
+        <w:tc>
+          <w:tcPr>
+            <w:tcW w:w="386" w:type="dxa"/>
+            <w:tcBorders>
+              <w:top w:val="single" w:sz="3" w:space="0" w:color="000000"/>
+              <w:left w:val="single" w:sz="3" w:space="0" w:color="000000"/>
+              <w:bottom w:val="single" w:sz="3" w:space="0" w:color="000000"/>
+              <w:right w:val="single" w:sz="3" w:space="0" w:color="000000"/>
+            </w:tcBorders>
+          </w:tcPr>
+          <w:p>
+            <w:pPr>
+              <w:jc w:val="both"/>
+              <w:rPr>
+                <w:rFonts w:ascii="Times New Roman" w:eastAsia="Times New Roman" w:hAnsi="Times New Roman" w:cs="Times New Roman"/>
+              </w:rPr>
+            </w:pPr>
+          </w:p>
+        </w:tc>
+        <w:tc>
+          <w:tcPr>
+            <w:tcW w:w="378" w:type="dxa"/>
+            <w:tcBorders>
+              <w:top w:val="single" w:sz="3" w:space="0" w:color="000000"/>
+              <w:left w:val="single" w:sz="3" w:space="0" w:color="000000"/>
+              <w:bottom w:val="single" w:sz="3" w:space="0" w:color="000000"/>
+              <w:right w:val="single" w:sz="3" w:space="0" w:color="000000"/>
+            </w:tcBorders>
+          </w:tcPr>
+          <w:p>
+            <w:pPr>
+              <w:ind w:left="4"/>
+              <w:rPr>
+                <w:rFonts w:ascii="Times New Roman" w:eastAsia="Times New Roman" w:hAnsi="Times New Roman" w:cs="Times New Roman"/>
+              </w:rPr>
+            </w:pPr>
+          </w:p>
+        </w:tc>
+        <w:tc>
+          <w:tcPr>
+            <w:tcW w:w="2757" w:type="dxa"/>
+            <w:tcBorders>
+              <w:top w:val="single" w:sz="3" w:space="0" w:color="000000"/>
+              <w:left w:val="single" w:sz="3" w:space="0" w:color="000000"/>
+              <w:bottom w:val="single" w:sz="3" w:space="0" w:color="000000"/>
+              <w:right w:val="single" w:sz="3" w:space="0" w:color="000000"/>
+            </w:tcBorders>
+          </w:tcPr>
+          <w:p>
+            <w:pPr>
+              <w:rPr>
+                <w:rFonts w:ascii="Times New Roman" w:eastAsia="Times New Roman" w:hAnsi="Times New Roman" w:cs="Times New Roman"/>
+              </w:rPr>
+            </w:pPr>
+          </w:p>
+        </w:tc>
+      </w:tr>
+    </w:tbl>
+    <w:p/>
+    <w:p>
+      <w:pPr>
+        <w:spacing w:after="266" w:line="257" w:lineRule="auto"/>
+        <w:ind w:right="48"/>
+        <w:jc w:val="both"/>
+      </w:pPr>
+    </w:p>
+    <w:tbl>
+      <w:tblPr>
+        <w:tblStyle w:val="TableGrid"/>
+        <w:tblW w:w="9351" w:type="dxa"/>
+        <w:tblInd w:w="4" w:type="dxa"/>
+        <w:tblCellMar>
+          <w:left w:w="108" w:type="dxa"/>
+          <w:right w:w="52" w:type="dxa"/>
+        </w:tblCellMar>
+        <w:tblLook w:val="04A0" w:firstRow="1" w:lastRow="0" w:firstColumn="1" w:lastColumn="0" w:noHBand="0" w:noVBand="1"/>
+      </w:tblPr>
+      <w:tblGrid>
+        <w:gridCol w:w="5081"/>
+        <w:gridCol w:w="375"/>
+        <w:gridCol w:w="374"/>
+        <w:gridCol w:w="386"/>
+        <w:gridCol w:w="378"/>
+        <w:gridCol w:w="2757"/>
+      </w:tblGrid>
+      <w:tr>
+        <w:trPr>
+          <w:trHeight w:val="387"/>
+        </w:trPr>
+        <w:tc>
+          <w:tcPr>
+            <w:tcW w:w="5082" w:type="dxa"/>
+            <w:tcBorders>
+              <w:top w:val="single" w:sz="3" w:space="0" w:color="000000"/>
+              <w:left w:val="single" w:sz="3" w:space="0" w:color="000000"/>
+              <w:bottom w:val="single" w:sz="3" w:space="0" w:color="000000"/>
+              <w:right w:val="single" w:sz="3" w:space="0" w:color="000000"/>
+            </w:tcBorders>
+            <w:shd w:val="clear" w:color="auto" w:fill="D0CECE"/>
+          </w:tcPr>
+          <w:p>
+            <w:pPr>
+              <w:ind w:left="3"/>
+            </w:pPr>
+            <w:r>
+              <w:rPr>
+                <w:rFonts w:ascii="Times New Roman" w:eastAsia="Times New Roman" w:hAnsi="Times New Roman" w:cs="Times New Roman"/>
+                <w:b/>
+              </w:rPr>
+              <w:t xml:space="preserve">User Level: Employee </w:t>
+            </w:r>
+            <w:r>
+              <w:rPr>
+                <w:rFonts w:ascii="Times New Roman" w:eastAsia="Times New Roman" w:hAnsi="Times New Roman" w:cs="Times New Roman"/>
+                <w:b/>
+                <w:i/>
+                <w:u w:val="single"/>
+              </w:rPr>
+              <w:t>(</w:t>
+            </w:r>
+            <w:r>
+              <w:rPr>
+                <w:rFonts w:ascii="Times New Roman" w:eastAsia="Times New Roman" w:hAnsi="Times New Roman" w:cs="Times New Roman"/>
+                <w:b/>
+                <w:i/>
+                <w:u w:val="single"/>
+              </w:rPr>
+              <w:t>Production</w:t>
+            </w:r>
+            <w:r>
+              <w:rPr>
+                <w:rFonts w:ascii="Times New Roman" w:eastAsia="Times New Roman" w:hAnsi="Times New Roman" w:cs="Times New Roman"/>
+                <w:b/>
+                <w:i/>
+                <w:u w:val="single"/>
+              </w:rPr>
+              <w:t>)</w:t>
+            </w:r>
+          </w:p>
+        </w:tc>
+        <w:tc>
+          <w:tcPr>
+            <w:tcW w:w="375" w:type="dxa"/>
+            <w:tcBorders>
+              <w:top w:val="single" w:sz="3" w:space="0" w:color="000000"/>
+              <w:left w:val="single" w:sz="3" w:space="0" w:color="000000"/>
+              <w:bottom w:val="single" w:sz="3" w:space="0" w:color="000000"/>
+              <w:right w:val="single" w:sz="3" w:space="0" w:color="000000"/>
+            </w:tcBorders>
+            <w:shd w:val="clear" w:color="auto" w:fill="D0CECE"/>
+          </w:tcPr>
+          <w:p>
+            <w:pPr>
+              <w:jc w:val="both"/>
+            </w:pPr>
+            <w:r>
+              <w:rPr>
+                <w:rFonts w:ascii="Times New Roman" w:eastAsia="Times New Roman" w:hAnsi="Times New Roman" w:cs="Times New Roman"/>
+                <w:b/>
+              </w:rPr>
+              <w:t xml:space="preserve">C </w:t>
+            </w:r>
+          </w:p>
+        </w:tc>
+        <w:tc>
+          <w:tcPr>
+            <w:tcW w:w="374" w:type="dxa"/>
+            <w:tcBorders>
+              <w:top w:val="single" w:sz="3" w:space="0" w:color="000000"/>
+              <w:left w:val="single" w:sz="3" w:space="0" w:color="000000"/>
+              <w:bottom w:val="single" w:sz="3" w:space="0" w:color="000000"/>
+              <w:right w:val="single" w:sz="3" w:space="0" w:color="000000"/>
+            </w:tcBorders>
+            <w:shd w:val="clear" w:color="auto" w:fill="D0CECE"/>
+          </w:tcPr>
+          <w:p>
+            <w:pPr>
+              <w:jc w:val="both"/>
+            </w:pPr>
+            <w:r>
+              <w:rPr>
+                <w:rFonts w:ascii="Times New Roman" w:eastAsia="Times New Roman" w:hAnsi="Times New Roman" w:cs="Times New Roman"/>
+                <w:b/>
+              </w:rPr>
+              <w:t xml:space="preserve">R </w:t>
+            </w:r>
+          </w:p>
+        </w:tc>
+        <w:tc>
+          <w:tcPr>
+            <w:tcW w:w="386" w:type="dxa"/>
+            <w:tcBorders>
+              <w:top w:val="single" w:sz="3" w:space="0" w:color="000000"/>
+              <w:left w:val="single" w:sz="3" w:space="0" w:color="000000"/>
+              <w:bottom w:val="single" w:sz="3" w:space="0" w:color="000000"/>
+              <w:right w:val="single" w:sz="3" w:space="0" w:color="000000"/>
+            </w:tcBorders>
+            <w:shd w:val="clear" w:color="auto" w:fill="D0CECE"/>
+          </w:tcPr>
+          <w:p>
+            <w:pPr>
+              <w:jc w:val="both"/>
+            </w:pPr>
+            <w:r>
+              <w:rPr>
+                <w:rFonts w:ascii="Times New Roman" w:eastAsia="Times New Roman" w:hAnsi="Times New Roman" w:cs="Times New Roman"/>
+                <w:b/>
+              </w:rPr>
+              <w:t xml:space="preserve">U </w:t>
+            </w:r>
+          </w:p>
+        </w:tc>
+        <w:tc>
+          <w:tcPr>
+            <w:tcW w:w="378" w:type="dxa"/>
+            <w:tcBorders>
+              <w:top w:val="single" w:sz="3" w:space="0" w:color="000000"/>
+              <w:left w:val="single" w:sz="3" w:space="0" w:color="000000"/>
+              <w:bottom w:val="single" w:sz="3" w:space="0" w:color="000000"/>
+              <w:right w:val="single" w:sz="3" w:space="0" w:color="000000"/>
+            </w:tcBorders>
+            <w:shd w:val="clear" w:color="auto" w:fill="D0CECE"/>
+          </w:tcPr>
+          <w:p>
+            <w:pPr>
+              <w:ind w:left="4"/>
+            </w:pPr>
+            <w:r>
+              <w:rPr>
+                <w:rFonts w:ascii="Times New Roman" w:eastAsia="Times New Roman" w:hAnsi="Times New Roman" w:cs="Times New Roman"/>
+                <w:b/>
+              </w:rPr>
+              <w:t xml:space="preserve">D </w:t>
+            </w:r>
+          </w:p>
+        </w:tc>
+        <w:tc>
+          <w:tcPr>
+            <w:tcW w:w="2757" w:type="dxa"/>
+            <w:tcBorders>
+              <w:top w:val="single" w:sz="3" w:space="0" w:color="000000"/>
+              <w:left w:val="single" w:sz="3" w:space="0" w:color="000000"/>
+              <w:bottom w:val="single" w:sz="3" w:space="0" w:color="000000"/>
+              <w:right w:val="single" w:sz="3" w:space="0" w:color="000000"/>
+            </w:tcBorders>
+            <w:shd w:val="clear" w:color="auto" w:fill="D0CECE"/>
+          </w:tcPr>
+          <w:p>
+            <w:r>
+              <w:rPr>
+                <w:rFonts w:ascii="Times New Roman" w:eastAsia="Times New Roman" w:hAnsi="Times New Roman" w:cs="Times New Roman"/>
+                <w:b/>
+              </w:rPr>
+              <w:t xml:space="preserve">Module Name: </w:t>
+            </w:r>
+          </w:p>
+        </w:tc>
+      </w:tr>
+      <w:tr>
+        <w:trPr>
+          <w:trHeight w:val="390"/>
+        </w:trPr>
+        <w:tc>
+          <w:tcPr>
+            <w:tcW w:w="5082" w:type="dxa"/>
+            <w:vMerge w:val="restart"/>
+            <w:tcBorders>
+              <w:top w:val="single" w:sz="3" w:space="0" w:color="000000"/>
+              <w:left w:val="single" w:sz="3" w:space="0" w:color="000000"/>
+              <w:bottom w:val="single" w:sz="3" w:space="0" w:color="000000"/>
+              <w:right w:val="single" w:sz="3" w:space="0" w:color="000000"/>
+            </w:tcBorders>
+          </w:tcPr>
+          <w:p>
+            <w:pPr>
+              <w:spacing w:after="59"/>
+              <w:ind w:left="1910"/>
+            </w:pPr>
+            <w:r>
+              <w:rPr>
+                <w:noProof/>
+              </w:rPr>
+              <w:drawing>
+                <wp:inline distT="0" distB="0" distL="0" distR="0" wp14:anchorId="5FC6A7B8" wp14:editId="631D30EF">
+                  <wp:extent cx="640080" cy="635508"/>
+                  <wp:effectExtent l="0" t="0" r="0" b="0"/>
+                  <wp:docPr id="11" name="Picture 11"/>
+                  <wp:cNvGraphicFramePr/>
+                  <a:graphic xmlns:a="http://schemas.openxmlformats.org/drawingml/2006/main">
+                    <a:graphicData uri="http://schemas.openxmlformats.org/drawingml/2006/picture">
+                      <pic:pic xmlns:pic="http://schemas.openxmlformats.org/drawingml/2006/picture">
+                        <pic:nvPicPr>
+                          <pic:cNvPr id="876" name="Picture 876"/>
+                          <pic:cNvPicPr/>
+                        </pic:nvPicPr>
+                        <pic:blipFill>
+                          <a:blip r:embed="rId16"/>
+                          <a:stretch>
+                            <a:fillRect/>
+                          </a:stretch>
+                        </pic:blipFill>
+                        <pic:spPr>
+                          <a:xfrm>
+                            <a:off x="0" y="0"/>
+                            <a:ext cx="640080" cy="635508"/>
+                          </a:xfrm>
+                          <a:prstGeom prst="rect">
+                            <a:avLst/>
+                          </a:prstGeom>
+                        </pic:spPr>
+                      </pic:pic>
+                    </a:graphicData>
+                  </a:graphic>
+                </wp:inline>
+              </w:drawing>
+            </w:r>
+          </w:p>
+          <w:p>
+            <w:pPr>
+              <w:ind w:right="57"/>
+              <w:jc w:val="center"/>
+            </w:pPr>
+            <w:r>
+              <w:rPr>
+                <w:rFonts w:ascii="Times New Roman" w:eastAsia="Times New Roman" w:hAnsi="Times New Roman" w:cs="Times New Roman"/>
+              </w:rPr>
+              <w:t xml:space="preserve">Employee </w:t>
+            </w:r>
+          </w:p>
+        </w:tc>
+        <w:tc>
+          <w:tcPr>
+            <w:tcW w:w="375" w:type="dxa"/>
+            <w:tcBorders>
+              <w:top w:val="single" w:sz="3" w:space="0" w:color="000000"/>
+              <w:left w:val="single" w:sz="3" w:space="0" w:color="000000"/>
+              <w:bottom w:val="single" w:sz="3" w:space="0" w:color="000000"/>
+              <w:right w:val="single" w:sz="3" w:space="0" w:color="000000"/>
+            </w:tcBorders>
+          </w:tcPr>
+          <w:p>
+            <w:pPr>
+              <w:jc w:val="both"/>
+            </w:pPr>
+            <w:r>
+              <w:rPr>
+                <w:rFonts w:ascii="Times New Roman" w:eastAsia="Times New Roman" w:hAnsi="Times New Roman" w:cs="Times New Roman"/>
+              </w:rPr>
+              <w:t xml:space="preserve">Y </w:t>
+            </w:r>
+          </w:p>
+        </w:tc>
+        <w:tc>
+          <w:tcPr>
+            <w:tcW w:w="374" w:type="dxa"/>
+            <w:tcBorders>
+              <w:top w:val="single" w:sz="3" w:space="0" w:color="000000"/>
+              <w:left w:val="single" w:sz="3" w:space="0" w:color="000000"/>
+              <w:bottom w:val="single" w:sz="3" w:space="0" w:color="000000"/>
+              <w:right w:val="single" w:sz="3" w:space="0" w:color="000000"/>
+            </w:tcBorders>
+          </w:tcPr>
+          <w:p>
+            <w:pPr>
+              <w:jc w:val="both"/>
+            </w:pPr>
+            <w:r>
+              <w:rPr>
+                <w:rFonts w:ascii="Times New Roman" w:eastAsia="Times New Roman" w:hAnsi="Times New Roman" w:cs="Times New Roman"/>
+              </w:rPr>
+              <w:t xml:space="preserve">Y </w:t>
+            </w:r>
+          </w:p>
+        </w:tc>
+        <w:tc>
+          <w:tcPr>
+            <w:tcW w:w="386" w:type="dxa"/>
+            <w:tcBorders>
+              <w:top w:val="single" w:sz="3" w:space="0" w:color="000000"/>
+              <w:left w:val="single" w:sz="3" w:space="0" w:color="000000"/>
+              <w:bottom w:val="single" w:sz="3" w:space="0" w:color="000000"/>
+              <w:right w:val="single" w:sz="3" w:space="0" w:color="000000"/>
+            </w:tcBorders>
+          </w:tcPr>
+          <w:p>
+            <w:pPr>
+              <w:jc w:val="both"/>
+            </w:pPr>
+            <w:r>
+              <w:rPr>
+                <w:rFonts w:ascii="Times New Roman" w:eastAsia="Times New Roman" w:hAnsi="Times New Roman" w:cs="Times New Roman"/>
+              </w:rPr>
+              <w:t xml:space="preserve">Y </w:t>
+            </w:r>
+          </w:p>
+        </w:tc>
+        <w:tc>
+          <w:tcPr>
+            <w:tcW w:w="378" w:type="dxa"/>
+            <w:tcBorders>
+              <w:top w:val="single" w:sz="3" w:space="0" w:color="000000"/>
+              <w:left w:val="single" w:sz="3" w:space="0" w:color="000000"/>
+              <w:bottom w:val="single" w:sz="3" w:space="0" w:color="000000"/>
+              <w:right w:val="single" w:sz="3" w:space="0" w:color="000000"/>
+            </w:tcBorders>
+          </w:tcPr>
+          <w:p>
+            <w:pPr>
+              <w:ind w:left="4"/>
+            </w:pPr>
+            <w:r>
+              <w:rPr>
+                <w:rFonts w:ascii="Times New Roman" w:eastAsia="Times New Roman" w:hAnsi="Times New Roman" w:cs="Times New Roman"/>
+              </w:rPr>
+              <w:t xml:space="preserve">Y </w:t>
+            </w:r>
+          </w:p>
+        </w:tc>
+        <w:tc>
+          <w:tcPr>
+            <w:tcW w:w="2757" w:type="dxa"/>
+            <w:tcBorders>
+              <w:top w:val="single" w:sz="3" w:space="0" w:color="000000"/>
+              <w:left w:val="single" w:sz="3" w:space="0" w:color="000000"/>
+              <w:bottom w:val="single" w:sz="3" w:space="0" w:color="000000"/>
+              <w:right w:val="single" w:sz="3" w:space="0" w:color="000000"/>
+            </w:tcBorders>
+          </w:tcPr>
+          <w:p>
+            <w:r>
+              <w:rPr>
+                <w:rFonts w:ascii="Times New Roman" w:eastAsia="Times New Roman" w:hAnsi="Times New Roman" w:cs="Times New Roman"/>
+              </w:rPr>
+              <w:t xml:space="preserve">Module 1 Name </w:t>
+            </w:r>
+          </w:p>
+        </w:tc>
+      </w:tr>
+      <w:tr>
+        <w:trPr>
+          <w:trHeight w:val="389"/>
+        </w:trPr>
+        <w:tc>
+          <w:tcPr>
+            <w:tcW w:w="0" w:type="auto"/>
+            <w:vMerge/>
+            <w:tcBorders>
+              <w:top w:val="nil"/>
+              <w:left w:val="single" w:sz="3" w:space="0" w:color="000000"/>
+              <w:bottom w:val="nil"/>
+              <w:right w:val="single" w:sz="3" w:space="0" w:color="000000"/>
+            </w:tcBorders>
+          </w:tcPr>
+          <w:p/>
+        </w:tc>
+        <w:tc>
+          <w:tcPr>
+            <w:tcW w:w="375" w:type="dxa"/>
+            <w:tcBorders>
+              <w:top w:val="single" w:sz="3" w:space="0" w:color="000000"/>
+              <w:left w:val="single" w:sz="3" w:space="0" w:color="000000"/>
+              <w:bottom w:val="single" w:sz="3" w:space="0" w:color="000000"/>
+              <w:right w:val="single" w:sz="3" w:space="0" w:color="000000"/>
+            </w:tcBorders>
+          </w:tcPr>
+          <w:p>
+            <w:pPr>
+              <w:jc w:val="both"/>
+            </w:pPr>
+            <w:r>
+              <w:rPr>
+                <w:rFonts w:ascii="Times New Roman" w:eastAsia="Times New Roman" w:hAnsi="Times New Roman" w:cs="Times New Roman"/>
+              </w:rPr>
+              <w:t xml:space="preserve">Y </w:t>
+            </w:r>
+          </w:p>
+        </w:tc>
+        <w:tc>
+          <w:tcPr>
+            <w:tcW w:w="374" w:type="dxa"/>
+            <w:tcBorders>
+              <w:top w:val="single" w:sz="3" w:space="0" w:color="000000"/>
+              <w:left w:val="single" w:sz="3" w:space="0" w:color="000000"/>
+              <w:bottom w:val="single" w:sz="3" w:space="0" w:color="000000"/>
+              <w:right w:val="single" w:sz="3" w:space="0" w:color="000000"/>
+            </w:tcBorders>
+          </w:tcPr>
+          <w:p>
+            <w:pPr>
+              <w:jc w:val="both"/>
+            </w:pPr>
+            <w:r>
+              <w:rPr>
+                <w:rFonts w:ascii="Times New Roman" w:eastAsia="Times New Roman" w:hAnsi="Times New Roman" w:cs="Times New Roman"/>
+              </w:rPr>
+              <w:t xml:space="preserve">Y </w:t>
+            </w:r>
+          </w:p>
+        </w:tc>
+        <w:tc>
+          <w:tcPr>
+            <w:tcW w:w="386" w:type="dxa"/>
+            <w:tcBorders>
+              <w:top w:val="single" w:sz="3" w:space="0" w:color="000000"/>
+              <w:left w:val="single" w:sz="3" w:space="0" w:color="000000"/>
+              <w:bottom w:val="single" w:sz="3" w:space="0" w:color="000000"/>
+              <w:right w:val="single" w:sz="3" w:space="0" w:color="000000"/>
+            </w:tcBorders>
+          </w:tcPr>
+          <w:p>
+            <w:pPr>
+              <w:jc w:val="both"/>
+            </w:pPr>
+            <w:r>
+              <w:rPr>
+                <w:rFonts w:ascii="Times New Roman" w:eastAsia="Times New Roman" w:hAnsi="Times New Roman" w:cs="Times New Roman"/>
+              </w:rPr>
+              <w:t xml:space="preserve">Y </w:t>
+            </w:r>
+          </w:p>
+        </w:tc>
+        <w:tc>
+          <w:tcPr>
+            <w:tcW w:w="378" w:type="dxa"/>
+            <w:tcBorders>
+              <w:top w:val="single" w:sz="3" w:space="0" w:color="000000"/>
+              <w:left w:val="single" w:sz="3" w:space="0" w:color="000000"/>
+              <w:bottom w:val="single" w:sz="3" w:space="0" w:color="000000"/>
+              <w:right w:val="single" w:sz="3" w:space="0" w:color="000000"/>
+            </w:tcBorders>
+          </w:tcPr>
+          <w:p>
+            <w:pPr>
+              <w:ind w:left="4"/>
+            </w:pPr>
+            <w:r>
+              <w:rPr>
+                <w:rFonts w:ascii="Times New Roman" w:eastAsia="Times New Roman" w:hAnsi="Times New Roman" w:cs="Times New Roman"/>
+              </w:rPr>
+              <w:t xml:space="preserve">Y </w:t>
+            </w:r>
+          </w:p>
+        </w:tc>
+        <w:tc>
+          <w:tcPr>
+            <w:tcW w:w="2757" w:type="dxa"/>
+            <w:tcBorders>
+              <w:top w:val="single" w:sz="3" w:space="0" w:color="000000"/>
+              <w:left w:val="single" w:sz="3" w:space="0" w:color="000000"/>
+              <w:bottom w:val="single" w:sz="3" w:space="0" w:color="000000"/>
+              <w:right w:val="single" w:sz="3" w:space="0" w:color="000000"/>
+            </w:tcBorders>
+          </w:tcPr>
+          <w:p>
+            <w:r>
+              <w:rPr>
+                <w:rFonts w:ascii="Times New Roman" w:eastAsia="Times New Roman" w:hAnsi="Times New Roman" w:cs="Times New Roman"/>
+              </w:rPr>
+              <w:t xml:space="preserve">Module 2 Name </w:t>
+            </w:r>
+          </w:p>
+        </w:tc>
+      </w:tr>
+      <w:tr>
+        <w:trPr>
+          <w:trHeight w:val="389"/>
+        </w:trPr>
+        <w:tc>
+          <w:tcPr>
+            <w:tcW w:w="0" w:type="auto"/>
+            <w:vMerge/>
+            <w:tcBorders>
+              <w:top w:val="nil"/>
+              <w:left w:val="single" w:sz="3" w:space="0" w:color="000000"/>
+              <w:bottom w:val="nil"/>
+              <w:right w:val="single" w:sz="3" w:space="0" w:color="000000"/>
+            </w:tcBorders>
+          </w:tcPr>
+          <w:p/>
+        </w:tc>
+        <w:tc>
+          <w:tcPr>
+            <w:tcW w:w="375" w:type="dxa"/>
+            <w:tcBorders>
+              <w:top w:val="single" w:sz="3" w:space="0" w:color="000000"/>
+              <w:left w:val="single" w:sz="3" w:space="0" w:color="000000"/>
+              <w:bottom w:val="single" w:sz="3" w:space="0" w:color="000000"/>
+              <w:right w:val="single" w:sz="3" w:space="0" w:color="000000"/>
+            </w:tcBorders>
+          </w:tcPr>
+          <w:p>
+            <w:pPr>
+              <w:jc w:val="both"/>
+            </w:pPr>
+            <w:r>
+              <w:rPr>
+                <w:rFonts w:ascii="Times New Roman" w:eastAsia="Times New Roman" w:hAnsi="Times New Roman" w:cs="Times New Roman"/>
+              </w:rPr>
+              <w:t xml:space="preserve">Y </w:t>
+            </w:r>
+          </w:p>
+        </w:tc>
+        <w:tc>
+          <w:tcPr>
+            <w:tcW w:w="374" w:type="dxa"/>
+            <w:tcBorders>
+              <w:top w:val="single" w:sz="3" w:space="0" w:color="000000"/>
+              <w:left w:val="single" w:sz="3" w:space="0" w:color="000000"/>
+              <w:bottom w:val="single" w:sz="3" w:space="0" w:color="000000"/>
+              <w:right w:val="single" w:sz="3" w:space="0" w:color="000000"/>
+            </w:tcBorders>
+          </w:tcPr>
+          <w:p>
+            <w:pPr>
+              <w:jc w:val="both"/>
+            </w:pPr>
+            <w:r>
+              <w:rPr>
+                <w:rFonts w:ascii="Times New Roman" w:eastAsia="Times New Roman" w:hAnsi="Times New Roman" w:cs="Times New Roman"/>
+              </w:rPr>
+              <w:t xml:space="preserve">N </w:t>
+            </w:r>
+          </w:p>
+        </w:tc>
+        <w:tc>
+          <w:tcPr>
+            <w:tcW w:w="386" w:type="dxa"/>
+            <w:tcBorders>
+              <w:top w:val="single" w:sz="3" w:space="0" w:color="000000"/>
+              <w:left w:val="single" w:sz="3" w:space="0" w:color="000000"/>
+              <w:bottom w:val="single" w:sz="3" w:space="0" w:color="000000"/>
+              <w:right w:val="single" w:sz="3" w:space="0" w:color="000000"/>
+            </w:tcBorders>
+          </w:tcPr>
+          <w:p>
+            <w:pPr>
+              <w:jc w:val="both"/>
+            </w:pPr>
+            <w:r>
+              <w:rPr>
+                <w:rFonts w:ascii="Times New Roman" w:eastAsia="Times New Roman" w:hAnsi="Times New Roman" w:cs="Times New Roman"/>
+              </w:rPr>
+              <w:t xml:space="preserve">N </w:t>
+            </w:r>
+          </w:p>
+        </w:tc>
+        <w:tc>
+          <w:tcPr>
+            <w:tcW w:w="378" w:type="dxa"/>
+            <w:tcBorders>
+              <w:top w:val="single" w:sz="3" w:space="0" w:color="000000"/>
+              <w:left w:val="single" w:sz="3" w:space="0" w:color="000000"/>
+              <w:bottom w:val="single" w:sz="3" w:space="0" w:color="000000"/>
+              <w:right w:val="single" w:sz="3" w:space="0" w:color="000000"/>
+            </w:tcBorders>
+          </w:tcPr>
+          <w:p>
+            <w:pPr>
+              <w:ind w:left="4"/>
+            </w:pPr>
+            <w:r>
+              <w:rPr>
+                <w:rFonts w:ascii="Times New Roman" w:eastAsia="Times New Roman" w:hAnsi="Times New Roman" w:cs="Times New Roman"/>
+              </w:rPr>
+              <w:t xml:space="preserve">N </w:t>
+            </w:r>
+          </w:p>
+        </w:tc>
+        <w:tc>
+          <w:tcPr>
+            <w:tcW w:w="2757" w:type="dxa"/>
+            <w:tcBorders>
+              <w:top w:val="single" w:sz="3" w:space="0" w:color="000000"/>
+              <w:left w:val="single" w:sz="3" w:space="0" w:color="000000"/>
+              <w:bottom w:val="single" w:sz="3" w:space="0" w:color="000000"/>
+              <w:right w:val="single" w:sz="3" w:space="0" w:color="000000"/>
+            </w:tcBorders>
+          </w:tcPr>
+          <w:p>
+            <w:r>
+              <w:rPr>
+                <w:rFonts w:ascii="Times New Roman" w:eastAsia="Times New Roman" w:hAnsi="Times New Roman" w:cs="Times New Roman"/>
+              </w:rPr>
+              <w:t xml:space="preserve">Module 3 Name </w:t>
+            </w:r>
+          </w:p>
+        </w:tc>
+      </w:tr>
+      <w:tr>
+        <w:trPr>
+          <w:trHeight w:val="389"/>
+        </w:trPr>
+        <w:tc>
+          <w:tcPr>
+            <w:tcW w:w="0" w:type="auto"/>
+            <w:vMerge/>
+            <w:tcBorders>
+              <w:top w:val="nil"/>
+              <w:left w:val="single" w:sz="3" w:space="0" w:color="000000"/>
+              <w:bottom w:val="nil"/>
+              <w:right w:val="single" w:sz="3" w:space="0" w:color="000000"/>
+            </w:tcBorders>
+          </w:tcPr>
+          <w:p/>
+        </w:tc>
+        <w:tc>
+          <w:tcPr>
+            <w:tcW w:w="375" w:type="dxa"/>
+            <w:tcBorders>
+              <w:top w:val="single" w:sz="3" w:space="0" w:color="000000"/>
+              <w:left w:val="single" w:sz="3" w:space="0" w:color="000000"/>
+              <w:bottom w:val="single" w:sz="3" w:space="0" w:color="000000"/>
+              <w:right w:val="single" w:sz="3" w:space="0" w:color="000000"/>
+            </w:tcBorders>
+          </w:tcPr>
+          <w:p>
+            <w:pPr>
+              <w:jc w:val="both"/>
+            </w:pPr>
+            <w:r>
+              <w:rPr>
+                <w:rFonts w:ascii="Times New Roman" w:eastAsia="Times New Roman" w:hAnsi="Times New Roman" w:cs="Times New Roman"/>
+              </w:rPr>
+              <w:t xml:space="preserve">N </w:t>
+            </w:r>
+          </w:p>
+        </w:tc>
+        <w:tc>
+          <w:tcPr>
+            <w:tcW w:w="374" w:type="dxa"/>
+            <w:tcBorders>
+              <w:top w:val="single" w:sz="3" w:space="0" w:color="000000"/>
+              <w:left w:val="single" w:sz="3" w:space="0" w:color="000000"/>
+              <w:bottom w:val="single" w:sz="3" w:space="0" w:color="000000"/>
+              <w:right w:val="single" w:sz="3" w:space="0" w:color="000000"/>
+            </w:tcBorders>
+          </w:tcPr>
+          <w:p>
+            <w:pPr>
+              <w:jc w:val="both"/>
+            </w:pPr>
+            <w:r>
+              <w:rPr>
+                <w:rFonts w:ascii="Times New Roman" w:eastAsia="Times New Roman" w:hAnsi="Times New Roman" w:cs="Times New Roman"/>
+              </w:rPr>
+              <w:t xml:space="preserve">N </w:t>
+            </w:r>
+          </w:p>
+        </w:tc>
+        <w:tc>
+          <w:tcPr>
+            <w:tcW w:w="386" w:type="dxa"/>
+            <w:tcBorders>
+              <w:top w:val="single" w:sz="3" w:space="0" w:color="000000"/>
+              <w:left w:val="single" w:sz="3" w:space="0" w:color="000000"/>
+              <w:bottom w:val="single" w:sz="3" w:space="0" w:color="000000"/>
+              <w:right w:val="single" w:sz="3" w:space="0" w:color="000000"/>
+            </w:tcBorders>
+          </w:tcPr>
+          <w:p>
+            <w:pPr>
+              <w:jc w:val="both"/>
+            </w:pPr>
+            <w:r>
+              <w:rPr>
+                <w:rFonts w:ascii="Times New Roman" w:eastAsia="Times New Roman" w:hAnsi="Times New Roman" w:cs="Times New Roman"/>
+              </w:rPr>
+              <w:t xml:space="preserve">N </w:t>
+            </w:r>
+          </w:p>
+        </w:tc>
+        <w:tc>
+          <w:tcPr>
+            <w:tcW w:w="378" w:type="dxa"/>
+            <w:tcBorders>
+              <w:top w:val="single" w:sz="3" w:space="0" w:color="000000"/>
+              <w:left w:val="single" w:sz="3" w:space="0" w:color="000000"/>
+              <w:bottom w:val="single" w:sz="3" w:space="0" w:color="000000"/>
+              <w:right w:val="single" w:sz="3" w:space="0" w:color="000000"/>
+            </w:tcBorders>
+          </w:tcPr>
+          <w:p>
+            <w:pPr>
+              <w:ind w:left="4"/>
+            </w:pPr>
+            <w:r>
+              <w:rPr>
+                <w:rFonts w:ascii="Times New Roman" w:eastAsia="Times New Roman" w:hAnsi="Times New Roman" w:cs="Times New Roman"/>
+              </w:rPr>
+              <w:t xml:space="preserve">N </w:t>
+            </w:r>
+          </w:p>
+        </w:tc>
+        <w:tc>
+          <w:tcPr>
+            <w:tcW w:w="2757" w:type="dxa"/>
+            <w:tcBorders>
+              <w:top w:val="single" w:sz="3" w:space="0" w:color="000000"/>
+              <w:left w:val="single" w:sz="3" w:space="0" w:color="000000"/>
+              <w:bottom w:val="single" w:sz="3" w:space="0" w:color="000000"/>
+              <w:right w:val="single" w:sz="3" w:space="0" w:color="000000"/>
+            </w:tcBorders>
+          </w:tcPr>
+          <w:p>
+            <w:r>
+              <w:rPr>
+                <w:rFonts w:ascii="Times New Roman" w:eastAsia="Times New Roman" w:hAnsi="Times New Roman" w:cs="Times New Roman"/>
+              </w:rPr>
+              <w:t xml:space="preserve">Module 4 Name </w:t>
+            </w:r>
+          </w:p>
+        </w:tc>
+      </w:tr>
+      <w:tr>
+        <w:trPr>
+          <w:trHeight w:val="389"/>
+        </w:trPr>
+        <w:tc>
+          <w:tcPr>
+            <w:tcW w:w="0" w:type="auto"/>
+            <w:tcBorders>
+              <w:top w:val="nil"/>
+              <w:left w:val="single" w:sz="3" w:space="0" w:color="000000"/>
+              <w:bottom w:val="single" w:sz="3" w:space="0" w:color="000000"/>
+              <w:right w:val="single" w:sz="3" w:space="0" w:color="000000"/>
+            </w:tcBorders>
+          </w:tcPr>
+          <w:p/>
+        </w:tc>
+        <w:tc>
+          <w:tcPr>
+            <w:tcW w:w="375" w:type="dxa"/>
+            <w:tcBorders>
+              <w:top w:val="single" w:sz="3" w:space="0" w:color="000000"/>
+              <w:left w:val="single" w:sz="3" w:space="0" w:color="000000"/>
+              <w:bottom w:val="single" w:sz="3" w:space="0" w:color="000000"/>
+              <w:right w:val="single" w:sz="3" w:space="0" w:color="000000"/>
+            </w:tcBorders>
+          </w:tcPr>
+          <w:p>
+            <w:pPr>
+              <w:jc w:val="both"/>
+              <w:rPr>
+                <w:rFonts w:ascii="Times New Roman" w:eastAsia="Times New Roman" w:hAnsi="Times New Roman" w:cs="Times New Roman"/>
+              </w:rPr>
+            </w:pPr>
+          </w:p>
+        </w:tc>
+        <w:tc>
+          <w:tcPr>
+            <w:tcW w:w="374" w:type="dxa"/>
+            <w:tcBorders>
+              <w:top w:val="single" w:sz="3" w:space="0" w:color="000000"/>
+              <w:left w:val="single" w:sz="3" w:space="0" w:color="000000"/>
+              <w:bottom w:val="single" w:sz="3" w:space="0" w:color="000000"/>
+              <w:right w:val="single" w:sz="3" w:space="0" w:color="000000"/>
+            </w:tcBorders>
+          </w:tcPr>
+          <w:p>
+            <w:pPr>
+              <w:jc w:val="both"/>
+              <w:rPr>
+                <w:rFonts w:ascii="Times New Roman" w:eastAsia="Times New Roman" w:hAnsi="Times New Roman" w:cs="Times New Roman"/>
+              </w:rPr>
+            </w:pPr>
+          </w:p>
+        </w:tc>
+        <w:tc>
+          <w:tcPr>
+            <w:tcW w:w="386" w:type="dxa"/>
+            <w:tcBorders>
+              <w:top w:val="single" w:sz="3" w:space="0" w:color="000000"/>
+              <w:left w:val="single" w:sz="3" w:space="0" w:color="000000"/>
+              <w:bottom w:val="single" w:sz="3" w:space="0" w:color="000000"/>
+              <w:right w:val="single" w:sz="3" w:space="0" w:color="000000"/>
+            </w:tcBorders>
+          </w:tcPr>
+          <w:p>
+            <w:pPr>
+              <w:jc w:val="both"/>
+              <w:rPr>
+                <w:rFonts w:ascii="Times New Roman" w:eastAsia="Times New Roman" w:hAnsi="Times New Roman" w:cs="Times New Roman"/>
+              </w:rPr>
+            </w:pPr>
+          </w:p>
+        </w:tc>
+        <w:tc>
+          <w:tcPr>
+            <w:tcW w:w="378" w:type="dxa"/>
+            <w:tcBorders>
+              <w:top w:val="single" w:sz="3" w:space="0" w:color="000000"/>
+              <w:left w:val="single" w:sz="3" w:space="0" w:color="000000"/>
+              <w:bottom w:val="single" w:sz="3" w:space="0" w:color="000000"/>
+              <w:right w:val="single" w:sz="3" w:space="0" w:color="000000"/>
+            </w:tcBorders>
+          </w:tcPr>
+          <w:p>
+            <w:pPr>
+              <w:ind w:left="4"/>
+              <w:rPr>
+                <w:rFonts w:ascii="Times New Roman" w:eastAsia="Times New Roman" w:hAnsi="Times New Roman" w:cs="Times New Roman"/>
+              </w:rPr>
+            </w:pPr>
+          </w:p>
+        </w:tc>
+        <w:tc>
+          <w:tcPr>
+            <w:tcW w:w="2757" w:type="dxa"/>
+            <w:tcBorders>
+              <w:top w:val="single" w:sz="3" w:space="0" w:color="000000"/>
+              <w:left w:val="single" w:sz="3" w:space="0" w:color="000000"/>
+              <w:bottom w:val="single" w:sz="3" w:space="0" w:color="000000"/>
+              <w:right w:val="single" w:sz="3" w:space="0" w:color="000000"/>
+            </w:tcBorders>
+          </w:tcPr>
+          <w:p>
+            <w:pPr>
+              <w:rPr>
+                <w:rFonts w:ascii="Times New Roman" w:eastAsia="Times New Roman" w:hAnsi="Times New Roman" w:cs="Times New Roman"/>
+              </w:rPr>
+            </w:pPr>
+          </w:p>
+        </w:tc>
+      </w:tr>
+    </w:tbl>
+    <w:p/>
     <w:p>
       <w:pPr>
         <w:spacing w:after="266" w:line="257" w:lineRule="auto"/>
@@ -4106,21 +7989,7 @@
           <w:rFonts w:ascii="Times New Roman" w:eastAsia="Times New Roman" w:hAnsi="Times New Roman" w:cs="Times New Roman"/>
           <w:color w:val="FF0000"/>
         </w:rPr>
-        <w:t xml:space="preserve">* One table for every user type in your system. </w:t>
-      </w:r>
-    </w:p>
-    <w:p>
-      <w:pPr>
-        <w:spacing w:after="266" w:line="257" w:lineRule="auto"/>
-        <w:ind w:left="-5" w:right="48" w:hanging="10"/>
-        <w:jc w:val="both"/>
-      </w:pPr>
-      <w:r>
-        <w:rPr>
-          <w:rFonts w:ascii="Times New Roman" w:eastAsia="Times New Roman" w:hAnsi="Times New Roman" w:cs="Times New Roman"/>
-          <w:color w:val="FF0000"/>
-        </w:rPr>
-        <w:t xml:space="preserve">*Y = yes (this user can perform), N = no (not allowed for this user) </w:t>
+        <w:t xml:space="preserve">One table for every user type in your system. </w:t>
       </w:r>
     </w:p>
     <w:p>
@@ -4135,6 +8004,13 @@
           <w:cols w:space="720"/>
         </w:sectPr>
       </w:pPr>
+      <w:r>
+        <w:rPr>
+          <w:rFonts w:ascii="Times New Roman" w:eastAsia="Times New Roman" w:hAnsi="Times New Roman" w:cs="Times New Roman"/>
+          <w:color w:val="FF0000"/>
+        </w:rPr>
+        <w:t>*Y = yes (this user can perform), N = no (not allowed for this user)</w:t>
+      </w:r>
     </w:p>
     <w:p>
       <w:pPr>
@@ -4183,7 +8059,6 @@
         <w:tblCellMar>
           <w:top w:w="7" w:type="dxa"/>
           <w:left w:w="112" w:type="dxa"/>
-          <w:bottom w:w="0" w:type="dxa"/>
           <w:right w:w="115" w:type="dxa"/>
         </w:tblCellMar>
         <w:tblLook w:val="04A0" w:firstRow="1" w:lastRow="0" w:firstColumn="1" w:lastColumn="0" w:noHBand="0" w:noVBand="1"/>
@@ -4210,42 +8085,11 @@
             <w:vAlign w:val="center"/>
           </w:tcPr>
           <w:p>
-            <w:pPr>
-              <w:spacing w:after="0"/>
-            </w:pPr>
             <w:r>
               <w:rPr>
                 <w:rFonts w:ascii="Consolas" w:eastAsia="Consolas" w:hAnsi="Consolas" w:cs="Consolas"/>
               </w:rPr>
-              <w:t xml:space="preserve">SELECT </w:t>
-            </w:r>
-            <w:proofErr w:type="spellStart"/>
-            <w:r>
-              <w:rPr>
-                <w:rFonts w:ascii="Consolas" w:eastAsia="Consolas" w:hAnsi="Consolas" w:cs="Consolas"/>
-              </w:rPr>
-              <w:t>customerName</w:t>
-            </w:r>
-            <w:proofErr w:type="spellEnd"/>
-            <w:r>
-              <w:rPr>
-                <w:rFonts w:ascii="Consolas" w:eastAsia="Consolas" w:hAnsi="Consolas" w:cs="Consolas"/>
-              </w:rPr>
-              <w:t xml:space="preserve">, </w:t>
-            </w:r>
-            <w:proofErr w:type="spellStart"/>
-            <w:r>
-              <w:rPr>
-                <w:rFonts w:ascii="Consolas" w:eastAsia="Consolas" w:hAnsi="Consolas" w:cs="Consolas"/>
-              </w:rPr>
-              <w:t>customerAddress</w:t>
-            </w:r>
-            <w:proofErr w:type="spellEnd"/>
-            <w:r>
-              <w:rPr>
-                <w:rFonts w:ascii="Consolas" w:eastAsia="Consolas" w:hAnsi="Consolas" w:cs="Consolas"/>
-              </w:rPr>
-              <w:t>, phone, email FROM customers</w:t>
+              <w:t>SELECT customerName, customerAddress, phone, email FROM customers</w:t>
             </w:r>
             <w:r>
               <w:rPr>
@@ -4272,9 +8116,6 @@
             </w:tcBorders>
           </w:tcPr>
           <w:p>
-            <w:pPr>
-              <w:spacing w:after="0"/>
-            </w:pPr>
             <w:r>
               <w:rPr>
                 <w:rFonts w:ascii="Times New Roman" w:eastAsia="Times New Roman" w:hAnsi="Times New Roman" w:cs="Times New Roman"/>
@@ -4286,21 +8127,7 @@
               <w:rPr>
                 <w:rFonts w:ascii="Times New Roman" w:eastAsia="Times New Roman" w:hAnsi="Times New Roman" w:cs="Times New Roman"/>
               </w:rPr>
-              <w:t xml:space="preserve">: </w:t>
-            </w:r>
-            <w:proofErr w:type="spellStart"/>
-            <w:r>
-              <w:rPr>
-                <w:rFonts w:ascii="Times New Roman" w:eastAsia="Times New Roman" w:hAnsi="Times New Roman" w:cs="Times New Roman"/>
-              </w:rPr>
-              <w:t>customer_table.php</w:t>
-            </w:r>
-            <w:proofErr w:type="spellEnd"/>
-            <w:r>
-              <w:rPr>
-                <w:rFonts w:ascii="Times New Roman" w:eastAsia="Times New Roman" w:hAnsi="Times New Roman" w:cs="Times New Roman"/>
-              </w:rPr>
-              <w:t xml:space="preserve"> </w:t>
+              <w:t xml:space="preserve">: customer_table.php </w:t>
             </w:r>
           </w:p>
         </w:tc>
@@ -4315,9 +8142,6 @@
             </w:tcBorders>
           </w:tcPr>
           <w:p>
-            <w:pPr>
-              <w:spacing w:after="0"/>
-            </w:pPr>
             <w:r>
               <w:rPr>
                 <w:rFonts w:ascii="Times New Roman" w:eastAsia="Times New Roman" w:hAnsi="Times New Roman" w:cs="Times New Roman"/>
@@ -4344,9 +8168,6 @@
             </w:tcBorders>
           </w:tcPr>
           <w:p>
-            <w:pPr>
-              <w:spacing w:after="0"/>
-            </w:pPr>
             <w:r>
               <w:rPr>
                 <w:rFonts w:ascii="Times New Roman" w:eastAsia="Times New Roman" w:hAnsi="Times New Roman" w:cs="Times New Roman"/>
@@ -4384,7 +8205,6 @@
         <w:tblCellMar>
           <w:top w:w="6" w:type="dxa"/>
           <w:left w:w="112" w:type="dxa"/>
-          <w:bottom w:w="0" w:type="dxa"/>
           <w:right w:w="115" w:type="dxa"/>
         </w:tblCellMar>
         <w:tblLook w:val="04A0" w:firstRow="1" w:lastRow="0" w:firstColumn="1" w:lastColumn="0" w:noHBand="0" w:noVBand="1"/>
@@ -4411,149 +8231,30 @@
             <w:vAlign w:val="center"/>
           </w:tcPr>
           <w:p>
-            <w:pPr>
-              <w:spacing w:after="0"/>
-            </w:pPr>
             <w:r>
               <w:rPr>
                 <w:rFonts w:ascii="Consolas" w:eastAsia="Consolas" w:hAnsi="Consolas" w:cs="Consolas"/>
               </w:rPr>
-              <w:t xml:space="preserve">SELECT </w:t>
-            </w:r>
-            <w:proofErr w:type="spellStart"/>
+              <w:t xml:space="preserve">SELECT orderNumber, orderAmount, productName, qty </w:t>
+            </w:r>
+          </w:p>
+          <w:p>
             <w:r>
               <w:rPr>
                 <w:rFonts w:ascii="Consolas" w:eastAsia="Consolas" w:hAnsi="Consolas" w:cs="Consolas"/>
               </w:rPr>
-              <w:t>orderNumber</w:t>
-            </w:r>
-            <w:proofErr w:type="spellEnd"/>
+              <w:t xml:space="preserve">FROM orders </w:t>
+            </w:r>
+          </w:p>
+          <w:p>
+            <w:pPr>
+              <w:ind w:right="400"/>
+            </w:pPr>
             <w:r>
               <w:rPr>
                 <w:rFonts w:ascii="Consolas" w:eastAsia="Consolas" w:hAnsi="Consolas" w:cs="Consolas"/>
               </w:rPr>
-              <w:t xml:space="preserve">, </w:t>
-            </w:r>
-            <w:proofErr w:type="spellStart"/>
-            <w:r>
-              <w:rPr>
-                <w:rFonts w:ascii="Consolas" w:eastAsia="Consolas" w:hAnsi="Consolas" w:cs="Consolas"/>
-              </w:rPr>
-              <w:t>orderAmount</w:t>
-            </w:r>
-            <w:proofErr w:type="spellEnd"/>
-            <w:r>
-              <w:rPr>
-                <w:rFonts w:ascii="Consolas" w:eastAsia="Consolas" w:hAnsi="Consolas" w:cs="Consolas"/>
-              </w:rPr>
-              <w:t xml:space="preserve">, </w:t>
-            </w:r>
-            <w:proofErr w:type="spellStart"/>
-            <w:r>
-              <w:rPr>
-                <w:rFonts w:ascii="Consolas" w:eastAsia="Consolas" w:hAnsi="Consolas" w:cs="Consolas"/>
-              </w:rPr>
-              <w:t>productName</w:t>
-            </w:r>
-            <w:proofErr w:type="spellEnd"/>
-            <w:r>
-              <w:rPr>
-                <w:rFonts w:ascii="Consolas" w:eastAsia="Consolas" w:hAnsi="Consolas" w:cs="Consolas"/>
-              </w:rPr>
-              <w:t xml:space="preserve">, </w:t>
-            </w:r>
-            <w:proofErr w:type="spellStart"/>
-            <w:r>
-              <w:rPr>
-                <w:rFonts w:ascii="Consolas" w:eastAsia="Consolas" w:hAnsi="Consolas" w:cs="Consolas"/>
-              </w:rPr>
-              <w:t>qty</w:t>
-            </w:r>
-            <w:proofErr w:type="spellEnd"/>
-            <w:r>
-              <w:rPr>
-                <w:rFonts w:ascii="Consolas" w:eastAsia="Consolas" w:hAnsi="Consolas" w:cs="Consolas"/>
-              </w:rPr>
-              <w:t xml:space="preserve"> </w:t>
-            </w:r>
-          </w:p>
-          <w:p>
-            <w:pPr>
-              <w:spacing w:after="0"/>
-            </w:pPr>
-            <w:r>
-              <w:rPr>
-                <w:rFonts w:ascii="Consolas" w:eastAsia="Consolas" w:hAnsi="Consolas" w:cs="Consolas"/>
-              </w:rPr>
-              <w:t xml:space="preserve">FROM orders </w:t>
-            </w:r>
-          </w:p>
-          <w:p>
-            <w:pPr>
-              <w:spacing w:after="0"/>
-              <w:ind w:right="400"/>
-            </w:pPr>
-            <w:r>
-              <w:rPr>
-                <w:rFonts w:ascii="Consolas" w:eastAsia="Consolas" w:hAnsi="Consolas" w:cs="Consolas"/>
-              </w:rPr>
-              <w:t xml:space="preserve">JOIN </w:t>
-            </w:r>
-            <w:proofErr w:type="spellStart"/>
-            <w:r>
-              <w:rPr>
-                <w:rFonts w:ascii="Consolas" w:eastAsia="Consolas" w:hAnsi="Consolas" w:cs="Consolas"/>
-              </w:rPr>
-              <w:t>orderdetails</w:t>
-            </w:r>
-            <w:proofErr w:type="spellEnd"/>
-            <w:r>
-              <w:rPr>
-                <w:rFonts w:ascii="Consolas" w:eastAsia="Consolas" w:hAnsi="Consolas" w:cs="Consolas"/>
-              </w:rPr>
-              <w:t xml:space="preserve"> ON </w:t>
-            </w:r>
-            <w:proofErr w:type="spellStart"/>
-            <w:r>
-              <w:rPr>
-                <w:rFonts w:ascii="Consolas" w:eastAsia="Consolas" w:hAnsi="Consolas" w:cs="Consolas"/>
-              </w:rPr>
-              <w:t>orders.orderNumber</w:t>
-            </w:r>
-            <w:proofErr w:type="spellEnd"/>
-            <w:r>
-              <w:rPr>
-                <w:rFonts w:ascii="Consolas" w:eastAsia="Consolas" w:hAnsi="Consolas" w:cs="Consolas"/>
-              </w:rPr>
-              <w:t xml:space="preserve"> = </w:t>
-            </w:r>
-            <w:proofErr w:type="spellStart"/>
-            <w:r>
-              <w:rPr>
-                <w:rFonts w:ascii="Consolas" w:eastAsia="Consolas" w:hAnsi="Consolas" w:cs="Consolas"/>
-              </w:rPr>
-              <w:t>orderdetails.orderNumber</w:t>
-            </w:r>
-            <w:proofErr w:type="spellEnd"/>
-            <w:r>
-              <w:rPr>
-                <w:rFonts w:ascii="Consolas" w:eastAsia="Consolas" w:hAnsi="Consolas" w:cs="Consolas"/>
-              </w:rPr>
-              <w:t xml:space="preserve"> WHERE </w:t>
-            </w:r>
-            <w:proofErr w:type="spellStart"/>
-            <w:r>
-              <w:rPr>
-                <w:rFonts w:ascii="Consolas" w:eastAsia="Consolas" w:hAnsi="Consolas" w:cs="Consolas"/>
-              </w:rPr>
-              <w:t>orderstatus</w:t>
-            </w:r>
-            <w:proofErr w:type="spellEnd"/>
-            <w:r>
-              <w:rPr>
-                <w:rFonts w:ascii="Consolas" w:eastAsia="Consolas" w:hAnsi="Consolas" w:cs="Consolas"/>
-              </w:rPr>
-              <w:t xml:space="preserve"> = 1</w:t>
+              <w:t>JOIN orderdetails ON orders.orderNumber = orderdetails.orderNumber WHERE orderstatus = 1</w:t>
             </w:r>
             <w:r>
               <w:rPr>
@@ -4580,9 +8281,6 @@
             </w:tcBorders>
           </w:tcPr>
           <w:p>
-            <w:pPr>
-              <w:spacing w:after="0"/>
-            </w:pPr>
             <w:r>
               <w:rPr>
                 <w:rFonts w:ascii="Times New Roman" w:eastAsia="Times New Roman" w:hAnsi="Times New Roman" w:cs="Times New Roman"/>
@@ -4594,21 +8292,7 @@
               <w:rPr>
                 <w:rFonts w:ascii="Times New Roman" w:eastAsia="Times New Roman" w:hAnsi="Times New Roman" w:cs="Times New Roman"/>
               </w:rPr>
-              <w:t xml:space="preserve">: </w:t>
-            </w:r>
-            <w:proofErr w:type="spellStart"/>
-            <w:r>
-              <w:rPr>
-                <w:rFonts w:ascii="Times New Roman" w:eastAsia="Times New Roman" w:hAnsi="Times New Roman" w:cs="Times New Roman"/>
-              </w:rPr>
-              <w:t>order_summary.php</w:t>
-            </w:r>
-            <w:proofErr w:type="spellEnd"/>
-            <w:r>
-              <w:rPr>
-                <w:rFonts w:ascii="Times New Roman" w:eastAsia="Times New Roman" w:hAnsi="Times New Roman" w:cs="Times New Roman"/>
-              </w:rPr>
-              <w:t xml:space="preserve"> </w:t>
+              <w:t xml:space="preserve">: order_summary.php </w:t>
             </w:r>
           </w:p>
         </w:tc>
@@ -4623,9 +8307,6 @@
             </w:tcBorders>
           </w:tcPr>
           <w:p>
-            <w:pPr>
-              <w:spacing w:after="0"/>
-            </w:pPr>
             <w:r>
               <w:rPr>
                 <w:rFonts w:ascii="Times New Roman" w:eastAsia="Times New Roman" w:hAnsi="Times New Roman" w:cs="Times New Roman"/>
@@ -4652,9 +8333,6 @@
             </w:tcBorders>
           </w:tcPr>
           <w:p>
-            <w:pPr>
-              <w:spacing w:after="0"/>
-            </w:pPr>
             <w:r>
               <w:rPr>
                 <w:rFonts w:ascii="Times New Roman" w:eastAsia="Times New Roman" w:hAnsi="Times New Roman" w:cs="Times New Roman"/>
@@ -4692,7 +8370,6 @@
         <w:tblCellMar>
           <w:top w:w="6" w:type="dxa"/>
           <w:left w:w="112" w:type="dxa"/>
-          <w:bottom w:w="0" w:type="dxa"/>
           <w:right w:w="115" w:type="dxa"/>
         </w:tblCellMar>
         <w:tblLook w:val="04A0" w:firstRow="1" w:lastRow="0" w:firstColumn="1" w:lastColumn="0" w:noHBand="0" w:noVBand="1"/>
@@ -4720,42 +8397,13 @@
           </w:tcPr>
           <w:p>
             <w:pPr>
-              <w:spacing w:after="0"/>
               <w:ind w:right="2100"/>
             </w:pPr>
             <w:r>
               <w:rPr>
                 <w:rFonts w:ascii="Consolas" w:eastAsia="Consolas" w:hAnsi="Consolas" w:cs="Consolas"/>
               </w:rPr>
-              <w:t>SELECT COUNT(</w:t>
-            </w:r>
-            <w:proofErr w:type="spellStart"/>
-            <w:r>
-              <w:rPr>
-                <w:rFonts w:ascii="Consolas" w:eastAsia="Consolas" w:hAnsi="Consolas" w:cs="Consolas"/>
-              </w:rPr>
-              <w:t>orderNumber</w:t>
-            </w:r>
-            <w:proofErr w:type="spellEnd"/>
-            <w:r>
-              <w:rPr>
-                <w:rFonts w:ascii="Consolas" w:eastAsia="Consolas" w:hAnsi="Consolas" w:cs="Consolas"/>
-              </w:rPr>
-              <w:t xml:space="preserve">), SUM(amount) FROM payments WHERE </w:t>
-            </w:r>
-            <w:proofErr w:type="spellStart"/>
-            <w:r>
-              <w:rPr>
-                <w:rFonts w:ascii="Consolas" w:eastAsia="Consolas" w:hAnsi="Consolas" w:cs="Consolas"/>
-              </w:rPr>
-              <w:t>paymentDate</w:t>
-            </w:r>
-            <w:proofErr w:type="spellEnd"/>
-            <w:r>
-              <w:rPr>
-                <w:rFonts w:ascii="Consolas" w:eastAsia="Consolas" w:hAnsi="Consolas" w:cs="Consolas"/>
-              </w:rPr>
-              <w:t xml:space="preserve"> = &lt;PHP_VARIABLE&gt;</w:t>
+              <w:t>SELECT COUNT(orderNumber), SUM(amount) FROM payments WHERE paymentDate = &lt;PHP_VARIABLE&gt;</w:t>
             </w:r>
             <w:r>
               <w:rPr>
@@ -4782,9 +8430,6 @@
             </w:tcBorders>
           </w:tcPr>
           <w:p>
-            <w:pPr>
-              <w:spacing w:after="0"/>
-            </w:pPr>
             <w:r>
               <w:rPr>
                 <w:rFonts w:ascii="Times New Roman" w:eastAsia="Times New Roman" w:hAnsi="Times New Roman" w:cs="Times New Roman"/>
@@ -4796,21 +8441,7 @@
               <w:rPr>
                 <w:rFonts w:ascii="Times New Roman" w:eastAsia="Times New Roman" w:hAnsi="Times New Roman" w:cs="Times New Roman"/>
               </w:rPr>
-              <w:t xml:space="preserve">: </w:t>
-            </w:r>
-            <w:proofErr w:type="spellStart"/>
-            <w:r>
-              <w:rPr>
-                <w:rFonts w:ascii="Times New Roman" w:eastAsia="Times New Roman" w:hAnsi="Times New Roman" w:cs="Times New Roman"/>
-              </w:rPr>
-              <w:t>dashboard.php</w:t>
-            </w:r>
-            <w:proofErr w:type="spellEnd"/>
-            <w:r>
-              <w:rPr>
-                <w:rFonts w:ascii="Times New Roman" w:eastAsia="Times New Roman" w:hAnsi="Times New Roman" w:cs="Times New Roman"/>
-              </w:rPr>
-              <w:t xml:space="preserve"> </w:t>
+              <w:t xml:space="preserve">: dashboard.php </w:t>
             </w:r>
           </w:p>
         </w:tc>
@@ -4825,9 +8456,6 @@
             </w:tcBorders>
           </w:tcPr>
           <w:p>
-            <w:pPr>
-              <w:spacing w:after="0"/>
-            </w:pPr>
             <w:r>
               <w:rPr>
                 <w:rFonts w:ascii="Times New Roman" w:eastAsia="Times New Roman" w:hAnsi="Times New Roman" w:cs="Times New Roman"/>
@@ -4854,9 +8482,6 @@
             </w:tcBorders>
           </w:tcPr>
           <w:p>
-            <w:pPr>
-              <w:spacing w:after="0"/>
-            </w:pPr>
             <w:r>
               <w:rPr>
                 <w:rFonts w:ascii="Times New Roman" w:eastAsia="Times New Roman" w:hAnsi="Times New Roman" w:cs="Times New Roman"/>
@@ -4908,23 +8533,7 @@
           <w:rFonts w:ascii="Times New Roman" w:eastAsia="Times New Roman" w:hAnsi="Times New Roman" w:cs="Times New Roman"/>
           <w:color w:val="FF0000"/>
         </w:rPr>
-        <w:t>*HTML output refers to data from database that are not displayed a HTML table. (&lt;p&gt;, &lt;div&gt;, &lt;li&gt; etc</w:t>
-      </w:r>
-      <w:proofErr w:type="gramStart"/>
-      <w:r>
-        <w:rPr>
-          <w:rFonts w:ascii="Times New Roman" w:eastAsia="Times New Roman" w:hAnsi="Times New Roman" w:cs="Times New Roman"/>
-          <w:color w:val="FF0000"/>
-        </w:rPr>
-        <w:t>..)</w:t>
-      </w:r>
-      <w:proofErr w:type="gramEnd"/>
-      <w:r>
-        <w:rPr>
-          <w:rFonts w:ascii="Times New Roman" w:eastAsia="Times New Roman" w:hAnsi="Times New Roman" w:cs="Times New Roman"/>
-          <w:color w:val="FF0000"/>
-        </w:rPr>
-        <w:t xml:space="preserve"> </w:t>
+        <w:t xml:space="preserve">*HTML output refers to data from database that are not displayed a HTML table. (&lt;p&gt;, &lt;div&gt;, &lt;li&gt; etc..) </w:t>
       </w:r>
     </w:p>
     <w:p>
@@ -4938,14 +8547,7 @@
           <w:rFonts w:ascii="Times New Roman" w:eastAsia="Times New Roman" w:hAnsi="Times New Roman" w:cs="Times New Roman"/>
           <w:color w:val="FF0000"/>
         </w:rPr>
-        <w:t>*Queries with PHP variables can be denoted with &lt;</w:t>
-      </w:r>
-      <w:r>
-        <w:rPr>
-          <w:rFonts w:ascii="Times New Roman" w:eastAsia="Times New Roman" w:hAnsi="Times New Roman" w:cs="Times New Roman"/>
-          <w:color w:val="FF0000"/>
-        </w:rPr>
-        <w:t xml:space="preserve">PHP_VARIABLE&gt; </w:t>
+        <w:t xml:space="preserve">*Queries with PHP variables can be denoted with &lt;PHP_VARIABLE&gt; </w:t>
       </w:r>
     </w:p>
     <w:p>
@@ -5019,7 +8621,6 @@
         <w:tblCellMar>
           <w:top w:w="128" w:type="dxa"/>
           <w:left w:w="472" w:type="dxa"/>
-          <w:bottom w:w="0" w:type="dxa"/>
           <w:right w:w="115" w:type="dxa"/>
         </w:tblCellMar>
         <w:tblLook w:val="04A0" w:firstRow="1" w:lastRow="0" w:firstColumn="1" w:lastColumn="0" w:noHBand="0" w:noVBand="1"/>
@@ -5046,7 +8647,6 @@
           </w:tcPr>
           <w:p>
             <w:pPr>
-              <w:spacing w:after="0"/>
               <w:ind w:left="1701"/>
             </w:pPr>
             <w:r>
@@ -5096,7 +8696,6 @@
           </w:tcPr>
           <w:p>
             <w:pPr>
-              <w:spacing w:after="0"/>
               <w:ind w:right="363"/>
               <w:jc w:val="center"/>
             </w:pPr>
@@ -5123,7 +8722,6 @@
           </w:tcPr>
           <w:p>
             <w:pPr>
-              <w:spacing w:after="0"/>
               <w:ind w:right="379"/>
               <w:jc w:val="center"/>
             </w:pPr>
@@ -5150,7 +8748,6 @@
           </w:tcPr>
           <w:p>
             <w:pPr>
-              <w:spacing w:after="0"/>
               <w:ind w:right="362"/>
               <w:jc w:val="center"/>
             </w:pPr>
@@ -5181,7 +8778,6 @@
           </w:tcPr>
           <w:p>
             <w:pPr>
-              <w:spacing w:after="0"/>
               <w:ind w:right="356"/>
               <w:jc w:val="center"/>
             </w:pPr>
@@ -5213,7 +8809,6 @@
           </w:tcPr>
           <w:p>
             <w:pPr>
-              <w:spacing w:after="0"/>
               <w:ind w:right="367"/>
               <w:jc w:val="center"/>
             </w:pPr>
@@ -5238,7 +8833,6 @@
           </w:tcPr>
           <w:p>
             <w:pPr>
-              <w:spacing w:after="0"/>
               <w:ind w:right="287"/>
               <w:jc w:val="center"/>
             </w:pPr>
@@ -5268,7 +8862,6 @@
           </w:tcPr>
           <w:p>
             <w:pPr>
-              <w:spacing w:after="0"/>
               <w:ind w:right="359"/>
               <w:jc w:val="center"/>
             </w:pPr>
@@ -5301,7 +8894,6 @@
           </w:tcPr>
           <w:p>
             <w:pPr>
-              <w:spacing w:after="0"/>
               <w:ind w:right="367"/>
               <w:jc w:val="center"/>
             </w:pPr>
@@ -5326,7 +8918,6 @@
           </w:tcPr>
           <w:p>
             <w:pPr>
-              <w:spacing w:after="0"/>
               <w:ind w:right="287"/>
               <w:jc w:val="center"/>
             </w:pPr>
@@ -5356,7 +8947,6 @@
           </w:tcPr>
           <w:p>
             <w:pPr>
-              <w:spacing w:after="0"/>
               <w:ind w:right="358"/>
               <w:jc w:val="center"/>
             </w:pPr>
@@ -5388,7 +8978,6 @@
           </w:tcPr>
           <w:p>
             <w:pPr>
-              <w:spacing w:after="0"/>
               <w:ind w:right="367"/>
               <w:jc w:val="center"/>
             </w:pPr>
@@ -5413,7 +9002,6 @@
           </w:tcPr>
           <w:p>
             <w:pPr>
-              <w:spacing w:after="0"/>
               <w:ind w:right="287"/>
               <w:jc w:val="center"/>
             </w:pPr>
@@ -5443,7 +9031,6 @@
           </w:tcPr>
           <w:p>
             <w:pPr>
-              <w:spacing w:after="0"/>
               <w:ind w:right="352"/>
               <w:jc w:val="center"/>
             </w:pPr>
@@ -5469,7 +9056,6 @@
           </w:tcPr>
           <w:p>
             <w:pPr>
-              <w:spacing w:after="0"/>
               <w:ind w:right="367"/>
               <w:jc w:val="center"/>
             </w:pPr>
@@ -5494,7 +9080,6 @@
           </w:tcPr>
           <w:p>
             <w:pPr>
-              <w:spacing w:after="0"/>
               <w:ind w:right="287"/>
               <w:jc w:val="center"/>
             </w:pPr>
@@ -5538,8 +9123,6 @@
         <w:tblInd w:w="4" w:type="dxa"/>
         <w:tblCellMar>
           <w:top w:w="139" w:type="dxa"/>
-          <w:left w:w="0" w:type="dxa"/>
-          <w:bottom w:w="0" w:type="dxa"/>
           <w:right w:w="10" w:type="dxa"/>
         </w:tblCellMar>
         <w:tblLook w:val="04A0" w:firstRow="1" w:lastRow="0" w:firstColumn="1" w:lastColumn="0" w:noHBand="0" w:noVBand="1"/>
@@ -5565,7 +9148,6 @@
           </w:tcPr>
           <w:p>
             <w:pPr>
-              <w:spacing w:after="0"/>
               <w:jc w:val="right"/>
             </w:pPr>
             <w:r>
@@ -5590,7 +9172,6 @@
           </w:tcPr>
           <w:p>
             <w:pPr>
-              <w:spacing w:after="0"/>
               <w:ind w:left="-11"/>
             </w:pPr>
             <w:r>
@@ -5632,7 +9213,6 @@
           </w:tcPr>
           <w:p>
             <w:pPr>
-              <w:spacing w:after="0"/>
               <w:ind w:left="4"/>
               <w:jc w:val="center"/>
             </w:pPr>
@@ -5659,7 +9239,6 @@
           </w:tcPr>
           <w:p>
             <w:pPr>
-              <w:spacing w:after="0"/>
               <w:ind w:right="13"/>
               <w:jc w:val="center"/>
             </w:pPr>
@@ -5686,7 +9265,6 @@
           </w:tcPr>
           <w:p>
             <w:pPr>
-              <w:spacing w:after="0"/>
               <w:ind w:left="4"/>
               <w:jc w:val="center"/>
             </w:pPr>
@@ -5718,7 +9296,6 @@
           </w:tcPr>
           <w:p>
             <w:pPr>
-              <w:spacing w:after="0"/>
               <w:ind w:left="6"/>
               <w:jc w:val="center"/>
             </w:pPr>
@@ -5743,7 +9320,6 @@
           </w:tcPr>
           <w:p>
             <w:pPr>
-              <w:spacing w:after="0"/>
               <w:ind w:right="1"/>
               <w:jc w:val="center"/>
             </w:pPr>
@@ -5768,7 +9344,6 @@
           </w:tcPr>
           <w:p>
             <w:pPr>
-              <w:spacing w:after="0"/>
               <w:ind w:left="79"/>
               <w:jc w:val="center"/>
             </w:pPr>
@@ -5799,7 +9374,6 @@
           </w:tcPr>
           <w:p>
             <w:pPr>
-              <w:spacing w:after="0"/>
               <w:ind w:left="11"/>
               <w:jc w:val="center"/>
             </w:pPr>
@@ -5824,7 +9398,6 @@
           </w:tcPr>
           <w:p>
             <w:pPr>
-              <w:spacing w:after="0"/>
               <w:ind w:right="1"/>
               <w:jc w:val="center"/>
             </w:pPr>
@@ -5849,7 +9422,6 @@
           </w:tcPr>
           <w:p>
             <w:pPr>
-              <w:spacing w:after="0"/>
               <w:ind w:left="79"/>
               <w:jc w:val="center"/>
             </w:pPr>
@@ -5880,7 +9452,6 @@
           </w:tcPr>
           <w:p>
             <w:pPr>
-              <w:spacing w:after="0"/>
               <w:ind w:left="1"/>
               <w:jc w:val="center"/>
             </w:pPr>
@@ -5905,7 +9476,6 @@
           </w:tcPr>
           <w:p>
             <w:pPr>
-              <w:spacing w:after="0"/>
               <w:ind w:right="1"/>
               <w:jc w:val="center"/>
             </w:pPr>
@@ -5930,7 +9500,6 @@
           </w:tcPr>
           <w:p>
             <w:pPr>
-              <w:spacing w:after="0"/>
               <w:ind w:left="79"/>
               <w:jc w:val="center"/>
             </w:pPr>
@@ -5961,7 +9530,6 @@
           </w:tcPr>
           <w:p>
             <w:pPr>
-              <w:spacing w:after="0"/>
               <w:ind w:left="10"/>
               <w:jc w:val="center"/>
             </w:pPr>
@@ -5993,7 +9561,6 @@
           </w:tcPr>
           <w:p>
             <w:pPr>
-              <w:spacing w:after="0"/>
               <w:ind w:right="1"/>
               <w:jc w:val="center"/>
             </w:pPr>
@@ -6018,7 +9585,6 @@
           </w:tcPr>
           <w:p>
             <w:pPr>
-              <w:spacing w:after="0"/>
               <w:ind w:left="79"/>
               <w:jc w:val="center"/>
             </w:pPr>
@@ -6183,7 +9749,7 @@
         <w:rFonts w:ascii="Times New Roman" w:eastAsia="Times New Roman" w:hAnsi="Times New Roman" w:cs="Times New Roman"/>
         <w:noProof/>
       </w:rPr>
-      <w:t>II</w:t>
+      <w:t>VI</w:t>
     </w:r>
     <w:r>
       <w:rPr>

--- a/others/Final.docx
+++ b/others/Final.docx
@@ -1,6 +1,6 @@
 
 <file path=word/document.xml><?xml version="1.0" encoding="utf-8"?>
-<w:document xmlns:wpc="http://schemas.microsoft.com/office/word/2010/wordprocessingCanvas" xmlns:mc="http://schemas.openxmlformats.org/markup-compatibility/2006" xmlns:o="urn:schemas-microsoft-com:office:office" xmlns:r="http://schemas.openxmlformats.org/officeDocument/2006/relationships" xmlns:m="http://schemas.openxmlformats.org/officeDocument/2006/math" xmlns:v="urn:schemas-microsoft-com:vml" xmlns:wp14="http://schemas.microsoft.com/office/word/2010/wordprocessingDrawing" xmlns:wp="http://schemas.openxmlformats.org/drawingml/2006/wordprocessingDrawing" xmlns:w10="urn:schemas-microsoft-com:office:word" xmlns:w="http://schemas.openxmlformats.org/wordprocessingml/2006/main" xmlns:w14="http://schemas.microsoft.com/office/word/2010/wordml" xmlns:w15="http://schemas.microsoft.com/office/word/2012/wordml" xmlns:wpg="http://schemas.microsoft.com/office/word/2010/wordprocessingGroup" xmlns:wpi="http://schemas.microsoft.com/office/word/2010/wordprocessingInk" xmlns:wne="http://schemas.microsoft.com/office/word/2006/wordml" xmlns:wps="http://schemas.microsoft.com/office/word/2010/wordprocessingShape" mc:Ignorable="w14 w15 wp14">
+<w:document xmlns:wpc="http://schemas.microsoft.com/office/word/2010/wordprocessingCanvas" xmlns:mo="http://schemas.microsoft.com/office/mac/office/2008/main" xmlns:mc="http://schemas.openxmlformats.org/markup-compatibility/2006" xmlns:mv="urn:schemas-microsoft-com:mac:vml" xmlns:o="urn:schemas-microsoft-com:office:office" xmlns:r="http://schemas.openxmlformats.org/officeDocument/2006/relationships" xmlns:m="http://schemas.openxmlformats.org/officeDocument/2006/math" xmlns:v="urn:schemas-microsoft-com:vml" xmlns:wp14="http://schemas.microsoft.com/office/word/2010/wordprocessingDrawing" xmlns:wp="http://schemas.openxmlformats.org/drawingml/2006/wordprocessingDrawing" xmlns:w10="urn:schemas-microsoft-com:office:word" xmlns:w="http://schemas.openxmlformats.org/wordprocessingml/2006/main" xmlns:w14="http://schemas.microsoft.com/office/word/2010/wordml" xmlns:w15="http://schemas.microsoft.com/office/word/2012/wordml" xmlns:wpg="http://schemas.microsoft.com/office/word/2010/wordprocessingGroup" xmlns:wpi="http://schemas.microsoft.com/office/word/2010/wordprocessingInk" xmlns:wne="http://schemas.microsoft.com/office/word/2006/wordml" xmlns:wps="http://schemas.microsoft.com/office/word/2010/wordprocessingShape" mc:Ignorable="w14 w15 wp14">
   <w:body>
     <w:p>
       <w:pPr>
@@ -400,10 +400,11 @@
       <w:r>
         <w:rPr>
           <w:noProof/>
+          <w:lang w:val="en-US" w:eastAsia="ko-KR"/>
         </w:rPr>
         <w:lastRenderedPageBreak/>
         <w:drawing>
-          <wp:inline distT="0" distB="0" distL="0" distR="0" wp14:anchorId="28815D73" wp14:editId="0717F126">
+          <wp:inline distT="0" distB="0" distL="0" distR="0" wp14:anchorId="071498F2" wp14:editId="3C3C3695">
             <wp:extent cx="6191679" cy="1466850"/>
             <wp:effectExtent l="0" t="0" r="0" b="0"/>
             <wp:docPr id="1" name="Picture 1"/>
@@ -441,14 +442,14 @@
     </w:p>
     <w:p>
       <w:pPr>
-        <w:pStyle w:val="Heading1"/>
+        <w:pStyle w:val="1"/>
         <w:spacing w:after="52"/>
         <w:ind w:right="12"/>
       </w:pPr>
     </w:p>
     <w:p>
       <w:pPr>
-        <w:pStyle w:val="Heading1"/>
+        <w:pStyle w:val="1"/>
         <w:spacing w:after="52"/>
         <w:ind w:right="12"/>
       </w:pPr>
@@ -776,36 +777,73 @@
     </w:p>
     <w:p>
       <w:pPr>
-        <w:spacing w:after="0"/>
-        <w:ind w:left="-5" w:right="16" w:hanging="10"/>
+        <w:rPr>
+          <w:rFonts w:ascii="Times New Roman" w:eastAsia="Times New Roman" w:hAnsi="Times New Roman" w:cs="Times New Roman"/>
+          <w:color w:val="auto"/>
+          <w:sz w:val="40"/>
+          <w:szCs w:val="40"/>
+          <w:lang w:val="en-US" w:eastAsia="ko-KR"/>
+        </w:rPr>
+      </w:pPr>
+      <w:r>
+        <w:rPr>
+          <w:rFonts w:ascii="Times New Roman" w:eastAsia="Times New Roman" w:hAnsi="Times New Roman" w:cs="Times New Roman"/>
+          <w:sz w:val="40"/>
+          <w:szCs w:val="40"/>
+          <w:lang w:val="en-US" w:eastAsia="ko-KR"/>
+        </w:rPr>
+        <w:t>Davao Fibreboard Packaging Plant, Inc.</w:t>
+      </w:r>
+      <w:r>
+        <w:rPr>
+          <w:rFonts w:ascii="Times New Roman" w:eastAsia="Times New Roman" w:hAnsi="Times New Roman" w:cs="Times New Roman"/>
+          <w:sz w:val="40"/>
+          <w:szCs w:val="40"/>
+        </w:rPr>
+        <w:t xml:space="preserve"> </w:t>
+      </w:r>
+    </w:p>
+    <w:p>
+      <w:pPr>
+        <w:spacing w:after="146"/>
+        <w:ind w:right="16"/>
       </w:pPr>
       <w:r>
         <w:rPr>
           <w:noProof/>
+          <w:lang w:val="en-US" w:eastAsia="ko-KR"/>
         </w:rPr>
         <w:drawing>
-          <wp:anchor distT="0" distB="0" distL="114300" distR="114300" simplePos="0" relativeHeight="251659264" behindDoc="0" locked="0" layoutInCell="1" allowOverlap="0">
+          <wp:anchor distT="0" distB="0" distL="114300" distR="114300" simplePos="0" relativeHeight="251661312" behindDoc="0" locked="0" layoutInCell="1" allowOverlap="1" wp14:anchorId="0F7E6641" wp14:editId="7F257472">
             <wp:simplePos x="0" y="0"/>
             <wp:positionH relativeFrom="column">
-              <wp:posOffset>4402227</wp:posOffset>
+              <wp:posOffset>4164965</wp:posOffset>
             </wp:positionH>
             <wp:positionV relativeFrom="paragraph">
-              <wp:posOffset>99220</wp:posOffset>
+              <wp:posOffset>71120</wp:posOffset>
             </wp:positionV>
-            <wp:extent cx="1540764" cy="1869948"/>
-            <wp:effectExtent l="0" t="0" r="0" b="0"/>
-            <wp:wrapSquare wrapText="bothSides"/>
-            <wp:docPr id="116" name="Picture 116"/>
-            <wp:cNvGraphicFramePr/>
+            <wp:extent cx="2171700" cy="2057122"/>
+            <wp:effectExtent l="0" t="0" r="0" b="635"/>
+            <wp:wrapNone/>
+            <wp:docPr id="2" name="그림 2"/>
+            <wp:cNvGraphicFramePr>
+              <a:graphicFrameLocks xmlns:a="http://schemas.openxmlformats.org/drawingml/2006/main" noChangeAspect="1"/>
+            </wp:cNvGraphicFramePr>
             <a:graphic xmlns:a="http://schemas.openxmlformats.org/drawingml/2006/main">
               <a:graphicData uri="http://schemas.openxmlformats.org/drawingml/2006/picture">
                 <pic:pic xmlns:pic="http://schemas.openxmlformats.org/drawingml/2006/picture">
                   <pic:nvPicPr>
-                    <pic:cNvPr id="116" name="Picture 116"/>
+                    <pic:cNvPr id="2" name="logo_14.png"/>
                     <pic:cNvPicPr/>
                   </pic:nvPicPr>
                   <pic:blipFill>
-                    <a:blip r:embed="rId8"/>
+                    <a:blip r:embed="rId8">
+                      <a:extLst>
+                        <a:ext uri="{28A0092B-C50C-407E-A947-70E740481C1C}">
+                          <a14:useLocalDpi xmlns:a14="http://schemas.microsoft.com/office/drawing/2010/main" val="0"/>
+                        </a:ext>
+                      </a:extLst>
+                    </a:blip>
                     <a:stretch>
                       <a:fillRect/>
                     </a:stretch>
@@ -813,7 +851,7 @@
                   <pic:spPr>
                     <a:xfrm>
                       <a:off x="0" y="0"/>
-                      <a:ext cx="1540764" cy="1869948"/>
+                      <a:ext cx="2172831" cy="2058193"/>
                     </a:xfrm>
                     <a:prstGeom prst="rect">
                       <a:avLst/>
@@ -822,22 +860,15 @@
                 </pic:pic>
               </a:graphicData>
             </a:graphic>
+            <wp14:sizeRelH relativeFrom="margin">
+              <wp14:pctWidth>0</wp14:pctWidth>
+            </wp14:sizeRelH>
+            <wp14:sizeRelV relativeFrom="margin">
+              <wp14:pctHeight>0</wp14:pctHeight>
+            </wp14:sizeRelV>
           </wp:anchor>
         </w:drawing>
       </w:r>
-      <w:r>
-        <w:rPr>
-          <w:rFonts w:ascii="Times New Roman" w:eastAsia="Times New Roman" w:hAnsi="Times New Roman" w:cs="Times New Roman"/>
-          <w:sz w:val="40"/>
-        </w:rPr>
-        <w:t xml:space="preserve">7Eleven Convenience Store </w:t>
-      </w:r>
-    </w:p>
-    <w:p>
-      <w:pPr>
-        <w:spacing w:after="146"/>
-        <w:ind w:right="16"/>
-      </w:pPr>
       <w:r>
         <w:rPr>
           <w:rFonts w:ascii="Times New Roman" w:eastAsia="Times New Roman" w:hAnsi="Times New Roman" w:cs="Times New Roman"/>
@@ -925,7 +956,7 @@
         <w:ind w:hanging="360"/>
         <w:jc w:val="both"/>
         <w:rPr>
-          <w:rStyle w:val="Emphasis"/>
+          <w:rStyle w:val="a3"/>
           <w:rFonts w:ascii="Times New Roman" w:hAnsi="Times New Roman" w:cs="Times New Roman"/>
           <w:i w:val="0"/>
           <w:iCs w:val="0"/>
@@ -935,7 +966,7 @@
       </w:pPr>
       <w:r>
         <w:rPr>
-          <w:rStyle w:val="Emphasis"/>
+          <w:rStyle w:val="a3"/>
           <w:rFonts w:ascii="Times New Roman" w:hAnsi="Times New Roman" w:cs="Times New Roman"/>
           <w:i w:val="0"/>
           <w:color w:val="000000" w:themeColor="text1"/>
@@ -945,7 +976,7 @@
       </w:r>
       <w:r>
         <w:rPr>
-          <w:rStyle w:val="Heading1Char"/>
+          <w:rStyle w:val="10"/>
           <w:rFonts w:eastAsia="Calibri"/>
           <w:i/>
           <w:color w:val="000000" w:themeColor="text1"/>
@@ -956,7 +987,7 @@
       </w:r>
       <w:r>
         <w:rPr>
-          <w:rStyle w:val="Emphasis"/>
+          <w:rStyle w:val="a3"/>
           <w:rFonts w:ascii="Times New Roman" w:hAnsi="Times New Roman" w:cs="Times New Roman"/>
           <w:i w:val="0"/>
           <w:color w:val="000000" w:themeColor="text1"/>
@@ -971,7 +1002,7 @@
         <w:ind w:left="720"/>
         <w:jc w:val="both"/>
         <w:rPr>
-          <w:rStyle w:val="Emphasis"/>
+          <w:rStyle w:val="a3"/>
           <w:rFonts w:ascii="Times New Roman" w:hAnsi="Times New Roman" w:cs="Times New Roman"/>
           <w:i w:val="0"/>
           <w:iCs w:val="0"/>
@@ -1069,6 +1100,10 @@
       <w:pPr>
         <w:spacing w:after="261"/>
         <w:ind w:left="-5" w:right="16" w:hanging="10"/>
+        <w:rPr>
+          <w:vertAlign w:val="superscript"/>
+          <w:lang w:val="en-US" w:eastAsia="ko-KR"/>
+        </w:rPr>
       </w:pPr>
       <w:r>
         <w:rPr>
@@ -1171,64 +1206,43 @@
         <w:spacing w:after="267"/>
       </w:pPr>
       <w:r>
+        <w:rPr>
+          <w:rFonts w:ascii="Times New Roman" w:eastAsia="Times New Roman" w:hAnsi="Times New Roman" w:cs="Times New Roman"/>
+          <w:noProof/>
+          <w:lang w:val="en-US" w:eastAsia="ko-KR"/>
+        </w:rPr>
         <w:lastRenderedPageBreak/>
-        <w:tab/>
-      </w:r>
-      <w:r>
-        <w:rPr>
-          <w:rFonts w:ascii="Arial" w:eastAsia="Arial" w:hAnsi="Arial" w:cs="Arial"/>
-        </w:rPr>
-        <w:t xml:space="preserve"> </w:t>
-      </w:r>
-      <w:r>
-        <w:rPr>
-          <w:rFonts w:ascii="Arial" w:eastAsia="Arial" w:hAnsi="Arial" w:cs="Arial"/>
-        </w:rPr>
-        <w:tab/>
-      </w:r>
-      <w:r>
-        <w:rPr>
-          <w:rFonts w:ascii="Times New Roman" w:eastAsia="Times New Roman" w:hAnsi="Times New Roman" w:cs="Times New Roman"/>
-        </w:rPr>
-        <w:t xml:space="preserve">Business Process </w:t>
-      </w:r>
-    </w:p>
-    <w:p>
-      <w:pPr>
-        <w:spacing w:after="264"/>
-        <w:ind w:left="360"/>
-      </w:pPr>
-      <w:r>
-        <w:rPr>
-          <w:rFonts w:ascii="Times New Roman" w:eastAsia="Times New Roman" w:hAnsi="Times New Roman" w:cs="Times New Roman"/>
-        </w:rPr>
-        <w:t xml:space="preserve"> </w:t>
-      </w:r>
-    </w:p>
-    <w:p>
-      <w:pPr>
-        <w:spacing w:after="210"/>
-        <w:jc w:val="right"/>
-      </w:pPr>
-      <w:r>
-        <w:rPr>
-          <w:noProof/>
-        </w:rPr>
         <w:drawing>
-          <wp:inline distT="0" distB="0" distL="0" distR="0">
-            <wp:extent cx="5925312" cy="3625596"/>
+          <wp:anchor distT="0" distB="0" distL="114300" distR="114300" simplePos="0" relativeHeight="251663360" behindDoc="0" locked="0" layoutInCell="1" allowOverlap="1" wp14:anchorId="6F34FC83" wp14:editId="5EC81909">
+            <wp:simplePos x="0" y="0"/>
+            <wp:positionH relativeFrom="column">
+              <wp:posOffset>966470</wp:posOffset>
+            </wp:positionH>
+            <wp:positionV relativeFrom="paragraph">
+              <wp:posOffset>287655</wp:posOffset>
+            </wp:positionV>
+            <wp:extent cx="4344035" cy="6691021"/>
             <wp:effectExtent l="0" t="0" r="0" b="0"/>
-            <wp:docPr id="240" name="Picture 240"/>
-            <wp:cNvGraphicFramePr/>
+            <wp:wrapNone/>
+            <wp:docPr id="3" name="그림 3"/>
+            <wp:cNvGraphicFramePr>
+              <a:graphicFrameLocks xmlns:a="http://schemas.openxmlformats.org/drawingml/2006/main" noChangeAspect="1"/>
+            </wp:cNvGraphicFramePr>
             <a:graphic xmlns:a="http://schemas.openxmlformats.org/drawingml/2006/main">
               <a:graphicData uri="http://schemas.openxmlformats.org/drawingml/2006/picture">
                 <pic:pic xmlns:pic="http://schemas.openxmlformats.org/drawingml/2006/picture">
                   <pic:nvPicPr>
-                    <pic:cNvPr id="240" name="Picture 240"/>
+                    <pic:cNvPr id="3" name="스크린샷 2018-03-18 오후 4.04.27.png"/>
                     <pic:cNvPicPr/>
                   </pic:nvPicPr>
                   <pic:blipFill>
-                    <a:blip r:embed="rId12"/>
+                    <a:blip r:embed="rId12">
+                      <a:extLst>
+                        <a:ext uri="{28A0092B-C50C-407E-A947-70E740481C1C}">
+                          <a14:useLocalDpi xmlns:a14="http://schemas.microsoft.com/office/drawing/2010/main" val="0"/>
+                        </a:ext>
+                      </a:extLst>
+                    </a:blip>
                     <a:stretch>
                       <a:fillRect/>
                     </a:stretch>
@@ -1236,7 +1250,7 @@
                   <pic:spPr>
                     <a:xfrm>
                       <a:off x="0" y="0"/>
-                      <a:ext cx="5925312" cy="3625596"/>
+                      <a:ext cx="4344035" cy="6691021"/>
                     </a:xfrm>
                     <a:prstGeom prst="rect">
                       <a:avLst/>
@@ -1245,9 +1259,219 @@
                 </pic:pic>
               </a:graphicData>
             </a:graphic>
-          </wp:inline>
+            <wp14:sizeRelH relativeFrom="margin">
+              <wp14:pctWidth>0</wp14:pctWidth>
+            </wp14:sizeRelH>
+            <wp14:sizeRelV relativeFrom="margin">
+              <wp14:pctHeight>0</wp14:pctHeight>
+            </wp14:sizeRelV>
+          </wp:anchor>
         </w:drawing>
       </w:r>
+      <w:r>
+        <w:tab/>
+      </w:r>
+      <w:r>
+        <w:rPr>
+          <w:rFonts w:ascii="Arial" w:eastAsia="Arial" w:hAnsi="Arial" w:cs="Arial"/>
+        </w:rPr>
+        <w:t xml:space="preserve"> </w:t>
+      </w:r>
+      <w:r>
+        <w:rPr>
+          <w:rFonts w:ascii="Arial" w:eastAsia="Arial" w:hAnsi="Arial" w:cs="Arial"/>
+        </w:rPr>
+        <w:tab/>
+      </w:r>
+      <w:r>
+        <w:rPr>
+          <w:rFonts w:ascii="Times New Roman" w:eastAsia="Times New Roman" w:hAnsi="Times New Roman" w:cs="Times New Roman"/>
+        </w:rPr>
+        <w:t xml:space="preserve">Business Process </w:t>
+      </w:r>
+    </w:p>
+    <w:p>
+      <w:pPr>
+        <w:spacing w:after="264"/>
+        <w:ind w:left="360"/>
+        <w:rPr>
+          <w:rFonts w:ascii="Times New Roman" w:eastAsia="Times New Roman" w:hAnsi="Times New Roman" w:cs="Times New Roman"/>
+        </w:rPr>
+      </w:pPr>
+      <w:r>
+        <w:rPr>
+          <w:rFonts w:ascii="Times New Roman" w:eastAsia="Times New Roman" w:hAnsi="Times New Roman" w:cs="Times New Roman"/>
+        </w:rPr>
+        <w:t xml:space="preserve"> </w:t>
+      </w:r>
+    </w:p>
+    <w:p>
+      <w:pPr>
+        <w:spacing w:after="264"/>
+        <w:ind w:left="360"/>
+        <w:rPr>
+          <w:rFonts w:ascii="Times New Roman" w:eastAsia="Times New Roman" w:hAnsi="Times New Roman" w:cs="Times New Roman"/>
+        </w:rPr>
+      </w:pPr>
+    </w:p>
+    <w:p>
+      <w:pPr>
+        <w:spacing w:after="264"/>
+        <w:ind w:left="360"/>
+        <w:rPr>
+          <w:rFonts w:ascii="Times New Roman" w:eastAsia="Times New Roman" w:hAnsi="Times New Roman" w:cs="Times New Roman"/>
+        </w:rPr>
+      </w:pPr>
+    </w:p>
+    <w:p>
+      <w:pPr>
+        <w:spacing w:after="264"/>
+        <w:ind w:left="360"/>
+        <w:rPr>
+          <w:rFonts w:ascii="Times New Roman" w:eastAsia="Times New Roman" w:hAnsi="Times New Roman" w:cs="Times New Roman"/>
+        </w:rPr>
+      </w:pPr>
+    </w:p>
+    <w:p>
+      <w:pPr>
+        <w:spacing w:after="264"/>
+        <w:ind w:left="360"/>
+        <w:rPr>
+          <w:lang w:val="en-US"/>
+        </w:rPr>
+      </w:pPr>
+    </w:p>
+    <w:p>
+      <w:pPr>
+        <w:spacing w:after="264"/>
+        <w:ind w:left="360"/>
+        <w:rPr>
+          <w:lang w:val="en-US"/>
+        </w:rPr>
+      </w:pPr>
+    </w:p>
+    <w:p>
+      <w:pPr>
+        <w:spacing w:after="264"/>
+        <w:ind w:left="360"/>
+        <w:rPr>
+          <w:lang w:val="en-US"/>
+        </w:rPr>
+      </w:pPr>
+    </w:p>
+    <w:p>
+      <w:pPr>
+        <w:spacing w:after="264"/>
+        <w:ind w:left="360"/>
+        <w:rPr>
+          <w:lang w:val="en-US"/>
+        </w:rPr>
+      </w:pPr>
+    </w:p>
+    <w:p>
+      <w:pPr>
+        <w:spacing w:after="264"/>
+        <w:ind w:left="360"/>
+        <w:rPr>
+          <w:lang w:val="en-US"/>
+        </w:rPr>
+      </w:pPr>
+    </w:p>
+    <w:p>
+      <w:pPr>
+        <w:spacing w:after="264"/>
+        <w:ind w:left="360"/>
+        <w:rPr>
+          <w:lang w:val="en-US"/>
+        </w:rPr>
+      </w:pPr>
+    </w:p>
+    <w:p>
+      <w:pPr>
+        <w:spacing w:after="264"/>
+        <w:ind w:left="360"/>
+        <w:rPr>
+          <w:lang w:val="en-US"/>
+        </w:rPr>
+      </w:pPr>
+    </w:p>
+    <w:p>
+      <w:pPr>
+        <w:spacing w:after="264"/>
+        <w:ind w:left="360"/>
+        <w:rPr>
+          <w:lang w:val="en-US"/>
+        </w:rPr>
+      </w:pPr>
+    </w:p>
+    <w:p>
+      <w:pPr>
+        <w:spacing w:after="264"/>
+        <w:ind w:left="360"/>
+        <w:rPr>
+          <w:lang w:val="en-US"/>
+        </w:rPr>
+      </w:pPr>
+    </w:p>
+    <w:p>
+      <w:pPr>
+        <w:spacing w:after="264"/>
+        <w:ind w:left="360"/>
+        <w:rPr>
+          <w:lang w:val="en-US"/>
+        </w:rPr>
+      </w:pPr>
+    </w:p>
+    <w:p>
+      <w:pPr>
+        <w:spacing w:after="264"/>
+        <w:ind w:left="360"/>
+        <w:rPr>
+          <w:lang w:val="en-US"/>
+        </w:rPr>
+      </w:pPr>
+    </w:p>
+    <w:p>
+      <w:pPr>
+        <w:spacing w:after="264"/>
+        <w:ind w:left="360"/>
+        <w:rPr>
+          <w:lang w:val="en-US"/>
+        </w:rPr>
+      </w:pPr>
+    </w:p>
+    <w:p>
+      <w:pPr>
+        <w:spacing w:after="264"/>
+        <w:ind w:left="360"/>
+        <w:rPr>
+          <w:lang w:val="en-US"/>
+        </w:rPr>
+      </w:pPr>
+    </w:p>
+    <w:p>
+      <w:pPr>
+        <w:spacing w:after="264"/>
+        <w:ind w:left="360"/>
+        <w:rPr>
+          <w:lang w:val="en-US"/>
+        </w:rPr>
+      </w:pPr>
+    </w:p>
+    <w:p>
+      <w:pPr>
+        <w:spacing w:after="264"/>
+        <w:ind w:left="360"/>
+        <w:rPr>
+          <w:lang w:val="en-US"/>
+        </w:rPr>
+      </w:pPr>
+    </w:p>
+    <w:p>
+      <w:pPr>
+        <w:spacing w:after="210"/>
+        <w:jc w:val="right"/>
+      </w:pPr>
       <w:r>
         <w:rPr>
           <w:rFonts w:ascii="Times New Roman" w:eastAsia="Times New Roman" w:hAnsi="Times New Roman" w:cs="Times New Roman"/>
@@ -1260,107 +1484,30 @@
         <w:spacing w:after="261"/>
         <w:ind w:right="31"/>
         <w:jc w:val="center"/>
-      </w:pPr>
-      <w:r>
         <w:rPr>
           <w:rFonts w:ascii="Times New Roman" w:eastAsia="Times New Roman" w:hAnsi="Times New Roman" w:cs="Times New Roman"/>
           <w:b/>
         </w:rPr>
-        <w:t xml:space="preserve">Cab Company Business Process </w:t>
-      </w:r>
-    </w:p>
-    <w:p>
-      <w:pPr>
-        <w:spacing w:after="166" w:line="347" w:lineRule="auto"/>
-        <w:ind w:left="370" w:right="48" w:hanging="10"/>
-        <w:jc w:val="both"/>
-      </w:pPr>
-      <w:r>
-        <w:rPr>
-          <w:rFonts w:ascii="Times New Roman" w:eastAsia="Times New Roman" w:hAnsi="Times New Roman" w:cs="Times New Roman"/>
-          <w:color w:val="FF0000"/>
-        </w:rPr>
-        <w:t xml:space="preserve">*Similar to the output of your IT2101 output, but this time, remove the parts that your system does not cover/include. </w:t>
+      </w:pPr>
+      <w:r>
+        <w:rPr>
+          <w:rFonts w:ascii="Times New Roman" w:eastAsia="Times New Roman" w:hAnsi="Times New Roman" w:cs="Times New Roman"/>
+          <w:b/>
+        </w:rPr>
+        <w:t>DFPPI</w:t>
+      </w:r>
+      <w:r>
+        <w:rPr>
+          <w:rFonts w:ascii="Times New Roman" w:eastAsia="Times New Roman" w:hAnsi="Times New Roman" w:cs="Times New Roman"/>
+          <w:b/>
+        </w:rPr>
+        <w:t xml:space="preserve"> Company Business Process </w:t>
       </w:r>
     </w:p>
     <w:p>
       <w:pPr>
         <w:spacing w:after="261"/>
-        <w:ind w:left="360"/>
-      </w:pPr>
-      <w:r>
-        <w:rPr>
-          <w:rFonts w:ascii="Times New Roman" w:eastAsia="Times New Roman" w:hAnsi="Times New Roman" w:cs="Times New Roman"/>
-          <w:color w:val="FF0000"/>
-        </w:rPr>
-        <w:t xml:space="preserve"> </w:t>
-      </w:r>
-    </w:p>
-    <w:p>
-      <w:pPr>
-        <w:spacing w:after="261"/>
-      </w:pPr>
-      <w:r>
-        <w:rPr>
-          <w:rFonts w:ascii="Times New Roman" w:eastAsia="Times New Roman" w:hAnsi="Times New Roman" w:cs="Times New Roman"/>
-        </w:rPr>
-        <w:t xml:space="preserve"> </w:t>
-      </w:r>
-    </w:p>
-    <w:p>
-      <w:pPr>
-        <w:spacing w:after="261"/>
-      </w:pPr>
-      <w:r>
-        <w:rPr>
-          <w:rFonts w:ascii="Times New Roman" w:eastAsia="Times New Roman" w:hAnsi="Times New Roman" w:cs="Times New Roman"/>
-        </w:rPr>
-        <w:t xml:space="preserve"> </w:t>
-      </w:r>
-    </w:p>
-    <w:p>
-      <w:pPr>
-        <w:spacing w:after="261"/>
-      </w:pPr>
-      <w:r>
-        <w:rPr>
-          <w:rFonts w:ascii="Times New Roman" w:eastAsia="Times New Roman" w:hAnsi="Times New Roman" w:cs="Times New Roman"/>
-        </w:rPr>
-        <w:t xml:space="preserve"> </w:t>
-      </w:r>
-    </w:p>
-    <w:p>
-      <w:pPr>
-        <w:spacing w:after="261"/>
-      </w:pPr>
-      <w:r>
-        <w:rPr>
-          <w:rFonts w:ascii="Times New Roman" w:eastAsia="Times New Roman" w:hAnsi="Times New Roman" w:cs="Times New Roman"/>
-        </w:rPr>
-        <w:t xml:space="preserve"> </w:t>
-      </w:r>
-    </w:p>
-    <w:p>
-      <w:pPr>
-        <w:spacing w:after="261"/>
-      </w:pPr>
-      <w:r>
-        <w:rPr>
-          <w:rFonts w:ascii="Times New Roman" w:eastAsia="Times New Roman" w:hAnsi="Times New Roman" w:cs="Times New Roman"/>
-        </w:rPr>
-        <w:t xml:space="preserve"> </w:t>
-      </w:r>
-    </w:p>
-    <w:p>
-      <w:pPr>
-        <w:spacing w:after="268"/>
-      </w:pPr>
-      <w:r>
-        <w:rPr>
-          <w:rFonts w:ascii="Times New Roman" w:eastAsia="Times New Roman" w:hAnsi="Times New Roman" w:cs="Times New Roman"/>
-        </w:rPr>
-        <w:t xml:space="preserve"> </w:t>
-      </w:r>
+      </w:pPr>
     </w:p>
     <w:p>
       <w:pPr>
@@ -1370,7 +1517,6 @@
         <w:rPr>
           <w:rFonts w:ascii="Times New Roman" w:eastAsia="Times New Roman" w:hAnsi="Times New Roman" w:cs="Times New Roman"/>
         </w:rPr>
-        <w:lastRenderedPageBreak/>
         <w:t xml:space="preserve"> </w:t>
       </w:r>
       <w:r>
@@ -1432,11 +1578,12 @@
       <w:r>
         <w:rPr>
           <w:noProof/>
+          <w:lang w:val="en-US" w:eastAsia="ko-KR"/>
         </w:rPr>
         <mc:AlternateContent>
           <mc:Choice Requires="wpg">
             <w:drawing>
-              <wp:anchor distT="0" distB="0" distL="114300" distR="114300" simplePos="0" relativeHeight="251660288" behindDoc="0" locked="0" layoutInCell="1" allowOverlap="1">
+              <wp:anchor distT="0" distB="0" distL="114300" distR="114300" simplePos="0" relativeHeight="251660288" behindDoc="0" locked="0" layoutInCell="1" allowOverlap="1" wp14:anchorId="0278C57F" wp14:editId="6E3D481D">
                 <wp:simplePos x="0" y="0"/>
                 <wp:positionH relativeFrom="column">
                   <wp:posOffset>2728875</wp:posOffset>
@@ -1521,8 +1668,8 @@
           </mc:Choice>
           <mc:Fallback>
             <w:pict>
-              <v:group id="Group 7302" o:spid="_x0000_s1026" style="position:absolute;left:0;text-align:left;margin-left:214.85pt;margin-top:-18.2pt;width:270pt;height:368.65pt;z-index:251660288" coordsize="34290,46817" o:gfxdata="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">
-                <v:rect id="Rectangle 273" o:spid="_x0000_s1027" style="position:absolute;left:295;top:19509;width:472;height:2087;visibility:visible;mso-wrap-style:square;v-text-anchor:top" o:gfxdata="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" filled="f" stroked="f">
+              <v:group w14:anchorId="0278C57F" id="Group 7302" o:spid="_x0000_s1026" style="position:absolute;left:0;text-align:left;margin-left:214.85pt;margin-top:-18.15pt;width:270pt;height:368.65pt;z-index:251660288" coordsize="3429001,4681729" o:gfxdata="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">
+                <v:rect id="Rectangle 273" o:spid="_x0000_s1027" style="position:absolute;left:29591;top:1950929;width:47126;height:208674;visibility:visible;mso-wrap-style:square;v-text-anchor:top" o:gfxdata="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" filled="f" stroked="f">
                   <v:textbox inset="0,0,0,0">
                     <w:txbxContent>
                       <w:p>
@@ -1555,7 +1702,7 @@
                   <v:path o:extrusionok="f" gradientshapeok="t" o:connecttype="rect"/>
                   <o:lock v:ext="edit" aspectratio="t"/>
                 </v:shapetype>
-                <v:shape id="Picture 275" o:spid="_x0000_s1028" type="#_x0000_t75" style="position:absolute;width:34290;height:46817;visibility:visible;mso-wrap-style:square" o:gfxdata="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">
+                <v:shape id="Picture 275" o:spid="_x0000_s1028" type="#_x0000_t75" style="position:absolute;width:3429001;height:4681729;visibility:visible;mso-wrap-style:square" o:gfxdata="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">
                   <v:imagedata r:id="rId14" o:title=""/>
                 </v:shape>
                 <w10:wrap type="square"/>
@@ -1869,7 +2016,13 @@
               <w:rPr>
                 <w:rFonts w:ascii="Times New Roman" w:eastAsia="Times New Roman" w:hAnsi="Times New Roman" w:cs="Times New Roman"/>
               </w:rPr>
-              <w:t xml:space="preserve">Module 1 Name </w:t>
+              <w:t>Insert Information</w:t>
+            </w:r>
+            <w:r>
+              <w:rPr>
+                <w:rFonts w:ascii="Times New Roman" w:eastAsia="Times New Roman" w:hAnsi="Times New Roman" w:cs="Times New Roman"/>
+              </w:rPr>
+              <w:t>s</w:t>
             </w:r>
           </w:p>
         </w:tc>
@@ -1913,34 +2066,40 @@
               <w:rPr>
                 <w:rFonts w:ascii="Times New Roman" w:eastAsia="Times New Roman" w:hAnsi="Times New Roman" w:cs="Times New Roman"/>
               </w:rPr>
+              <w:t>N</w:t>
+            </w:r>
+            <w:r>
+              <w:rPr>
+                <w:rFonts w:ascii="Times New Roman" w:eastAsia="Times New Roman" w:hAnsi="Times New Roman" w:cs="Times New Roman"/>
+              </w:rPr>
+              <w:t xml:space="preserve"> </w:t>
+            </w:r>
+          </w:p>
+        </w:tc>
+        <w:tc>
+          <w:tcPr>
+            <w:tcW w:w="389" w:type="dxa"/>
+            <w:tcBorders>
+              <w:top w:val="single" w:sz="3" w:space="0" w:color="000000"/>
+              <w:left w:val="single" w:sz="3" w:space="0" w:color="000000"/>
+              <w:bottom w:val="single" w:sz="3" w:space="0" w:color="000000"/>
+              <w:right w:val="single" w:sz="3" w:space="0" w:color="000000"/>
+            </w:tcBorders>
+          </w:tcPr>
+          <w:p>
+            <w:pPr>
+              <w:ind w:left="7"/>
+            </w:pPr>
+            <w:r>
+              <w:rPr>
+                <w:rFonts w:ascii="Times New Roman" w:eastAsia="Times New Roman" w:hAnsi="Times New Roman" w:cs="Times New Roman"/>
+              </w:rPr>
               <w:t xml:space="preserve">Y </w:t>
             </w:r>
           </w:p>
         </w:tc>
         <w:tc>
           <w:tcPr>
-            <w:tcW w:w="389" w:type="dxa"/>
-            <w:tcBorders>
-              <w:top w:val="single" w:sz="3" w:space="0" w:color="000000"/>
-              <w:left w:val="single" w:sz="3" w:space="0" w:color="000000"/>
-              <w:bottom w:val="single" w:sz="3" w:space="0" w:color="000000"/>
-              <w:right w:val="single" w:sz="3" w:space="0" w:color="000000"/>
-            </w:tcBorders>
-          </w:tcPr>
-          <w:p>
-            <w:pPr>
-              <w:ind w:left="7"/>
-            </w:pPr>
-            <w:r>
-              <w:rPr>
-                <w:rFonts w:ascii="Times New Roman" w:eastAsia="Times New Roman" w:hAnsi="Times New Roman" w:cs="Times New Roman"/>
-              </w:rPr>
-              <w:t xml:space="preserve">Y </w:t>
-            </w:r>
-          </w:p>
-        </w:tc>
-        <w:tc>
-          <w:tcPr>
             <w:tcW w:w="422" w:type="dxa"/>
             <w:tcBorders>
               <w:top w:val="single" w:sz="3" w:space="0" w:color="000000"/>
@@ -1957,7 +2116,13 @@
               <w:rPr>
                 <w:rFonts w:ascii="Times New Roman" w:eastAsia="Times New Roman" w:hAnsi="Times New Roman" w:cs="Times New Roman"/>
               </w:rPr>
-              <w:t xml:space="preserve">Y </w:t>
+              <w:t>N</w:t>
+            </w:r>
+            <w:r>
+              <w:rPr>
+                <w:rFonts w:ascii="Times New Roman" w:eastAsia="Times New Roman" w:hAnsi="Times New Roman" w:cs="Times New Roman"/>
+              </w:rPr>
+              <w:t xml:space="preserve"> </w:t>
             </w:r>
           </w:p>
         </w:tc>
@@ -1979,7 +2144,13 @@
               <w:rPr>
                 <w:rFonts w:ascii="Times New Roman" w:eastAsia="Times New Roman" w:hAnsi="Times New Roman" w:cs="Times New Roman"/>
               </w:rPr>
-              <w:t xml:space="preserve">Person 1 Name </w:t>
+              <w:t>Francis Caboyo</w:t>
+            </w:r>
+            <w:r>
+              <w:rPr>
+                <w:rFonts w:ascii="Times New Roman" w:eastAsia="Times New Roman" w:hAnsi="Times New Roman" w:cs="Times New Roman"/>
+              </w:rPr>
+              <w:t xml:space="preserve"> </w:t>
             </w:r>
           </w:p>
         </w:tc>
@@ -2006,7 +2177,13 @@
               <w:rPr>
                 <w:rFonts w:ascii="Times New Roman" w:eastAsia="Times New Roman" w:hAnsi="Times New Roman" w:cs="Times New Roman"/>
               </w:rPr>
-              <w:t xml:space="preserve">Module 2 Name </w:t>
+              <w:t>Delete Information</w:t>
+            </w:r>
+            <w:r>
+              <w:rPr>
+                <w:rFonts w:ascii="Times New Roman" w:eastAsia="Times New Roman" w:hAnsi="Times New Roman" w:cs="Times New Roman"/>
+              </w:rPr>
+              <w:t>s</w:t>
             </w:r>
           </w:p>
         </w:tc>
@@ -2028,78 +2205,96 @@
               <w:rPr>
                 <w:rFonts w:ascii="Times New Roman" w:eastAsia="Times New Roman" w:hAnsi="Times New Roman" w:cs="Times New Roman"/>
               </w:rPr>
+              <w:t>N</w:t>
+            </w:r>
+            <w:r>
+              <w:rPr>
+                <w:rFonts w:ascii="Times New Roman" w:eastAsia="Times New Roman" w:hAnsi="Times New Roman" w:cs="Times New Roman"/>
+              </w:rPr>
+              <w:t xml:space="preserve"> </w:t>
+            </w:r>
+          </w:p>
+        </w:tc>
+        <w:tc>
+          <w:tcPr>
+            <w:tcW w:w="374" w:type="dxa"/>
+            <w:tcBorders>
+              <w:top w:val="single" w:sz="3" w:space="0" w:color="000000"/>
+              <w:left w:val="single" w:sz="3" w:space="0" w:color="000000"/>
+              <w:bottom w:val="single" w:sz="3" w:space="0" w:color="000000"/>
+              <w:right w:val="single" w:sz="3" w:space="0" w:color="000000"/>
+            </w:tcBorders>
+          </w:tcPr>
+          <w:p>
+            <w:pPr>
+              <w:ind w:left="7"/>
+            </w:pPr>
+            <w:r>
+              <w:rPr>
+                <w:rFonts w:ascii="Times New Roman" w:eastAsia="Times New Roman" w:hAnsi="Times New Roman" w:cs="Times New Roman"/>
+              </w:rPr>
+              <w:t>N</w:t>
+            </w:r>
+            <w:r>
+              <w:rPr>
+                <w:rFonts w:ascii="Times New Roman" w:eastAsia="Times New Roman" w:hAnsi="Times New Roman" w:cs="Times New Roman"/>
+              </w:rPr>
+              <w:t xml:space="preserve"> </w:t>
+            </w:r>
+          </w:p>
+        </w:tc>
+        <w:tc>
+          <w:tcPr>
+            <w:tcW w:w="389" w:type="dxa"/>
+            <w:tcBorders>
+              <w:top w:val="single" w:sz="3" w:space="0" w:color="000000"/>
+              <w:left w:val="single" w:sz="3" w:space="0" w:color="000000"/>
+              <w:bottom w:val="single" w:sz="3" w:space="0" w:color="000000"/>
+              <w:right w:val="single" w:sz="3" w:space="0" w:color="000000"/>
+            </w:tcBorders>
+          </w:tcPr>
+          <w:p>
+            <w:pPr>
+              <w:ind w:left="7"/>
+            </w:pPr>
+            <w:r>
+              <w:rPr>
+                <w:rFonts w:ascii="Times New Roman" w:eastAsia="Times New Roman" w:hAnsi="Times New Roman" w:cs="Times New Roman"/>
+              </w:rPr>
+              <w:t>N</w:t>
+            </w:r>
+            <w:r>
+              <w:rPr>
+                <w:rFonts w:ascii="Times New Roman" w:eastAsia="Times New Roman" w:hAnsi="Times New Roman" w:cs="Times New Roman"/>
+              </w:rPr>
+              <w:t xml:space="preserve"> </w:t>
+            </w:r>
+          </w:p>
+        </w:tc>
+        <w:tc>
+          <w:tcPr>
+            <w:tcW w:w="422" w:type="dxa"/>
+            <w:tcBorders>
+              <w:top w:val="single" w:sz="3" w:space="0" w:color="000000"/>
+              <w:left w:val="single" w:sz="3" w:space="0" w:color="000000"/>
+              <w:bottom w:val="single" w:sz="3" w:space="0" w:color="000000"/>
+              <w:right w:val="single" w:sz="3" w:space="0" w:color="000000"/>
+            </w:tcBorders>
+          </w:tcPr>
+          <w:p>
+            <w:pPr>
+              <w:jc w:val="both"/>
+            </w:pPr>
+            <w:r>
+              <w:rPr>
+                <w:rFonts w:ascii="Times New Roman" w:eastAsia="Times New Roman" w:hAnsi="Times New Roman" w:cs="Times New Roman"/>
+              </w:rPr>
               <w:t xml:space="preserve">Y </w:t>
             </w:r>
           </w:p>
         </w:tc>
         <w:tc>
           <w:tcPr>
-            <w:tcW w:w="374" w:type="dxa"/>
-            <w:tcBorders>
-              <w:top w:val="single" w:sz="3" w:space="0" w:color="000000"/>
-              <w:left w:val="single" w:sz="3" w:space="0" w:color="000000"/>
-              <w:bottom w:val="single" w:sz="3" w:space="0" w:color="000000"/>
-              <w:right w:val="single" w:sz="3" w:space="0" w:color="000000"/>
-            </w:tcBorders>
-          </w:tcPr>
-          <w:p>
-            <w:pPr>
-              <w:ind w:left="7"/>
-            </w:pPr>
-            <w:r>
-              <w:rPr>
-                <w:rFonts w:ascii="Times New Roman" w:eastAsia="Times New Roman" w:hAnsi="Times New Roman" w:cs="Times New Roman"/>
-              </w:rPr>
-              <w:t xml:space="preserve">Y </w:t>
-            </w:r>
-          </w:p>
-        </w:tc>
-        <w:tc>
-          <w:tcPr>
-            <w:tcW w:w="389" w:type="dxa"/>
-            <w:tcBorders>
-              <w:top w:val="single" w:sz="3" w:space="0" w:color="000000"/>
-              <w:left w:val="single" w:sz="3" w:space="0" w:color="000000"/>
-              <w:bottom w:val="single" w:sz="3" w:space="0" w:color="000000"/>
-              <w:right w:val="single" w:sz="3" w:space="0" w:color="000000"/>
-            </w:tcBorders>
-          </w:tcPr>
-          <w:p>
-            <w:pPr>
-              <w:ind w:left="7"/>
-            </w:pPr>
-            <w:r>
-              <w:rPr>
-                <w:rFonts w:ascii="Times New Roman" w:eastAsia="Times New Roman" w:hAnsi="Times New Roman" w:cs="Times New Roman"/>
-              </w:rPr>
-              <w:t xml:space="preserve">N </w:t>
-            </w:r>
-          </w:p>
-        </w:tc>
-        <w:tc>
-          <w:tcPr>
-            <w:tcW w:w="422" w:type="dxa"/>
-            <w:tcBorders>
-              <w:top w:val="single" w:sz="3" w:space="0" w:color="000000"/>
-              <w:left w:val="single" w:sz="3" w:space="0" w:color="000000"/>
-              <w:bottom w:val="single" w:sz="3" w:space="0" w:color="000000"/>
-              <w:right w:val="single" w:sz="3" w:space="0" w:color="000000"/>
-            </w:tcBorders>
-          </w:tcPr>
-          <w:p>
-            <w:pPr>
-              <w:jc w:val="both"/>
-            </w:pPr>
-            <w:r>
-              <w:rPr>
-                <w:rFonts w:ascii="Times New Roman" w:eastAsia="Times New Roman" w:hAnsi="Times New Roman" w:cs="Times New Roman"/>
-              </w:rPr>
-              <w:t xml:space="preserve">Y </w:t>
-            </w:r>
-          </w:p>
-        </w:tc>
-        <w:tc>
-          <w:tcPr>
             <w:tcW w:w="2684" w:type="dxa"/>
             <w:tcBorders>
               <w:top w:val="single" w:sz="3" w:space="0" w:color="000000"/>
@@ -2116,7 +2311,13 @@
               <w:rPr>
                 <w:rFonts w:ascii="Times New Roman" w:eastAsia="Times New Roman" w:hAnsi="Times New Roman" w:cs="Times New Roman"/>
               </w:rPr>
-              <w:t xml:space="preserve">Person 2 Name </w:t>
+              <w:t>Francis Caboyo</w:t>
+            </w:r>
+            <w:r>
+              <w:rPr>
+                <w:rFonts w:ascii="Times New Roman" w:eastAsia="Times New Roman" w:hAnsi="Times New Roman" w:cs="Times New Roman"/>
+              </w:rPr>
+              <w:t xml:space="preserve"> </w:t>
             </w:r>
           </w:p>
         </w:tc>
@@ -2143,7 +2344,13 @@
               <w:rPr>
                 <w:rFonts w:ascii="Times New Roman" w:eastAsia="Times New Roman" w:hAnsi="Times New Roman" w:cs="Times New Roman"/>
               </w:rPr>
-              <w:t xml:space="preserve">Module 3 Name </w:t>
+              <w:t>View Informtaion</w:t>
+            </w:r>
+            <w:r>
+              <w:rPr>
+                <w:rFonts w:ascii="Times New Roman" w:eastAsia="Times New Roman" w:hAnsi="Times New Roman" w:cs="Times New Roman"/>
+              </w:rPr>
+              <w:t>s</w:t>
             </w:r>
           </w:p>
         </w:tc>
@@ -2165,13 +2372,41 @@
               <w:rPr>
                 <w:rFonts w:ascii="Times New Roman" w:eastAsia="Times New Roman" w:hAnsi="Times New Roman" w:cs="Times New Roman"/>
               </w:rPr>
+              <w:t>N</w:t>
+            </w:r>
+            <w:r>
+              <w:rPr>
+                <w:rFonts w:ascii="Times New Roman" w:eastAsia="Times New Roman" w:hAnsi="Times New Roman" w:cs="Times New Roman"/>
+              </w:rPr>
+              <w:t xml:space="preserve"> </w:t>
+            </w:r>
+          </w:p>
+        </w:tc>
+        <w:tc>
+          <w:tcPr>
+            <w:tcW w:w="374" w:type="dxa"/>
+            <w:tcBorders>
+              <w:top w:val="single" w:sz="3" w:space="0" w:color="000000"/>
+              <w:left w:val="single" w:sz="3" w:space="0" w:color="000000"/>
+              <w:bottom w:val="single" w:sz="3" w:space="0" w:color="000000"/>
+              <w:right w:val="single" w:sz="3" w:space="0" w:color="000000"/>
+            </w:tcBorders>
+          </w:tcPr>
+          <w:p>
+            <w:pPr>
+              <w:ind w:left="7"/>
+            </w:pPr>
+            <w:r>
+              <w:rPr>
+                <w:rFonts w:ascii="Times New Roman" w:eastAsia="Times New Roman" w:hAnsi="Times New Roman" w:cs="Times New Roman"/>
+              </w:rPr>
               <w:t xml:space="preserve">Y </w:t>
             </w:r>
           </w:p>
         </w:tc>
         <w:tc>
           <w:tcPr>
-            <w:tcW w:w="374" w:type="dxa"/>
+            <w:tcW w:w="389" w:type="dxa"/>
             <w:tcBorders>
               <w:top w:val="single" w:sz="3" w:space="0" w:color="000000"/>
               <w:left w:val="single" w:sz="3" w:space="0" w:color="000000"/>
@@ -2187,28 +2422,6 @@
               <w:rPr>
                 <w:rFonts w:ascii="Times New Roman" w:eastAsia="Times New Roman" w:hAnsi="Times New Roman" w:cs="Times New Roman"/>
               </w:rPr>
-              <w:t xml:space="preserve">Y </w:t>
-            </w:r>
-          </w:p>
-        </w:tc>
-        <w:tc>
-          <w:tcPr>
-            <w:tcW w:w="389" w:type="dxa"/>
-            <w:tcBorders>
-              <w:top w:val="single" w:sz="3" w:space="0" w:color="000000"/>
-              <w:left w:val="single" w:sz="3" w:space="0" w:color="000000"/>
-              <w:bottom w:val="single" w:sz="3" w:space="0" w:color="000000"/>
-              <w:right w:val="single" w:sz="3" w:space="0" w:color="000000"/>
-            </w:tcBorders>
-          </w:tcPr>
-          <w:p>
-            <w:pPr>
-              <w:ind w:left="7"/>
-            </w:pPr>
-            <w:r>
-              <w:rPr>
-                <w:rFonts w:ascii="Times New Roman" w:eastAsia="Times New Roman" w:hAnsi="Times New Roman" w:cs="Times New Roman"/>
-              </w:rPr>
               <w:t xml:space="preserve">N </w:t>
             </w:r>
           </w:p>
@@ -2253,7 +2466,13 @@
               <w:rPr>
                 <w:rFonts w:ascii="Times New Roman" w:eastAsia="Times New Roman" w:hAnsi="Times New Roman" w:cs="Times New Roman"/>
               </w:rPr>
-              <w:t xml:space="preserve">Person 1 &amp; Person 2 </w:t>
+              <w:t>Lee, Ye Hoo</w:t>
+            </w:r>
+            <w:r>
+              <w:rPr>
+                <w:rFonts w:ascii="Times New Roman" w:eastAsia="Times New Roman" w:hAnsi="Times New Roman" w:cs="Times New Roman"/>
+              </w:rPr>
+              <w:t xml:space="preserve"> </w:t>
             </w:r>
           </w:p>
         </w:tc>
@@ -2261,83 +2480,8 @@
     </w:tbl>
     <w:p>
       <w:pPr>
-        <w:spacing w:after="261"/>
-      </w:pPr>
-      <w:r>
-        <w:rPr>
-          <w:rFonts w:ascii="Times New Roman" w:eastAsia="Times New Roman" w:hAnsi="Times New Roman" w:cs="Times New Roman"/>
-          <w:color w:val="FF0000"/>
-        </w:rPr>
-        <w:t xml:space="preserve"> </w:t>
-      </w:r>
-    </w:p>
-    <w:p>
-      <w:pPr>
-        <w:spacing w:after="11" w:line="495" w:lineRule="auto"/>
-        <w:ind w:left="-5" w:right="3676" w:hanging="10"/>
-        <w:jc w:val="both"/>
-      </w:pPr>
-      <w:r>
-        <w:rPr>
-          <w:rFonts w:ascii="Times New Roman" w:eastAsia="Times New Roman" w:hAnsi="Times New Roman" w:cs="Times New Roman"/>
-          <w:color w:val="FF0000"/>
-        </w:rPr>
-        <w:t xml:space="preserve">*Y = yes (available in the system), N = no (not in the system) *Done By: refers to who actually DEVELOPED the module. </w:t>
-      </w:r>
-    </w:p>
-    <w:p>
-      <w:pPr>
-        <w:spacing w:after="266" w:line="257" w:lineRule="auto"/>
-        <w:ind w:left="-5" w:right="48" w:hanging="10"/>
-        <w:jc w:val="both"/>
-      </w:pPr>
-      <w:r>
-        <w:rPr>
-          <w:rFonts w:ascii="Times New Roman" w:eastAsia="Times New Roman" w:hAnsi="Times New Roman" w:cs="Times New Roman"/>
-          <w:color w:val="FF0000"/>
-        </w:rPr>
-        <w:t xml:space="preserve">*Be honest with what you have and don’t have in your system </w:t>
-      </w:r>
-    </w:p>
-    <w:p>
-      <w:pPr>
-        <w:spacing w:after="159" w:line="354" w:lineRule="auto"/>
-        <w:ind w:left="-5" w:right="48" w:hanging="10"/>
-        <w:jc w:val="both"/>
-      </w:pPr>
-      <w:r>
-        <w:rPr>
-          <w:rFonts w:ascii="Times New Roman" w:eastAsia="Times New Roman" w:hAnsi="Times New Roman" w:cs="Times New Roman"/>
-          <w:color w:val="FF0000"/>
-        </w:rPr>
-        <w:t xml:space="preserve">*Basic CRUD operation is still </w:t>
-      </w:r>
-      <w:r>
-        <w:rPr>
-          <w:rFonts w:ascii="Times New Roman" w:eastAsia="Times New Roman" w:hAnsi="Times New Roman" w:cs="Times New Roman"/>
-          <w:b/>
-          <w:color w:val="FF0000"/>
-        </w:rPr>
-        <w:t>very much expected</w:t>
-      </w:r>
-      <w:r>
-        <w:rPr>
-          <w:rFonts w:ascii="Times New Roman" w:eastAsia="Times New Roman" w:hAnsi="Times New Roman" w:cs="Times New Roman"/>
-          <w:color w:val="FF0000"/>
-        </w:rPr>
-        <w:t xml:space="preserve"> in every module, unless it goes against the business process/rules. (ie, deleting in a sales module might not be allowed or editing sales details, etc.) </w:t>
-      </w:r>
-    </w:p>
-    <w:p>
-      <w:pPr>
         <w:spacing w:after="23"/>
       </w:pPr>
-      <w:r>
-        <w:rPr>
-          <w:rFonts w:ascii="Times New Roman" w:eastAsia="Times New Roman" w:hAnsi="Times New Roman" w:cs="Times New Roman"/>
-        </w:rPr>
-        <w:t xml:space="preserve"> </w:t>
-      </w:r>
     </w:p>
     <w:tbl>
       <w:tblPr>
@@ -2527,9 +2671,10 @@
             <w:r>
               <w:rPr>
                 <w:noProof/>
+                <w:lang w:val="en-US" w:eastAsia="ko-KR"/>
               </w:rPr>
               <w:drawing>
-                <wp:inline distT="0" distB="0" distL="0" distR="0">
+                <wp:inline distT="0" distB="0" distL="0" distR="0" wp14:anchorId="0D30F8D2" wp14:editId="2AC64CAF">
                   <wp:extent cx="589788" cy="589788"/>
                   <wp:effectExtent l="0" t="0" r="0" b="0"/>
                   <wp:docPr id="874" name="Picture 874"/>
@@ -2600,12 +2745,62 @@
               <w:rPr>
                 <w:rFonts w:ascii="Times New Roman" w:eastAsia="Times New Roman" w:hAnsi="Times New Roman" w:cs="Times New Roman"/>
               </w:rPr>
+              <w:t>N</w:t>
+            </w:r>
+            <w:r>
+              <w:rPr>
+                <w:rFonts w:ascii="Times New Roman" w:eastAsia="Times New Roman" w:hAnsi="Times New Roman" w:cs="Times New Roman"/>
+              </w:rPr>
+              <w:t xml:space="preserve"> </w:t>
+            </w:r>
+          </w:p>
+        </w:tc>
+        <w:tc>
+          <w:tcPr>
+            <w:tcW w:w="374" w:type="dxa"/>
+            <w:tcBorders>
+              <w:top w:val="single" w:sz="3" w:space="0" w:color="000000"/>
+              <w:left w:val="single" w:sz="3" w:space="0" w:color="000000"/>
+              <w:bottom w:val="single" w:sz="3" w:space="0" w:color="000000"/>
+              <w:right w:val="single" w:sz="3" w:space="0" w:color="000000"/>
+            </w:tcBorders>
+          </w:tcPr>
+          <w:p>
+            <w:pPr>
+              <w:jc w:val="both"/>
+            </w:pPr>
+            <w:r>
+              <w:rPr>
+                <w:rFonts w:ascii="Times New Roman" w:eastAsia="Times New Roman" w:hAnsi="Times New Roman" w:cs="Times New Roman"/>
+              </w:rPr>
               <w:t xml:space="preserve">Y </w:t>
             </w:r>
           </w:p>
         </w:tc>
         <w:tc>
           <w:tcPr>
+            <w:tcW w:w="389" w:type="dxa"/>
+            <w:tcBorders>
+              <w:top w:val="single" w:sz="3" w:space="0" w:color="000000"/>
+              <w:left w:val="single" w:sz="3" w:space="0" w:color="000000"/>
+              <w:bottom w:val="single" w:sz="3" w:space="0" w:color="000000"/>
+              <w:right w:val="single" w:sz="3" w:space="0" w:color="000000"/>
+            </w:tcBorders>
+          </w:tcPr>
+          <w:p>
+            <w:pPr>
+              <w:jc w:val="both"/>
+            </w:pPr>
+            <w:r>
+              <w:rPr>
+                <w:rFonts w:ascii="Times New Roman" w:eastAsia="Times New Roman" w:hAnsi="Times New Roman" w:cs="Times New Roman"/>
+              </w:rPr>
+              <w:t>N</w:t>
+            </w:r>
+          </w:p>
+        </w:tc>
+        <w:tc>
+          <w:tcPr>
             <w:tcW w:w="374" w:type="dxa"/>
             <w:tcBorders>
               <w:top w:val="single" w:sz="3" w:space="0" w:color="000000"/>
@@ -2622,50 +2817,6 @@
               <w:rPr>
                 <w:rFonts w:ascii="Times New Roman" w:eastAsia="Times New Roman" w:hAnsi="Times New Roman" w:cs="Times New Roman"/>
               </w:rPr>
-              <w:t xml:space="preserve">Y </w:t>
-            </w:r>
-          </w:p>
-        </w:tc>
-        <w:tc>
-          <w:tcPr>
-            <w:tcW w:w="389" w:type="dxa"/>
-            <w:tcBorders>
-              <w:top w:val="single" w:sz="3" w:space="0" w:color="000000"/>
-              <w:left w:val="single" w:sz="3" w:space="0" w:color="000000"/>
-              <w:bottom w:val="single" w:sz="3" w:space="0" w:color="000000"/>
-              <w:right w:val="single" w:sz="3" w:space="0" w:color="000000"/>
-            </w:tcBorders>
-          </w:tcPr>
-          <w:p>
-            <w:pPr>
-              <w:jc w:val="both"/>
-            </w:pPr>
-            <w:r>
-              <w:rPr>
-                <w:rFonts w:ascii="Times New Roman" w:eastAsia="Times New Roman" w:hAnsi="Times New Roman" w:cs="Times New Roman"/>
-              </w:rPr>
-              <w:t xml:space="preserve">Y </w:t>
-            </w:r>
-          </w:p>
-        </w:tc>
-        <w:tc>
-          <w:tcPr>
-            <w:tcW w:w="374" w:type="dxa"/>
-            <w:tcBorders>
-              <w:top w:val="single" w:sz="3" w:space="0" w:color="000000"/>
-              <w:left w:val="single" w:sz="3" w:space="0" w:color="000000"/>
-              <w:bottom w:val="single" w:sz="3" w:space="0" w:color="000000"/>
-              <w:right w:val="single" w:sz="3" w:space="0" w:color="000000"/>
-            </w:tcBorders>
-          </w:tcPr>
-          <w:p>
-            <w:pPr>
-              <w:jc w:val="both"/>
-            </w:pPr>
-            <w:r>
-              <w:rPr>
-                <w:rFonts w:ascii="Times New Roman" w:eastAsia="Times New Roman" w:hAnsi="Times New Roman" w:cs="Times New Roman"/>
-              </w:rPr>
               <w:t>N</w:t>
             </w:r>
             <w:r>
@@ -2691,75 +2842,519 @@
               <w:rPr>
                 <w:rFonts w:ascii="Times New Roman" w:eastAsia="Times New Roman" w:hAnsi="Times New Roman" w:cs="Times New Roman"/>
               </w:rPr>
-              <w:t>User Accounts</w:t>
-            </w:r>
-            <w:r>
-              <w:rPr>
-                <w:rFonts w:ascii="Times New Roman" w:eastAsia="Times New Roman" w:hAnsi="Times New Roman" w:cs="Times New Roman"/>
-              </w:rPr>
-              <w:t xml:space="preserve"> </w:t>
+              <w:t>View account</w:t>
+            </w:r>
+            <w:r>
+              <w:rPr>
+                <w:rFonts w:ascii="Times New Roman" w:eastAsia="Times New Roman" w:hAnsi="Times New Roman" w:cs="Times New Roman"/>
+              </w:rPr>
+              <w:t>s</w:t>
             </w:r>
           </w:p>
         </w:tc>
       </w:tr>
       <w:tr>
         <w:trPr>
-          <w:gridAfter w:val="5"/>
-          <w:wAfter w:w="4269" w:type="dxa"/>
-          <w:trHeight w:val="389"/>
+          <w:trHeight w:val="390"/>
         </w:trPr>
         <w:tc>
           <w:tcPr>
-            <w:tcW w:w="0" w:type="auto"/>
+            <w:tcW w:w="5082" w:type="dxa"/>
             <w:vMerge/>
             <w:tcBorders>
-              <w:top w:val="nil"/>
-              <w:left w:val="single" w:sz="3" w:space="0" w:color="000000"/>
-              <w:bottom w:val="nil"/>
-              <w:right w:val="single" w:sz="3" w:space="0" w:color="000000"/>
-            </w:tcBorders>
-          </w:tcPr>
-          <w:p/>
+              <w:top w:val="single" w:sz="3" w:space="0" w:color="000000"/>
+              <w:left w:val="single" w:sz="3" w:space="0" w:color="000000"/>
+              <w:bottom w:val="single" w:sz="3" w:space="0" w:color="000000"/>
+              <w:right w:val="single" w:sz="3" w:space="0" w:color="000000"/>
+            </w:tcBorders>
+          </w:tcPr>
+          <w:p>
+            <w:pPr>
+              <w:spacing w:after="137"/>
+              <w:ind w:left="1960"/>
+              <w:rPr>
+                <w:noProof/>
+                <w:lang w:val="en-US" w:eastAsia="ko-KR"/>
+              </w:rPr>
+            </w:pPr>
+          </w:p>
+        </w:tc>
+        <w:tc>
+          <w:tcPr>
+            <w:tcW w:w="375" w:type="dxa"/>
+            <w:tcBorders>
+              <w:top w:val="single" w:sz="3" w:space="0" w:color="000000"/>
+              <w:left w:val="single" w:sz="3" w:space="0" w:color="000000"/>
+              <w:bottom w:val="single" w:sz="3" w:space="0" w:color="000000"/>
+              <w:right w:val="single" w:sz="3" w:space="0" w:color="000000"/>
+            </w:tcBorders>
+          </w:tcPr>
+          <w:p>
+            <w:pPr>
+              <w:jc w:val="both"/>
+              <w:rPr>
+                <w:rFonts w:ascii="Times New Roman" w:eastAsia="Times New Roman" w:hAnsi="Times New Roman" w:cs="Times New Roman"/>
+                <w:lang w:val="en-US"/>
+              </w:rPr>
+            </w:pPr>
+            <w:r>
+              <w:rPr>
+                <w:rFonts w:ascii="Times New Roman" w:eastAsia="Times New Roman" w:hAnsi="Times New Roman" w:cs="Times New Roman"/>
+                <w:lang w:val="en-US"/>
+              </w:rPr>
+              <w:t>Y</w:t>
+            </w:r>
+          </w:p>
+        </w:tc>
+        <w:tc>
+          <w:tcPr>
+            <w:tcW w:w="374" w:type="dxa"/>
+            <w:tcBorders>
+              <w:top w:val="single" w:sz="3" w:space="0" w:color="000000"/>
+              <w:left w:val="single" w:sz="3" w:space="0" w:color="000000"/>
+              <w:bottom w:val="single" w:sz="3" w:space="0" w:color="000000"/>
+              <w:right w:val="single" w:sz="3" w:space="0" w:color="000000"/>
+            </w:tcBorders>
+          </w:tcPr>
+          <w:p>
+            <w:pPr>
+              <w:jc w:val="both"/>
+              <w:rPr>
+                <w:rFonts w:ascii="Times New Roman" w:eastAsia="Times New Roman" w:hAnsi="Times New Roman" w:cs="Times New Roman"/>
+                <w:lang w:val="en-US"/>
+              </w:rPr>
+            </w:pPr>
+            <w:r>
+              <w:rPr>
+                <w:rFonts w:ascii="Times New Roman" w:eastAsia="Times New Roman" w:hAnsi="Times New Roman" w:cs="Times New Roman"/>
+                <w:lang w:val="en-US"/>
+              </w:rPr>
+              <w:t>N</w:t>
+            </w:r>
+          </w:p>
+        </w:tc>
+        <w:tc>
+          <w:tcPr>
+            <w:tcW w:w="389" w:type="dxa"/>
+            <w:tcBorders>
+              <w:top w:val="single" w:sz="3" w:space="0" w:color="000000"/>
+              <w:left w:val="single" w:sz="3" w:space="0" w:color="000000"/>
+              <w:bottom w:val="single" w:sz="3" w:space="0" w:color="000000"/>
+              <w:right w:val="single" w:sz="3" w:space="0" w:color="000000"/>
+            </w:tcBorders>
+          </w:tcPr>
+          <w:p>
+            <w:pPr>
+              <w:jc w:val="both"/>
+              <w:rPr>
+                <w:rFonts w:ascii="Times New Roman" w:eastAsia="Times New Roman" w:hAnsi="Times New Roman" w:cs="Times New Roman"/>
+                <w:lang w:val="en-US"/>
+              </w:rPr>
+            </w:pPr>
+            <w:r>
+              <w:rPr>
+                <w:rFonts w:ascii="Times New Roman" w:eastAsia="Times New Roman" w:hAnsi="Times New Roman" w:cs="Times New Roman"/>
+                <w:lang w:val="en-US"/>
+              </w:rPr>
+              <w:t>N</w:t>
+            </w:r>
+          </w:p>
+        </w:tc>
+        <w:tc>
+          <w:tcPr>
+            <w:tcW w:w="374" w:type="dxa"/>
+            <w:tcBorders>
+              <w:top w:val="single" w:sz="3" w:space="0" w:color="000000"/>
+              <w:left w:val="single" w:sz="3" w:space="0" w:color="000000"/>
+              <w:bottom w:val="single" w:sz="3" w:space="0" w:color="000000"/>
+              <w:right w:val="single" w:sz="3" w:space="0" w:color="000000"/>
+            </w:tcBorders>
+          </w:tcPr>
+          <w:p>
+            <w:pPr>
+              <w:jc w:val="both"/>
+              <w:rPr>
+                <w:rFonts w:ascii="Times New Roman" w:eastAsia="Times New Roman" w:hAnsi="Times New Roman" w:cs="Times New Roman"/>
+                <w:lang w:val="en-US"/>
+              </w:rPr>
+            </w:pPr>
+            <w:r>
+              <w:rPr>
+                <w:rFonts w:ascii="Times New Roman" w:eastAsia="Times New Roman" w:hAnsi="Times New Roman" w:cs="Times New Roman"/>
+                <w:lang w:val="en-US"/>
+              </w:rPr>
+              <w:t>N</w:t>
+            </w:r>
+          </w:p>
+        </w:tc>
+        <w:tc>
+          <w:tcPr>
+            <w:tcW w:w="2757" w:type="dxa"/>
+            <w:tcBorders>
+              <w:top w:val="single" w:sz="3" w:space="0" w:color="000000"/>
+              <w:left w:val="single" w:sz="3" w:space="0" w:color="000000"/>
+              <w:bottom w:val="single" w:sz="3" w:space="0" w:color="000000"/>
+              <w:right w:val="single" w:sz="3" w:space="0" w:color="000000"/>
+            </w:tcBorders>
+          </w:tcPr>
+          <w:p>
+            <w:pPr>
+              <w:rPr>
+                <w:rFonts w:ascii="Times New Roman" w:eastAsia="Times New Roman" w:hAnsi="Times New Roman" w:cs="Times New Roman"/>
+                <w:lang w:val="en-US"/>
+              </w:rPr>
+            </w:pPr>
+            <w:r>
+              <w:rPr>
+                <w:rFonts w:ascii="Times New Roman" w:eastAsia="Times New Roman" w:hAnsi="Times New Roman" w:cs="Times New Roman"/>
+                <w:lang w:val="en-US"/>
+              </w:rPr>
+              <w:t>Add account</w:t>
+            </w:r>
+            <w:r>
+              <w:rPr>
+                <w:rFonts w:ascii="Times New Roman" w:eastAsia="Times New Roman" w:hAnsi="Times New Roman" w:cs="Times New Roman"/>
+                <w:lang w:val="en-US"/>
+              </w:rPr>
+              <w:t>s</w:t>
+            </w:r>
+          </w:p>
         </w:tc>
       </w:tr>
       <w:tr>
         <w:trPr>
-          <w:gridAfter w:val="5"/>
-          <w:wAfter w:w="4269" w:type="dxa"/>
-          <w:trHeight w:val="389"/>
+          <w:trHeight w:val="390"/>
         </w:trPr>
         <w:tc>
           <w:tcPr>
-            <w:tcW w:w="0" w:type="auto"/>
+            <w:tcW w:w="5082" w:type="dxa"/>
             <w:vMerge/>
             <w:tcBorders>
-              <w:top w:val="nil"/>
-              <w:left w:val="single" w:sz="3" w:space="0" w:color="000000"/>
-              <w:bottom w:val="nil"/>
-              <w:right w:val="single" w:sz="3" w:space="0" w:color="000000"/>
-            </w:tcBorders>
-          </w:tcPr>
-          <w:p/>
+              <w:top w:val="single" w:sz="3" w:space="0" w:color="000000"/>
+              <w:left w:val="single" w:sz="3" w:space="0" w:color="000000"/>
+              <w:bottom w:val="single" w:sz="3" w:space="0" w:color="000000"/>
+              <w:right w:val="single" w:sz="3" w:space="0" w:color="000000"/>
+            </w:tcBorders>
+          </w:tcPr>
+          <w:p>
+            <w:pPr>
+              <w:spacing w:after="137"/>
+              <w:ind w:left="1960"/>
+              <w:rPr>
+                <w:noProof/>
+                <w:lang w:val="en-US" w:eastAsia="ko-KR"/>
+              </w:rPr>
+            </w:pPr>
+          </w:p>
+        </w:tc>
+        <w:tc>
+          <w:tcPr>
+            <w:tcW w:w="375" w:type="dxa"/>
+            <w:tcBorders>
+              <w:top w:val="single" w:sz="3" w:space="0" w:color="000000"/>
+              <w:left w:val="single" w:sz="3" w:space="0" w:color="000000"/>
+              <w:bottom w:val="single" w:sz="3" w:space="0" w:color="000000"/>
+              <w:right w:val="single" w:sz="3" w:space="0" w:color="000000"/>
+            </w:tcBorders>
+          </w:tcPr>
+          <w:p>
+            <w:pPr>
+              <w:jc w:val="both"/>
+              <w:rPr>
+                <w:rFonts w:ascii="Times New Roman" w:eastAsia="Times New Roman" w:hAnsi="Times New Roman" w:cs="Times New Roman"/>
+                <w:lang w:val="en-US"/>
+              </w:rPr>
+            </w:pPr>
+            <w:r>
+              <w:rPr>
+                <w:rFonts w:ascii="Times New Roman" w:eastAsia="Times New Roman" w:hAnsi="Times New Roman" w:cs="Times New Roman"/>
+                <w:lang w:val="en-US"/>
+              </w:rPr>
+              <w:t>N</w:t>
+            </w:r>
+          </w:p>
+        </w:tc>
+        <w:tc>
+          <w:tcPr>
+            <w:tcW w:w="374" w:type="dxa"/>
+            <w:tcBorders>
+              <w:top w:val="single" w:sz="3" w:space="0" w:color="000000"/>
+              <w:left w:val="single" w:sz="3" w:space="0" w:color="000000"/>
+              <w:bottom w:val="single" w:sz="3" w:space="0" w:color="000000"/>
+              <w:right w:val="single" w:sz="3" w:space="0" w:color="000000"/>
+            </w:tcBorders>
+          </w:tcPr>
+          <w:p>
+            <w:pPr>
+              <w:jc w:val="both"/>
+              <w:rPr>
+                <w:rFonts w:ascii="Times New Roman" w:eastAsia="Times New Roman" w:hAnsi="Times New Roman" w:cs="Times New Roman"/>
+                <w:lang w:val="en-US"/>
+              </w:rPr>
+            </w:pPr>
+            <w:r>
+              <w:rPr>
+                <w:rFonts w:ascii="Times New Roman" w:eastAsia="Times New Roman" w:hAnsi="Times New Roman" w:cs="Times New Roman"/>
+                <w:lang w:val="en-US"/>
+              </w:rPr>
+              <w:t>Y</w:t>
+            </w:r>
+          </w:p>
+        </w:tc>
+        <w:tc>
+          <w:tcPr>
+            <w:tcW w:w="389" w:type="dxa"/>
+            <w:tcBorders>
+              <w:top w:val="single" w:sz="3" w:space="0" w:color="000000"/>
+              <w:left w:val="single" w:sz="3" w:space="0" w:color="000000"/>
+              <w:bottom w:val="single" w:sz="3" w:space="0" w:color="000000"/>
+              <w:right w:val="single" w:sz="3" w:space="0" w:color="000000"/>
+            </w:tcBorders>
+          </w:tcPr>
+          <w:p>
+            <w:pPr>
+              <w:jc w:val="both"/>
+              <w:rPr>
+                <w:rFonts w:ascii="Times New Roman" w:eastAsia="Times New Roman" w:hAnsi="Times New Roman" w:cs="Times New Roman"/>
+                <w:lang w:val="en-US"/>
+              </w:rPr>
+            </w:pPr>
+            <w:r>
+              <w:rPr>
+                <w:rFonts w:ascii="Times New Roman" w:eastAsia="Times New Roman" w:hAnsi="Times New Roman" w:cs="Times New Roman"/>
+                <w:lang w:val="en-US"/>
+              </w:rPr>
+              <w:t>N</w:t>
+            </w:r>
+          </w:p>
+        </w:tc>
+        <w:tc>
+          <w:tcPr>
+            <w:tcW w:w="374" w:type="dxa"/>
+            <w:tcBorders>
+              <w:top w:val="single" w:sz="3" w:space="0" w:color="000000"/>
+              <w:left w:val="single" w:sz="3" w:space="0" w:color="000000"/>
+              <w:bottom w:val="single" w:sz="3" w:space="0" w:color="000000"/>
+              <w:right w:val="single" w:sz="3" w:space="0" w:color="000000"/>
+            </w:tcBorders>
+          </w:tcPr>
+          <w:p>
+            <w:pPr>
+              <w:jc w:val="both"/>
+              <w:rPr>
+                <w:rFonts w:ascii="Times New Roman" w:eastAsia="Times New Roman" w:hAnsi="Times New Roman" w:cs="Times New Roman"/>
+                <w:lang w:val="en-US"/>
+              </w:rPr>
+            </w:pPr>
+            <w:r>
+              <w:rPr>
+                <w:rFonts w:ascii="Times New Roman" w:eastAsia="Times New Roman" w:hAnsi="Times New Roman" w:cs="Times New Roman"/>
+                <w:lang w:val="en-US"/>
+              </w:rPr>
+              <w:t>N</w:t>
+            </w:r>
+          </w:p>
+        </w:tc>
+        <w:tc>
+          <w:tcPr>
+            <w:tcW w:w="2757" w:type="dxa"/>
+            <w:tcBorders>
+              <w:top w:val="single" w:sz="3" w:space="0" w:color="000000"/>
+              <w:left w:val="single" w:sz="3" w:space="0" w:color="000000"/>
+              <w:bottom w:val="single" w:sz="3" w:space="0" w:color="000000"/>
+              <w:right w:val="single" w:sz="3" w:space="0" w:color="000000"/>
+            </w:tcBorders>
+          </w:tcPr>
+          <w:p>
+            <w:pPr>
+              <w:rPr>
+                <w:rFonts w:ascii="Times New Roman" w:eastAsia="Times New Roman" w:hAnsi="Times New Roman" w:cs="Times New Roman"/>
+                <w:lang w:val="en-US"/>
+              </w:rPr>
+            </w:pPr>
+            <w:r>
+              <w:rPr>
+                <w:rFonts w:ascii="Times New Roman" w:eastAsia="Times New Roman" w:hAnsi="Times New Roman" w:cs="Times New Roman"/>
+                <w:lang w:val="en-US"/>
+              </w:rPr>
+              <w:t>View employee w/ no account</w:t>
+            </w:r>
+            <w:r>
+              <w:rPr>
+                <w:rFonts w:ascii="Times New Roman" w:eastAsia="Times New Roman" w:hAnsi="Times New Roman" w:cs="Times New Roman"/>
+                <w:lang w:val="en-US"/>
+              </w:rPr>
+              <w:t>s</w:t>
+            </w:r>
+          </w:p>
         </w:tc>
       </w:tr>
       <w:tr>
         <w:trPr>
-          <w:gridAfter w:val="5"/>
-          <w:wAfter w:w="4269" w:type="dxa"/>
-          <w:trHeight w:val="396"/>
+          <w:trHeight w:val="472"/>
         </w:trPr>
         <w:tc>
           <w:tcPr>
-            <w:tcW w:w="0" w:type="auto"/>
+            <w:tcW w:w="5082" w:type="dxa"/>
             <w:vMerge/>
             <w:tcBorders>
-              <w:top w:val="nil"/>
-              <w:left w:val="single" w:sz="3" w:space="0" w:color="000000"/>
-              <w:bottom w:val="single" w:sz="3" w:space="0" w:color="000000"/>
-              <w:right w:val="single" w:sz="3" w:space="0" w:color="000000"/>
-            </w:tcBorders>
-          </w:tcPr>
-          <w:p/>
+              <w:top w:val="single" w:sz="3" w:space="0" w:color="000000"/>
+              <w:left w:val="single" w:sz="3" w:space="0" w:color="000000"/>
+              <w:bottom w:val="single" w:sz="3" w:space="0" w:color="000000"/>
+              <w:right w:val="single" w:sz="3" w:space="0" w:color="000000"/>
+            </w:tcBorders>
+          </w:tcPr>
+          <w:p>
+            <w:pPr>
+              <w:spacing w:after="137"/>
+              <w:ind w:left="1960"/>
+              <w:rPr>
+                <w:noProof/>
+                <w:lang w:val="en-US" w:eastAsia="ko-KR"/>
+              </w:rPr>
+            </w:pPr>
+          </w:p>
+        </w:tc>
+        <w:tc>
+          <w:tcPr>
+            <w:tcW w:w="375" w:type="dxa"/>
+            <w:tcBorders>
+              <w:top w:val="single" w:sz="3" w:space="0" w:color="000000"/>
+              <w:left w:val="single" w:sz="3" w:space="0" w:color="000000"/>
+              <w:bottom w:val="single" w:sz="3" w:space="0" w:color="000000"/>
+              <w:right w:val="single" w:sz="3" w:space="0" w:color="000000"/>
+            </w:tcBorders>
+          </w:tcPr>
+          <w:p>
+            <w:pPr>
+              <w:jc w:val="both"/>
+              <w:rPr>
+                <w:rFonts w:ascii="Times New Roman" w:eastAsia="Times New Roman" w:hAnsi="Times New Roman" w:cs="Times New Roman"/>
+                <w:lang w:val="en-US"/>
+              </w:rPr>
+            </w:pPr>
+            <w:r>
+              <w:rPr>
+                <w:rFonts w:ascii="Times New Roman" w:eastAsia="Times New Roman" w:hAnsi="Times New Roman" w:cs="Times New Roman"/>
+                <w:lang w:val="en-US"/>
+              </w:rPr>
+              <w:t>N</w:t>
+            </w:r>
+          </w:p>
+        </w:tc>
+        <w:tc>
+          <w:tcPr>
+            <w:tcW w:w="374" w:type="dxa"/>
+            <w:tcBorders>
+              <w:top w:val="single" w:sz="3" w:space="0" w:color="000000"/>
+              <w:left w:val="single" w:sz="3" w:space="0" w:color="000000"/>
+              <w:bottom w:val="single" w:sz="3" w:space="0" w:color="000000"/>
+              <w:right w:val="single" w:sz="3" w:space="0" w:color="000000"/>
+            </w:tcBorders>
+          </w:tcPr>
+          <w:p>
+            <w:pPr>
+              <w:jc w:val="both"/>
+              <w:rPr>
+                <w:rFonts w:ascii="Times New Roman" w:eastAsia="Times New Roman" w:hAnsi="Times New Roman" w:cs="Times New Roman"/>
+                <w:lang w:val="en-US"/>
+              </w:rPr>
+            </w:pPr>
+            <w:r>
+              <w:rPr>
+                <w:rFonts w:ascii="Times New Roman" w:eastAsia="Times New Roman" w:hAnsi="Times New Roman" w:cs="Times New Roman"/>
+                <w:lang w:val="en-US"/>
+              </w:rPr>
+              <w:t>N</w:t>
+            </w:r>
+          </w:p>
+        </w:tc>
+        <w:tc>
+          <w:tcPr>
+            <w:tcW w:w="389" w:type="dxa"/>
+            <w:tcBorders>
+              <w:top w:val="single" w:sz="3" w:space="0" w:color="000000"/>
+              <w:left w:val="single" w:sz="3" w:space="0" w:color="000000"/>
+              <w:bottom w:val="single" w:sz="3" w:space="0" w:color="000000"/>
+              <w:right w:val="single" w:sz="3" w:space="0" w:color="000000"/>
+            </w:tcBorders>
+          </w:tcPr>
+          <w:p>
+            <w:pPr>
+              <w:jc w:val="both"/>
+              <w:rPr>
+                <w:rFonts w:ascii="Times New Roman" w:eastAsia="Times New Roman" w:hAnsi="Times New Roman" w:cs="Times New Roman"/>
+                <w:lang w:val="en-US"/>
+              </w:rPr>
+            </w:pPr>
+            <w:r>
+              <w:rPr>
+                <w:rFonts w:ascii="Times New Roman" w:eastAsia="Times New Roman" w:hAnsi="Times New Roman" w:cs="Times New Roman"/>
+                <w:lang w:val="en-US"/>
+              </w:rPr>
+              <w:t>Y</w:t>
+            </w:r>
+          </w:p>
+        </w:tc>
+        <w:tc>
+          <w:tcPr>
+            <w:tcW w:w="374" w:type="dxa"/>
+            <w:tcBorders>
+              <w:top w:val="single" w:sz="3" w:space="0" w:color="000000"/>
+              <w:left w:val="single" w:sz="3" w:space="0" w:color="000000"/>
+              <w:bottom w:val="single" w:sz="3" w:space="0" w:color="000000"/>
+              <w:right w:val="single" w:sz="3" w:space="0" w:color="000000"/>
+            </w:tcBorders>
+          </w:tcPr>
+          <w:p>
+            <w:pPr>
+              <w:jc w:val="both"/>
+              <w:rPr>
+                <w:rFonts w:ascii="Times New Roman" w:eastAsia="Times New Roman" w:hAnsi="Times New Roman" w:cs="Times New Roman"/>
+                <w:lang w:val="en-US"/>
+              </w:rPr>
+            </w:pPr>
+            <w:r>
+              <w:rPr>
+                <w:rFonts w:ascii="Times New Roman" w:eastAsia="Times New Roman" w:hAnsi="Times New Roman" w:cs="Times New Roman"/>
+                <w:lang w:val="en-US"/>
+              </w:rPr>
+              <w:t>N</w:t>
+            </w:r>
+          </w:p>
+        </w:tc>
+        <w:tc>
+          <w:tcPr>
+            <w:tcW w:w="2757" w:type="dxa"/>
+            <w:tcBorders>
+              <w:top w:val="single" w:sz="3" w:space="0" w:color="000000"/>
+              <w:left w:val="single" w:sz="3" w:space="0" w:color="000000"/>
+              <w:bottom w:val="single" w:sz="3" w:space="0" w:color="000000"/>
+              <w:right w:val="single" w:sz="3" w:space="0" w:color="000000"/>
+            </w:tcBorders>
+          </w:tcPr>
+          <w:p>
+            <w:pPr>
+              <w:rPr>
+                <w:rFonts w:ascii="Times New Roman" w:eastAsia="Times New Roman" w:hAnsi="Times New Roman" w:cs="Times New Roman"/>
+                <w:lang w:val="en-US"/>
+              </w:rPr>
+            </w:pPr>
+            <w:r>
+              <w:rPr>
+                <w:rFonts w:ascii="Times New Roman" w:eastAsia="Times New Roman" w:hAnsi="Times New Roman" w:cs="Times New Roman"/>
+                <w:lang w:val="en-US"/>
+              </w:rPr>
+              <w:t>Enable/Disable account</w:t>
+            </w:r>
+            <w:r>
+              <w:rPr>
+                <w:rFonts w:ascii="Times New Roman" w:eastAsia="Times New Roman" w:hAnsi="Times New Roman" w:cs="Times New Roman"/>
+                <w:lang w:val="en-US"/>
+              </w:rPr>
+              <w:t>s</w:t>
+            </w:r>
+          </w:p>
         </w:tc>
       </w:tr>
     </w:tbl>
@@ -2799,7 +3394,7 @@
         </w:trPr>
         <w:tc>
           <w:tcPr>
-            <w:tcW w:w="5082" w:type="dxa"/>
+            <w:tcW w:w="5081" w:type="dxa"/>
             <w:tcBorders>
               <w:top w:val="single" w:sz="3" w:space="0" w:color="000000"/>
               <w:left w:val="single" w:sz="3" w:space="0" w:color="000000"/>
@@ -2824,7 +3419,7 @@
                 <w:rFonts w:ascii="Times New Roman" w:eastAsia="Times New Roman" w:hAnsi="Times New Roman" w:cs="Times New Roman"/>
                 <w:b/>
               </w:rPr>
-              <w:t>User (General)</w:t>
+              <w:t>Employee (All)</w:t>
             </w:r>
           </w:p>
         </w:tc>
@@ -2952,8 +3547,7 @@
         </w:trPr>
         <w:tc>
           <w:tcPr>
-            <w:tcW w:w="5082" w:type="dxa"/>
-            <w:vMerge w:val="restart"/>
+            <w:tcW w:w="5081" w:type="dxa"/>
             <w:tcBorders>
               <w:top w:val="single" w:sz="3" w:space="0" w:color="000000"/>
               <w:left w:val="single" w:sz="3" w:space="0" w:color="000000"/>
@@ -2969,9 +3563,10 @@
             <w:r>
               <w:rPr>
                 <w:noProof/>
+                <w:lang w:val="en-US" w:eastAsia="ko-KR"/>
               </w:rPr>
               <w:drawing>
-                <wp:inline distT="0" distB="0" distL="0" distR="0">
+                <wp:inline distT="0" distB="0" distL="0" distR="0" wp14:anchorId="0B709B33" wp14:editId="79FEA2A7">
                   <wp:extent cx="640080" cy="635508"/>
                   <wp:effectExtent l="0" t="0" r="0" b="0"/>
                   <wp:docPr id="876" name="Picture 876"/>
@@ -3042,13 +3637,35 @@
               <w:rPr>
                 <w:rFonts w:ascii="Times New Roman" w:eastAsia="Times New Roman" w:hAnsi="Times New Roman" w:cs="Times New Roman"/>
               </w:rPr>
+              <w:t>N</w:t>
+            </w:r>
+          </w:p>
+        </w:tc>
+        <w:tc>
+          <w:tcPr>
+            <w:tcW w:w="374" w:type="dxa"/>
+            <w:tcBorders>
+              <w:top w:val="single" w:sz="3" w:space="0" w:color="000000"/>
+              <w:left w:val="single" w:sz="3" w:space="0" w:color="000000"/>
+              <w:bottom w:val="single" w:sz="3" w:space="0" w:color="000000"/>
+              <w:right w:val="single" w:sz="3" w:space="0" w:color="000000"/>
+            </w:tcBorders>
+          </w:tcPr>
+          <w:p>
+            <w:pPr>
+              <w:jc w:val="both"/>
+            </w:pPr>
+            <w:r>
+              <w:rPr>
+                <w:rFonts w:ascii="Times New Roman" w:eastAsia="Times New Roman" w:hAnsi="Times New Roman" w:cs="Times New Roman"/>
+              </w:rPr>
               <w:t xml:space="preserve">Y </w:t>
             </w:r>
           </w:p>
         </w:tc>
         <w:tc>
           <w:tcPr>
-            <w:tcW w:w="374" w:type="dxa"/>
+            <w:tcW w:w="386" w:type="dxa"/>
             <w:tcBorders>
               <w:top w:val="single" w:sz="3" w:space="0" w:color="000000"/>
               <w:left w:val="single" w:sz="3" w:space="0" w:color="000000"/>
@@ -3064,29 +3681,13 @@
               <w:rPr>
                 <w:rFonts w:ascii="Times New Roman" w:eastAsia="Times New Roman" w:hAnsi="Times New Roman" w:cs="Times New Roman"/>
               </w:rPr>
-              <w:t xml:space="preserve">Y </w:t>
-            </w:r>
-          </w:p>
-        </w:tc>
-        <w:tc>
-          <w:tcPr>
-            <w:tcW w:w="386" w:type="dxa"/>
-            <w:tcBorders>
-              <w:top w:val="single" w:sz="3" w:space="0" w:color="000000"/>
-              <w:left w:val="single" w:sz="3" w:space="0" w:color="000000"/>
-              <w:bottom w:val="single" w:sz="3" w:space="0" w:color="000000"/>
-              <w:right w:val="single" w:sz="3" w:space="0" w:color="000000"/>
-            </w:tcBorders>
-          </w:tcPr>
-          <w:p>
-            <w:pPr>
-              <w:jc w:val="both"/>
-            </w:pPr>
-            <w:r>
-              <w:rPr>
-                <w:rFonts w:ascii="Times New Roman" w:eastAsia="Times New Roman" w:hAnsi="Times New Roman" w:cs="Times New Roman"/>
-              </w:rPr>
-              <w:t xml:space="preserve">Y </w:t>
+              <w:t>N</w:t>
+            </w:r>
+            <w:r>
+              <w:rPr>
+                <w:rFonts w:ascii="Times New Roman" w:eastAsia="Times New Roman" w:hAnsi="Times New Roman" w:cs="Times New Roman"/>
+              </w:rPr>
+              <w:t xml:space="preserve"> </w:t>
             </w:r>
           </w:p>
         </w:tc>
@@ -3108,7 +3709,7 @@
               <w:rPr>
                 <w:rFonts w:ascii="Times New Roman" w:eastAsia="Times New Roman" w:hAnsi="Times New Roman" w:cs="Times New Roman"/>
               </w:rPr>
-              <w:t xml:space="preserve">Y </w:t>
+              <w:t>N</w:t>
             </w:r>
           </w:p>
         </w:tc>
@@ -3127,494 +3728,14 @@
               <w:rPr>
                 <w:rFonts w:ascii="Times New Roman" w:eastAsia="Times New Roman" w:hAnsi="Times New Roman" w:cs="Times New Roman"/>
               </w:rPr>
-              <w:t xml:space="preserve">Module 1 Name </w:t>
-            </w:r>
-          </w:p>
-        </w:tc>
-      </w:tr>
-      <w:tr>
-        <w:trPr>
-          <w:trHeight w:val="389"/>
-        </w:trPr>
-        <w:tc>
-          <w:tcPr>
-            <w:tcW w:w="0" w:type="auto"/>
-            <w:vMerge/>
-            <w:tcBorders>
-              <w:top w:val="nil"/>
-              <w:left w:val="single" w:sz="3" w:space="0" w:color="000000"/>
-              <w:bottom w:val="nil"/>
-              <w:right w:val="single" w:sz="3" w:space="0" w:color="000000"/>
-            </w:tcBorders>
-          </w:tcPr>
-          <w:p/>
-        </w:tc>
-        <w:tc>
-          <w:tcPr>
-            <w:tcW w:w="375" w:type="dxa"/>
-            <w:tcBorders>
-              <w:top w:val="single" w:sz="3" w:space="0" w:color="000000"/>
-              <w:left w:val="single" w:sz="3" w:space="0" w:color="000000"/>
-              <w:bottom w:val="single" w:sz="3" w:space="0" w:color="000000"/>
-              <w:right w:val="single" w:sz="3" w:space="0" w:color="000000"/>
-            </w:tcBorders>
-          </w:tcPr>
-          <w:p>
-            <w:pPr>
-              <w:jc w:val="both"/>
-            </w:pPr>
-            <w:r>
-              <w:rPr>
-                <w:rFonts w:ascii="Times New Roman" w:eastAsia="Times New Roman" w:hAnsi="Times New Roman" w:cs="Times New Roman"/>
-              </w:rPr>
-              <w:t xml:space="preserve">Y </w:t>
-            </w:r>
-          </w:p>
-        </w:tc>
-        <w:tc>
-          <w:tcPr>
-            <w:tcW w:w="374" w:type="dxa"/>
-            <w:tcBorders>
-              <w:top w:val="single" w:sz="3" w:space="0" w:color="000000"/>
-              <w:left w:val="single" w:sz="3" w:space="0" w:color="000000"/>
-              <w:bottom w:val="single" w:sz="3" w:space="0" w:color="000000"/>
-              <w:right w:val="single" w:sz="3" w:space="0" w:color="000000"/>
-            </w:tcBorders>
-          </w:tcPr>
-          <w:p>
-            <w:pPr>
-              <w:jc w:val="both"/>
-            </w:pPr>
-            <w:r>
-              <w:rPr>
-                <w:rFonts w:ascii="Times New Roman" w:eastAsia="Times New Roman" w:hAnsi="Times New Roman" w:cs="Times New Roman"/>
-              </w:rPr>
-              <w:t xml:space="preserve">Y </w:t>
-            </w:r>
-          </w:p>
-        </w:tc>
-        <w:tc>
-          <w:tcPr>
-            <w:tcW w:w="386" w:type="dxa"/>
-            <w:tcBorders>
-              <w:top w:val="single" w:sz="3" w:space="0" w:color="000000"/>
-              <w:left w:val="single" w:sz="3" w:space="0" w:color="000000"/>
-              <w:bottom w:val="single" w:sz="3" w:space="0" w:color="000000"/>
-              <w:right w:val="single" w:sz="3" w:space="0" w:color="000000"/>
-            </w:tcBorders>
-          </w:tcPr>
-          <w:p>
-            <w:pPr>
-              <w:jc w:val="both"/>
-            </w:pPr>
-            <w:r>
-              <w:rPr>
-                <w:rFonts w:ascii="Times New Roman" w:eastAsia="Times New Roman" w:hAnsi="Times New Roman" w:cs="Times New Roman"/>
-              </w:rPr>
-              <w:t xml:space="preserve">Y </w:t>
-            </w:r>
-          </w:p>
-        </w:tc>
-        <w:tc>
-          <w:tcPr>
-            <w:tcW w:w="378" w:type="dxa"/>
-            <w:tcBorders>
-              <w:top w:val="single" w:sz="3" w:space="0" w:color="000000"/>
-              <w:left w:val="single" w:sz="3" w:space="0" w:color="000000"/>
-              <w:bottom w:val="single" w:sz="3" w:space="0" w:color="000000"/>
-              <w:right w:val="single" w:sz="3" w:space="0" w:color="000000"/>
-            </w:tcBorders>
-          </w:tcPr>
-          <w:p>
-            <w:pPr>
-              <w:ind w:left="4"/>
-            </w:pPr>
-            <w:r>
-              <w:rPr>
-                <w:rFonts w:ascii="Times New Roman" w:eastAsia="Times New Roman" w:hAnsi="Times New Roman" w:cs="Times New Roman"/>
-              </w:rPr>
-              <w:t xml:space="preserve">Y </w:t>
-            </w:r>
-          </w:p>
-        </w:tc>
-        <w:tc>
-          <w:tcPr>
-            <w:tcW w:w="2757" w:type="dxa"/>
-            <w:tcBorders>
-              <w:top w:val="single" w:sz="3" w:space="0" w:color="000000"/>
-              <w:left w:val="single" w:sz="3" w:space="0" w:color="000000"/>
-              <w:bottom w:val="single" w:sz="3" w:space="0" w:color="000000"/>
-              <w:right w:val="single" w:sz="3" w:space="0" w:color="000000"/>
-            </w:tcBorders>
-          </w:tcPr>
-          <w:p>
-            <w:r>
-              <w:rPr>
-                <w:rFonts w:ascii="Times New Roman" w:eastAsia="Times New Roman" w:hAnsi="Times New Roman" w:cs="Times New Roman"/>
-              </w:rPr>
-              <w:t xml:space="preserve">Module 2 Name </w:t>
-            </w:r>
-          </w:p>
-        </w:tc>
-      </w:tr>
-      <w:tr>
-        <w:trPr>
-          <w:trHeight w:val="389"/>
-        </w:trPr>
-        <w:tc>
-          <w:tcPr>
-            <w:tcW w:w="0" w:type="auto"/>
-            <w:vMerge/>
-            <w:tcBorders>
-              <w:top w:val="nil"/>
-              <w:left w:val="single" w:sz="3" w:space="0" w:color="000000"/>
-              <w:bottom w:val="nil"/>
-              <w:right w:val="single" w:sz="3" w:space="0" w:color="000000"/>
-            </w:tcBorders>
-          </w:tcPr>
-          <w:p/>
-        </w:tc>
-        <w:tc>
-          <w:tcPr>
-            <w:tcW w:w="375" w:type="dxa"/>
-            <w:tcBorders>
-              <w:top w:val="single" w:sz="3" w:space="0" w:color="000000"/>
-              <w:left w:val="single" w:sz="3" w:space="0" w:color="000000"/>
-              <w:bottom w:val="single" w:sz="3" w:space="0" w:color="000000"/>
-              <w:right w:val="single" w:sz="3" w:space="0" w:color="000000"/>
-            </w:tcBorders>
-          </w:tcPr>
-          <w:p>
-            <w:pPr>
-              <w:jc w:val="both"/>
-            </w:pPr>
-            <w:r>
-              <w:rPr>
-                <w:rFonts w:ascii="Times New Roman" w:eastAsia="Times New Roman" w:hAnsi="Times New Roman" w:cs="Times New Roman"/>
-              </w:rPr>
-              <w:t xml:space="preserve">Y </w:t>
-            </w:r>
-          </w:p>
-        </w:tc>
-        <w:tc>
-          <w:tcPr>
-            <w:tcW w:w="374" w:type="dxa"/>
-            <w:tcBorders>
-              <w:top w:val="single" w:sz="3" w:space="0" w:color="000000"/>
-              <w:left w:val="single" w:sz="3" w:space="0" w:color="000000"/>
-              <w:bottom w:val="single" w:sz="3" w:space="0" w:color="000000"/>
-              <w:right w:val="single" w:sz="3" w:space="0" w:color="000000"/>
-            </w:tcBorders>
-          </w:tcPr>
-          <w:p>
-            <w:pPr>
-              <w:jc w:val="both"/>
-            </w:pPr>
-            <w:r>
-              <w:rPr>
-                <w:rFonts w:ascii="Times New Roman" w:eastAsia="Times New Roman" w:hAnsi="Times New Roman" w:cs="Times New Roman"/>
-              </w:rPr>
-              <w:t xml:space="preserve">N </w:t>
-            </w:r>
-          </w:p>
-        </w:tc>
-        <w:tc>
-          <w:tcPr>
-            <w:tcW w:w="386" w:type="dxa"/>
-            <w:tcBorders>
-              <w:top w:val="single" w:sz="3" w:space="0" w:color="000000"/>
-              <w:left w:val="single" w:sz="3" w:space="0" w:color="000000"/>
-              <w:bottom w:val="single" w:sz="3" w:space="0" w:color="000000"/>
-              <w:right w:val="single" w:sz="3" w:space="0" w:color="000000"/>
-            </w:tcBorders>
-          </w:tcPr>
-          <w:p>
-            <w:pPr>
-              <w:jc w:val="both"/>
-            </w:pPr>
-            <w:r>
-              <w:rPr>
-                <w:rFonts w:ascii="Times New Roman" w:eastAsia="Times New Roman" w:hAnsi="Times New Roman" w:cs="Times New Roman"/>
-              </w:rPr>
-              <w:t xml:space="preserve">N </w:t>
-            </w:r>
-          </w:p>
-        </w:tc>
-        <w:tc>
-          <w:tcPr>
-            <w:tcW w:w="378" w:type="dxa"/>
-            <w:tcBorders>
-              <w:top w:val="single" w:sz="3" w:space="0" w:color="000000"/>
-              <w:left w:val="single" w:sz="3" w:space="0" w:color="000000"/>
-              <w:bottom w:val="single" w:sz="3" w:space="0" w:color="000000"/>
-              <w:right w:val="single" w:sz="3" w:space="0" w:color="000000"/>
-            </w:tcBorders>
-          </w:tcPr>
-          <w:p>
-            <w:pPr>
-              <w:ind w:left="4"/>
-            </w:pPr>
-            <w:r>
-              <w:rPr>
-                <w:rFonts w:ascii="Times New Roman" w:eastAsia="Times New Roman" w:hAnsi="Times New Roman" w:cs="Times New Roman"/>
-              </w:rPr>
-              <w:t xml:space="preserve">N </w:t>
-            </w:r>
-          </w:p>
-        </w:tc>
-        <w:tc>
-          <w:tcPr>
-            <w:tcW w:w="2757" w:type="dxa"/>
-            <w:tcBorders>
-              <w:top w:val="single" w:sz="3" w:space="0" w:color="000000"/>
-              <w:left w:val="single" w:sz="3" w:space="0" w:color="000000"/>
-              <w:bottom w:val="single" w:sz="3" w:space="0" w:color="000000"/>
-              <w:right w:val="single" w:sz="3" w:space="0" w:color="000000"/>
-            </w:tcBorders>
-          </w:tcPr>
-          <w:p>
-            <w:r>
-              <w:rPr>
-                <w:rFonts w:ascii="Times New Roman" w:eastAsia="Times New Roman" w:hAnsi="Times New Roman" w:cs="Times New Roman"/>
-              </w:rPr>
-              <w:t xml:space="preserve">Module 3 Name </w:t>
-            </w:r>
-          </w:p>
-        </w:tc>
-      </w:tr>
-      <w:tr>
-        <w:trPr>
-          <w:trHeight w:val="389"/>
-        </w:trPr>
-        <w:tc>
-          <w:tcPr>
-            <w:tcW w:w="0" w:type="auto"/>
-            <w:vMerge/>
-            <w:tcBorders>
-              <w:top w:val="nil"/>
-              <w:left w:val="single" w:sz="3" w:space="0" w:color="000000"/>
-              <w:bottom w:val="nil"/>
-              <w:right w:val="single" w:sz="3" w:space="0" w:color="000000"/>
-            </w:tcBorders>
-          </w:tcPr>
-          <w:p/>
-        </w:tc>
-        <w:tc>
-          <w:tcPr>
-            <w:tcW w:w="375" w:type="dxa"/>
-            <w:tcBorders>
-              <w:top w:val="single" w:sz="3" w:space="0" w:color="000000"/>
-              <w:left w:val="single" w:sz="3" w:space="0" w:color="000000"/>
-              <w:bottom w:val="single" w:sz="3" w:space="0" w:color="000000"/>
-              <w:right w:val="single" w:sz="3" w:space="0" w:color="000000"/>
-            </w:tcBorders>
-          </w:tcPr>
-          <w:p>
-            <w:pPr>
-              <w:jc w:val="both"/>
-            </w:pPr>
-            <w:r>
-              <w:rPr>
-                <w:rFonts w:ascii="Times New Roman" w:eastAsia="Times New Roman" w:hAnsi="Times New Roman" w:cs="Times New Roman"/>
-              </w:rPr>
-              <w:t xml:space="preserve">N </w:t>
-            </w:r>
-          </w:p>
-        </w:tc>
-        <w:tc>
-          <w:tcPr>
-            <w:tcW w:w="374" w:type="dxa"/>
-            <w:tcBorders>
-              <w:top w:val="single" w:sz="3" w:space="0" w:color="000000"/>
-              <w:left w:val="single" w:sz="3" w:space="0" w:color="000000"/>
-              <w:bottom w:val="single" w:sz="3" w:space="0" w:color="000000"/>
-              <w:right w:val="single" w:sz="3" w:space="0" w:color="000000"/>
-            </w:tcBorders>
-          </w:tcPr>
-          <w:p>
-            <w:pPr>
-              <w:jc w:val="both"/>
-            </w:pPr>
-            <w:r>
-              <w:rPr>
-                <w:rFonts w:ascii="Times New Roman" w:eastAsia="Times New Roman" w:hAnsi="Times New Roman" w:cs="Times New Roman"/>
-              </w:rPr>
-              <w:t xml:space="preserve">N </w:t>
-            </w:r>
-          </w:p>
-        </w:tc>
-        <w:tc>
-          <w:tcPr>
-            <w:tcW w:w="386" w:type="dxa"/>
-            <w:tcBorders>
-              <w:top w:val="single" w:sz="3" w:space="0" w:color="000000"/>
-              <w:left w:val="single" w:sz="3" w:space="0" w:color="000000"/>
-              <w:bottom w:val="single" w:sz="3" w:space="0" w:color="000000"/>
-              <w:right w:val="single" w:sz="3" w:space="0" w:color="000000"/>
-            </w:tcBorders>
-          </w:tcPr>
-          <w:p>
-            <w:pPr>
-              <w:jc w:val="both"/>
-            </w:pPr>
-            <w:r>
-              <w:rPr>
-                <w:rFonts w:ascii="Times New Roman" w:eastAsia="Times New Roman" w:hAnsi="Times New Roman" w:cs="Times New Roman"/>
-              </w:rPr>
-              <w:t xml:space="preserve">N </w:t>
-            </w:r>
-          </w:p>
-        </w:tc>
-        <w:tc>
-          <w:tcPr>
-            <w:tcW w:w="378" w:type="dxa"/>
-            <w:tcBorders>
-              <w:top w:val="single" w:sz="3" w:space="0" w:color="000000"/>
-              <w:left w:val="single" w:sz="3" w:space="0" w:color="000000"/>
-              <w:bottom w:val="single" w:sz="3" w:space="0" w:color="000000"/>
-              <w:right w:val="single" w:sz="3" w:space="0" w:color="000000"/>
-            </w:tcBorders>
-          </w:tcPr>
-          <w:p>
-            <w:pPr>
-              <w:ind w:left="4"/>
-            </w:pPr>
-            <w:r>
-              <w:rPr>
-                <w:rFonts w:ascii="Times New Roman" w:eastAsia="Times New Roman" w:hAnsi="Times New Roman" w:cs="Times New Roman"/>
-              </w:rPr>
-              <w:t xml:space="preserve">N </w:t>
-            </w:r>
-          </w:p>
-        </w:tc>
-        <w:tc>
-          <w:tcPr>
-            <w:tcW w:w="2757" w:type="dxa"/>
-            <w:tcBorders>
-              <w:top w:val="single" w:sz="3" w:space="0" w:color="000000"/>
-              <w:left w:val="single" w:sz="3" w:space="0" w:color="000000"/>
-              <w:bottom w:val="single" w:sz="3" w:space="0" w:color="000000"/>
-              <w:right w:val="single" w:sz="3" w:space="0" w:color="000000"/>
-            </w:tcBorders>
-          </w:tcPr>
-          <w:p>
-            <w:r>
-              <w:rPr>
-                <w:rFonts w:ascii="Times New Roman" w:eastAsia="Times New Roman" w:hAnsi="Times New Roman" w:cs="Times New Roman"/>
-              </w:rPr>
-              <w:t xml:space="preserve">Module 4 Name </w:t>
-            </w:r>
-          </w:p>
-        </w:tc>
-      </w:tr>
-      <w:tr>
-        <w:trPr>
-          <w:trHeight w:val="389"/>
-        </w:trPr>
-        <w:tc>
-          <w:tcPr>
-            <w:tcW w:w="0" w:type="auto"/>
-            <w:tcBorders>
-              <w:top w:val="nil"/>
-              <w:left w:val="single" w:sz="3" w:space="0" w:color="000000"/>
-              <w:bottom w:val="single" w:sz="3" w:space="0" w:color="000000"/>
-              <w:right w:val="single" w:sz="3" w:space="0" w:color="000000"/>
-            </w:tcBorders>
-          </w:tcPr>
-          <w:p/>
-        </w:tc>
-        <w:tc>
-          <w:tcPr>
-            <w:tcW w:w="375" w:type="dxa"/>
-            <w:tcBorders>
-              <w:top w:val="single" w:sz="3" w:space="0" w:color="000000"/>
-              <w:left w:val="single" w:sz="3" w:space="0" w:color="000000"/>
-              <w:bottom w:val="single" w:sz="3" w:space="0" w:color="000000"/>
-              <w:right w:val="single" w:sz="3" w:space="0" w:color="000000"/>
-            </w:tcBorders>
-          </w:tcPr>
-          <w:p>
-            <w:pPr>
-              <w:jc w:val="both"/>
-              <w:rPr>
-                <w:rFonts w:ascii="Times New Roman" w:eastAsia="Times New Roman" w:hAnsi="Times New Roman" w:cs="Times New Roman"/>
-              </w:rPr>
-            </w:pPr>
-          </w:p>
-        </w:tc>
-        <w:tc>
-          <w:tcPr>
-            <w:tcW w:w="374" w:type="dxa"/>
-            <w:tcBorders>
-              <w:top w:val="single" w:sz="3" w:space="0" w:color="000000"/>
-              <w:left w:val="single" w:sz="3" w:space="0" w:color="000000"/>
-              <w:bottom w:val="single" w:sz="3" w:space="0" w:color="000000"/>
-              <w:right w:val="single" w:sz="3" w:space="0" w:color="000000"/>
-            </w:tcBorders>
-          </w:tcPr>
-          <w:p>
-            <w:pPr>
-              <w:jc w:val="both"/>
-              <w:rPr>
-                <w:rFonts w:ascii="Times New Roman" w:eastAsia="Times New Roman" w:hAnsi="Times New Roman" w:cs="Times New Roman"/>
-              </w:rPr>
-            </w:pPr>
-          </w:p>
-        </w:tc>
-        <w:tc>
-          <w:tcPr>
-            <w:tcW w:w="386" w:type="dxa"/>
-            <w:tcBorders>
-              <w:top w:val="single" w:sz="3" w:space="0" w:color="000000"/>
-              <w:left w:val="single" w:sz="3" w:space="0" w:color="000000"/>
-              <w:bottom w:val="single" w:sz="3" w:space="0" w:color="000000"/>
-              <w:right w:val="single" w:sz="3" w:space="0" w:color="000000"/>
-            </w:tcBorders>
-          </w:tcPr>
-          <w:p>
-            <w:pPr>
-              <w:jc w:val="both"/>
-              <w:rPr>
-                <w:rFonts w:ascii="Times New Roman" w:eastAsia="Times New Roman" w:hAnsi="Times New Roman" w:cs="Times New Roman"/>
-              </w:rPr>
-            </w:pPr>
-          </w:p>
-        </w:tc>
-        <w:tc>
-          <w:tcPr>
-            <w:tcW w:w="378" w:type="dxa"/>
-            <w:tcBorders>
-              <w:top w:val="single" w:sz="3" w:space="0" w:color="000000"/>
-              <w:left w:val="single" w:sz="3" w:space="0" w:color="000000"/>
-              <w:bottom w:val="single" w:sz="3" w:space="0" w:color="000000"/>
-              <w:right w:val="single" w:sz="3" w:space="0" w:color="000000"/>
-            </w:tcBorders>
-          </w:tcPr>
-          <w:p>
-            <w:pPr>
-              <w:ind w:left="4"/>
-              <w:rPr>
-                <w:rFonts w:ascii="Times New Roman" w:eastAsia="Times New Roman" w:hAnsi="Times New Roman" w:cs="Times New Roman"/>
-              </w:rPr>
-            </w:pPr>
-          </w:p>
-        </w:tc>
-        <w:tc>
-          <w:tcPr>
-            <w:tcW w:w="2757" w:type="dxa"/>
-            <w:tcBorders>
-              <w:top w:val="single" w:sz="3" w:space="0" w:color="000000"/>
-              <w:left w:val="single" w:sz="3" w:space="0" w:color="000000"/>
-              <w:bottom w:val="single" w:sz="3" w:space="0" w:color="000000"/>
-              <w:right w:val="single" w:sz="3" w:space="0" w:color="000000"/>
-            </w:tcBorders>
-          </w:tcPr>
-          <w:p>
-            <w:pPr>
-              <w:rPr>
-                <w:rFonts w:ascii="Times New Roman" w:eastAsia="Times New Roman" w:hAnsi="Times New Roman" w:cs="Times New Roman"/>
-              </w:rPr>
-            </w:pPr>
+              <w:t>View Informations</w:t>
+            </w:r>
+            <w:r>
+              <w:rPr>
+                <w:rFonts w:ascii="Times New Roman" w:eastAsia="Times New Roman" w:hAnsi="Times New Roman" w:cs="Times New Roman"/>
+              </w:rPr>
+              <w:t xml:space="preserve"> </w:t>
+            </w:r>
           </w:p>
         </w:tc>
       </w:tr>
@@ -3678,7 +3799,7 @@
         </w:trPr>
         <w:tc>
           <w:tcPr>
-            <w:tcW w:w="5082" w:type="dxa"/>
+            <w:tcW w:w="5081" w:type="dxa"/>
             <w:tcBorders>
               <w:top w:val="single" w:sz="3" w:space="0" w:color="000000"/>
               <w:left w:val="single" w:sz="3" w:space="0" w:color="000000"/>
@@ -3696,15 +3817,7 @@
                 <w:rFonts w:ascii="Times New Roman" w:eastAsia="Times New Roman" w:hAnsi="Times New Roman" w:cs="Times New Roman"/>
                 <w:b/>
               </w:rPr>
-              <w:lastRenderedPageBreak/>
-              <w:t xml:space="preserve">User Level: </w:t>
-            </w:r>
-            <w:r>
-              <w:rPr>
-                <w:rFonts w:ascii="Times New Roman" w:eastAsia="Times New Roman" w:hAnsi="Times New Roman" w:cs="Times New Roman"/>
-                <w:b/>
-              </w:rPr>
-              <w:t xml:space="preserve">Employee </w:t>
+              <w:t xml:space="preserve">User Level: Employee </w:t>
             </w:r>
             <w:r>
               <w:rPr>
@@ -3841,7 +3954,7 @@
         </w:trPr>
         <w:tc>
           <w:tcPr>
-            <w:tcW w:w="5082" w:type="dxa"/>
+            <w:tcW w:w="5081" w:type="dxa"/>
             <w:vMerge w:val="restart"/>
             <w:tcBorders>
               <w:top w:val="single" w:sz="3" w:space="0" w:color="000000"/>
@@ -3858,9 +3971,10 @@
             <w:r>
               <w:rPr>
                 <w:noProof/>
+                <w:lang w:val="en-US" w:eastAsia="ko-KR"/>
               </w:rPr>
               <w:drawing>
-                <wp:inline distT="0" distB="0" distL="0" distR="0" wp14:anchorId="3E903511" wp14:editId="3D5099D4">
+                <wp:inline distT="0" distB="0" distL="0" distR="0" wp14:anchorId="38B2EA89" wp14:editId="42DC6C00">
                   <wp:extent cx="640080" cy="635508"/>
                   <wp:effectExtent l="0" t="0" r="0" b="0"/>
                   <wp:docPr id="6" name="Picture 6"/>
@@ -3953,7 +4067,7 @@
               <w:rPr>
                 <w:rFonts w:ascii="Times New Roman" w:eastAsia="Times New Roman" w:hAnsi="Times New Roman" w:cs="Times New Roman"/>
               </w:rPr>
-              <w:t xml:space="preserve">Y </w:t>
+              <w:t>N</w:t>
             </w:r>
           </w:p>
         </w:tc>
@@ -3975,7 +4089,7 @@
               <w:rPr>
                 <w:rFonts w:ascii="Times New Roman" w:eastAsia="Times New Roman" w:hAnsi="Times New Roman" w:cs="Times New Roman"/>
               </w:rPr>
-              <w:t xml:space="preserve">Y </w:t>
+              <w:t>N</w:t>
             </w:r>
           </w:p>
         </w:tc>
@@ -3997,7 +4111,7 @@
               <w:rPr>
                 <w:rFonts w:ascii="Times New Roman" w:eastAsia="Times New Roman" w:hAnsi="Times New Roman" w:cs="Times New Roman"/>
               </w:rPr>
-              <w:t xml:space="preserve">Y </w:t>
+              <w:t>N</w:t>
             </w:r>
           </w:p>
         </w:tc>
@@ -4016,7 +4130,13 @@
               <w:rPr>
                 <w:rFonts w:ascii="Times New Roman" w:eastAsia="Times New Roman" w:hAnsi="Times New Roman" w:cs="Times New Roman"/>
               </w:rPr>
-              <w:t xml:space="preserve">Module 1 Name </w:t>
+              <w:t>Add Customers/Orders</w:t>
+            </w:r>
+            <w:r>
+              <w:rPr>
+                <w:rFonts w:ascii="Times New Roman" w:eastAsia="Times New Roman" w:hAnsi="Times New Roman" w:cs="Times New Roman"/>
+              </w:rPr>
+              <w:t xml:space="preserve"> </w:t>
             </w:r>
           </w:p>
         </w:tc>
@@ -4056,7 +4176,13 @@
               <w:rPr>
                 <w:rFonts w:ascii="Times New Roman" w:eastAsia="Times New Roman" w:hAnsi="Times New Roman" w:cs="Times New Roman"/>
               </w:rPr>
-              <w:t xml:space="preserve">Y </w:t>
+              <w:t>N</w:t>
+            </w:r>
+            <w:r>
+              <w:rPr>
+                <w:rFonts w:ascii="Times New Roman" w:eastAsia="Times New Roman" w:hAnsi="Times New Roman" w:cs="Times New Roman"/>
+              </w:rPr>
+              <w:t xml:space="preserve"> </w:t>
             </w:r>
           </w:p>
         </w:tc>
@@ -4078,7 +4204,7 @@
               <w:rPr>
                 <w:rFonts w:ascii="Times New Roman" w:eastAsia="Times New Roman" w:hAnsi="Times New Roman" w:cs="Times New Roman"/>
               </w:rPr>
-              <w:t xml:space="preserve">Y </w:t>
+              <w:t>N</w:t>
             </w:r>
           </w:p>
         </w:tc>
@@ -4100,7 +4226,7 @@
               <w:rPr>
                 <w:rFonts w:ascii="Times New Roman" w:eastAsia="Times New Roman" w:hAnsi="Times New Roman" w:cs="Times New Roman"/>
               </w:rPr>
-              <w:t xml:space="preserve">Y </w:t>
+              <w:t>Y</w:t>
             </w:r>
           </w:p>
         </w:tc>
@@ -4122,7 +4248,7 @@
               <w:rPr>
                 <w:rFonts w:ascii="Times New Roman" w:eastAsia="Times New Roman" w:hAnsi="Times New Roman" w:cs="Times New Roman"/>
               </w:rPr>
-              <w:t xml:space="preserve">Y </w:t>
+              <w:t>N</w:t>
             </w:r>
           </w:p>
         </w:tc>
@@ -4141,7 +4267,13 @@
               <w:rPr>
                 <w:rFonts w:ascii="Times New Roman" w:eastAsia="Times New Roman" w:hAnsi="Times New Roman" w:cs="Times New Roman"/>
               </w:rPr>
-              <w:t xml:space="preserve">Module 2 Name </w:t>
+              <w:t>Update Customers/Orders</w:t>
+            </w:r>
+            <w:r>
+              <w:rPr>
+                <w:rFonts w:ascii="Times New Roman" w:eastAsia="Times New Roman" w:hAnsi="Times New Roman" w:cs="Times New Roman"/>
+              </w:rPr>
+              <w:t xml:space="preserve"> </w:t>
             </w:r>
           </w:p>
         </w:tc>
@@ -4181,7 +4313,7 @@
               <w:rPr>
                 <w:rFonts w:ascii="Times New Roman" w:eastAsia="Times New Roman" w:hAnsi="Times New Roman" w:cs="Times New Roman"/>
               </w:rPr>
-              <w:t xml:space="preserve">Y </w:t>
+              <w:t>N</w:t>
             </w:r>
           </w:p>
         </w:tc>
@@ -4203,56 +4335,56 @@
               <w:rPr>
                 <w:rFonts w:ascii="Times New Roman" w:eastAsia="Times New Roman" w:hAnsi="Times New Roman" w:cs="Times New Roman"/>
               </w:rPr>
+              <w:t>N</w:t>
+            </w:r>
+          </w:p>
+        </w:tc>
+        <w:tc>
+          <w:tcPr>
+            <w:tcW w:w="386" w:type="dxa"/>
+            <w:tcBorders>
+              <w:top w:val="single" w:sz="3" w:space="0" w:color="000000"/>
+              <w:left w:val="single" w:sz="3" w:space="0" w:color="000000"/>
+              <w:bottom w:val="single" w:sz="3" w:space="0" w:color="000000"/>
+              <w:right w:val="single" w:sz="3" w:space="0" w:color="000000"/>
+            </w:tcBorders>
+          </w:tcPr>
+          <w:p>
+            <w:pPr>
+              <w:jc w:val="both"/>
+            </w:pPr>
+            <w:r>
+              <w:rPr>
+                <w:rFonts w:ascii="Times New Roman" w:eastAsia="Times New Roman" w:hAnsi="Times New Roman" w:cs="Times New Roman"/>
+              </w:rPr>
+              <w:t>Y</w:t>
+            </w:r>
+          </w:p>
+        </w:tc>
+        <w:tc>
+          <w:tcPr>
+            <w:tcW w:w="378" w:type="dxa"/>
+            <w:tcBorders>
+              <w:top w:val="single" w:sz="3" w:space="0" w:color="000000"/>
+              <w:left w:val="single" w:sz="3" w:space="0" w:color="000000"/>
+              <w:bottom w:val="single" w:sz="3" w:space="0" w:color="000000"/>
+              <w:right w:val="single" w:sz="3" w:space="0" w:color="000000"/>
+            </w:tcBorders>
+          </w:tcPr>
+          <w:p>
+            <w:pPr>
+              <w:ind w:left="4"/>
+            </w:pPr>
+            <w:r>
+              <w:rPr>
+                <w:rFonts w:ascii="Times New Roman" w:eastAsia="Times New Roman" w:hAnsi="Times New Roman" w:cs="Times New Roman"/>
+              </w:rPr>
               <w:t xml:space="preserve">N </w:t>
             </w:r>
           </w:p>
         </w:tc>
         <w:tc>
           <w:tcPr>
-            <w:tcW w:w="386" w:type="dxa"/>
-            <w:tcBorders>
-              <w:top w:val="single" w:sz="3" w:space="0" w:color="000000"/>
-              <w:left w:val="single" w:sz="3" w:space="0" w:color="000000"/>
-              <w:bottom w:val="single" w:sz="3" w:space="0" w:color="000000"/>
-              <w:right w:val="single" w:sz="3" w:space="0" w:color="000000"/>
-            </w:tcBorders>
-          </w:tcPr>
-          <w:p>
-            <w:pPr>
-              <w:jc w:val="both"/>
-            </w:pPr>
-            <w:r>
-              <w:rPr>
-                <w:rFonts w:ascii="Times New Roman" w:eastAsia="Times New Roman" w:hAnsi="Times New Roman" w:cs="Times New Roman"/>
-              </w:rPr>
-              <w:t xml:space="preserve">N </w:t>
-            </w:r>
-          </w:p>
-        </w:tc>
-        <w:tc>
-          <w:tcPr>
-            <w:tcW w:w="378" w:type="dxa"/>
-            <w:tcBorders>
-              <w:top w:val="single" w:sz="3" w:space="0" w:color="000000"/>
-              <w:left w:val="single" w:sz="3" w:space="0" w:color="000000"/>
-              <w:bottom w:val="single" w:sz="3" w:space="0" w:color="000000"/>
-              <w:right w:val="single" w:sz="3" w:space="0" w:color="000000"/>
-            </w:tcBorders>
-          </w:tcPr>
-          <w:p>
-            <w:pPr>
-              <w:ind w:left="4"/>
-            </w:pPr>
-            <w:r>
-              <w:rPr>
-                <w:rFonts w:ascii="Times New Roman" w:eastAsia="Times New Roman" w:hAnsi="Times New Roman" w:cs="Times New Roman"/>
-              </w:rPr>
-              <w:t xml:space="preserve">N </w:t>
-            </w:r>
-          </w:p>
-        </w:tc>
-        <w:tc>
-          <w:tcPr>
             <w:tcW w:w="2757" w:type="dxa"/>
             <w:tcBorders>
               <w:top w:val="single" w:sz="3" w:space="0" w:color="000000"/>
@@ -4266,244 +4398,14 @@
               <w:rPr>
                 <w:rFonts w:ascii="Times New Roman" w:eastAsia="Times New Roman" w:hAnsi="Times New Roman" w:cs="Times New Roman"/>
               </w:rPr>
-              <w:t xml:space="preserve">Module 3 Name </w:t>
-            </w:r>
-          </w:p>
-        </w:tc>
-      </w:tr>
-      <w:tr>
-        <w:trPr>
-          <w:trHeight w:val="389"/>
-        </w:trPr>
-        <w:tc>
-          <w:tcPr>
-            <w:tcW w:w="0" w:type="auto"/>
-            <w:vMerge/>
-            <w:tcBorders>
-              <w:top w:val="nil"/>
-              <w:left w:val="single" w:sz="3" w:space="0" w:color="000000"/>
-              <w:bottom w:val="nil"/>
-              <w:right w:val="single" w:sz="3" w:space="0" w:color="000000"/>
-            </w:tcBorders>
-          </w:tcPr>
-          <w:p/>
-        </w:tc>
-        <w:tc>
-          <w:tcPr>
-            <w:tcW w:w="375" w:type="dxa"/>
-            <w:tcBorders>
-              <w:top w:val="single" w:sz="3" w:space="0" w:color="000000"/>
-              <w:left w:val="single" w:sz="3" w:space="0" w:color="000000"/>
-              <w:bottom w:val="single" w:sz="3" w:space="0" w:color="000000"/>
-              <w:right w:val="single" w:sz="3" w:space="0" w:color="000000"/>
-            </w:tcBorders>
-          </w:tcPr>
-          <w:p>
-            <w:pPr>
-              <w:jc w:val="both"/>
-            </w:pPr>
-            <w:r>
-              <w:rPr>
-                <w:rFonts w:ascii="Times New Roman" w:eastAsia="Times New Roman" w:hAnsi="Times New Roman" w:cs="Times New Roman"/>
-              </w:rPr>
-              <w:t xml:space="preserve">N </w:t>
-            </w:r>
-          </w:p>
-        </w:tc>
-        <w:tc>
-          <w:tcPr>
-            <w:tcW w:w="374" w:type="dxa"/>
-            <w:tcBorders>
-              <w:top w:val="single" w:sz="3" w:space="0" w:color="000000"/>
-              <w:left w:val="single" w:sz="3" w:space="0" w:color="000000"/>
-              <w:bottom w:val="single" w:sz="3" w:space="0" w:color="000000"/>
-              <w:right w:val="single" w:sz="3" w:space="0" w:color="000000"/>
-            </w:tcBorders>
-          </w:tcPr>
-          <w:p>
-            <w:pPr>
-              <w:jc w:val="both"/>
-            </w:pPr>
-            <w:r>
-              <w:rPr>
-                <w:rFonts w:ascii="Times New Roman" w:eastAsia="Times New Roman" w:hAnsi="Times New Roman" w:cs="Times New Roman"/>
-              </w:rPr>
-              <w:t xml:space="preserve">N </w:t>
-            </w:r>
-          </w:p>
-        </w:tc>
-        <w:tc>
-          <w:tcPr>
-            <w:tcW w:w="386" w:type="dxa"/>
-            <w:tcBorders>
-              <w:top w:val="single" w:sz="3" w:space="0" w:color="000000"/>
-              <w:left w:val="single" w:sz="3" w:space="0" w:color="000000"/>
-              <w:bottom w:val="single" w:sz="3" w:space="0" w:color="000000"/>
-              <w:right w:val="single" w:sz="3" w:space="0" w:color="000000"/>
-            </w:tcBorders>
-          </w:tcPr>
-          <w:p>
-            <w:pPr>
-              <w:jc w:val="both"/>
-            </w:pPr>
-            <w:r>
-              <w:rPr>
-                <w:rFonts w:ascii="Times New Roman" w:eastAsia="Times New Roman" w:hAnsi="Times New Roman" w:cs="Times New Roman"/>
-              </w:rPr>
-              <w:t xml:space="preserve">N </w:t>
-            </w:r>
-          </w:p>
-        </w:tc>
-        <w:tc>
-          <w:tcPr>
-            <w:tcW w:w="378" w:type="dxa"/>
-            <w:tcBorders>
-              <w:top w:val="single" w:sz="3" w:space="0" w:color="000000"/>
-              <w:left w:val="single" w:sz="3" w:space="0" w:color="000000"/>
-              <w:bottom w:val="single" w:sz="3" w:space="0" w:color="000000"/>
-              <w:right w:val="single" w:sz="3" w:space="0" w:color="000000"/>
-            </w:tcBorders>
-          </w:tcPr>
-          <w:p>
-            <w:pPr>
-              <w:ind w:left="4"/>
-            </w:pPr>
-            <w:r>
-              <w:rPr>
-                <w:rFonts w:ascii="Times New Roman" w:eastAsia="Times New Roman" w:hAnsi="Times New Roman" w:cs="Times New Roman"/>
-              </w:rPr>
-              <w:t xml:space="preserve">N </w:t>
-            </w:r>
-          </w:p>
-        </w:tc>
-        <w:tc>
-          <w:tcPr>
-            <w:tcW w:w="2757" w:type="dxa"/>
-            <w:tcBorders>
-              <w:top w:val="single" w:sz="3" w:space="0" w:color="000000"/>
-              <w:left w:val="single" w:sz="3" w:space="0" w:color="000000"/>
-              <w:bottom w:val="single" w:sz="3" w:space="0" w:color="000000"/>
-              <w:right w:val="single" w:sz="3" w:space="0" w:color="000000"/>
-            </w:tcBorders>
-          </w:tcPr>
-          <w:p>
-            <w:r>
-              <w:rPr>
-                <w:rFonts w:ascii="Times New Roman" w:eastAsia="Times New Roman" w:hAnsi="Times New Roman" w:cs="Times New Roman"/>
-              </w:rPr>
-              <w:t xml:space="preserve">Module 4 Name </w:t>
-            </w:r>
-          </w:p>
-        </w:tc>
-      </w:tr>
-      <w:tr>
-        <w:trPr>
-          <w:trHeight w:val="389"/>
-        </w:trPr>
-        <w:tc>
-          <w:tcPr>
-            <w:tcW w:w="0" w:type="auto"/>
-            <w:tcBorders>
-              <w:top w:val="nil"/>
-              <w:left w:val="single" w:sz="3" w:space="0" w:color="000000"/>
-              <w:bottom w:val="single" w:sz="3" w:space="0" w:color="000000"/>
-              <w:right w:val="single" w:sz="3" w:space="0" w:color="000000"/>
-            </w:tcBorders>
-          </w:tcPr>
-          <w:p/>
-        </w:tc>
-        <w:tc>
-          <w:tcPr>
-            <w:tcW w:w="375" w:type="dxa"/>
-            <w:tcBorders>
-              <w:top w:val="single" w:sz="3" w:space="0" w:color="000000"/>
-              <w:left w:val="single" w:sz="3" w:space="0" w:color="000000"/>
-              <w:bottom w:val="single" w:sz="3" w:space="0" w:color="000000"/>
-              <w:right w:val="single" w:sz="3" w:space="0" w:color="000000"/>
-            </w:tcBorders>
-          </w:tcPr>
-          <w:p>
-            <w:pPr>
-              <w:jc w:val="both"/>
-              <w:rPr>
-                <w:rFonts w:ascii="Times New Roman" w:eastAsia="Times New Roman" w:hAnsi="Times New Roman" w:cs="Times New Roman"/>
-              </w:rPr>
-            </w:pPr>
-          </w:p>
-        </w:tc>
-        <w:tc>
-          <w:tcPr>
-            <w:tcW w:w="374" w:type="dxa"/>
-            <w:tcBorders>
-              <w:top w:val="single" w:sz="3" w:space="0" w:color="000000"/>
-              <w:left w:val="single" w:sz="3" w:space="0" w:color="000000"/>
-              <w:bottom w:val="single" w:sz="3" w:space="0" w:color="000000"/>
-              <w:right w:val="single" w:sz="3" w:space="0" w:color="000000"/>
-            </w:tcBorders>
-          </w:tcPr>
-          <w:p>
-            <w:pPr>
-              <w:jc w:val="both"/>
-              <w:rPr>
-                <w:rFonts w:ascii="Times New Roman" w:eastAsia="Times New Roman" w:hAnsi="Times New Roman" w:cs="Times New Roman"/>
-              </w:rPr>
-            </w:pPr>
-          </w:p>
-        </w:tc>
-        <w:tc>
-          <w:tcPr>
-            <w:tcW w:w="386" w:type="dxa"/>
-            <w:tcBorders>
-              <w:top w:val="single" w:sz="3" w:space="0" w:color="000000"/>
-              <w:left w:val="single" w:sz="3" w:space="0" w:color="000000"/>
-              <w:bottom w:val="single" w:sz="3" w:space="0" w:color="000000"/>
-              <w:right w:val="single" w:sz="3" w:space="0" w:color="000000"/>
-            </w:tcBorders>
-          </w:tcPr>
-          <w:p>
-            <w:pPr>
-              <w:jc w:val="both"/>
-              <w:rPr>
-                <w:rFonts w:ascii="Times New Roman" w:eastAsia="Times New Roman" w:hAnsi="Times New Roman" w:cs="Times New Roman"/>
-              </w:rPr>
-            </w:pPr>
-          </w:p>
-        </w:tc>
-        <w:tc>
-          <w:tcPr>
-            <w:tcW w:w="378" w:type="dxa"/>
-            <w:tcBorders>
-              <w:top w:val="single" w:sz="3" w:space="0" w:color="000000"/>
-              <w:left w:val="single" w:sz="3" w:space="0" w:color="000000"/>
-              <w:bottom w:val="single" w:sz="3" w:space="0" w:color="000000"/>
-              <w:right w:val="single" w:sz="3" w:space="0" w:color="000000"/>
-            </w:tcBorders>
-          </w:tcPr>
-          <w:p>
-            <w:pPr>
-              <w:ind w:left="4"/>
-              <w:rPr>
-                <w:rFonts w:ascii="Times New Roman" w:eastAsia="Times New Roman" w:hAnsi="Times New Roman" w:cs="Times New Roman"/>
-              </w:rPr>
-            </w:pPr>
-          </w:p>
-        </w:tc>
-        <w:tc>
-          <w:tcPr>
-            <w:tcW w:w="2757" w:type="dxa"/>
-            <w:tcBorders>
-              <w:top w:val="single" w:sz="3" w:space="0" w:color="000000"/>
-              <w:left w:val="single" w:sz="3" w:space="0" w:color="000000"/>
-              <w:bottom w:val="single" w:sz="3" w:space="0" w:color="000000"/>
-              <w:right w:val="single" w:sz="3" w:space="0" w:color="000000"/>
-            </w:tcBorders>
-          </w:tcPr>
-          <w:p>
-            <w:pPr>
-              <w:rPr>
-                <w:rFonts w:ascii="Times New Roman" w:eastAsia="Times New Roman" w:hAnsi="Times New Roman" w:cs="Times New Roman"/>
-              </w:rPr>
-            </w:pPr>
+              <w:t>Edit products From Orders</w:t>
+            </w:r>
+            <w:r>
+              <w:rPr>
+                <w:rFonts w:ascii="Times New Roman" w:eastAsia="Times New Roman" w:hAnsi="Times New Roman" w:cs="Times New Roman"/>
+              </w:rPr>
+              <w:t xml:space="preserve"> </w:t>
+            </w:r>
           </w:p>
         </w:tc>
       </w:tr>
@@ -4513,6 +4415,29 @@
         <w:spacing w:after="266" w:line="257" w:lineRule="auto"/>
         <w:ind w:right="48"/>
         <w:jc w:val="both"/>
+        <w:rPr>
+          <w:lang w:val="en-US"/>
+        </w:rPr>
+      </w:pPr>
+    </w:p>
+    <w:p>
+      <w:pPr>
+        <w:spacing w:after="266" w:line="257" w:lineRule="auto"/>
+        <w:ind w:right="48"/>
+        <w:jc w:val="both"/>
+        <w:rPr>
+          <w:lang w:val="en-US"/>
+        </w:rPr>
+      </w:pPr>
+    </w:p>
+    <w:p>
+      <w:pPr>
+        <w:spacing w:after="266" w:line="257" w:lineRule="auto"/>
+        <w:ind w:right="48"/>
+        <w:jc w:val="both"/>
+        <w:rPr>
+          <w:lang w:val="en-US"/>
+        </w:rPr>
       </w:pPr>
     </w:p>
     <w:tbl>
@@ -4540,7 +4465,7 @@
         </w:trPr>
         <w:tc>
           <w:tcPr>
-            <w:tcW w:w="5082" w:type="dxa"/>
+            <w:tcW w:w="5081" w:type="dxa"/>
             <w:tcBorders>
               <w:top w:val="single" w:sz="3" w:space="0" w:color="000000"/>
               <w:left w:val="single" w:sz="3" w:space="0" w:color="000000"/>
@@ -4713,7 +4638,7 @@
         </w:trPr>
         <w:tc>
           <w:tcPr>
-            <w:tcW w:w="5082" w:type="dxa"/>
+            <w:tcW w:w="5081" w:type="dxa"/>
             <w:vMerge w:val="restart"/>
             <w:tcBorders>
               <w:top w:val="single" w:sz="3" w:space="0" w:color="000000"/>
@@ -4730,9 +4655,10 @@
             <w:r>
               <w:rPr>
                 <w:noProof/>
+                <w:lang w:val="en-US" w:eastAsia="ko-KR"/>
               </w:rPr>
               <w:drawing>
-                <wp:inline distT="0" distB="0" distL="0" distR="0" wp14:anchorId="44BD2A51" wp14:editId="280D42A3">
+                <wp:inline distT="0" distB="0" distL="0" distR="0" wp14:anchorId="1D281ADD" wp14:editId="269B421D">
                   <wp:extent cx="640080" cy="635508"/>
                   <wp:effectExtent l="0" t="0" r="0" b="0"/>
                   <wp:docPr id="8" name="Picture 8"/>
@@ -4797,7 +4723,13 @@
               <w:rPr>
                 <w:rFonts w:ascii="Times New Roman" w:eastAsia="Times New Roman" w:hAnsi="Times New Roman" w:cs="Times New Roman"/>
               </w:rPr>
-              <w:t xml:space="preserve">Y </w:t>
+              <w:t>Y</w:t>
+            </w:r>
+            <w:r>
+              <w:rPr>
+                <w:rFonts w:ascii="Times New Roman" w:eastAsia="Times New Roman" w:hAnsi="Times New Roman" w:cs="Times New Roman"/>
+              </w:rPr>
+              <w:t xml:space="preserve"> </w:t>
             </w:r>
           </w:p>
         </w:tc>
@@ -4819,7 +4751,7 @@
               <w:rPr>
                 <w:rFonts w:ascii="Times New Roman" w:eastAsia="Times New Roman" w:hAnsi="Times New Roman" w:cs="Times New Roman"/>
               </w:rPr>
-              <w:t xml:space="preserve">Y </w:t>
+              <w:t>N</w:t>
             </w:r>
           </w:p>
         </w:tc>
@@ -4841,7 +4773,7 @@
               <w:rPr>
                 <w:rFonts w:ascii="Times New Roman" w:eastAsia="Times New Roman" w:hAnsi="Times New Roman" w:cs="Times New Roman"/>
               </w:rPr>
-              <w:t xml:space="preserve">Y </w:t>
+              <w:t>N</w:t>
             </w:r>
           </w:p>
         </w:tc>
@@ -4863,7 +4795,7 @@
               <w:rPr>
                 <w:rFonts w:ascii="Times New Roman" w:eastAsia="Times New Roman" w:hAnsi="Times New Roman" w:cs="Times New Roman"/>
               </w:rPr>
-              <w:t xml:space="preserve">Y </w:t>
+              <w:t>N</w:t>
             </w:r>
           </w:p>
         </w:tc>
@@ -4882,7 +4814,13 @@
               <w:rPr>
                 <w:rFonts w:ascii="Times New Roman" w:eastAsia="Times New Roman" w:hAnsi="Times New Roman" w:cs="Times New Roman"/>
               </w:rPr>
-              <w:t xml:space="preserve">Module 1 Name </w:t>
+              <w:t>Add Delivery Scheduls/Delivery Orders</w:t>
+            </w:r>
+            <w:r>
+              <w:rPr>
+                <w:rFonts w:ascii="Times New Roman" w:eastAsia="Times New Roman" w:hAnsi="Times New Roman" w:cs="Times New Roman"/>
+              </w:rPr>
+              <w:t xml:space="preserve"> </w:t>
             </w:r>
           </w:p>
         </w:tc>
@@ -4922,56 +4860,56 @@
               <w:rPr>
                 <w:rFonts w:ascii="Times New Roman" w:eastAsia="Times New Roman" w:hAnsi="Times New Roman" w:cs="Times New Roman"/>
               </w:rPr>
+              <w:t>N</w:t>
+            </w:r>
+          </w:p>
+        </w:tc>
+        <w:tc>
+          <w:tcPr>
+            <w:tcW w:w="374" w:type="dxa"/>
+            <w:tcBorders>
+              <w:top w:val="single" w:sz="3" w:space="0" w:color="000000"/>
+              <w:left w:val="single" w:sz="3" w:space="0" w:color="000000"/>
+              <w:bottom w:val="single" w:sz="3" w:space="0" w:color="000000"/>
+              <w:right w:val="single" w:sz="3" w:space="0" w:color="000000"/>
+            </w:tcBorders>
+          </w:tcPr>
+          <w:p>
+            <w:pPr>
+              <w:jc w:val="both"/>
+            </w:pPr>
+            <w:r>
+              <w:rPr>
+                <w:rFonts w:ascii="Times New Roman" w:eastAsia="Times New Roman" w:hAnsi="Times New Roman" w:cs="Times New Roman"/>
+              </w:rPr>
+              <w:t>N</w:t>
+            </w:r>
+          </w:p>
+        </w:tc>
+        <w:tc>
+          <w:tcPr>
+            <w:tcW w:w="386" w:type="dxa"/>
+            <w:tcBorders>
+              <w:top w:val="single" w:sz="3" w:space="0" w:color="000000"/>
+              <w:left w:val="single" w:sz="3" w:space="0" w:color="000000"/>
+              <w:bottom w:val="single" w:sz="3" w:space="0" w:color="000000"/>
+              <w:right w:val="single" w:sz="3" w:space="0" w:color="000000"/>
+            </w:tcBorders>
+          </w:tcPr>
+          <w:p>
+            <w:pPr>
+              <w:jc w:val="both"/>
+            </w:pPr>
+            <w:r>
+              <w:rPr>
+                <w:rFonts w:ascii="Times New Roman" w:eastAsia="Times New Roman" w:hAnsi="Times New Roman" w:cs="Times New Roman"/>
+              </w:rPr>
               <w:t xml:space="preserve">Y </w:t>
             </w:r>
           </w:p>
         </w:tc>
         <w:tc>
           <w:tcPr>
-            <w:tcW w:w="374" w:type="dxa"/>
-            <w:tcBorders>
-              <w:top w:val="single" w:sz="3" w:space="0" w:color="000000"/>
-              <w:left w:val="single" w:sz="3" w:space="0" w:color="000000"/>
-              <w:bottom w:val="single" w:sz="3" w:space="0" w:color="000000"/>
-              <w:right w:val="single" w:sz="3" w:space="0" w:color="000000"/>
-            </w:tcBorders>
-          </w:tcPr>
-          <w:p>
-            <w:pPr>
-              <w:jc w:val="both"/>
-            </w:pPr>
-            <w:r>
-              <w:rPr>
-                <w:rFonts w:ascii="Times New Roman" w:eastAsia="Times New Roman" w:hAnsi="Times New Roman" w:cs="Times New Roman"/>
-              </w:rPr>
-              <w:t xml:space="preserve">Y </w:t>
-            </w:r>
-          </w:p>
-        </w:tc>
-        <w:tc>
-          <w:tcPr>
-            <w:tcW w:w="386" w:type="dxa"/>
-            <w:tcBorders>
-              <w:top w:val="single" w:sz="3" w:space="0" w:color="000000"/>
-              <w:left w:val="single" w:sz="3" w:space="0" w:color="000000"/>
-              <w:bottom w:val="single" w:sz="3" w:space="0" w:color="000000"/>
-              <w:right w:val="single" w:sz="3" w:space="0" w:color="000000"/>
-            </w:tcBorders>
-          </w:tcPr>
-          <w:p>
-            <w:pPr>
-              <w:jc w:val="both"/>
-            </w:pPr>
-            <w:r>
-              <w:rPr>
-                <w:rFonts w:ascii="Times New Roman" w:eastAsia="Times New Roman" w:hAnsi="Times New Roman" w:cs="Times New Roman"/>
-              </w:rPr>
-              <w:t xml:space="preserve">Y </w:t>
-            </w:r>
-          </w:p>
-        </w:tc>
-        <w:tc>
-          <w:tcPr>
             <w:tcW w:w="378" w:type="dxa"/>
             <w:tcBorders>
               <w:top w:val="single" w:sz="3" w:space="0" w:color="000000"/>
@@ -4988,7 +4926,7 @@
               <w:rPr>
                 <w:rFonts w:ascii="Times New Roman" w:eastAsia="Times New Roman" w:hAnsi="Times New Roman" w:cs="Times New Roman"/>
               </w:rPr>
-              <w:t xml:space="preserve">Y </w:t>
+              <w:t>N</w:t>
             </w:r>
           </w:p>
         </w:tc>
@@ -5007,369 +4945,20 @@
               <w:rPr>
                 <w:rFonts w:ascii="Times New Roman" w:eastAsia="Times New Roman" w:hAnsi="Times New Roman" w:cs="Times New Roman"/>
               </w:rPr>
-              <w:t xml:space="preserve">Module 2 Name </w:t>
-            </w:r>
-          </w:p>
-        </w:tc>
-      </w:tr>
-      <w:tr>
-        <w:trPr>
-          <w:trHeight w:val="389"/>
-        </w:trPr>
-        <w:tc>
-          <w:tcPr>
-            <w:tcW w:w="0" w:type="auto"/>
-            <w:vMerge/>
-            <w:tcBorders>
-              <w:top w:val="nil"/>
-              <w:left w:val="single" w:sz="3" w:space="0" w:color="000000"/>
-              <w:bottom w:val="nil"/>
-              <w:right w:val="single" w:sz="3" w:space="0" w:color="000000"/>
-            </w:tcBorders>
-          </w:tcPr>
-          <w:p/>
-        </w:tc>
-        <w:tc>
-          <w:tcPr>
-            <w:tcW w:w="375" w:type="dxa"/>
-            <w:tcBorders>
-              <w:top w:val="single" w:sz="3" w:space="0" w:color="000000"/>
-              <w:left w:val="single" w:sz="3" w:space="0" w:color="000000"/>
-              <w:bottom w:val="single" w:sz="3" w:space="0" w:color="000000"/>
-              <w:right w:val="single" w:sz="3" w:space="0" w:color="000000"/>
-            </w:tcBorders>
-          </w:tcPr>
-          <w:p>
-            <w:pPr>
-              <w:jc w:val="both"/>
-            </w:pPr>
-            <w:r>
-              <w:rPr>
-                <w:rFonts w:ascii="Times New Roman" w:eastAsia="Times New Roman" w:hAnsi="Times New Roman" w:cs="Times New Roman"/>
-              </w:rPr>
-              <w:t xml:space="preserve">Y </w:t>
-            </w:r>
-          </w:p>
-        </w:tc>
-        <w:tc>
-          <w:tcPr>
-            <w:tcW w:w="374" w:type="dxa"/>
-            <w:tcBorders>
-              <w:top w:val="single" w:sz="3" w:space="0" w:color="000000"/>
-              <w:left w:val="single" w:sz="3" w:space="0" w:color="000000"/>
-              <w:bottom w:val="single" w:sz="3" w:space="0" w:color="000000"/>
-              <w:right w:val="single" w:sz="3" w:space="0" w:color="000000"/>
-            </w:tcBorders>
-          </w:tcPr>
-          <w:p>
-            <w:pPr>
-              <w:jc w:val="both"/>
-            </w:pPr>
-            <w:r>
-              <w:rPr>
-                <w:rFonts w:ascii="Times New Roman" w:eastAsia="Times New Roman" w:hAnsi="Times New Roman" w:cs="Times New Roman"/>
-              </w:rPr>
-              <w:t xml:space="preserve">N </w:t>
-            </w:r>
-          </w:p>
-        </w:tc>
-        <w:tc>
-          <w:tcPr>
-            <w:tcW w:w="386" w:type="dxa"/>
-            <w:tcBorders>
-              <w:top w:val="single" w:sz="3" w:space="0" w:color="000000"/>
-              <w:left w:val="single" w:sz="3" w:space="0" w:color="000000"/>
-              <w:bottom w:val="single" w:sz="3" w:space="0" w:color="000000"/>
-              <w:right w:val="single" w:sz="3" w:space="0" w:color="000000"/>
-            </w:tcBorders>
-          </w:tcPr>
-          <w:p>
-            <w:pPr>
-              <w:jc w:val="both"/>
-            </w:pPr>
-            <w:r>
-              <w:rPr>
-                <w:rFonts w:ascii="Times New Roman" w:eastAsia="Times New Roman" w:hAnsi="Times New Roman" w:cs="Times New Roman"/>
-              </w:rPr>
-              <w:t xml:space="preserve">N </w:t>
-            </w:r>
-          </w:p>
-        </w:tc>
-        <w:tc>
-          <w:tcPr>
-            <w:tcW w:w="378" w:type="dxa"/>
-            <w:tcBorders>
-              <w:top w:val="single" w:sz="3" w:space="0" w:color="000000"/>
-              <w:left w:val="single" w:sz="3" w:space="0" w:color="000000"/>
-              <w:bottom w:val="single" w:sz="3" w:space="0" w:color="000000"/>
-              <w:right w:val="single" w:sz="3" w:space="0" w:color="000000"/>
-            </w:tcBorders>
-          </w:tcPr>
-          <w:p>
-            <w:pPr>
-              <w:ind w:left="4"/>
-            </w:pPr>
-            <w:r>
-              <w:rPr>
-                <w:rFonts w:ascii="Times New Roman" w:eastAsia="Times New Roman" w:hAnsi="Times New Roman" w:cs="Times New Roman"/>
-              </w:rPr>
-              <w:t xml:space="preserve">N </w:t>
-            </w:r>
-          </w:p>
-        </w:tc>
-        <w:tc>
-          <w:tcPr>
-            <w:tcW w:w="2757" w:type="dxa"/>
-            <w:tcBorders>
-              <w:top w:val="single" w:sz="3" w:space="0" w:color="000000"/>
-              <w:left w:val="single" w:sz="3" w:space="0" w:color="000000"/>
-              <w:bottom w:val="single" w:sz="3" w:space="0" w:color="000000"/>
-              <w:right w:val="single" w:sz="3" w:space="0" w:color="000000"/>
-            </w:tcBorders>
-          </w:tcPr>
-          <w:p>
-            <w:r>
-              <w:rPr>
-                <w:rFonts w:ascii="Times New Roman" w:eastAsia="Times New Roman" w:hAnsi="Times New Roman" w:cs="Times New Roman"/>
-              </w:rPr>
-              <w:t xml:space="preserve">Module 3 Name </w:t>
-            </w:r>
-          </w:p>
-        </w:tc>
-      </w:tr>
-      <w:tr>
-        <w:trPr>
-          <w:trHeight w:val="389"/>
-        </w:trPr>
-        <w:tc>
-          <w:tcPr>
-            <w:tcW w:w="0" w:type="auto"/>
-            <w:vMerge/>
-            <w:tcBorders>
-              <w:top w:val="nil"/>
-              <w:left w:val="single" w:sz="3" w:space="0" w:color="000000"/>
-              <w:bottom w:val="nil"/>
-              <w:right w:val="single" w:sz="3" w:space="0" w:color="000000"/>
-            </w:tcBorders>
-          </w:tcPr>
-          <w:p/>
-        </w:tc>
-        <w:tc>
-          <w:tcPr>
-            <w:tcW w:w="375" w:type="dxa"/>
-            <w:tcBorders>
-              <w:top w:val="single" w:sz="3" w:space="0" w:color="000000"/>
-              <w:left w:val="single" w:sz="3" w:space="0" w:color="000000"/>
-              <w:bottom w:val="single" w:sz="3" w:space="0" w:color="000000"/>
-              <w:right w:val="single" w:sz="3" w:space="0" w:color="000000"/>
-            </w:tcBorders>
-          </w:tcPr>
-          <w:p>
-            <w:pPr>
-              <w:jc w:val="both"/>
-            </w:pPr>
-            <w:r>
-              <w:rPr>
-                <w:rFonts w:ascii="Times New Roman" w:eastAsia="Times New Roman" w:hAnsi="Times New Roman" w:cs="Times New Roman"/>
-              </w:rPr>
-              <w:t xml:space="preserve">N </w:t>
-            </w:r>
-          </w:p>
-        </w:tc>
-        <w:tc>
-          <w:tcPr>
-            <w:tcW w:w="374" w:type="dxa"/>
-            <w:tcBorders>
-              <w:top w:val="single" w:sz="3" w:space="0" w:color="000000"/>
-              <w:left w:val="single" w:sz="3" w:space="0" w:color="000000"/>
-              <w:bottom w:val="single" w:sz="3" w:space="0" w:color="000000"/>
-              <w:right w:val="single" w:sz="3" w:space="0" w:color="000000"/>
-            </w:tcBorders>
-          </w:tcPr>
-          <w:p>
-            <w:pPr>
-              <w:jc w:val="both"/>
-            </w:pPr>
-            <w:r>
-              <w:rPr>
-                <w:rFonts w:ascii="Times New Roman" w:eastAsia="Times New Roman" w:hAnsi="Times New Roman" w:cs="Times New Roman"/>
-              </w:rPr>
-              <w:t xml:space="preserve">N </w:t>
-            </w:r>
-          </w:p>
-        </w:tc>
-        <w:tc>
-          <w:tcPr>
-            <w:tcW w:w="386" w:type="dxa"/>
-            <w:tcBorders>
-              <w:top w:val="single" w:sz="3" w:space="0" w:color="000000"/>
-              <w:left w:val="single" w:sz="3" w:space="0" w:color="000000"/>
-              <w:bottom w:val="single" w:sz="3" w:space="0" w:color="000000"/>
-              <w:right w:val="single" w:sz="3" w:space="0" w:color="000000"/>
-            </w:tcBorders>
-          </w:tcPr>
-          <w:p>
-            <w:pPr>
-              <w:jc w:val="both"/>
-            </w:pPr>
-            <w:r>
-              <w:rPr>
-                <w:rFonts w:ascii="Times New Roman" w:eastAsia="Times New Roman" w:hAnsi="Times New Roman" w:cs="Times New Roman"/>
-              </w:rPr>
-              <w:t xml:space="preserve">N </w:t>
-            </w:r>
-          </w:p>
-        </w:tc>
-        <w:tc>
-          <w:tcPr>
-            <w:tcW w:w="378" w:type="dxa"/>
-            <w:tcBorders>
-              <w:top w:val="single" w:sz="3" w:space="0" w:color="000000"/>
-              <w:left w:val="single" w:sz="3" w:space="0" w:color="000000"/>
-              <w:bottom w:val="single" w:sz="3" w:space="0" w:color="000000"/>
-              <w:right w:val="single" w:sz="3" w:space="0" w:color="000000"/>
-            </w:tcBorders>
-          </w:tcPr>
-          <w:p>
-            <w:pPr>
-              <w:ind w:left="4"/>
-            </w:pPr>
-            <w:r>
-              <w:rPr>
-                <w:rFonts w:ascii="Times New Roman" w:eastAsia="Times New Roman" w:hAnsi="Times New Roman" w:cs="Times New Roman"/>
-              </w:rPr>
-              <w:t xml:space="preserve">N </w:t>
-            </w:r>
-          </w:p>
-        </w:tc>
-        <w:tc>
-          <w:tcPr>
-            <w:tcW w:w="2757" w:type="dxa"/>
-            <w:tcBorders>
-              <w:top w:val="single" w:sz="3" w:space="0" w:color="000000"/>
-              <w:left w:val="single" w:sz="3" w:space="0" w:color="000000"/>
-              <w:bottom w:val="single" w:sz="3" w:space="0" w:color="000000"/>
-              <w:right w:val="single" w:sz="3" w:space="0" w:color="000000"/>
-            </w:tcBorders>
-          </w:tcPr>
-          <w:p>
-            <w:r>
-              <w:rPr>
-                <w:rFonts w:ascii="Times New Roman" w:eastAsia="Times New Roman" w:hAnsi="Times New Roman" w:cs="Times New Roman"/>
-              </w:rPr>
-              <w:t xml:space="preserve">Module 4 Name </w:t>
-            </w:r>
-          </w:p>
-        </w:tc>
-      </w:tr>
-      <w:tr>
-        <w:trPr>
-          <w:trHeight w:val="389"/>
-        </w:trPr>
-        <w:tc>
-          <w:tcPr>
-            <w:tcW w:w="0" w:type="auto"/>
-            <w:tcBorders>
-              <w:top w:val="nil"/>
-              <w:left w:val="single" w:sz="3" w:space="0" w:color="000000"/>
-              <w:bottom w:val="single" w:sz="3" w:space="0" w:color="000000"/>
-              <w:right w:val="single" w:sz="3" w:space="0" w:color="000000"/>
-            </w:tcBorders>
-          </w:tcPr>
-          <w:p/>
-        </w:tc>
-        <w:tc>
-          <w:tcPr>
-            <w:tcW w:w="375" w:type="dxa"/>
-            <w:tcBorders>
-              <w:top w:val="single" w:sz="3" w:space="0" w:color="000000"/>
-              <w:left w:val="single" w:sz="3" w:space="0" w:color="000000"/>
-              <w:bottom w:val="single" w:sz="3" w:space="0" w:color="000000"/>
-              <w:right w:val="single" w:sz="3" w:space="0" w:color="000000"/>
-            </w:tcBorders>
-          </w:tcPr>
-          <w:p>
-            <w:pPr>
-              <w:jc w:val="both"/>
-              <w:rPr>
-                <w:rFonts w:ascii="Times New Roman" w:eastAsia="Times New Roman" w:hAnsi="Times New Roman" w:cs="Times New Roman"/>
-              </w:rPr>
-            </w:pPr>
-          </w:p>
-        </w:tc>
-        <w:tc>
-          <w:tcPr>
-            <w:tcW w:w="374" w:type="dxa"/>
-            <w:tcBorders>
-              <w:top w:val="single" w:sz="3" w:space="0" w:color="000000"/>
-              <w:left w:val="single" w:sz="3" w:space="0" w:color="000000"/>
-              <w:bottom w:val="single" w:sz="3" w:space="0" w:color="000000"/>
-              <w:right w:val="single" w:sz="3" w:space="0" w:color="000000"/>
-            </w:tcBorders>
-          </w:tcPr>
-          <w:p>
-            <w:pPr>
-              <w:jc w:val="both"/>
-              <w:rPr>
-                <w:rFonts w:ascii="Times New Roman" w:eastAsia="Times New Roman" w:hAnsi="Times New Roman" w:cs="Times New Roman"/>
-              </w:rPr>
-            </w:pPr>
-          </w:p>
-        </w:tc>
-        <w:tc>
-          <w:tcPr>
-            <w:tcW w:w="386" w:type="dxa"/>
-            <w:tcBorders>
-              <w:top w:val="single" w:sz="3" w:space="0" w:color="000000"/>
-              <w:left w:val="single" w:sz="3" w:space="0" w:color="000000"/>
-              <w:bottom w:val="single" w:sz="3" w:space="0" w:color="000000"/>
-              <w:right w:val="single" w:sz="3" w:space="0" w:color="000000"/>
-            </w:tcBorders>
-          </w:tcPr>
-          <w:p>
-            <w:pPr>
-              <w:jc w:val="both"/>
-              <w:rPr>
-                <w:rFonts w:ascii="Times New Roman" w:eastAsia="Times New Roman" w:hAnsi="Times New Roman" w:cs="Times New Roman"/>
-              </w:rPr>
-            </w:pPr>
-          </w:p>
-        </w:tc>
-        <w:tc>
-          <w:tcPr>
-            <w:tcW w:w="378" w:type="dxa"/>
-            <w:tcBorders>
-              <w:top w:val="single" w:sz="3" w:space="0" w:color="000000"/>
-              <w:left w:val="single" w:sz="3" w:space="0" w:color="000000"/>
-              <w:bottom w:val="single" w:sz="3" w:space="0" w:color="000000"/>
-              <w:right w:val="single" w:sz="3" w:space="0" w:color="000000"/>
-            </w:tcBorders>
-          </w:tcPr>
-          <w:p>
-            <w:pPr>
-              <w:ind w:left="4"/>
-              <w:rPr>
-                <w:rFonts w:ascii="Times New Roman" w:eastAsia="Times New Roman" w:hAnsi="Times New Roman" w:cs="Times New Roman"/>
-              </w:rPr>
-            </w:pPr>
-          </w:p>
-        </w:tc>
-        <w:tc>
-          <w:tcPr>
-            <w:tcW w:w="2757" w:type="dxa"/>
-            <w:tcBorders>
-              <w:top w:val="single" w:sz="3" w:space="0" w:color="000000"/>
-              <w:left w:val="single" w:sz="3" w:space="0" w:color="000000"/>
-              <w:bottom w:val="single" w:sz="3" w:space="0" w:color="000000"/>
-              <w:right w:val="single" w:sz="3" w:space="0" w:color="000000"/>
-            </w:tcBorders>
-          </w:tcPr>
-          <w:p>
-            <w:pPr>
-              <w:rPr>
-                <w:rFonts w:ascii="Times New Roman" w:eastAsia="Times New Roman" w:hAnsi="Times New Roman" w:cs="Times New Roman"/>
-              </w:rPr>
-            </w:pPr>
+              <w:t>Update</w:t>
+            </w:r>
+            <w:r>
+              <w:rPr>
+                <w:rFonts w:ascii="Times New Roman" w:eastAsia="Times New Roman" w:hAnsi="Times New Roman" w:cs="Times New Roman"/>
+              </w:rPr>
+              <w:t xml:space="preserve"> </w:t>
+            </w:r>
+            <w:r>
+              <w:rPr>
+                <w:rFonts w:ascii="Times New Roman" w:eastAsia="Times New Roman" w:hAnsi="Times New Roman" w:cs="Times New Roman"/>
+              </w:rPr>
+              <w:t>Delivery Scheduls/Delivery Orders</w:t>
+            </w:r>
           </w:p>
         </w:tc>
       </w:tr>
@@ -5407,7 +4996,7 @@
         </w:trPr>
         <w:tc>
           <w:tcPr>
-            <w:tcW w:w="5082" w:type="dxa"/>
+            <w:tcW w:w="5081" w:type="dxa"/>
             <w:tcBorders>
               <w:top w:val="single" w:sz="3" w:space="0" w:color="000000"/>
               <w:left w:val="single" w:sz="3" w:space="0" w:color="000000"/>
@@ -5580,7 +5169,7 @@
         </w:trPr>
         <w:tc>
           <w:tcPr>
-            <w:tcW w:w="5082" w:type="dxa"/>
+            <w:tcW w:w="5081" w:type="dxa"/>
             <w:vMerge w:val="restart"/>
             <w:tcBorders>
               <w:top w:val="single" w:sz="3" w:space="0" w:color="000000"/>
@@ -5597,9 +5186,10 @@
             <w:r>
               <w:rPr>
                 <w:noProof/>
+                <w:lang w:val="en-US" w:eastAsia="ko-KR"/>
               </w:rPr>
               <w:drawing>
-                <wp:inline distT="0" distB="0" distL="0" distR="0" wp14:anchorId="49DA9939" wp14:editId="6234FB58">
+                <wp:inline distT="0" distB="0" distL="0" distR="0" wp14:anchorId="195001F3" wp14:editId="2D6793C8">
                   <wp:extent cx="640080" cy="635508"/>
                   <wp:effectExtent l="0" t="0" r="0" b="0"/>
                   <wp:docPr id="9" name="Picture 9"/>
@@ -5686,7 +5276,7 @@
               <w:rPr>
                 <w:rFonts w:ascii="Times New Roman" w:eastAsia="Times New Roman" w:hAnsi="Times New Roman" w:cs="Times New Roman"/>
               </w:rPr>
-              <w:t xml:space="preserve">Y </w:t>
+              <w:t>N</w:t>
             </w:r>
           </w:p>
         </w:tc>
@@ -5708,7 +5298,7 @@
               <w:rPr>
                 <w:rFonts w:ascii="Times New Roman" w:eastAsia="Times New Roman" w:hAnsi="Times New Roman" w:cs="Times New Roman"/>
               </w:rPr>
-              <w:t xml:space="preserve">Y </w:t>
+              <w:t>N</w:t>
             </w:r>
           </w:p>
         </w:tc>
@@ -5730,7 +5320,7 @@
               <w:rPr>
                 <w:rFonts w:ascii="Times New Roman" w:eastAsia="Times New Roman" w:hAnsi="Times New Roman" w:cs="Times New Roman"/>
               </w:rPr>
-              <w:t xml:space="preserve">Y </w:t>
+              <w:t>N</w:t>
             </w:r>
           </w:p>
         </w:tc>
@@ -5749,7 +5339,13 @@
               <w:rPr>
                 <w:rFonts w:ascii="Times New Roman" w:eastAsia="Times New Roman" w:hAnsi="Times New Roman" w:cs="Times New Roman"/>
               </w:rPr>
-              <w:t xml:space="preserve">Module 1 Name </w:t>
+              <w:t>Add faculty member</w:t>
+            </w:r>
+            <w:r>
+              <w:rPr>
+                <w:rFonts w:ascii="Times New Roman" w:eastAsia="Times New Roman" w:hAnsi="Times New Roman" w:cs="Times New Roman"/>
+              </w:rPr>
+              <w:t xml:space="preserve"> </w:t>
             </w:r>
           </w:p>
         </w:tc>
@@ -5789,56 +5385,56 @@
               <w:rPr>
                 <w:rFonts w:ascii="Times New Roman" w:eastAsia="Times New Roman" w:hAnsi="Times New Roman" w:cs="Times New Roman"/>
               </w:rPr>
+              <w:t>N</w:t>
+            </w:r>
+          </w:p>
+        </w:tc>
+        <w:tc>
+          <w:tcPr>
+            <w:tcW w:w="374" w:type="dxa"/>
+            <w:tcBorders>
+              <w:top w:val="single" w:sz="3" w:space="0" w:color="000000"/>
+              <w:left w:val="single" w:sz="3" w:space="0" w:color="000000"/>
+              <w:bottom w:val="single" w:sz="3" w:space="0" w:color="000000"/>
+              <w:right w:val="single" w:sz="3" w:space="0" w:color="000000"/>
+            </w:tcBorders>
+          </w:tcPr>
+          <w:p>
+            <w:pPr>
+              <w:jc w:val="both"/>
+            </w:pPr>
+            <w:r>
+              <w:rPr>
+                <w:rFonts w:ascii="Times New Roman" w:eastAsia="Times New Roman" w:hAnsi="Times New Roman" w:cs="Times New Roman"/>
+              </w:rPr>
+              <w:t>N</w:t>
+            </w:r>
+          </w:p>
+        </w:tc>
+        <w:tc>
+          <w:tcPr>
+            <w:tcW w:w="386" w:type="dxa"/>
+            <w:tcBorders>
+              <w:top w:val="single" w:sz="3" w:space="0" w:color="000000"/>
+              <w:left w:val="single" w:sz="3" w:space="0" w:color="000000"/>
+              <w:bottom w:val="single" w:sz="3" w:space="0" w:color="000000"/>
+              <w:right w:val="single" w:sz="3" w:space="0" w:color="000000"/>
+            </w:tcBorders>
+          </w:tcPr>
+          <w:p>
+            <w:pPr>
+              <w:jc w:val="both"/>
+            </w:pPr>
+            <w:r>
+              <w:rPr>
+                <w:rFonts w:ascii="Times New Roman" w:eastAsia="Times New Roman" w:hAnsi="Times New Roman" w:cs="Times New Roman"/>
+              </w:rPr>
               <w:t xml:space="preserve">Y </w:t>
             </w:r>
           </w:p>
         </w:tc>
         <w:tc>
           <w:tcPr>
-            <w:tcW w:w="374" w:type="dxa"/>
-            <w:tcBorders>
-              <w:top w:val="single" w:sz="3" w:space="0" w:color="000000"/>
-              <w:left w:val="single" w:sz="3" w:space="0" w:color="000000"/>
-              <w:bottom w:val="single" w:sz="3" w:space="0" w:color="000000"/>
-              <w:right w:val="single" w:sz="3" w:space="0" w:color="000000"/>
-            </w:tcBorders>
-          </w:tcPr>
-          <w:p>
-            <w:pPr>
-              <w:jc w:val="both"/>
-            </w:pPr>
-            <w:r>
-              <w:rPr>
-                <w:rFonts w:ascii="Times New Roman" w:eastAsia="Times New Roman" w:hAnsi="Times New Roman" w:cs="Times New Roman"/>
-              </w:rPr>
-              <w:t xml:space="preserve">Y </w:t>
-            </w:r>
-          </w:p>
-        </w:tc>
-        <w:tc>
-          <w:tcPr>
-            <w:tcW w:w="386" w:type="dxa"/>
-            <w:tcBorders>
-              <w:top w:val="single" w:sz="3" w:space="0" w:color="000000"/>
-              <w:left w:val="single" w:sz="3" w:space="0" w:color="000000"/>
-              <w:bottom w:val="single" w:sz="3" w:space="0" w:color="000000"/>
-              <w:right w:val="single" w:sz="3" w:space="0" w:color="000000"/>
-            </w:tcBorders>
-          </w:tcPr>
-          <w:p>
-            <w:pPr>
-              <w:jc w:val="both"/>
-            </w:pPr>
-            <w:r>
-              <w:rPr>
-                <w:rFonts w:ascii="Times New Roman" w:eastAsia="Times New Roman" w:hAnsi="Times New Roman" w:cs="Times New Roman"/>
-              </w:rPr>
-              <w:t xml:space="preserve">Y </w:t>
-            </w:r>
-          </w:p>
-        </w:tc>
-        <w:tc>
-          <w:tcPr>
             <w:tcW w:w="378" w:type="dxa"/>
             <w:tcBorders>
               <w:top w:val="single" w:sz="3" w:space="0" w:color="000000"/>
@@ -5855,7 +5451,7 @@
               <w:rPr>
                 <w:rFonts w:ascii="Times New Roman" w:eastAsia="Times New Roman" w:hAnsi="Times New Roman" w:cs="Times New Roman"/>
               </w:rPr>
-              <w:t xml:space="preserve">Y </w:t>
+              <w:t>N</w:t>
             </w:r>
           </w:p>
         </w:tc>
@@ -5874,374 +5470,31 @@
               <w:rPr>
                 <w:rFonts w:ascii="Times New Roman" w:eastAsia="Times New Roman" w:hAnsi="Times New Roman" w:cs="Times New Roman"/>
               </w:rPr>
-              <w:t xml:space="preserve">Module 2 Name </w:t>
-            </w:r>
-          </w:p>
-        </w:tc>
-      </w:tr>
-      <w:tr>
-        <w:trPr>
-          <w:trHeight w:val="389"/>
-        </w:trPr>
-        <w:tc>
-          <w:tcPr>
-            <w:tcW w:w="0" w:type="auto"/>
-            <w:vMerge/>
-            <w:tcBorders>
-              <w:top w:val="nil"/>
-              <w:left w:val="single" w:sz="3" w:space="0" w:color="000000"/>
-              <w:bottom w:val="nil"/>
-              <w:right w:val="single" w:sz="3" w:space="0" w:color="000000"/>
-            </w:tcBorders>
-          </w:tcPr>
-          <w:p/>
-        </w:tc>
-        <w:tc>
-          <w:tcPr>
-            <w:tcW w:w="375" w:type="dxa"/>
-            <w:tcBorders>
-              <w:top w:val="single" w:sz="3" w:space="0" w:color="000000"/>
-              <w:left w:val="single" w:sz="3" w:space="0" w:color="000000"/>
-              <w:bottom w:val="single" w:sz="3" w:space="0" w:color="000000"/>
-              <w:right w:val="single" w:sz="3" w:space="0" w:color="000000"/>
-            </w:tcBorders>
-          </w:tcPr>
-          <w:p>
-            <w:pPr>
-              <w:jc w:val="both"/>
-            </w:pPr>
-            <w:r>
-              <w:rPr>
-                <w:rFonts w:ascii="Times New Roman" w:eastAsia="Times New Roman" w:hAnsi="Times New Roman" w:cs="Times New Roman"/>
-              </w:rPr>
-              <w:t xml:space="preserve">Y </w:t>
-            </w:r>
-          </w:p>
-        </w:tc>
-        <w:tc>
-          <w:tcPr>
-            <w:tcW w:w="374" w:type="dxa"/>
-            <w:tcBorders>
-              <w:top w:val="single" w:sz="3" w:space="0" w:color="000000"/>
-              <w:left w:val="single" w:sz="3" w:space="0" w:color="000000"/>
-              <w:bottom w:val="single" w:sz="3" w:space="0" w:color="000000"/>
-              <w:right w:val="single" w:sz="3" w:space="0" w:color="000000"/>
-            </w:tcBorders>
-          </w:tcPr>
-          <w:p>
-            <w:pPr>
-              <w:jc w:val="both"/>
-            </w:pPr>
-            <w:r>
-              <w:rPr>
-                <w:rFonts w:ascii="Times New Roman" w:eastAsia="Times New Roman" w:hAnsi="Times New Roman" w:cs="Times New Roman"/>
-              </w:rPr>
-              <w:t xml:space="preserve">N </w:t>
-            </w:r>
-          </w:p>
-        </w:tc>
-        <w:tc>
-          <w:tcPr>
-            <w:tcW w:w="386" w:type="dxa"/>
-            <w:tcBorders>
-              <w:top w:val="single" w:sz="3" w:space="0" w:color="000000"/>
-              <w:left w:val="single" w:sz="3" w:space="0" w:color="000000"/>
-              <w:bottom w:val="single" w:sz="3" w:space="0" w:color="000000"/>
-              <w:right w:val="single" w:sz="3" w:space="0" w:color="000000"/>
-            </w:tcBorders>
-          </w:tcPr>
-          <w:p>
-            <w:pPr>
-              <w:jc w:val="both"/>
-            </w:pPr>
-            <w:r>
-              <w:rPr>
-                <w:rFonts w:ascii="Times New Roman" w:eastAsia="Times New Roman" w:hAnsi="Times New Roman" w:cs="Times New Roman"/>
-              </w:rPr>
-              <w:t xml:space="preserve">N </w:t>
-            </w:r>
-          </w:p>
-        </w:tc>
-        <w:tc>
-          <w:tcPr>
-            <w:tcW w:w="378" w:type="dxa"/>
-            <w:tcBorders>
-              <w:top w:val="single" w:sz="3" w:space="0" w:color="000000"/>
-              <w:left w:val="single" w:sz="3" w:space="0" w:color="000000"/>
-              <w:bottom w:val="single" w:sz="3" w:space="0" w:color="000000"/>
-              <w:right w:val="single" w:sz="3" w:space="0" w:color="000000"/>
-            </w:tcBorders>
-          </w:tcPr>
-          <w:p>
-            <w:pPr>
-              <w:ind w:left="4"/>
-            </w:pPr>
-            <w:r>
-              <w:rPr>
-                <w:rFonts w:ascii="Times New Roman" w:eastAsia="Times New Roman" w:hAnsi="Times New Roman" w:cs="Times New Roman"/>
-              </w:rPr>
-              <w:t xml:space="preserve">N </w:t>
-            </w:r>
-          </w:p>
-        </w:tc>
-        <w:tc>
-          <w:tcPr>
-            <w:tcW w:w="2757" w:type="dxa"/>
-            <w:tcBorders>
-              <w:top w:val="single" w:sz="3" w:space="0" w:color="000000"/>
-              <w:left w:val="single" w:sz="3" w:space="0" w:color="000000"/>
-              <w:bottom w:val="single" w:sz="3" w:space="0" w:color="000000"/>
-              <w:right w:val="single" w:sz="3" w:space="0" w:color="000000"/>
-            </w:tcBorders>
-          </w:tcPr>
-          <w:p>
-            <w:r>
-              <w:rPr>
-                <w:rFonts w:ascii="Times New Roman" w:eastAsia="Times New Roman" w:hAnsi="Times New Roman" w:cs="Times New Roman"/>
-              </w:rPr>
-              <w:t xml:space="preserve">Module 3 Name </w:t>
-            </w:r>
-          </w:p>
-        </w:tc>
-      </w:tr>
-      <w:tr>
-        <w:trPr>
-          <w:trHeight w:val="389"/>
-        </w:trPr>
-        <w:tc>
-          <w:tcPr>
-            <w:tcW w:w="0" w:type="auto"/>
-            <w:vMerge/>
-            <w:tcBorders>
-              <w:top w:val="nil"/>
-              <w:left w:val="single" w:sz="3" w:space="0" w:color="000000"/>
-              <w:bottom w:val="nil"/>
-              <w:right w:val="single" w:sz="3" w:space="0" w:color="000000"/>
-            </w:tcBorders>
-          </w:tcPr>
-          <w:p/>
-        </w:tc>
-        <w:tc>
-          <w:tcPr>
-            <w:tcW w:w="375" w:type="dxa"/>
-            <w:tcBorders>
-              <w:top w:val="single" w:sz="3" w:space="0" w:color="000000"/>
-              <w:left w:val="single" w:sz="3" w:space="0" w:color="000000"/>
-              <w:bottom w:val="single" w:sz="3" w:space="0" w:color="000000"/>
-              <w:right w:val="single" w:sz="3" w:space="0" w:color="000000"/>
-            </w:tcBorders>
-          </w:tcPr>
-          <w:p>
-            <w:pPr>
-              <w:jc w:val="both"/>
-            </w:pPr>
-            <w:r>
-              <w:rPr>
-                <w:rFonts w:ascii="Times New Roman" w:eastAsia="Times New Roman" w:hAnsi="Times New Roman" w:cs="Times New Roman"/>
-              </w:rPr>
-              <w:t xml:space="preserve">N </w:t>
-            </w:r>
-          </w:p>
-        </w:tc>
-        <w:tc>
-          <w:tcPr>
-            <w:tcW w:w="374" w:type="dxa"/>
-            <w:tcBorders>
-              <w:top w:val="single" w:sz="3" w:space="0" w:color="000000"/>
-              <w:left w:val="single" w:sz="3" w:space="0" w:color="000000"/>
-              <w:bottom w:val="single" w:sz="3" w:space="0" w:color="000000"/>
-              <w:right w:val="single" w:sz="3" w:space="0" w:color="000000"/>
-            </w:tcBorders>
-          </w:tcPr>
-          <w:p>
-            <w:pPr>
-              <w:jc w:val="both"/>
-            </w:pPr>
-            <w:r>
-              <w:rPr>
-                <w:rFonts w:ascii="Times New Roman" w:eastAsia="Times New Roman" w:hAnsi="Times New Roman" w:cs="Times New Roman"/>
-              </w:rPr>
-              <w:t xml:space="preserve">N </w:t>
-            </w:r>
-          </w:p>
-        </w:tc>
-        <w:tc>
-          <w:tcPr>
-            <w:tcW w:w="386" w:type="dxa"/>
-            <w:tcBorders>
-              <w:top w:val="single" w:sz="3" w:space="0" w:color="000000"/>
-              <w:left w:val="single" w:sz="3" w:space="0" w:color="000000"/>
-              <w:bottom w:val="single" w:sz="3" w:space="0" w:color="000000"/>
-              <w:right w:val="single" w:sz="3" w:space="0" w:color="000000"/>
-            </w:tcBorders>
-          </w:tcPr>
-          <w:p>
-            <w:pPr>
-              <w:jc w:val="both"/>
-            </w:pPr>
-            <w:r>
-              <w:rPr>
-                <w:rFonts w:ascii="Times New Roman" w:eastAsia="Times New Roman" w:hAnsi="Times New Roman" w:cs="Times New Roman"/>
-              </w:rPr>
-              <w:t xml:space="preserve">N </w:t>
-            </w:r>
-          </w:p>
-        </w:tc>
-        <w:tc>
-          <w:tcPr>
-            <w:tcW w:w="378" w:type="dxa"/>
-            <w:tcBorders>
-              <w:top w:val="single" w:sz="3" w:space="0" w:color="000000"/>
-              <w:left w:val="single" w:sz="3" w:space="0" w:color="000000"/>
-              <w:bottom w:val="single" w:sz="3" w:space="0" w:color="000000"/>
-              <w:right w:val="single" w:sz="3" w:space="0" w:color="000000"/>
-            </w:tcBorders>
-          </w:tcPr>
-          <w:p>
-            <w:pPr>
-              <w:ind w:left="4"/>
-            </w:pPr>
-            <w:r>
-              <w:rPr>
-                <w:rFonts w:ascii="Times New Roman" w:eastAsia="Times New Roman" w:hAnsi="Times New Roman" w:cs="Times New Roman"/>
-              </w:rPr>
-              <w:t xml:space="preserve">N </w:t>
-            </w:r>
-          </w:p>
-        </w:tc>
-        <w:tc>
-          <w:tcPr>
-            <w:tcW w:w="2757" w:type="dxa"/>
-            <w:tcBorders>
-              <w:top w:val="single" w:sz="3" w:space="0" w:color="000000"/>
-              <w:left w:val="single" w:sz="3" w:space="0" w:color="000000"/>
-              <w:bottom w:val="single" w:sz="3" w:space="0" w:color="000000"/>
-              <w:right w:val="single" w:sz="3" w:space="0" w:color="000000"/>
-            </w:tcBorders>
-          </w:tcPr>
-          <w:p>
-            <w:r>
-              <w:rPr>
-                <w:rFonts w:ascii="Times New Roman" w:eastAsia="Times New Roman" w:hAnsi="Times New Roman" w:cs="Times New Roman"/>
-              </w:rPr>
-              <w:t xml:space="preserve">Module 4 Name </w:t>
-            </w:r>
-          </w:p>
-        </w:tc>
-      </w:tr>
-      <w:tr>
-        <w:trPr>
-          <w:trHeight w:val="389"/>
-        </w:trPr>
-        <w:tc>
-          <w:tcPr>
-            <w:tcW w:w="0" w:type="auto"/>
-            <w:tcBorders>
-              <w:top w:val="nil"/>
-              <w:left w:val="single" w:sz="3" w:space="0" w:color="000000"/>
-              <w:bottom w:val="single" w:sz="3" w:space="0" w:color="000000"/>
-              <w:right w:val="single" w:sz="3" w:space="0" w:color="000000"/>
-            </w:tcBorders>
-          </w:tcPr>
-          <w:p/>
-        </w:tc>
-        <w:tc>
-          <w:tcPr>
-            <w:tcW w:w="375" w:type="dxa"/>
-            <w:tcBorders>
-              <w:top w:val="single" w:sz="3" w:space="0" w:color="000000"/>
-              <w:left w:val="single" w:sz="3" w:space="0" w:color="000000"/>
-              <w:bottom w:val="single" w:sz="3" w:space="0" w:color="000000"/>
-              <w:right w:val="single" w:sz="3" w:space="0" w:color="000000"/>
-            </w:tcBorders>
-          </w:tcPr>
-          <w:p>
-            <w:pPr>
-              <w:jc w:val="both"/>
-              <w:rPr>
-                <w:rFonts w:ascii="Times New Roman" w:eastAsia="Times New Roman" w:hAnsi="Times New Roman" w:cs="Times New Roman"/>
-              </w:rPr>
-            </w:pPr>
-          </w:p>
-        </w:tc>
-        <w:tc>
-          <w:tcPr>
-            <w:tcW w:w="374" w:type="dxa"/>
-            <w:tcBorders>
-              <w:top w:val="single" w:sz="3" w:space="0" w:color="000000"/>
-              <w:left w:val="single" w:sz="3" w:space="0" w:color="000000"/>
-              <w:bottom w:val="single" w:sz="3" w:space="0" w:color="000000"/>
-              <w:right w:val="single" w:sz="3" w:space="0" w:color="000000"/>
-            </w:tcBorders>
-          </w:tcPr>
-          <w:p>
-            <w:pPr>
-              <w:jc w:val="both"/>
-              <w:rPr>
-                <w:rFonts w:ascii="Times New Roman" w:eastAsia="Times New Roman" w:hAnsi="Times New Roman" w:cs="Times New Roman"/>
-              </w:rPr>
-            </w:pPr>
-          </w:p>
-        </w:tc>
-        <w:tc>
-          <w:tcPr>
-            <w:tcW w:w="386" w:type="dxa"/>
-            <w:tcBorders>
-              <w:top w:val="single" w:sz="3" w:space="0" w:color="000000"/>
-              <w:left w:val="single" w:sz="3" w:space="0" w:color="000000"/>
-              <w:bottom w:val="single" w:sz="3" w:space="0" w:color="000000"/>
-              <w:right w:val="single" w:sz="3" w:space="0" w:color="000000"/>
-            </w:tcBorders>
-          </w:tcPr>
-          <w:p>
-            <w:pPr>
-              <w:jc w:val="both"/>
-              <w:rPr>
-                <w:rFonts w:ascii="Times New Roman" w:eastAsia="Times New Roman" w:hAnsi="Times New Roman" w:cs="Times New Roman"/>
-              </w:rPr>
-            </w:pPr>
-          </w:p>
-        </w:tc>
-        <w:tc>
-          <w:tcPr>
-            <w:tcW w:w="378" w:type="dxa"/>
-            <w:tcBorders>
-              <w:top w:val="single" w:sz="3" w:space="0" w:color="000000"/>
-              <w:left w:val="single" w:sz="3" w:space="0" w:color="000000"/>
-              <w:bottom w:val="single" w:sz="3" w:space="0" w:color="000000"/>
-              <w:right w:val="single" w:sz="3" w:space="0" w:color="000000"/>
-            </w:tcBorders>
-          </w:tcPr>
-          <w:p>
-            <w:pPr>
-              <w:ind w:left="4"/>
-              <w:rPr>
-                <w:rFonts w:ascii="Times New Roman" w:eastAsia="Times New Roman" w:hAnsi="Times New Roman" w:cs="Times New Roman"/>
-              </w:rPr>
-            </w:pPr>
-          </w:p>
-        </w:tc>
-        <w:tc>
-          <w:tcPr>
-            <w:tcW w:w="2757" w:type="dxa"/>
-            <w:tcBorders>
-              <w:top w:val="single" w:sz="3" w:space="0" w:color="000000"/>
-              <w:left w:val="single" w:sz="3" w:space="0" w:color="000000"/>
-              <w:bottom w:val="single" w:sz="3" w:space="0" w:color="000000"/>
-              <w:right w:val="single" w:sz="3" w:space="0" w:color="000000"/>
-            </w:tcBorders>
-          </w:tcPr>
-          <w:p>
-            <w:pPr>
-              <w:rPr>
-                <w:rFonts w:ascii="Times New Roman" w:eastAsia="Times New Roman" w:hAnsi="Times New Roman" w:cs="Times New Roman"/>
-              </w:rPr>
-            </w:pPr>
+              <w:t>Update faculty member</w:t>
+            </w:r>
           </w:p>
         </w:tc>
       </w:tr>
     </w:tbl>
-    <w:p/>
+    <w:p>
+      <w:pPr>
+        <w:rPr>
+          <w:lang w:val="en-US"/>
+        </w:rPr>
+      </w:pPr>
+      <w:r>
+        <w:rPr>
+          <w:lang w:val="en-US"/>
+        </w:rPr>
+        <w:tab/>
+      </w:r>
+      <w:r>
+        <w:rPr>
+          <w:lang w:val="en-US"/>
+        </w:rPr>
+        <w:tab/>
+      </w:r>
+    </w:p>
     <w:p>
       <w:pPr>
         <w:spacing w:after="266" w:line="257" w:lineRule="auto"/>
@@ -6274,7 +5527,7 @@
         </w:trPr>
         <w:tc>
           <w:tcPr>
-            <w:tcW w:w="5082" w:type="dxa"/>
+            <w:tcW w:w="5081" w:type="dxa"/>
             <w:tcBorders>
               <w:top w:val="single" w:sz="3" w:space="0" w:color="000000"/>
               <w:left w:val="single" w:sz="3" w:space="0" w:color="000000"/>
@@ -6312,8 +5565,6 @@
               </w:rPr>
               <w:t>Inventory</w:t>
             </w:r>
-            <w:bookmarkStart w:id="0" w:name="_GoBack"/>
-            <w:bookmarkEnd w:id="0"/>
             <w:r>
               <w:rPr>
                 <w:rFonts w:ascii="Times New Roman" w:eastAsia="Times New Roman" w:hAnsi="Times New Roman" w:cs="Times New Roman"/>
@@ -6449,7 +5700,7 @@
         </w:trPr>
         <w:tc>
           <w:tcPr>
-            <w:tcW w:w="5082" w:type="dxa"/>
+            <w:tcW w:w="5081" w:type="dxa"/>
             <w:vMerge w:val="restart"/>
             <w:tcBorders>
               <w:top w:val="single" w:sz="3" w:space="0" w:color="000000"/>
@@ -6466,12 +5717,13 @@
             <w:r>
               <w:rPr>
                 <w:noProof/>
+                <w:lang w:val="en-US" w:eastAsia="ko-KR"/>
               </w:rPr>
               <w:drawing>
-                <wp:inline distT="0" distB="0" distL="0" distR="0" wp14:anchorId="5FC6A7B8" wp14:editId="631D30EF">
+                <wp:inline distT="0" distB="0" distL="0" distR="0" wp14:anchorId="59EABE44" wp14:editId="1D921497">
                   <wp:extent cx="640080" cy="635508"/>
                   <wp:effectExtent l="0" t="0" r="0" b="0"/>
-                  <wp:docPr id="10" name="Picture 10"/>
+                  <wp:docPr id="15" name="Picture 9"/>
                   <wp:cNvGraphicFramePr/>
                   <a:graphic xmlns:a="http://schemas.openxmlformats.org/drawingml/2006/main">
                     <a:graphicData uri="http://schemas.openxmlformats.org/drawingml/2006/picture">
@@ -6555,7 +5807,7 @@
               <w:rPr>
                 <w:rFonts w:ascii="Times New Roman" w:eastAsia="Times New Roman" w:hAnsi="Times New Roman" w:cs="Times New Roman"/>
               </w:rPr>
-              <w:t xml:space="preserve">Y </w:t>
+              <w:t>N</w:t>
             </w:r>
           </w:p>
         </w:tc>
@@ -6577,7 +5829,7 @@
               <w:rPr>
                 <w:rFonts w:ascii="Times New Roman" w:eastAsia="Times New Roman" w:hAnsi="Times New Roman" w:cs="Times New Roman"/>
               </w:rPr>
-              <w:t xml:space="preserve">Y </w:t>
+              <w:t>N</w:t>
             </w:r>
           </w:p>
         </w:tc>
@@ -6599,7 +5851,7 @@
               <w:rPr>
                 <w:rFonts w:ascii="Times New Roman" w:eastAsia="Times New Roman" w:hAnsi="Times New Roman" w:cs="Times New Roman"/>
               </w:rPr>
-              <w:t xml:space="preserve">Y </w:t>
+              <w:t>N</w:t>
             </w:r>
           </w:p>
         </w:tc>
@@ -6618,7 +5870,19 @@
               <w:rPr>
                 <w:rFonts w:ascii="Times New Roman" w:eastAsia="Times New Roman" w:hAnsi="Times New Roman" w:cs="Times New Roman"/>
               </w:rPr>
-              <w:t xml:space="preserve">Module 1 Name </w:t>
+              <w:t xml:space="preserve">Add </w:t>
+            </w:r>
+            <w:r>
+              <w:rPr>
+                <w:rFonts w:ascii="Times New Roman" w:eastAsia="Times New Roman" w:hAnsi="Times New Roman" w:cs="Times New Roman"/>
+              </w:rPr>
+              <w:t>storage Info / Item to storage</w:t>
+            </w:r>
+            <w:r>
+              <w:rPr>
+                <w:rFonts w:ascii="Times New Roman" w:eastAsia="Times New Roman" w:hAnsi="Times New Roman" w:cs="Times New Roman"/>
+              </w:rPr>
+              <w:t xml:space="preserve"> </w:t>
             </w:r>
           </w:p>
         </w:tc>
@@ -6658,56 +5922,56 @@
               <w:rPr>
                 <w:rFonts w:ascii="Times New Roman" w:eastAsia="Times New Roman" w:hAnsi="Times New Roman" w:cs="Times New Roman"/>
               </w:rPr>
+              <w:t>N</w:t>
+            </w:r>
+          </w:p>
+        </w:tc>
+        <w:tc>
+          <w:tcPr>
+            <w:tcW w:w="374" w:type="dxa"/>
+            <w:tcBorders>
+              <w:top w:val="single" w:sz="3" w:space="0" w:color="000000"/>
+              <w:left w:val="single" w:sz="3" w:space="0" w:color="000000"/>
+              <w:bottom w:val="single" w:sz="3" w:space="0" w:color="000000"/>
+              <w:right w:val="single" w:sz="3" w:space="0" w:color="000000"/>
+            </w:tcBorders>
+          </w:tcPr>
+          <w:p>
+            <w:pPr>
+              <w:jc w:val="both"/>
+            </w:pPr>
+            <w:r>
+              <w:rPr>
+                <w:rFonts w:ascii="Times New Roman" w:eastAsia="Times New Roman" w:hAnsi="Times New Roman" w:cs="Times New Roman"/>
+              </w:rPr>
+              <w:t>N</w:t>
+            </w:r>
+          </w:p>
+        </w:tc>
+        <w:tc>
+          <w:tcPr>
+            <w:tcW w:w="386" w:type="dxa"/>
+            <w:tcBorders>
+              <w:top w:val="single" w:sz="3" w:space="0" w:color="000000"/>
+              <w:left w:val="single" w:sz="3" w:space="0" w:color="000000"/>
+              <w:bottom w:val="single" w:sz="3" w:space="0" w:color="000000"/>
+              <w:right w:val="single" w:sz="3" w:space="0" w:color="000000"/>
+            </w:tcBorders>
+          </w:tcPr>
+          <w:p>
+            <w:pPr>
+              <w:jc w:val="both"/>
+            </w:pPr>
+            <w:r>
+              <w:rPr>
+                <w:rFonts w:ascii="Times New Roman" w:eastAsia="Times New Roman" w:hAnsi="Times New Roman" w:cs="Times New Roman"/>
+              </w:rPr>
               <w:t xml:space="preserve">Y </w:t>
             </w:r>
           </w:p>
         </w:tc>
         <w:tc>
           <w:tcPr>
-            <w:tcW w:w="374" w:type="dxa"/>
-            <w:tcBorders>
-              <w:top w:val="single" w:sz="3" w:space="0" w:color="000000"/>
-              <w:left w:val="single" w:sz="3" w:space="0" w:color="000000"/>
-              <w:bottom w:val="single" w:sz="3" w:space="0" w:color="000000"/>
-              <w:right w:val="single" w:sz="3" w:space="0" w:color="000000"/>
-            </w:tcBorders>
-          </w:tcPr>
-          <w:p>
-            <w:pPr>
-              <w:jc w:val="both"/>
-            </w:pPr>
-            <w:r>
-              <w:rPr>
-                <w:rFonts w:ascii="Times New Roman" w:eastAsia="Times New Roman" w:hAnsi="Times New Roman" w:cs="Times New Roman"/>
-              </w:rPr>
-              <w:t xml:space="preserve">Y </w:t>
-            </w:r>
-          </w:p>
-        </w:tc>
-        <w:tc>
-          <w:tcPr>
-            <w:tcW w:w="386" w:type="dxa"/>
-            <w:tcBorders>
-              <w:top w:val="single" w:sz="3" w:space="0" w:color="000000"/>
-              <w:left w:val="single" w:sz="3" w:space="0" w:color="000000"/>
-              <w:bottom w:val="single" w:sz="3" w:space="0" w:color="000000"/>
-              <w:right w:val="single" w:sz="3" w:space="0" w:color="000000"/>
-            </w:tcBorders>
-          </w:tcPr>
-          <w:p>
-            <w:pPr>
-              <w:jc w:val="both"/>
-            </w:pPr>
-            <w:r>
-              <w:rPr>
-                <w:rFonts w:ascii="Times New Roman" w:eastAsia="Times New Roman" w:hAnsi="Times New Roman" w:cs="Times New Roman"/>
-              </w:rPr>
-              <w:t xml:space="preserve">Y </w:t>
-            </w:r>
-          </w:p>
-        </w:tc>
-        <w:tc>
-          <w:tcPr>
             <w:tcW w:w="378" w:type="dxa"/>
             <w:tcBorders>
               <w:top w:val="single" w:sz="3" w:space="0" w:color="000000"/>
@@ -6724,7 +5988,7 @@
               <w:rPr>
                 <w:rFonts w:ascii="Times New Roman" w:eastAsia="Times New Roman" w:hAnsi="Times New Roman" w:cs="Times New Roman"/>
               </w:rPr>
-              <w:t xml:space="preserve">Y </w:t>
+              <w:t>N</w:t>
             </w:r>
           </w:p>
         </w:tc>
@@ -6743,374 +6007,18 @@
               <w:rPr>
                 <w:rFonts w:ascii="Times New Roman" w:eastAsia="Times New Roman" w:hAnsi="Times New Roman" w:cs="Times New Roman"/>
               </w:rPr>
-              <w:t xml:space="preserve">Module 2 Name </w:t>
-            </w:r>
-          </w:p>
-        </w:tc>
-      </w:tr>
-      <w:tr>
-        <w:trPr>
-          <w:trHeight w:val="389"/>
-        </w:trPr>
-        <w:tc>
-          <w:tcPr>
-            <w:tcW w:w="0" w:type="auto"/>
-            <w:vMerge/>
-            <w:tcBorders>
-              <w:top w:val="nil"/>
-              <w:left w:val="single" w:sz="3" w:space="0" w:color="000000"/>
-              <w:bottom w:val="nil"/>
-              <w:right w:val="single" w:sz="3" w:space="0" w:color="000000"/>
-            </w:tcBorders>
-          </w:tcPr>
-          <w:p/>
-        </w:tc>
-        <w:tc>
-          <w:tcPr>
-            <w:tcW w:w="375" w:type="dxa"/>
-            <w:tcBorders>
-              <w:top w:val="single" w:sz="3" w:space="0" w:color="000000"/>
-              <w:left w:val="single" w:sz="3" w:space="0" w:color="000000"/>
-              <w:bottom w:val="single" w:sz="3" w:space="0" w:color="000000"/>
-              <w:right w:val="single" w:sz="3" w:space="0" w:color="000000"/>
-            </w:tcBorders>
-          </w:tcPr>
-          <w:p>
-            <w:pPr>
-              <w:jc w:val="both"/>
-            </w:pPr>
-            <w:r>
-              <w:rPr>
-                <w:rFonts w:ascii="Times New Roman" w:eastAsia="Times New Roman" w:hAnsi="Times New Roman" w:cs="Times New Roman"/>
-              </w:rPr>
-              <w:t xml:space="preserve">Y </w:t>
-            </w:r>
-          </w:p>
-        </w:tc>
-        <w:tc>
-          <w:tcPr>
-            <w:tcW w:w="374" w:type="dxa"/>
-            <w:tcBorders>
-              <w:top w:val="single" w:sz="3" w:space="0" w:color="000000"/>
-              <w:left w:val="single" w:sz="3" w:space="0" w:color="000000"/>
-              <w:bottom w:val="single" w:sz="3" w:space="0" w:color="000000"/>
-              <w:right w:val="single" w:sz="3" w:space="0" w:color="000000"/>
-            </w:tcBorders>
-          </w:tcPr>
-          <w:p>
-            <w:pPr>
-              <w:jc w:val="both"/>
-            </w:pPr>
-            <w:r>
-              <w:rPr>
-                <w:rFonts w:ascii="Times New Roman" w:eastAsia="Times New Roman" w:hAnsi="Times New Roman" w:cs="Times New Roman"/>
-              </w:rPr>
-              <w:t xml:space="preserve">N </w:t>
-            </w:r>
-          </w:p>
-        </w:tc>
-        <w:tc>
-          <w:tcPr>
-            <w:tcW w:w="386" w:type="dxa"/>
-            <w:tcBorders>
-              <w:top w:val="single" w:sz="3" w:space="0" w:color="000000"/>
-              <w:left w:val="single" w:sz="3" w:space="0" w:color="000000"/>
-              <w:bottom w:val="single" w:sz="3" w:space="0" w:color="000000"/>
-              <w:right w:val="single" w:sz="3" w:space="0" w:color="000000"/>
-            </w:tcBorders>
-          </w:tcPr>
-          <w:p>
-            <w:pPr>
-              <w:jc w:val="both"/>
-            </w:pPr>
-            <w:r>
-              <w:rPr>
-                <w:rFonts w:ascii="Times New Roman" w:eastAsia="Times New Roman" w:hAnsi="Times New Roman" w:cs="Times New Roman"/>
-              </w:rPr>
-              <w:t xml:space="preserve">N </w:t>
-            </w:r>
-          </w:p>
-        </w:tc>
-        <w:tc>
-          <w:tcPr>
-            <w:tcW w:w="378" w:type="dxa"/>
-            <w:tcBorders>
-              <w:top w:val="single" w:sz="3" w:space="0" w:color="000000"/>
-              <w:left w:val="single" w:sz="3" w:space="0" w:color="000000"/>
-              <w:bottom w:val="single" w:sz="3" w:space="0" w:color="000000"/>
-              <w:right w:val="single" w:sz="3" w:space="0" w:color="000000"/>
-            </w:tcBorders>
-          </w:tcPr>
-          <w:p>
-            <w:pPr>
-              <w:ind w:left="4"/>
-            </w:pPr>
-            <w:r>
-              <w:rPr>
-                <w:rFonts w:ascii="Times New Roman" w:eastAsia="Times New Roman" w:hAnsi="Times New Roman" w:cs="Times New Roman"/>
-              </w:rPr>
-              <w:t xml:space="preserve">N </w:t>
-            </w:r>
-          </w:p>
-        </w:tc>
-        <w:tc>
-          <w:tcPr>
-            <w:tcW w:w="2757" w:type="dxa"/>
-            <w:tcBorders>
-              <w:top w:val="single" w:sz="3" w:space="0" w:color="000000"/>
-              <w:left w:val="single" w:sz="3" w:space="0" w:color="000000"/>
-              <w:bottom w:val="single" w:sz="3" w:space="0" w:color="000000"/>
-              <w:right w:val="single" w:sz="3" w:space="0" w:color="000000"/>
-            </w:tcBorders>
-          </w:tcPr>
-          <w:p>
-            <w:r>
-              <w:rPr>
-                <w:rFonts w:ascii="Times New Roman" w:eastAsia="Times New Roman" w:hAnsi="Times New Roman" w:cs="Times New Roman"/>
-              </w:rPr>
-              <w:t xml:space="preserve">Module 3 Name </w:t>
-            </w:r>
-          </w:p>
-        </w:tc>
-      </w:tr>
-      <w:tr>
-        <w:trPr>
-          <w:trHeight w:val="389"/>
-        </w:trPr>
-        <w:tc>
-          <w:tcPr>
-            <w:tcW w:w="0" w:type="auto"/>
-            <w:vMerge/>
-            <w:tcBorders>
-              <w:top w:val="nil"/>
-              <w:left w:val="single" w:sz="3" w:space="0" w:color="000000"/>
-              <w:bottom w:val="nil"/>
-              <w:right w:val="single" w:sz="3" w:space="0" w:color="000000"/>
-            </w:tcBorders>
-          </w:tcPr>
-          <w:p/>
-        </w:tc>
-        <w:tc>
-          <w:tcPr>
-            <w:tcW w:w="375" w:type="dxa"/>
-            <w:tcBorders>
-              <w:top w:val="single" w:sz="3" w:space="0" w:color="000000"/>
-              <w:left w:val="single" w:sz="3" w:space="0" w:color="000000"/>
-              <w:bottom w:val="single" w:sz="3" w:space="0" w:color="000000"/>
-              <w:right w:val="single" w:sz="3" w:space="0" w:color="000000"/>
-            </w:tcBorders>
-          </w:tcPr>
-          <w:p>
-            <w:pPr>
-              <w:jc w:val="both"/>
-            </w:pPr>
-            <w:r>
-              <w:rPr>
-                <w:rFonts w:ascii="Times New Roman" w:eastAsia="Times New Roman" w:hAnsi="Times New Roman" w:cs="Times New Roman"/>
-              </w:rPr>
-              <w:t xml:space="preserve">N </w:t>
-            </w:r>
-          </w:p>
-        </w:tc>
-        <w:tc>
-          <w:tcPr>
-            <w:tcW w:w="374" w:type="dxa"/>
-            <w:tcBorders>
-              <w:top w:val="single" w:sz="3" w:space="0" w:color="000000"/>
-              <w:left w:val="single" w:sz="3" w:space="0" w:color="000000"/>
-              <w:bottom w:val="single" w:sz="3" w:space="0" w:color="000000"/>
-              <w:right w:val="single" w:sz="3" w:space="0" w:color="000000"/>
-            </w:tcBorders>
-          </w:tcPr>
-          <w:p>
-            <w:pPr>
-              <w:jc w:val="both"/>
-            </w:pPr>
-            <w:r>
-              <w:rPr>
-                <w:rFonts w:ascii="Times New Roman" w:eastAsia="Times New Roman" w:hAnsi="Times New Roman" w:cs="Times New Roman"/>
-              </w:rPr>
-              <w:t xml:space="preserve">N </w:t>
-            </w:r>
-          </w:p>
-        </w:tc>
-        <w:tc>
-          <w:tcPr>
-            <w:tcW w:w="386" w:type="dxa"/>
-            <w:tcBorders>
-              <w:top w:val="single" w:sz="3" w:space="0" w:color="000000"/>
-              <w:left w:val="single" w:sz="3" w:space="0" w:color="000000"/>
-              <w:bottom w:val="single" w:sz="3" w:space="0" w:color="000000"/>
-              <w:right w:val="single" w:sz="3" w:space="0" w:color="000000"/>
-            </w:tcBorders>
-          </w:tcPr>
-          <w:p>
-            <w:pPr>
-              <w:jc w:val="both"/>
-            </w:pPr>
-            <w:r>
-              <w:rPr>
-                <w:rFonts w:ascii="Times New Roman" w:eastAsia="Times New Roman" w:hAnsi="Times New Roman" w:cs="Times New Roman"/>
-              </w:rPr>
-              <w:t xml:space="preserve">N </w:t>
-            </w:r>
-          </w:p>
-        </w:tc>
-        <w:tc>
-          <w:tcPr>
-            <w:tcW w:w="378" w:type="dxa"/>
-            <w:tcBorders>
-              <w:top w:val="single" w:sz="3" w:space="0" w:color="000000"/>
-              <w:left w:val="single" w:sz="3" w:space="0" w:color="000000"/>
-              <w:bottom w:val="single" w:sz="3" w:space="0" w:color="000000"/>
-              <w:right w:val="single" w:sz="3" w:space="0" w:color="000000"/>
-            </w:tcBorders>
-          </w:tcPr>
-          <w:p>
-            <w:pPr>
-              <w:ind w:left="4"/>
-            </w:pPr>
-            <w:r>
-              <w:rPr>
-                <w:rFonts w:ascii="Times New Roman" w:eastAsia="Times New Roman" w:hAnsi="Times New Roman" w:cs="Times New Roman"/>
-              </w:rPr>
-              <w:t xml:space="preserve">N </w:t>
-            </w:r>
-          </w:p>
-        </w:tc>
-        <w:tc>
-          <w:tcPr>
-            <w:tcW w:w="2757" w:type="dxa"/>
-            <w:tcBorders>
-              <w:top w:val="single" w:sz="3" w:space="0" w:color="000000"/>
-              <w:left w:val="single" w:sz="3" w:space="0" w:color="000000"/>
-              <w:bottom w:val="single" w:sz="3" w:space="0" w:color="000000"/>
-              <w:right w:val="single" w:sz="3" w:space="0" w:color="000000"/>
-            </w:tcBorders>
-          </w:tcPr>
-          <w:p>
-            <w:r>
-              <w:rPr>
-                <w:rFonts w:ascii="Times New Roman" w:eastAsia="Times New Roman" w:hAnsi="Times New Roman" w:cs="Times New Roman"/>
-              </w:rPr>
-              <w:t xml:space="preserve">Module 4 Name </w:t>
-            </w:r>
-          </w:p>
-        </w:tc>
-      </w:tr>
-      <w:tr>
-        <w:trPr>
-          <w:trHeight w:val="389"/>
-        </w:trPr>
-        <w:tc>
-          <w:tcPr>
-            <w:tcW w:w="0" w:type="auto"/>
-            <w:tcBorders>
-              <w:top w:val="nil"/>
-              <w:left w:val="single" w:sz="3" w:space="0" w:color="000000"/>
-              <w:bottom w:val="single" w:sz="3" w:space="0" w:color="000000"/>
-              <w:right w:val="single" w:sz="3" w:space="0" w:color="000000"/>
-            </w:tcBorders>
-          </w:tcPr>
-          <w:p/>
-        </w:tc>
-        <w:tc>
-          <w:tcPr>
-            <w:tcW w:w="375" w:type="dxa"/>
-            <w:tcBorders>
-              <w:top w:val="single" w:sz="3" w:space="0" w:color="000000"/>
-              <w:left w:val="single" w:sz="3" w:space="0" w:color="000000"/>
-              <w:bottom w:val="single" w:sz="3" w:space="0" w:color="000000"/>
-              <w:right w:val="single" w:sz="3" w:space="0" w:color="000000"/>
-            </w:tcBorders>
-          </w:tcPr>
-          <w:p>
-            <w:pPr>
-              <w:jc w:val="both"/>
-              <w:rPr>
-                <w:rFonts w:ascii="Times New Roman" w:eastAsia="Times New Roman" w:hAnsi="Times New Roman" w:cs="Times New Roman"/>
-              </w:rPr>
-            </w:pPr>
-          </w:p>
-        </w:tc>
-        <w:tc>
-          <w:tcPr>
-            <w:tcW w:w="374" w:type="dxa"/>
-            <w:tcBorders>
-              <w:top w:val="single" w:sz="3" w:space="0" w:color="000000"/>
-              <w:left w:val="single" w:sz="3" w:space="0" w:color="000000"/>
-              <w:bottom w:val="single" w:sz="3" w:space="0" w:color="000000"/>
-              <w:right w:val="single" w:sz="3" w:space="0" w:color="000000"/>
-            </w:tcBorders>
-          </w:tcPr>
-          <w:p>
-            <w:pPr>
-              <w:jc w:val="both"/>
-              <w:rPr>
-                <w:rFonts w:ascii="Times New Roman" w:eastAsia="Times New Roman" w:hAnsi="Times New Roman" w:cs="Times New Roman"/>
-              </w:rPr>
-            </w:pPr>
-          </w:p>
-        </w:tc>
-        <w:tc>
-          <w:tcPr>
-            <w:tcW w:w="386" w:type="dxa"/>
-            <w:tcBorders>
-              <w:top w:val="single" w:sz="3" w:space="0" w:color="000000"/>
-              <w:left w:val="single" w:sz="3" w:space="0" w:color="000000"/>
-              <w:bottom w:val="single" w:sz="3" w:space="0" w:color="000000"/>
-              <w:right w:val="single" w:sz="3" w:space="0" w:color="000000"/>
-            </w:tcBorders>
-          </w:tcPr>
-          <w:p>
-            <w:pPr>
-              <w:jc w:val="both"/>
-              <w:rPr>
-                <w:rFonts w:ascii="Times New Roman" w:eastAsia="Times New Roman" w:hAnsi="Times New Roman" w:cs="Times New Roman"/>
-              </w:rPr>
-            </w:pPr>
-          </w:p>
-        </w:tc>
-        <w:tc>
-          <w:tcPr>
-            <w:tcW w:w="378" w:type="dxa"/>
-            <w:tcBorders>
-              <w:top w:val="single" w:sz="3" w:space="0" w:color="000000"/>
-              <w:left w:val="single" w:sz="3" w:space="0" w:color="000000"/>
-              <w:bottom w:val="single" w:sz="3" w:space="0" w:color="000000"/>
-              <w:right w:val="single" w:sz="3" w:space="0" w:color="000000"/>
-            </w:tcBorders>
-          </w:tcPr>
-          <w:p>
-            <w:pPr>
-              <w:ind w:left="4"/>
-              <w:rPr>
-                <w:rFonts w:ascii="Times New Roman" w:eastAsia="Times New Roman" w:hAnsi="Times New Roman" w:cs="Times New Roman"/>
-              </w:rPr>
-            </w:pPr>
-          </w:p>
-        </w:tc>
-        <w:tc>
-          <w:tcPr>
-            <w:tcW w:w="2757" w:type="dxa"/>
-            <w:tcBorders>
-              <w:top w:val="single" w:sz="3" w:space="0" w:color="000000"/>
-              <w:left w:val="single" w:sz="3" w:space="0" w:color="000000"/>
-              <w:bottom w:val="single" w:sz="3" w:space="0" w:color="000000"/>
-              <w:right w:val="single" w:sz="3" w:space="0" w:color="000000"/>
-            </w:tcBorders>
-          </w:tcPr>
-          <w:p>
-            <w:pPr>
-              <w:rPr>
-                <w:rFonts w:ascii="Times New Roman" w:eastAsia="Times New Roman" w:hAnsi="Times New Roman" w:cs="Times New Roman"/>
-              </w:rPr>
-            </w:pPr>
+              <w:t xml:space="preserve">Update </w:t>
+            </w:r>
+            <w:r>
+              <w:rPr>
+                <w:rFonts w:ascii="Times New Roman" w:eastAsia="Times New Roman" w:hAnsi="Times New Roman" w:cs="Times New Roman"/>
+              </w:rPr>
+              <w:t>storage Info / Item to storage</w:t>
+            </w:r>
           </w:p>
         </w:tc>
       </w:tr>
     </w:tbl>
-    <w:p/>
     <w:p>
       <w:pPr>
         <w:spacing w:after="266" w:line="257" w:lineRule="auto"/>
@@ -7143,7 +6051,7 @@
         </w:trPr>
         <w:tc>
           <w:tcPr>
-            <w:tcW w:w="5082" w:type="dxa"/>
+            <w:tcW w:w="5081" w:type="dxa"/>
             <w:tcBorders>
               <w:top w:val="single" w:sz="3" w:space="0" w:color="000000"/>
               <w:left w:val="single" w:sz="3" w:space="0" w:color="000000"/>
@@ -7316,7 +6224,7 @@
         </w:trPr>
         <w:tc>
           <w:tcPr>
-            <w:tcW w:w="5082" w:type="dxa"/>
+            <w:tcW w:w="5081" w:type="dxa"/>
             <w:vMerge w:val="restart"/>
             <w:tcBorders>
               <w:top w:val="single" w:sz="3" w:space="0" w:color="000000"/>
@@ -7333,12 +6241,13 @@
             <w:r>
               <w:rPr>
                 <w:noProof/>
+                <w:lang w:val="en-US" w:eastAsia="ko-KR"/>
               </w:rPr>
               <w:drawing>
-                <wp:inline distT="0" distB="0" distL="0" distR="0" wp14:anchorId="5FC6A7B8" wp14:editId="631D30EF">
+                <wp:inline distT="0" distB="0" distL="0" distR="0" wp14:anchorId="082CAF30" wp14:editId="35497F1B">
                   <wp:extent cx="640080" cy="635508"/>
                   <wp:effectExtent l="0" t="0" r="0" b="0"/>
-                  <wp:docPr id="11" name="Picture 11"/>
+                  <wp:docPr id="16" name="Picture 9"/>
                   <wp:cNvGraphicFramePr/>
                   <a:graphic xmlns:a="http://schemas.openxmlformats.org/drawingml/2006/main">
                     <a:graphicData uri="http://schemas.openxmlformats.org/drawingml/2006/picture">
@@ -7422,7 +6331,7 @@
               <w:rPr>
                 <w:rFonts w:ascii="Times New Roman" w:eastAsia="Times New Roman" w:hAnsi="Times New Roman" w:cs="Times New Roman"/>
               </w:rPr>
-              <w:t xml:space="preserve">Y </w:t>
+              <w:t>N</w:t>
             </w:r>
           </w:p>
         </w:tc>
@@ -7444,7 +6353,7 @@
               <w:rPr>
                 <w:rFonts w:ascii="Times New Roman" w:eastAsia="Times New Roman" w:hAnsi="Times New Roman" w:cs="Times New Roman"/>
               </w:rPr>
-              <w:t xml:space="preserve">Y </w:t>
+              <w:t>N</w:t>
             </w:r>
           </w:p>
         </w:tc>
@@ -7466,7 +6375,7 @@
               <w:rPr>
                 <w:rFonts w:ascii="Times New Roman" w:eastAsia="Times New Roman" w:hAnsi="Times New Roman" w:cs="Times New Roman"/>
               </w:rPr>
-              <w:t xml:space="preserve">Y </w:t>
+              <w:t>N</w:t>
             </w:r>
           </w:p>
         </w:tc>
@@ -7485,7 +6394,13 @@
               <w:rPr>
                 <w:rFonts w:ascii="Times New Roman" w:eastAsia="Times New Roman" w:hAnsi="Times New Roman" w:cs="Times New Roman"/>
               </w:rPr>
-              <w:t xml:space="preserve">Module 1 Name </w:t>
+              <w:t>Add</w:t>
+            </w:r>
+            <w:r>
+              <w:rPr>
+                <w:rFonts w:ascii="Times New Roman" w:eastAsia="Times New Roman" w:hAnsi="Times New Roman" w:cs="Times New Roman"/>
+              </w:rPr>
+              <w:t xml:space="preserve"> products / production / suppliers</w:t>
             </w:r>
           </w:p>
         </w:tc>
@@ -7525,56 +6440,56 @@
               <w:rPr>
                 <w:rFonts w:ascii="Times New Roman" w:eastAsia="Times New Roman" w:hAnsi="Times New Roman" w:cs="Times New Roman"/>
               </w:rPr>
+              <w:t>N</w:t>
+            </w:r>
+          </w:p>
+        </w:tc>
+        <w:tc>
+          <w:tcPr>
+            <w:tcW w:w="374" w:type="dxa"/>
+            <w:tcBorders>
+              <w:top w:val="single" w:sz="3" w:space="0" w:color="000000"/>
+              <w:left w:val="single" w:sz="3" w:space="0" w:color="000000"/>
+              <w:bottom w:val="single" w:sz="3" w:space="0" w:color="000000"/>
+              <w:right w:val="single" w:sz="3" w:space="0" w:color="000000"/>
+            </w:tcBorders>
+          </w:tcPr>
+          <w:p>
+            <w:pPr>
+              <w:jc w:val="both"/>
+            </w:pPr>
+            <w:r>
+              <w:rPr>
+                <w:rFonts w:ascii="Times New Roman" w:eastAsia="Times New Roman" w:hAnsi="Times New Roman" w:cs="Times New Roman"/>
+              </w:rPr>
+              <w:t>N</w:t>
+            </w:r>
+          </w:p>
+        </w:tc>
+        <w:tc>
+          <w:tcPr>
+            <w:tcW w:w="386" w:type="dxa"/>
+            <w:tcBorders>
+              <w:top w:val="single" w:sz="3" w:space="0" w:color="000000"/>
+              <w:left w:val="single" w:sz="3" w:space="0" w:color="000000"/>
+              <w:bottom w:val="single" w:sz="3" w:space="0" w:color="000000"/>
+              <w:right w:val="single" w:sz="3" w:space="0" w:color="000000"/>
+            </w:tcBorders>
+          </w:tcPr>
+          <w:p>
+            <w:pPr>
+              <w:jc w:val="both"/>
+            </w:pPr>
+            <w:r>
+              <w:rPr>
+                <w:rFonts w:ascii="Times New Roman" w:eastAsia="Times New Roman" w:hAnsi="Times New Roman" w:cs="Times New Roman"/>
+              </w:rPr>
               <w:t xml:space="preserve">Y </w:t>
             </w:r>
           </w:p>
         </w:tc>
         <w:tc>
           <w:tcPr>
-            <w:tcW w:w="374" w:type="dxa"/>
-            <w:tcBorders>
-              <w:top w:val="single" w:sz="3" w:space="0" w:color="000000"/>
-              <w:left w:val="single" w:sz="3" w:space="0" w:color="000000"/>
-              <w:bottom w:val="single" w:sz="3" w:space="0" w:color="000000"/>
-              <w:right w:val="single" w:sz="3" w:space="0" w:color="000000"/>
-            </w:tcBorders>
-          </w:tcPr>
-          <w:p>
-            <w:pPr>
-              <w:jc w:val="both"/>
-            </w:pPr>
-            <w:r>
-              <w:rPr>
-                <w:rFonts w:ascii="Times New Roman" w:eastAsia="Times New Roman" w:hAnsi="Times New Roman" w:cs="Times New Roman"/>
-              </w:rPr>
-              <w:t xml:space="preserve">Y </w:t>
-            </w:r>
-          </w:p>
-        </w:tc>
-        <w:tc>
-          <w:tcPr>
-            <w:tcW w:w="386" w:type="dxa"/>
-            <w:tcBorders>
-              <w:top w:val="single" w:sz="3" w:space="0" w:color="000000"/>
-              <w:left w:val="single" w:sz="3" w:space="0" w:color="000000"/>
-              <w:bottom w:val="single" w:sz="3" w:space="0" w:color="000000"/>
-              <w:right w:val="single" w:sz="3" w:space="0" w:color="000000"/>
-            </w:tcBorders>
-          </w:tcPr>
-          <w:p>
-            <w:pPr>
-              <w:jc w:val="both"/>
-            </w:pPr>
-            <w:r>
-              <w:rPr>
-                <w:rFonts w:ascii="Times New Roman" w:eastAsia="Times New Roman" w:hAnsi="Times New Roman" w:cs="Times New Roman"/>
-              </w:rPr>
-              <w:t xml:space="preserve">Y </w:t>
-            </w:r>
-          </w:p>
-        </w:tc>
-        <w:tc>
-          <w:tcPr>
             <w:tcW w:w="378" w:type="dxa"/>
             <w:tcBorders>
               <w:top w:val="single" w:sz="3" w:space="0" w:color="000000"/>
@@ -7591,7 +6506,7 @@
               <w:rPr>
                 <w:rFonts w:ascii="Times New Roman" w:eastAsia="Times New Roman" w:hAnsi="Times New Roman" w:cs="Times New Roman"/>
               </w:rPr>
-              <w:t xml:space="preserve">Y </w:t>
+              <w:t>N</w:t>
             </w:r>
           </w:p>
         </w:tc>
@@ -7610,433 +6525,74 @@
               <w:rPr>
                 <w:rFonts w:ascii="Times New Roman" w:eastAsia="Times New Roman" w:hAnsi="Times New Roman" w:cs="Times New Roman"/>
               </w:rPr>
-              <w:t xml:space="preserve">Module 2 Name </w:t>
-            </w:r>
-          </w:p>
-        </w:tc>
-      </w:tr>
-      <w:tr>
-        <w:trPr>
-          <w:trHeight w:val="389"/>
-        </w:trPr>
-        <w:tc>
-          <w:tcPr>
-            <w:tcW w:w="0" w:type="auto"/>
-            <w:vMerge/>
-            <w:tcBorders>
-              <w:top w:val="nil"/>
-              <w:left w:val="single" w:sz="3" w:space="0" w:color="000000"/>
-              <w:bottom w:val="nil"/>
-              <w:right w:val="single" w:sz="3" w:space="0" w:color="000000"/>
-            </w:tcBorders>
-          </w:tcPr>
-          <w:p/>
-        </w:tc>
-        <w:tc>
-          <w:tcPr>
-            <w:tcW w:w="375" w:type="dxa"/>
-            <w:tcBorders>
-              <w:top w:val="single" w:sz="3" w:space="0" w:color="000000"/>
-              <w:left w:val="single" w:sz="3" w:space="0" w:color="000000"/>
-              <w:bottom w:val="single" w:sz="3" w:space="0" w:color="000000"/>
-              <w:right w:val="single" w:sz="3" w:space="0" w:color="000000"/>
-            </w:tcBorders>
-          </w:tcPr>
-          <w:p>
-            <w:pPr>
-              <w:jc w:val="both"/>
-            </w:pPr>
-            <w:r>
-              <w:rPr>
-                <w:rFonts w:ascii="Times New Roman" w:eastAsia="Times New Roman" w:hAnsi="Times New Roman" w:cs="Times New Roman"/>
-              </w:rPr>
-              <w:t xml:space="preserve">Y </w:t>
-            </w:r>
-          </w:p>
-        </w:tc>
-        <w:tc>
-          <w:tcPr>
-            <w:tcW w:w="374" w:type="dxa"/>
-            <w:tcBorders>
-              <w:top w:val="single" w:sz="3" w:space="0" w:color="000000"/>
-              <w:left w:val="single" w:sz="3" w:space="0" w:color="000000"/>
-              <w:bottom w:val="single" w:sz="3" w:space="0" w:color="000000"/>
-              <w:right w:val="single" w:sz="3" w:space="0" w:color="000000"/>
-            </w:tcBorders>
-          </w:tcPr>
-          <w:p>
-            <w:pPr>
-              <w:jc w:val="both"/>
-            </w:pPr>
-            <w:r>
-              <w:rPr>
-                <w:rFonts w:ascii="Times New Roman" w:eastAsia="Times New Roman" w:hAnsi="Times New Roman" w:cs="Times New Roman"/>
-              </w:rPr>
-              <w:t xml:space="preserve">N </w:t>
-            </w:r>
-          </w:p>
-        </w:tc>
-        <w:tc>
-          <w:tcPr>
-            <w:tcW w:w="386" w:type="dxa"/>
-            <w:tcBorders>
-              <w:top w:val="single" w:sz="3" w:space="0" w:color="000000"/>
-              <w:left w:val="single" w:sz="3" w:space="0" w:color="000000"/>
-              <w:bottom w:val="single" w:sz="3" w:space="0" w:color="000000"/>
-              <w:right w:val="single" w:sz="3" w:space="0" w:color="000000"/>
-            </w:tcBorders>
-          </w:tcPr>
-          <w:p>
-            <w:pPr>
-              <w:jc w:val="both"/>
-            </w:pPr>
-            <w:r>
-              <w:rPr>
-                <w:rFonts w:ascii="Times New Roman" w:eastAsia="Times New Roman" w:hAnsi="Times New Roman" w:cs="Times New Roman"/>
-              </w:rPr>
-              <w:t xml:space="preserve">N </w:t>
-            </w:r>
-          </w:p>
-        </w:tc>
-        <w:tc>
-          <w:tcPr>
-            <w:tcW w:w="378" w:type="dxa"/>
-            <w:tcBorders>
-              <w:top w:val="single" w:sz="3" w:space="0" w:color="000000"/>
-              <w:left w:val="single" w:sz="3" w:space="0" w:color="000000"/>
-              <w:bottom w:val="single" w:sz="3" w:space="0" w:color="000000"/>
-              <w:right w:val="single" w:sz="3" w:space="0" w:color="000000"/>
-            </w:tcBorders>
-          </w:tcPr>
-          <w:p>
-            <w:pPr>
-              <w:ind w:left="4"/>
-            </w:pPr>
-            <w:r>
-              <w:rPr>
-                <w:rFonts w:ascii="Times New Roman" w:eastAsia="Times New Roman" w:hAnsi="Times New Roman" w:cs="Times New Roman"/>
-              </w:rPr>
-              <w:t xml:space="preserve">N </w:t>
-            </w:r>
-          </w:p>
-        </w:tc>
-        <w:tc>
-          <w:tcPr>
-            <w:tcW w:w="2757" w:type="dxa"/>
-            <w:tcBorders>
-              <w:top w:val="single" w:sz="3" w:space="0" w:color="000000"/>
-              <w:left w:val="single" w:sz="3" w:space="0" w:color="000000"/>
-              <w:bottom w:val="single" w:sz="3" w:space="0" w:color="000000"/>
-              <w:right w:val="single" w:sz="3" w:space="0" w:color="000000"/>
-            </w:tcBorders>
-          </w:tcPr>
-          <w:p>
-            <w:r>
-              <w:rPr>
-                <w:rFonts w:ascii="Times New Roman" w:eastAsia="Times New Roman" w:hAnsi="Times New Roman" w:cs="Times New Roman"/>
-              </w:rPr>
-              <w:t xml:space="preserve">Module 3 Name </w:t>
-            </w:r>
-          </w:p>
-        </w:tc>
-      </w:tr>
-      <w:tr>
-        <w:trPr>
-          <w:trHeight w:val="389"/>
-        </w:trPr>
-        <w:tc>
-          <w:tcPr>
-            <w:tcW w:w="0" w:type="auto"/>
-            <w:vMerge/>
-            <w:tcBorders>
-              <w:top w:val="nil"/>
-              <w:left w:val="single" w:sz="3" w:space="0" w:color="000000"/>
-              <w:bottom w:val="nil"/>
-              <w:right w:val="single" w:sz="3" w:space="0" w:color="000000"/>
-            </w:tcBorders>
-          </w:tcPr>
-          <w:p/>
-        </w:tc>
-        <w:tc>
-          <w:tcPr>
-            <w:tcW w:w="375" w:type="dxa"/>
-            <w:tcBorders>
-              <w:top w:val="single" w:sz="3" w:space="0" w:color="000000"/>
-              <w:left w:val="single" w:sz="3" w:space="0" w:color="000000"/>
-              <w:bottom w:val="single" w:sz="3" w:space="0" w:color="000000"/>
-              <w:right w:val="single" w:sz="3" w:space="0" w:color="000000"/>
-            </w:tcBorders>
-          </w:tcPr>
-          <w:p>
-            <w:pPr>
-              <w:jc w:val="both"/>
-            </w:pPr>
-            <w:r>
-              <w:rPr>
-                <w:rFonts w:ascii="Times New Roman" w:eastAsia="Times New Roman" w:hAnsi="Times New Roman" w:cs="Times New Roman"/>
-              </w:rPr>
-              <w:t xml:space="preserve">N </w:t>
-            </w:r>
-          </w:p>
-        </w:tc>
-        <w:tc>
-          <w:tcPr>
-            <w:tcW w:w="374" w:type="dxa"/>
-            <w:tcBorders>
-              <w:top w:val="single" w:sz="3" w:space="0" w:color="000000"/>
-              <w:left w:val="single" w:sz="3" w:space="0" w:color="000000"/>
-              <w:bottom w:val="single" w:sz="3" w:space="0" w:color="000000"/>
-              <w:right w:val="single" w:sz="3" w:space="0" w:color="000000"/>
-            </w:tcBorders>
-          </w:tcPr>
-          <w:p>
-            <w:pPr>
-              <w:jc w:val="both"/>
-            </w:pPr>
-            <w:r>
-              <w:rPr>
-                <w:rFonts w:ascii="Times New Roman" w:eastAsia="Times New Roman" w:hAnsi="Times New Roman" w:cs="Times New Roman"/>
-              </w:rPr>
-              <w:t xml:space="preserve">N </w:t>
-            </w:r>
-          </w:p>
-        </w:tc>
-        <w:tc>
-          <w:tcPr>
-            <w:tcW w:w="386" w:type="dxa"/>
-            <w:tcBorders>
-              <w:top w:val="single" w:sz="3" w:space="0" w:color="000000"/>
-              <w:left w:val="single" w:sz="3" w:space="0" w:color="000000"/>
-              <w:bottom w:val="single" w:sz="3" w:space="0" w:color="000000"/>
-              <w:right w:val="single" w:sz="3" w:space="0" w:color="000000"/>
-            </w:tcBorders>
-          </w:tcPr>
-          <w:p>
-            <w:pPr>
-              <w:jc w:val="both"/>
-            </w:pPr>
-            <w:r>
-              <w:rPr>
-                <w:rFonts w:ascii="Times New Roman" w:eastAsia="Times New Roman" w:hAnsi="Times New Roman" w:cs="Times New Roman"/>
-              </w:rPr>
-              <w:t xml:space="preserve">N </w:t>
-            </w:r>
-          </w:p>
-        </w:tc>
-        <w:tc>
-          <w:tcPr>
-            <w:tcW w:w="378" w:type="dxa"/>
-            <w:tcBorders>
-              <w:top w:val="single" w:sz="3" w:space="0" w:color="000000"/>
-              <w:left w:val="single" w:sz="3" w:space="0" w:color="000000"/>
-              <w:bottom w:val="single" w:sz="3" w:space="0" w:color="000000"/>
-              <w:right w:val="single" w:sz="3" w:space="0" w:color="000000"/>
-            </w:tcBorders>
-          </w:tcPr>
-          <w:p>
-            <w:pPr>
-              <w:ind w:left="4"/>
-            </w:pPr>
-            <w:r>
-              <w:rPr>
-                <w:rFonts w:ascii="Times New Roman" w:eastAsia="Times New Roman" w:hAnsi="Times New Roman" w:cs="Times New Roman"/>
-              </w:rPr>
-              <w:t xml:space="preserve">N </w:t>
-            </w:r>
-          </w:p>
-        </w:tc>
-        <w:tc>
-          <w:tcPr>
-            <w:tcW w:w="2757" w:type="dxa"/>
-            <w:tcBorders>
-              <w:top w:val="single" w:sz="3" w:space="0" w:color="000000"/>
-              <w:left w:val="single" w:sz="3" w:space="0" w:color="000000"/>
-              <w:bottom w:val="single" w:sz="3" w:space="0" w:color="000000"/>
-              <w:right w:val="single" w:sz="3" w:space="0" w:color="000000"/>
-            </w:tcBorders>
-          </w:tcPr>
-          <w:p>
-            <w:r>
-              <w:rPr>
-                <w:rFonts w:ascii="Times New Roman" w:eastAsia="Times New Roman" w:hAnsi="Times New Roman" w:cs="Times New Roman"/>
-              </w:rPr>
-              <w:t xml:space="preserve">Module 4 Name </w:t>
-            </w:r>
-          </w:p>
-        </w:tc>
-      </w:tr>
-      <w:tr>
-        <w:trPr>
-          <w:trHeight w:val="389"/>
-        </w:trPr>
-        <w:tc>
-          <w:tcPr>
-            <w:tcW w:w="0" w:type="auto"/>
-            <w:tcBorders>
-              <w:top w:val="nil"/>
-              <w:left w:val="single" w:sz="3" w:space="0" w:color="000000"/>
-              <w:bottom w:val="single" w:sz="3" w:space="0" w:color="000000"/>
-              <w:right w:val="single" w:sz="3" w:space="0" w:color="000000"/>
-            </w:tcBorders>
-          </w:tcPr>
-          <w:p/>
-        </w:tc>
-        <w:tc>
-          <w:tcPr>
-            <w:tcW w:w="375" w:type="dxa"/>
-            <w:tcBorders>
-              <w:top w:val="single" w:sz="3" w:space="0" w:color="000000"/>
-              <w:left w:val="single" w:sz="3" w:space="0" w:color="000000"/>
-              <w:bottom w:val="single" w:sz="3" w:space="0" w:color="000000"/>
-              <w:right w:val="single" w:sz="3" w:space="0" w:color="000000"/>
-            </w:tcBorders>
-          </w:tcPr>
-          <w:p>
-            <w:pPr>
-              <w:jc w:val="both"/>
-              <w:rPr>
-                <w:rFonts w:ascii="Times New Roman" w:eastAsia="Times New Roman" w:hAnsi="Times New Roman" w:cs="Times New Roman"/>
-              </w:rPr>
-            </w:pPr>
-          </w:p>
-        </w:tc>
-        <w:tc>
-          <w:tcPr>
-            <w:tcW w:w="374" w:type="dxa"/>
-            <w:tcBorders>
-              <w:top w:val="single" w:sz="3" w:space="0" w:color="000000"/>
-              <w:left w:val="single" w:sz="3" w:space="0" w:color="000000"/>
-              <w:bottom w:val="single" w:sz="3" w:space="0" w:color="000000"/>
-              <w:right w:val="single" w:sz="3" w:space="0" w:color="000000"/>
-            </w:tcBorders>
-          </w:tcPr>
-          <w:p>
-            <w:pPr>
-              <w:jc w:val="both"/>
-              <w:rPr>
-                <w:rFonts w:ascii="Times New Roman" w:eastAsia="Times New Roman" w:hAnsi="Times New Roman" w:cs="Times New Roman"/>
-              </w:rPr>
-            </w:pPr>
-          </w:p>
-        </w:tc>
-        <w:tc>
-          <w:tcPr>
-            <w:tcW w:w="386" w:type="dxa"/>
-            <w:tcBorders>
-              <w:top w:val="single" w:sz="3" w:space="0" w:color="000000"/>
-              <w:left w:val="single" w:sz="3" w:space="0" w:color="000000"/>
-              <w:bottom w:val="single" w:sz="3" w:space="0" w:color="000000"/>
-              <w:right w:val="single" w:sz="3" w:space="0" w:color="000000"/>
-            </w:tcBorders>
-          </w:tcPr>
-          <w:p>
-            <w:pPr>
-              <w:jc w:val="both"/>
-              <w:rPr>
-                <w:rFonts w:ascii="Times New Roman" w:eastAsia="Times New Roman" w:hAnsi="Times New Roman" w:cs="Times New Roman"/>
-              </w:rPr>
-            </w:pPr>
-          </w:p>
-        </w:tc>
-        <w:tc>
-          <w:tcPr>
-            <w:tcW w:w="378" w:type="dxa"/>
-            <w:tcBorders>
-              <w:top w:val="single" w:sz="3" w:space="0" w:color="000000"/>
-              <w:left w:val="single" w:sz="3" w:space="0" w:color="000000"/>
-              <w:bottom w:val="single" w:sz="3" w:space="0" w:color="000000"/>
-              <w:right w:val="single" w:sz="3" w:space="0" w:color="000000"/>
-            </w:tcBorders>
-          </w:tcPr>
-          <w:p>
-            <w:pPr>
-              <w:ind w:left="4"/>
-              <w:rPr>
-                <w:rFonts w:ascii="Times New Roman" w:eastAsia="Times New Roman" w:hAnsi="Times New Roman" w:cs="Times New Roman"/>
-              </w:rPr>
-            </w:pPr>
-          </w:p>
-        </w:tc>
-        <w:tc>
-          <w:tcPr>
-            <w:tcW w:w="2757" w:type="dxa"/>
-            <w:tcBorders>
-              <w:top w:val="single" w:sz="3" w:space="0" w:color="000000"/>
-              <w:left w:val="single" w:sz="3" w:space="0" w:color="000000"/>
-              <w:bottom w:val="single" w:sz="3" w:space="0" w:color="000000"/>
-              <w:right w:val="single" w:sz="3" w:space="0" w:color="000000"/>
-            </w:tcBorders>
-          </w:tcPr>
-          <w:p>
-            <w:pPr>
-              <w:rPr>
-                <w:rFonts w:ascii="Times New Roman" w:eastAsia="Times New Roman" w:hAnsi="Times New Roman" w:cs="Times New Roman"/>
-              </w:rPr>
-            </w:pPr>
+              <w:t xml:space="preserve">Update </w:t>
+            </w:r>
+            <w:r>
+              <w:rPr>
+                <w:rFonts w:ascii="Times New Roman" w:eastAsia="Times New Roman" w:hAnsi="Times New Roman" w:cs="Times New Roman"/>
+              </w:rPr>
+              <w:t>products / production / suppliers</w:t>
+            </w:r>
           </w:p>
         </w:tc>
       </w:tr>
     </w:tbl>
-    <w:p/>
     <w:p>
       <w:pPr>
         <w:spacing w:after="266" w:line="257" w:lineRule="auto"/>
-        <w:ind w:left="-5" w:right="48" w:hanging="10"/>
+        <w:ind w:right="48"/>
         <w:jc w:val="both"/>
-      </w:pPr>
-      <w:r>
-        <w:rPr>
-          <w:rFonts w:ascii="Times New Roman" w:eastAsia="Times New Roman" w:hAnsi="Times New Roman" w:cs="Times New Roman"/>
-          <w:color w:val="FF0000"/>
-        </w:rPr>
-        <w:t xml:space="preserve">One table for every user type in your system. </w:t>
-      </w:r>
-    </w:p>
-    <w:p>
-      <w:pPr>
-        <w:sectPr>
-          <w:headerReference w:type="even" r:id="rId17"/>
-          <w:headerReference w:type="default" r:id="rId18"/>
-          <w:headerReference w:type="first" r:id="rId19"/>
-          <w:pgSz w:w="12240" w:h="15840"/>
-          <w:pgMar w:top="1436" w:right="1053" w:bottom="1831" w:left="1441" w:header="1437" w:footer="720" w:gutter="0"/>
-          <w:pgNumType w:fmt="upperRoman" w:start="2"/>
-          <w:cols w:space="720"/>
-        </w:sectPr>
-      </w:pPr>
-      <w:r>
-        <w:rPr>
-          <w:rFonts w:ascii="Times New Roman" w:eastAsia="Times New Roman" w:hAnsi="Times New Roman" w:cs="Times New Roman"/>
-          <w:color w:val="FF0000"/>
-        </w:rPr>
-        <w:t>*Y = yes (this user can perform), N = no (not allowed for this user)</w:t>
-      </w:r>
-    </w:p>
-    <w:p>
-      <w:pPr>
-        <w:spacing w:after="266" w:line="257" w:lineRule="auto"/>
-        <w:ind w:left="-5" w:right="48" w:hanging="10"/>
-        <w:jc w:val="both"/>
-      </w:pPr>
-      <w:r>
-        <w:rPr>
-          <w:rFonts w:ascii="Times New Roman" w:eastAsia="Times New Roman" w:hAnsi="Times New Roman" w:cs="Times New Roman"/>
-          <w:color w:val="FF0000"/>
-        </w:rPr>
-        <w:lastRenderedPageBreak/>
-        <w:t xml:space="preserve">*Enumerate what things are available for each user.  </w:t>
-      </w:r>
+        <w:rPr>
+          <w:lang w:val="en-US"/>
+        </w:rPr>
+      </w:pPr>
     </w:p>
     <w:p>
       <w:pPr>
         <w:spacing w:after="157"/>
         <w:ind w:left="-5" w:hanging="10"/>
         <w:jc w:val="both"/>
-      </w:pPr>
-      <w:r>
-        <w:rPr>
-          <w:rFonts w:ascii="Times New Roman" w:eastAsia="Times New Roman" w:hAnsi="Times New Roman" w:cs="Times New Roman"/>
-        </w:rPr>
+        <w:rPr>
+          <w:rFonts w:ascii="Times New Roman" w:eastAsia="Times New Roman" w:hAnsi="Times New Roman" w:cs="Times New Roman"/>
+          <w:color w:val="FF0000"/>
+        </w:rPr>
+      </w:pPr>
+    </w:p>
+    <w:p>
+      <w:pPr>
+        <w:spacing w:after="157"/>
+        <w:ind w:left="-5" w:hanging="10"/>
+        <w:jc w:val="both"/>
+        <w:rPr>
+          <w:rFonts w:ascii="Times New Roman" w:eastAsia="Times New Roman" w:hAnsi="Times New Roman" w:cs="Times New Roman"/>
+          <w:color w:val="FF0000"/>
+        </w:rPr>
+      </w:pPr>
+    </w:p>
+    <w:p>
+      <w:pPr>
+        <w:spacing w:after="157"/>
+        <w:ind w:left="-5" w:hanging="10"/>
+        <w:jc w:val="both"/>
+        <w:rPr>
+          <w:rFonts w:ascii="Times New Roman" w:eastAsia="Times New Roman" w:hAnsi="Times New Roman" w:cs="Times New Roman"/>
+          <w:color w:val="FF0000"/>
+        </w:rPr>
+      </w:pPr>
+    </w:p>
+    <w:p>
+      <w:pPr>
+        <w:spacing w:after="157"/>
+        <w:ind w:left="-5" w:hanging="10"/>
+        <w:jc w:val="both"/>
+      </w:pPr>
+      <w:bookmarkStart w:id="0" w:name="_GoBack"/>
+      <w:bookmarkEnd w:id="0"/>
+      <w:r>
+        <w:rPr>
+          <w:rFonts w:ascii="Times New Roman" w:eastAsia="Times New Roman" w:hAnsi="Times New Roman" w:cs="Times New Roman"/>
+        </w:rPr>
+        <w:lastRenderedPageBreak/>
         <w:t xml:space="preserve">V. SQL Queries </w:t>
       </w:r>
     </w:p>
@@ -9611,9 +8167,9 @@
       </w:r>
     </w:p>
     <w:sectPr>
-      <w:headerReference w:type="even" r:id="rId20"/>
-      <w:headerReference w:type="default" r:id="rId21"/>
-      <w:headerReference w:type="first" r:id="rId22"/>
+      <w:headerReference w:type="even" r:id="rId17"/>
+      <w:headerReference w:type="default" r:id="rId18"/>
+      <w:headerReference w:type="first" r:id="rId19"/>
       <w:pgSz w:w="12240" w:h="15840"/>
       <w:pgMar w:top="1437" w:right="1525" w:bottom="2566" w:left="1441" w:header="720" w:footer="720" w:gutter="0"/>
       <w:cols w:space="720"/>
@@ -9623,7 +8179,7 @@
 </file>
 
 <file path=word/endnotes.xml><?xml version="1.0" encoding="utf-8"?>
-<w:endnotes xmlns:wpc="http://schemas.microsoft.com/office/word/2010/wordprocessingCanvas" xmlns:mc="http://schemas.openxmlformats.org/markup-compatibility/2006" xmlns:o="urn:schemas-microsoft-com:office:office" xmlns:r="http://schemas.openxmlformats.org/officeDocument/2006/relationships" xmlns:m="http://schemas.openxmlformats.org/officeDocument/2006/math" xmlns:v="urn:schemas-microsoft-com:vml" xmlns:wp14="http://schemas.microsoft.com/office/word/2010/wordprocessingDrawing" xmlns:wp="http://schemas.openxmlformats.org/drawingml/2006/wordprocessingDrawing" xmlns:w10="urn:schemas-microsoft-com:office:word" xmlns:w="http://schemas.openxmlformats.org/wordprocessingml/2006/main" xmlns:w14="http://schemas.microsoft.com/office/word/2010/wordml" xmlns:w15="http://schemas.microsoft.com/office/word/2012/wordml" xmlns:wpg="http://schemas.microsoft.com/office/word/2010/wordprocessingGroup" xmlns:wpi="http://schemas.microsoft.com/office/word/2010/wordprocessingInk" xmlns:wne="http://schemas.microsoft.com/office/word/2006/wordml" xmlns:wps="http://schemas.microsoft.com/office/word/2010/wordprocessingShape" mc:Ignorable="w14 w15 wp14">
+<w:endnotes xmlns:wpc="http://schemas.microsoft.com/office/word/2010/wordprocessingCanvas" xmlns:mo="http://schemas.microsoft.com/office/mac/office/2008/main" xmlns:mc="http://schemas.openxmlformats.org/markup-compatibility/2006" xmlns:mv="urn:schemas-microsoft-com:mac:vml" xmlns:o="urn:schemas-microsoft-com:office:office" xmlns:r="http://schemas.openxmlformats.org/officeDocument/2006/relationships" xmlns:m="http://schemas.openxmlformats.org/officeDocument/2006/math" xmlns:v="urn:schemas-microsoft-com:vml" xmlns:wp14="http://schemas.microsoft.com/office/word/2010/wordprocessingDrawing" xmlns:wp="http://schemas.openxmlformats.org/drawingml/2006/wordprocessingDrawing" xmlns:w10="urn:schemas-microsoft-com:office:word" xmlns:w="http://schemas.openxmlformats.org/wordprocessingml/2006/main" xmlns:w14="http://schemas.microsoft.com/office/word/2010/wordml" xmlns:w15="http://schemas.microsoft.com/office/word/2012/wordml" xmlns:wpg="http://schemas.microsoft.com/office/word/2010/wordprocessingGroup" xmlns:wpi="http://schemas.microsoft.com/office/word/2010/wordprocessingInk" xmlns:wne="http://schemas.microsoft.com/office/word/2006/wordml" xmlns:wps="http://schemas.microsoft.com/office/word/2010/wordprocessingShape" mc:Ignorable="w14 w15 wp14">
   <w:endnote w:type="separator" w:id="-1">
     <w:p>
       <w:pPr>
@@ -9648,7 +8204,7 @@
 </file>
 
 <file path=word/footnotes.xml><?xml version="1.0" encoding="utf-8"?>
-<w:footnotes xmlns:wpc="http://schemas.microsoft.com/office/word/2010/wordprocessingCanvas" xmlns:mc="http://schemas.openxmlformats.org/markup-compatibility/2006" xmlns:o="urn:schemas-microsoft-com:office:office" xmlns:r="http://schemas.openxmlformats.org/officeDocument/2006/relationships" xmlns:m="http://schemas.openxmlformats.org/officeDocument/2006/math" xmlns:v="urn:schemas-microsoft-com:vml" xmlns:wp14="http://schemas.microsoft.com/office/word/2010/wordprocessingDrawing" xmlns:wp="http://schemas.openxmlformats.org/drawingml/2006/wordprocessingDrawing" xmlns:w10="urn:schemas-microsoft-com:office:word" xmlns:w="http://schemas.openxmlformats.org/wordprocessingml/2006/main" xmlns:w14="http://schemas.microsoft.com/office/word/2010/wordml" xmlns:w15="http://schemas.microsoft.com/office/word/2012/wordml" xmlns:wpg="http://schemas.microsoft.com/office/word/2010/wordprocessingGroup" xmlns:wpi="http://schemas.microsoft.com/office/word/2010/wordprocessingInk" xmlns:wne="http://schemas.microsoft.com/office/word/2006/wordml" xmlns:wps="http://schemas.microsoft.com/office/word/2010/wordprocessingShape" mc:Ignorable="w14 w15 wp14">
+<w:footnotes xmlns:wpc="http://schemas.microsoft.com/office/word/2010/wordprocessingCanvas" xmlns:mo="http://schemas.microsoft.com/office/mac/office/2008/main" xmlns:mc="http://schemas.openxmlformats.org/markup-compatibility/2006" xmlns:mv="urn:schemas-microsoft-com:mac:vml" xmlns:o="urn:schemas-microsoft-com:office:office" xmlns:r="http://schemas.openxmlformats.org/officeDocument/2006/relationships" xmlns:m="http://schemas.openxmlformats.org/officeDocument/2006/math" xmlns:v="urn:schemas-microsoft-com:vml" xmlns:wp14="http://schemas.microsoft.com/office/word/2010/wordprocessingDrawing" xmlns:wp="http://schemas.openxmlformats.org/drawingml/2006/wordprocessingDrawing" xmlns:w10="urn:schemas-microsoft-com:office:word" xmlns:w="http://schemas.openxmlformats.org/wordprocessingml/2006/main" xmlns:w14="http://schemas.microsoft.com/office/word/2010/wordml" xmlns:w15="http://schemas.microsoft.com/office/word/2012/wordml" xmlns:wpg="http://schemas.microsoft.com/office/word/2010/wordprocessingGroup" xmlns:wpi="http://schemas.microsoft.com/office/word/2010/wordprocessingInk" xmlns:wne="http://schemas.microsoft.com/office/word/2006/wordml" xmlns:wps="http://schemas.microsoft.com/office/word/2010/wordprocessingShape" mc:Ignorable="w14 w15 wp14">
   <w:footnote w:type="separator" w:id="-1">
     <w:p>
       <w:pPr>
@@ -9673,159 +8229,44 @@
 </file>
 
 <file path=word/header1.xml><?xml version="1.0" encoding="utf-8"?>
-<w:hdr xmlns:wpc="http://schemas.microsoft.com/office/word/2010/wordprocessingCanvas" xmlns:mc="http://schemas.openxmlformats.org/markup-compatibility/2006" xmlns:o="urn:schemas-microsoft-com:office:office" xmlns:r="http://schemas.openxmlformats.org/officeDocument/2006/relationships" xmlns:m="http://schemas.openxmlformats.org/officeDocument/2006/math" xmlns:v="urn:schemas-microsoft-com:vml" xmlns:wp14="http://schemas.microsoft.com/office/word/2010/wordprocessingDrawing" xmlns:wp="http://schemas.openxmlformats.org/drawingml/2006/wordprocessingDrawing" xmlns:w10="urn:schemas-microsoft-com:office:word" xmlns:w="http://schemas.openxmlformats.org/wordprocessingml/2006/main" xmlns:w14="http://schemas.microsoft.com/office/word/2010/wordml" xmlns:w15="http://schemas.microsoft.com/office/word/2012/wordml" xmlns:wpg="http://schemas.microsoft.com/office/word/2010/wordprocessingGroup" xmlns:wpi="http://schemas.microsoft.com/office/word/2010/wordprocessingInk" xmlns:wne="http://schemas.microsoft.com/office/word/2006/wordml" xmlns:wps="http://schemas.microsoft.com/office/word/2010/wordprocessingShape" mc:Ignorable="w14 w15 wp14">
+<w:hdr xmlns:wpc="http://schemas.microsoft.com/office/word/2010/wordprocessingCanvas" xmlns:mo="http://schemas.microsoft.com/office/mac/office/2008/main" xmlns:mc="http://schemas.openxmlformats.org/markup-compatibility/2006" xmlns:mv="urn:schemas-microsoft-com:mac:vml" xmlns:o="urn:schemas-microsoft-com:office:office" xmlns:r="http://schemas.openxmlformats.org/officeDocument/2006/relationships" xmlns:m="http://schemas.openxmlformats.org/officeDocument/2006/math" xmlns:v="urn:schemas-microsoft-com:vml" xmlns:wp14="http://schemas.microsoft.com/office/word/2010/wordprocessingDrawing" xmlns:wp="http://schemas.openxmlformats.org/drawingml/2006/wordprocessingDrawing" xmlns:w10="urn:schemas-microsoft-com:office:word" xmlns:w="http://schemas.openxmlformats.org/wordprocessingml/2006/main" xmlns:w14="http://schemas.microsoft.com/office/word/2010/wordml" xmlns:w15="http://schemas.microsoft.com/office/word/2012/wordml" xmlns:wpg="http://schemas.microsoft.com/office/word/2010/wordprocessingGroup" xmlns:wpi="http://schemas.microsoft.com/office/word/2010/wordprocessingInk" xmlns:wne="http://schemas.microsoft.com/office/word/2006/wordml" xmlns:wps="http://schemas.microsoft.com/office/word/2010/wordprocessingShape" mc:Ignorable="w14 w15 wp14">
   <w:p/>
 </w:hdr>
 </file>
 
 <file path=word/header2.xml><?xml version="1.0" encoding="utf-8"?>
-<w:hdr xmlns:wpc="http://schemas.microsoft.com/office/word/2010/wordprocessingCanvas" xmlns:mc="http://schemas.openxmlformats.org/markup-compatibility/2006" xmlns:o="urn:schemas-microsoft-com:office:office" xmlns:r="http://schemas.openxmlformats.org/officeDocument/2006/relationships" xmlns:m="http://schemas.openxmlformats.org/officeDocument/2006/math" xmlns:v="urn:schemas-microsoft-com:vml" xmlns:wp14="http://schemas.microsoft.com/office/word/2010/wordprocessingDrawing" xmlns:wp="http://schemas.openxmlformats.org/drawingml/2006/wordprocessingDrawing" xmlns:w10="urn:schemas-microsoft-com:office:word" xmlns:w="http://schemas.openxmlformats.org/wordprocessingml/2006/main" xmlns:w14="http://schemas.microsoft.com/office/word/2010/wordml" xmlns:w15="http://schemas.microsoft.com/office/word/2012/wordml" xmlns:wpg="http://schemas.microsoft.com/office/word/2010/wordprocessingGroup" xmlns:wpi="http://schemas.microsoft.com/office/word/2010/wordprocessingInk" xmlns:wne="http://schemas.microsoft.com/office/word/2006/wordml" xmlns:wps="http://schemas.microsoft.com/office/word/2010/wordprocessingShape" mc:Ignorable="w14 w15 wp14">
+<w:hdr xmlns:wpc="http://schemas.microsoft.com/office/word/2010/wordprocessingCanvas" xmlns:mo="http://schemas.microsoft.com/office/mac/office/2008/main" xmlns:mc="http://schemas.openxmlformats.org/markup-compatibility/2006" xmlns:mv="urn:schemas-microsoft-com:mac:vml" xmlns:o="urn:schemas-microsoft-com:office:office" xmlns:r="http://schemas.openxmlformats.org/officeDocument/2006/relationships" xmlns:m="http://schemas.openxmlformats.org/officeDocument/2006/math" xmlns:v="urn:schemas-microsoft-com:vml" xmlns:wp14="http://schemas.microsoft.com/office/word/2010/wordprocessingDrawing" xmlns:wp="http://schemas.openxmlformats.org/drawingml/2006/wordprocessingDrawing" xmlns:w10="urn:schemas-microsoft-com:office:word" xmlns:w="http://schemas.openxmlformats.org/wordprocessingml/2006/main" xmlns:w14="http://schemas.microsoft.com/office/word/2010/wordml" xmlns:w15="http://schemas.microsoft.com/office/word/2012/wordml" xmlns:wpg="http://schemas.microsoft.com/office/word/2010/wordprocessingGroup" xmlns:wpi="http://schemas.microsoft.com/office/word/2010/wordprocessingInk" xmlns:wne="http://schemas.microsoft.com/office/word/2006/wordml" xmlns:wps="http://schemas.microsoft.com/office/word/2010/wordprocessingShape" mc:Ignorable="w14 w15 wp14">
   <w:p/>
 </w:hdr>
 </file>
 
 <file path=word/header3.xml><?xml version="1.0" encoding="utf-8"?>
-<w:hdr xmlns:wpc="http://schemas.microsoft.com/office/word/2010/wordprocessingCanvas" xmlns:mc="http://schemas.openxmlformats.org/markup-compatibility/2006" xmlns:o="urn:schemas-microsoft-com:office:office" xmlns:r="http://schemas.openxmlformats.org/officeDocument/2006/relationships" xmlns:m="http://schemas.openxmlformats.org/officeDocument/2006/math" xmlns:v="urn:schemas-microsoft-com:vml" xmlns:wp14="http://schemas.microsoft.com/office/word/2010/wordprocessingDrawing" xmlns:wp="http://schemas.openxmlformats.org/drawingml/2006/wordprocessingDrawing" xmlns:w10="urn:schemas-microsoft-com:office:word" xmlns:w="http://schemas.openxmlformats.org/wordprocessingml/2006/main" xmlns:w14="http://schemas.microsoft.com/office/word/2010/wordml" xmlns:w15="http://schemas.microsoft.com/office/word/2012/wordml" xmlns:wpg="http://schemas.microsoft.com/office/word/2010/wordprocessingGroup" xmlns:wpi="http://schemas.microsoft.com/office/word/2010/wordprocessingInk" xmlns:wne="http://schemas.microsoft.com/office/word/2006/wordml" xmlns:wps="http://schemas.microsoft.com/office/word/2010/wordprocessingShape" mc:Ignorable="w14 w15 wp14">
+<w:hdr xmlns:wpc="http://schemas.microsoft.com/office/word/2010/wordprocessingCanvas" xmlns:mo="http://schemas.microsoft.com/office/mac/office/2008/main" xmlns:mc="http://schemas.openxmlformats.org/markup-compatibility/2006" xmlns:mv="urn:schemas-microsoft-com:mac:vml" xmlns:o="urn:schemas-microsoft-com:office:office" xmlns:r="http://schemas.openxmlformats.org/officeDocument/2006/relationships" xmlns:m="http://schemas.openxmlformats.org/officeDocument/2006/math" xmlns:v="urn:schemas-microsoft-com:vml" xmlns:wp14="http://schemas.microsoft.com/office/word/2010/wordprocessingDrawing" xmlns:wp="http://schemas.openxmlformats.org/drawingml/2006/wordprocessingDrawing" xmlns:w10="urn:schemas-microsoft-com:office:word" xmlns:w="http://schemas.openxmlformats.org/wordprocessingml/2006/main" xmlns:w14="http://schemas.microsoft.com/office/word/2010/wordml" xmlns:w15="http://schemas.microsoft.com/office/word/2012/wordml" xmlns:wpg="http://schemas.microsoft.com/office/word/2010/wordprocessingGroup" xmlns:wpi="http://schemas.microsoft.com/office/word/2010/wordprocessingInk" xmlns:wne="http://schemas.microsoft.com/office/word/2006/wordml" xmlns:wps="http://schemas.microsoft.com/office/word/2010/wordprocessingShape" mc:Ignorable="w14 w15 wp14">
   <w:p/>
 </w:hdr>
 </file>
 
 <file path=word/header4.xml><?xml version="1.0" encoding="utf-8"?>
-<w:hdr xmlns:wpc="http://schemas.microsoft.com/office/word/2010/wordprocessingCanvas" xmlns:mc="http://schemas.openxmlformats.org/markup-compatibility/2006" xmlns:o="urn:schemas-microsoft-com:office:office" xmlns:r="http://schemas.openxmlformats.org/officeDocument/2006/relationships" xmlns:m="http://schemas.openxmlformats.org/officeDocument/2006/math" xmlns:v="urn:schemas-microsoft-com:vml" xmlns:wp14="http://schemas.microsoft.com/office/word/2010/wordprocessingDrawing" xmlns:wp="http://schemas.openxmlformats.org/drawingml/2006/wordprocessingDrawing" xmlns:w10="urn:schemas-microsoft-com:office:word" xmlns:w="http://schemas.openxmlformats.org/wordprocessingml/2006/main" xmlns:w14="http://schemas.microsoft.com/office/word/2010/wordml" xmlns:w15="http://schemas.microsoft.com/office/word/2012/wordml" xmlns:wpg="http://schemas.microsoft.com/office/word/2010/wordprocessingGroup" xmlns:wpi="http://schemas.microsoft.com/office/word/2010/wordprocessingInk" xmlns:wne="http://schemas.microsoft.com/office/word/2006/wordml" xmlns:wps="http://schemas.microsoft.com/office/word/2010/wordprocessingShape" mc:Ignorable="w14 w15 wp14">
-  <w:p>
-    <w:pPr>
-      <w:spacing w:after="0"/>
-      <w:ind w:left="360"/>
-    </w:pPr>
-    <w:r>
-      <w:fldChar w:fldCharType="begin"/>
-    </w:r>
-    <w:r>
-      <w:instrText xml:space="preserve"> PAGE   \* MERGEFORMAT </w:instrText>
-    </w:r>
-    <w:r>
-      <w:fldChar w:fldCharType="separate"/>
-    </w:r>
-    <w:r>
-      <w:rPr>
-        <w:rFonts w:ascii="Times New Roman" w:eastAsia="Times New Roman" w:hAnsi="Times New Roman" w:cs="Times New Roman"/>
-      </w:rPr>
-      <w:t>II</w:t>
-    </w:r>
-    <w:r>
-      <w:rPr>
-        <w:rFonts w:ascii="Times New Roman" w:eastAsia="Times New Roman" w:hAnsi="Times New Roman" w:cs="Times New Roman"/>
-      </w:rPr>
-      <w:fldChar w:fldCharType="end"/>
-    </w:r>
-    <w:r>
-      <w:rPr>
-        <w:rFonts w:ascii="Times New Roman" w:eastAsia="Times New Roman" w:hAnsi="Times New Roman" w:cs="Times New Roman"/>
-      </w:rPr>
-      <w:t>.</w:t>
-    </w:r>
-  </w:p>
+<w:hdr xmlns:wpc="http://schemas.microsoft.com/office/word/2010/wordprocessingCanvas" xmlns:mo="http://schemas.microsoft.com/office/mac/office/2008/main" xmlns:mc="http://schemas.openxmlformats.org/markup-compatibility/2006" xmlns:mv="urn:schemas-microsoft-com:mac:vml" xmlns:o="urn:schemas-microsoft-com:office:office" xmlns:r="http://schemas.openxmlformats.org/officeDocument/2006/relationships" xmlns:m="http://schemas.openxmlformats.org/officeDocument/2006/math" xmlns:v="urn:schemas-microsoft-com:vml" xmlns:wp14="http://schemas.microsoft.com/office/word/2010/wordprocessingDrawing" xmlns:wp="http://schemas.openxmlformats.org/drawingml/2006/wordprocessingDrawing" xmlns:w10="urn:schemas-microsoft-com:office:word" xmlns:w="http://schemas.openxmlformats.org/wordprocessingml/2006/main" xmlns:w14="http://schemas.microsoft.com/office/word/2010/wordml" xmlns:w15="http://schemas.microsoft.com/office/word/2012/wordml" xmlns:wpg="http://schemas.microsoft.com/office/word/2010/wordprocessingGroup" xmlns:wpi="http://schemas.microsoft.com/office/word/2010/wordprocessingInk" xmlns:wne="http://schemas.microsoft.com/office/word/2006/wordml" xmlns:wps="http://schemas.microsoft.com/office/word/2010/wordprocessingShape" mc:Ignorable="w14 w15 wp14">
+  <w:p/>
 </w:hdr>
 </file>
 
 <file path=word/header5.xml><?xml version="1.0" encoding="utf-8"?>
-<w:hdr xmlns:wpc="http://schemas.microsoft.com/office/word/2010/wordprocessingCanvas" xmlns:mc="http://schemas.openxmlformats.org/markup-compatibility/2006" xmlns:o="urn:schemas-microsoft-com:office:office" xmlns:r="http://schemas.openxmlformats.org/officeDocument/2006/relationships" xmlns:m="http://schemas.openxmlformats.org/officeDocument/2006/math" xmlns:v="urn:schemas-microsoft-com:vml" xmlns:wp14="http://schemas.microsoft.com/office/word/2010/wordprocessingDrawing" xmlns:wp="http://schemas.openxmlformats.org/drawingml/2006/wordprocessingDrawing" xmlns:w10="urn:schemas-microsoft-com:office:word" xmlns:w="http://schemas.openxmlformats.org/wordprocessingml/2006/main" xmlns:w14="http://schemas.microsoft.com/office/word/2010/wordml" xmlns:w15="http://schemas.microsoft.com/office/word/2012/wordml" xmlns:wpg="http://schemas.microsoft.com/office/word/2010/wordprocessingGroup" xmlns:wpi="http://schemas.microsoft.com/office/word/2010/wordprocessingInk" xmlns:wne="http://schemas.microsoft.com/office/word/2006/wordml" xmlns:wps="http://schemas.microsoft.com/office/word/2010/wordprocessingShape" mc:Ignorable="w14 w15 wp14">
-  <w:p>
-    <w:pPr>
-      <w:spacing w:after="0"/>
-      <w:ind w:left="360"/>
-    </w:pPr>
-    <w:r>
-      <w:fldChar w:fldCharType="begin"/>
-    </w:r>
-    <w:r>
-      <w:instrText xml:space="preserve"> PAGE   \* MERGEFORMAT </w:instrText>
-    </w:r>
-    <w:r>
-      <w:fldChar w:fldCharType="separate"/>
-    </w:r>
-    <w:r>
-      <w:rPr>
-        <w:rFonts w:ascii="Times New Roman" w:eastAsia="Times New Roman" w:hAnsi="Times New Roman" w:cs="Times New Roman"/>
-        <w:noProof/>
-      </w:rPr>
-      <w:t>VI</w:t>
-    </w:r>
-    <w:r>
-      <w:rPr>
-        <w:rFonts w:ascii="Times New Roman" w:eastAsia="Times New Roman" w:hAnsi="Times New Roman" w:cs="Times New Roman"/>
-      </w:rPr>
-      <w:fldChar w:fldCharType="end"/>
-    </w:r>
-    <w:r>
-      <w:rPr>
-        <w:rFonts w:ascii="Times New Roman" w:eastAsia="Times New Roman" w:hAnsi="Times New Roman" w:cs="Times New Roman"/>
-      </w:rPr>
-      <w:t>.</w:t>
-    </w:r>
-  </w:p>
+<w:hdr xmlns:wpc="http://schemas.microsoft.com/office/word/2010/wordprocessingCanvas" xmlns:mo="http://schemas.microsoft.com/office/mac/office/2008/main" xmlns:mc="http://schemas.openxmlformats.org/markup-compatibility/2006" xmlns:mv="urn:schemas-microsoft-com:mac:vml" xmlns:o="urn:schemas-microsoft-com:office:office" xmlns:r="http://schemas.openxmlformats.org/officeDocument/2006/relationships" xmlns:m="http://schemas.openxmlformats.org/officeDocument/2006/math" xmlns:v="urn:schemas-microsoft-com:vml" xmlns:wp14="http://schemas.microsoft.com/office/word/2010/wordprocessingDrawing" xmlns:wp="http://schemas.openxmlformats.org/drawingml/2006/wordprocessingDrawing" xmlns:w10="urn:schemas-microsoft-com:office:word" xmlns:w="http://schemas.openxmlformats.org/wordprocessingml/2006/main" xmlns:w14="http://schemas.microsoft.com/office/word/2010/wordml" xmlns:w15="http://schemas.microsoft.com/office/word/2012/wordml" xmlns:wpg="http://schemas.microsoft.com/office/word/2010/wordprocessingGroup" xmlns:wpi="http://schemas.microsoft.com/office/word/2010/wordprocessingInk" xmlns:wne="http://schemas.microsoft.com/office/word/2006/wordml" xmlns:wps="http://schemas.microsoft.com/office/word/2010/wordprocessingShape" mc:Ignorable="w14 w15 wp14">
+  <w:p/>
 </w:hdr>
 </file>
 
 <file path=word/header6.xml><?xml version="1.0" encoding="utf-8"?>
-<w:hdr xmlns:wpc="http://schemas.microsoft.com/office/word/2010/wordprocessingCanvas" xmlns:mc="http://schemas.openxmlformats.org/markup-compatibility/2006" xmlns:o="urn:schemas-microsoft-com:office:office" xmlns:r="http://schemas.openxmlformats.org/officeDocument/2006/relationships" xmlns:m="http://schemas.openxmlformats.org/officeDocument/2006/math" xmlns:v="urn:schemas-microsoft-com:vml" xmlns:wp14="http://schemas.microsoft.com/office/word/2010/wordprocessingDrawing" xmlns:wp="http://schemas.openxmlformats.org/drawingml/2006/wordprocessingDrawing" xmlns:w10="urn:schemas-microsoft-com:office:word" xmlns:w="http://schemas.openxmlformats.org/wordprocessingml/2006/main" xmlns:w14="http://schemas.microsoft.com/office/word/2010/wordml" xmlns:w15="http://schemas.microsoft.com/office/word/2012/wordml" xmlns:wpg="http://schemas.microsoft.com/office/word/2010/wordprocessingGroup" xmlns:wpi="http://schemas.microsoft.com/office/word/2010/wordprocessingInk" xmlns:wne="http://schemas.microsoft.com/office/word/2006/wordml" xmlns:wps="http://schemas.microsoft.com/office/word/2010/wordprocessingShape" mc:Ignorable="w14 w15 wp14">
-  <w:p>
-    <w:pPr>
-      <w:spacing w:after="0"/>
-      <w:ind w:left="360"/>
-    </w:pPr>
-    <w:r>
-      <w:fldChar w:fldCharType="begin"/>
-    </w:r>
-    <w:r>
-      <w:instrText xml:space="preserve"> PAGE   \* MERGEFORMAT </w:instrText>
-    </w:r>
-    <w:r>
-      <w:fldChar w:fldCharType="separate"/>
-    </w:r>
-    <w:r>
-      <w:rPr>
-        <w:rFonts w:ascii="Times New Roman" w:eastAsia="Times New Roman" w:hAnsi="Times New Roman" w:cs="Times New Roman"/>
-      </w:rPr>
-      <w:t>II</w:t>
-    </w:r>
-    <w:r>
-      <w:rPr>
-        <w:rFonts w:ascii="Times New Roman" w:eastAsia="Times New Roman" w:hAnsi="Times New Roman" w:cs="Times New Roman"/>
-      </w:rPr>
-      <w:fldChar w:fldCharType="end"/>
-    </w:r>
-    <w:r>
-      <w:rPr>
-        <w:rFonts w:ascii="Times New Roman" w:eastAsia="Times New Roman" w:hAnsi="Times New Roman" w:cs="Times New Roman"/>
-      </w:rPr>
-      <w:t>.</w:t>
-    </w:r>
-  </w:p>
-</w:hdr>
-</file>
-
-<file path=word/header7.xml><?xml version="1.0" encoding="utf-8"?>
-<w:hdr xmlns:wpc="http://schemas.microsoft.com/office/word/2010/wordprocessingCanvas" xmlns:mc="http://schemas.openxmlformats.org/markup-compatibility/2006" xmlns:o="urn:schemas-microsoft-com:office:office" xmlns:r="http://schemas.openxmlformats.org/officeDocument/2006/relationships" xmlns:m="http://schemas.openxmlformats.org/officeDocument/2006/math" xmlns:v="urn:schemas-microsoft-com:vml" xmlns:wp14="http://schemas.microsoft.com/office/word/2010/wordprocessingDrawing" xmlns:wp="http://schemas.openxmlformats.org/drawingml/2006/wordprocessingDrawing" xmlns:w10="urn:schemas-microsoft-com:office:word" xmlns:w="http://schemas.openxmlformats.org/wordprocessingml/2006/main" xmlns:w14="http://schemas.microsoft.com/office/word/2010/wordml" xmlns:w15="http://schemas.microsoft.com/office/word/2012/wordml" xmlns:wpg="http://schemas.microsoft.com/office/word/2010/wordprocessingGroup" xmlns:wpi="http://schemas.microsoft.com/office/word/2010/wordprocessingInk" xmlns:wne="http://schemas.microsoft.com/office/word/2006/wordml" xmlns:wps="http://schemas.microsoft.com/office/word/2010/wordprocessingShape" mc:Ignorable="w14 w15 wp14">
-  <w:p/>
-</w:hdr>
-</file>
-
-<file path=word/header8.xml><?xml version="1.0" encoding="utf-8"?>
-<w:hdr xmlns:wpc="http://schemas.microsoft.com/office/word/2010/wordprocessingCanvas" xmlns:mc="http://schemas.openxmlformats.org/markup-compatibility/2006" xmlns:o="urn:schemas-microsoft-com:office:office" xmlns:r="http://schemas.openxmlformats.org/officeDocument/2006/relationships" xmlns:m="http://schemas.openxmlformats.org/officeDocument/2006/math" xmlns:v="urn:schemas-microsoft-com:vml" xmlns:wp14="http://schemas.microsoft.com/office/word/2010/wordprocessingDrawing" xmlns:wp="http://schemas.openxmlformats.org/drawingml/2006/wordprocessingDrawing" xmlns:w10="urn:schemas-microsoft-com:office:word" xmlns:w="http://schemas.openxmlformats.org/wordprocessingml/2006/main" xmlns:w14="http://schemas.microsoft.com/office/word/2010/wordml" xmlns:w15="http://schemas.microsoft.com/office/word/2012/wordml" xmlns:wpg="http://schemas.microsoft.com/office/word/2010/wordprocessingGroup" xmlns:wpi="http://schemas.microsoft.com/office/word/2010/wordprocessingInk" xmlns:wne="http://schemas.microsoft.com/office/word/2006/wordml" xmlns:wps="http://schemas.microsoft.com/office/word/2010/wordprocessingShape" mc:Ignorable="w14 w15 wp14">
-  <w:p/>
-</w:hdr>
-</file>
-
-<file path=word/header9.xml><?xml version="1.0" encoding="utf-8"?>
-<w:hdr xmlns:wpc="http://schemas.microsoft.com/office/word/2010/wordprocessingCanvas" xmlns:mc="http://schemas.openxmlformats.org/markup-compatibility/2006" xmlns:o="urn:schemas-microsoft-com:office:office" xmlns:r="http://schemas.openxmlformats.org/officeDocument/2006/relationships" xmlns:m="http://schemas.openxmlformats.org/officeDocument/2006/math" xmlns:v="urn:schemas-microsoft-com:vml" xmlns:wp14="http://schemas.microsoft.com/office/word/2010/wordprocessingDrawing" xmlns:wp="http://schemas.openxmlformats.org/drawingml/2006/wordprocessingDrawing" xmlns:w10="urn:schemas-microsoft-com:office:word" xmlns:w="http://schemas.openxmlformats.org/wordprocessingml/2006/main" xmlns:w14="http://schemas.microsoft.com/office/word/2010/wordml" xmlns:w15="http://schemas.microsoft.com/office/word/2012/wordml" xmlns:wpg="http://schemas.microsoft.com/office/word/2010/wordprocessingGroup" xmlns:wpi="http://schemas.microsoft.com/office/word/2010/wordprocessingInk" xmlns:wne="http://schemas.microsoft.com/office/word/2006/wordml" xmlns:wps="http://schemas.microsoft.com/office/word/2010/wordprocessingShape" mc:Ignorable="w14 w15 wp14">
+<w:hdr xmlns:wpc="http://schemas.microsoft.com/office/word/2010/wordprocessingCanvas" xmlns:mo="http://schemas.microsoft.com/office/mac/office/2008/main" xmlns:mc="http://schemas.openxmlformats.org/markup-compatibility/2006" xmlns:mv="urn:schemas-microsoft-com:mac:vml" xmlns:o="urn:schemas-microsoft-com:office:office" xmlns:r="http://schemas.openxmlformats.org/officeDocument/2006/relationships" xmlns:m="http://schemas.openxmlformats.org/officeDocument/2006/math" xmlns:v="urn:schemas-microsoft-com:vml" xmlns:wp14="http://schemas.microsoft.com/office/word/2010/wordprocessingDrawing" xmlns:wp="http://schemas.openxmlformats.org/drawingml/2006/wordprocessingDrawing" xmlns:w10="urn:schemas-microsoft-com:office:word" xmlns:w="http://schemas.openxmlformats.org/wordprocessingml/2006/main" xmlns:w14="http://schemas.microsoft.com/office/word/2010/wordml" xmlns:w15="http://schemas.microsoft.com/office/word/2012/wordml" xmlns:wpg="http://schemas.microsoft.com/office/word/2010/wordprocessingGroup" xmlns:wpi="http://schemas.microsoft.com/office/word/2010/wordprocessingInk" xmlns:wne="http://schemas.microsoft.com/office/word/2006/wordml" xmlns:wps="http://schemas.microsoft.com/office/word/2010/wordprocessingShape" mc:Ignorable="w14 w15 wp14">
   <w:p/>
 </w:hdr>
 </file>
 
 <file path=word/numbering.xml><?xml version="1.0" encoding="utf-8"?>
-<w:numbering xmlns:wpc="http://schemas.microsoft.com/office/word/2010/wordprocessingCanvas" xmlns:mc="http://schemas.openxmlformats.org/markup-compatibility/2006" xmlns:o="urn:schemas-microsoft-com:office:office" xmlns:r="http://schemas.openxmlformats.org/officeDocument/2006/relationships" xmlns:m="http://schemas.openxmlformats.org/officeDocument/2006/math" xmlns:v="urn:schemas-microsoft-com:vml" xmlns:wp14="http://schemas.microsoft.com/office/word/2010/wordprocessingDrawing" xmlns:wp="http://schemas.openxmlformats.org/drawingml/2006/wordprocessingDrawing" xmlns:w10="urn:schemas-microsoft-com:office:word" xmlns:w="http://schemas.openxmlformats.org/wordprocessingml/2006/main" xmlns:w14="http://schemas.microsoft.com/office/word/2010/wordml" xmlns:w15="http://schemas.microsoft.com/office/word/2012/wordml" xmlns:wpg="http://schemas.microsoft.com/office/word/2010/wordprocessingGroup" xmlns:wpi="http://schemas.microsoft.com/office/word/2010/wordprocessingInk" xmlns:wne="http://schemas.microsoft.com/office/word/2006/wordml" xmlns:wps="http://schemas.microsoft.com/office/word/2010/wordprocessingShape" mc:Ignorable="w14 w15 wp14">
-  <w:abstractNum w:abstractNumId="0" w15:restartNumberingAfterBreak="0">
+<w:numbering xmlns:wpc="http://schemas.microsoft.com/office/word/2010/wordprocessingCanvas" xmlns:mo="http://schemas.microsoft.com/office/mac/office/2008/main" xmlns:mc="http://schemas.openxmlformats.org/markup-compatibility/2006" xmlns:mv="urn:schemas-microsoft-com:mac:vml" xmlns:o="urn:schemas-microsoft-com:office:office" xmlns:r="http://schemas.openxmlformats.org/officeDocument/2006/relationships" xmlns:m="http://schemas.openxmlformats.org/officeDocument/2006/math" xmlns:v="urn:schemas-microsoft-com:vml" xmlns:wp14="http://schemas.microsoft.com/office/word/2010/wordprocessingDrawing" xmlns:wp="http://schemas.openxmlformats.org/drawingml/2006/wordprocessingDrawing" xmlns:w10="urn:schemas-microsoft-com:office:word" xmlns:w="http://schemas.openxmlformats.org/wordprocessingml/2006/main" xmlns:w14="http://schemas.microsoft.com/office/word/2010/wordml" xmlns:w15="http://schemas.microsoft.com/office/word/2012/wordml" xmlns:wpg="http://schemas.microsoft.com/office/word/2010/wordprocessingGroup" xmlns:wpi="http://schemas.microsoft.com/office/word/2010/wordprocessingInk" xmlns:wne="http://schemas.microsoft.com/office/word/2006/wordml" xmlns:wps="http://schemas.microsoft.com/office/word/2010/wordprocessingShape" mc:Ignorable="w14 w15 wp14">
+  <w:abstractNum w:abstractNumId="0">
     <w:nsid w:val="46E73CB5"/>
     <w:multiLevelType w:val="hybridMultilevel"/>
     <w:tmpl w:val="66DCA0FC"/>
@@ -10060,7 +8501,7 @@
       </w:pPr>
     </w:pPrDefault>
   </w:docDefaults>
-  <w:latentStyles w:defLockedState="0" w:defUIPriority="99" w:defSemiHidden="0" w:defUnhideWhenUsed="0" w:defQFormat="0" w:count="371">
+  <w:latentStyles w:defLockedState="0" w:defUIPriority="99" w:defSemiHidden="0" w:defUnhideWhenUsed="0" w:defQFormat="0" w:count="382">
     <w:lsdException w:name="Normal" w:uiPriority="0" w:qFormat="1"/>
     <w:lsdException w:name="heading 1" w:uiPriority="9" w:qFormat="1"/>
     <w:lsdException w:name="heading 2" w:semiHidden="1" w:uiPriority="9" w:unhideWhenUsed="1" w:qFormat="1"/>
@@ -10166,7 +8607,6 @@
     <w:lsdException w:name="HTML Sample" w:semiHidden="1" w:unhideWhenUsed="1"/>
     <w:lsdException w:name="HTML Typewriter" w:semiHidden="1" w:unhideWhenUsed="1"/>
     <w:lsdException w:name="HTML Variable" w:semiHidden="1" w:unhideWhenUsed="1"/>
-    <w:lsdException w:name="Normal Table" w:semiHidden="1" w:unhideWhenUsed="1"/>
     <w:lsdException w:name="annotation subject" w:semiHidden="1" w:unhideWhenUsed="1"/>
     <w:lsdException w:name="No List" w:semiHidden="1" w:unhideWhenUsed="1"/>
     <w:lsdException w:name="Outline List 1" w:semiHidden="1" w:unhideWhenUsed="1"/>
@@ -10212,11 +8652,9 @@
     <w:lsdException w:name="Table Subtle 1" w:semiHidden="1" w:unhideWhenUsed="1"/>
     <w:lsdException w:name="Table Subtle 2" w:semiHidden="1" w:unhideWhenUsed="1"/>
     <w:lsdException w:name="Table Web 1" w:semiHidden="1" w:unhideWhenUsed="1"/>
-    <w:lsdException w:name="Table Web 2" w:semiHidden="1" w:unhideWhenUsed="1"/>
     <w:lsdException w:name="Table Web 3" w:semiHidden="1" w:unhideWhenUsed="1"/>
     <w:lsdException w:name="Balloon Text" w:semiHidden="1" w:unhideWhenUsed="1"/>
     <w:lsdException w:name="Table Grid" w:uiPriority="39"/>
-    <w:lsdException w:name="Table Theme" w:semiHidden="1" w:unhideWhenUsed="1"/>
     <w:lsdException w:name="Placeholder Text" w:semiHidden="1"/>
     <w:lsdException w:name="No Spacing" w:uiPriority="1" w:qFormat="1"/>
     <w:lsdException w:name="Light Shading" w:uiPriority="60"/>
@@ -10432,8 +8870,10 @@
     <w:lsdException w:name="List Table 5 Dark Accent 6" w:uiPriority="50"/>
     <w:lsdException w:name="List Table 6 Colorful Accent 6" w:uiPriority="51"/>
     <w:lsdException w:name="List Table 7 Colorful Accent 6" w:uiPriority="52"/>
+    <w:lsdException w:name="Mention" w:semiHidden="1" w:unhideWhenUsed="1"/>
+    <w:lsdException w:name="Smart Hyperlink" w:semiHidden="1" w:unhideWhenUsed="1"/>
   </w:latentStyles>
-  <w:style w:type="paragraph" w:default="1" w:styleId="Normal">
+  <w:style w:type="paragraph" w:default="1" w:styleId="a">
     <w:name w:val="Normal"/>
     <w:qFormat/>
     <w:rPr>
@@ -10441,10 +8881,10 @@
       <w:color w:val="000000"/>
     </w:rPr>
   </w:style>
-  <w:style w:type="paragraph" w:styleId="Heading1">
+  <w:style w:type="paragraph" w:styleId="1">
     <w:name w:val="heading 1"/>
-    <w:next w:val="Normal"/>
-    <w:link w:val="Heading1Char"/>
+    <w:next w:val="a"/>
+    <w:link w:val="10"/>
     <w:uiPriority w:val="9"/>
     <w:unhideWhenUsed/>
     <w:qFormat/>
@@ -10461,13 +8901,13 @@
       <w:sz w:val="40"/>
     </w:rPr>
   </w:style>
-  <w:style w:type="character" w:default="1" w:styleId="DefaultParagraphFont">
+  <w:style w:type="character" w:default="1" w:styleId="a0">
     <w:name w:val="Default Paragraph Font"/>
     <w:uiPriority w:val="1"/>
     <w:semiHidden/>
     <w:unhideWhenUsed/>
   </w:style>
-  <w:style w:type="table" w:default="1" w:styleId="TableNormal">
+  <w:style w:type="table" w:default="1" w:styleId="a1">
     <w:name w:val="Normal Table"/>
     <w:uiPriority w:val="99"/>
     <w:semiHidden/>
@@ -10482,15 +8922,15 @@
       </w:tblCellMar>
     </w:tblPr>
   </w:style>
-  <w:style w:type="numbering" w:default="1" w:styleId="NoList">
+  <w:style w:type="numbering" w:default="1" w:styleId="a2">
     <w:name w:val="No List"/>
     <w:uiPriority w:val="99"/>
     <w:semiHidden/>
     <w:unhideWhenUsed/>
   </w:style>
-  <w:style w:type="character" w:customStyle="1" w:styleId="Heading1Char">
-    <w:name w:val="Heading 1 Char"/>
-    <w:link w:val="Heading1"/>
+  <w:style w:type="character" w:customStyle="1" w:styleId="10">
+    <w:name w:val="제목 1 문자"/>
+    <w:link w:val="1"/>
     <w:rPr>
       <w:rFonts w:ascii="Times New Roman" w:eastAsia="Times New Roman" w:hAnsi="Times New Roman" w:cs="Times New Roman"/>
       <w:color w:val="000000"/>
@@ -10527,9 +8967,9 @@
       <w:szCs w:val="24"/>
     </w:rPr>
   </w:style>
-  <w:style w:type="character" w:styleId="Emphasis">
+  <w:style w:type="character" w:styleId="a3">
     <w:name w:val="Emphasis"/>
-    <w:basedOn w:val="DefaultParagraphFont"/>
+    <w:basedOn w:val="a0"/>
     <w:uiPriority w:val="20"/>
     <w:qFormat/>
     <w:rsid w:val="00AD7740"/>
